--- a/Spécification des exigences/Spécification des exigences.docx
+++ b/Spécification des exigences/Spécification des exigences.docx
@@ -12,8 +12,8 @@
           <w:sz w:val="52"/>
         </w:rPr>
       </w:pPr>
-      <w:bookmarkStart w:id="0" w:name="_Toc521978636"/>
-      <w:bookmarkStart w:id="1" w:name="_Toc523878296"/>
+      <w:bookmarkStart w:id="0" w:name="_Toc523878296"/>
+      <w:bookmarkStart w:id="1" w:name="_Toc521978636"/>
     </w:p>
     <w:p>
       <w:pPr>
@@ -254,12 +254,6 @@
         <w:gridCol w:w="1968"/>
       </w:tblGrid>
       <w:tr>
-        <w:tblPrEx>
-          <w:tblCellMar>
-            <w:top w:w="0" w:type="dxa"/>
-            <w:bottom w:w="0" w:type="dxa"/>
-          </w:tblCellMar>
-        </w:tblPrEx>
         <w:trPr>
           <w:trHeight w:val="601"/>
         </w:trPr>
@@ -371,12 +365,6 @@
         </w:tc>
       </w:tr>
       <w:tr>
-        <w:tblPrEx>
-          <w:tblCellMar>
-            <w:top w:w="0" w:type="dxa"/>
-            <w:bottom w:w="0" w:type="dxa"/>
-          </w:tblCellMar>
-        </w:tblPrEx>
         <w:trPr>
           <w:trHeight w:val="276"/>
         </w:trPr>
@@ -441,12 +429,6 @@
         </w:tc>
       </w:tr>
       <w:tr>
-        <w:tblPrEx>
-          <w:tblCellMar>
-            <w:top w:w="0" w:type="dxa"/>
-            <w:bottom w:w="0" w:type="dxa"/>
-          </w:tblCellMar>
-        </w:tblPrEx>
         <w:trPr>
           <w:trHeight w:val="276"/>
         </w:trPr>
@@ -505,12 +487,6 @@
         </w:tc>
       </w:tr>
       <w:tr>
-        <w:tblPrEx>
-          <w:tblCellMar>
-            <w:top w:w="0" w:type="dxa"/>
-            <w:bottom w:w="0" w:type="dxa"/>
-          </w:tblCellMar>
-        </w:tblPrEx>
         <w:trPr>
           <w:trHeight w:val="276"/>
         </w:trPr>
@@ -593,541 +569,2922 @@
         </w:rPr>
         <w:br w:type="page"/>
       </w:r>
-    </w:p>
-    <w:p>
-      <w:pPr>
-        <w:pStyle w:val="Titre"/>
+      <w:bookmarkStart w:id="2" w:name="_Toc456598586"/>
+      <w:bookmarkStart w:id="3" w:name="_Toc456600917"/>
+      <w:bookmarkStart w:id="4" w:name="_Toc494193639"/>
+      <w:bookmarkStart w:id="5" w:name="_Toc523878297"/>
+      <w:bookmarkStart w:id="6" w:name="_Toc436203377"/>
+      <w:bookmarkStart w:id="7" w:name="_Toc452813577"/>
+      <w:bookmarkStart w:id="8" w:name="_Toc105907879"/>
+      <w:bookmarkStart w:id="9" w:name="_Toc106079189"/>
+      <w:bookmarkStart w:id="10" w:name="_Toc106079514"/>
+      <w:bookmarkStart w:id="11" w:name="_Toc106079783"/>
+      <w:bookmarkStart w:id="12" w:name="_Toc107027559"/>
+      <w:bookmarkStart w:id="13" w:name="_Toc107027769"/>
+      <w:bookmarkEnd w:id="0"/>
+    </w:p>
+    <w:sdt>
+      <w:sdtPr>
+        <w:rPr>
+          <w:rFonts w:ascii="Times New Roman" w:eastAsia="Times New Roman" w:hAnsi="Times New Roman" w:cs="Times New Roman"/>
+          <w:b/>
+          <w:bCs/>
+          <w:color w:val="auto"/>
+          <w:lang w:val="en-US" w:eastAsia="en-US"/>
+        </w:rPr>
+        <w:id w:val="1698275194"/>
+        <w:docPartObj>
+          <w:docPartGallery w:val="Table of Contents"/>
+          <w:docPartUnique/>
+        </w:docPartObj>
+      </w:sdtPr>
+      <w:sdtEndPr>
+        <w:rPr>
+          <w:sz w:val="24"/>
+          <w:szCs w:val="24"/>
+        </w:rPr>
+      </w:sdtEndPr>
+      <w:sdtContent>
+        <w:p>
+          <w:pPr>
+            <w:pStyle w:val="En-ttedetabledesmatires"/>
+            <w:rPr>
+              <w:b/>
+              <w:bCs/>
+              <w:sz w:val="40"/>
+              <w:szCs w:val="40"/>
+            </w:rPr>
+          </w:pPr>
+          <w:r>
+            <w:rPr>
+              <w:b/>
+              <w:bCs/>
+              <w:sz w:val="40"/>
+              <w:szCs w:val="40"/>
+            </w:rPr>
+            <w:t>Table des matières</w:t>
+          </w:r>
+        </w:p>
+        <w:p>
+          <w:pPr>
+            <w:pStyle w:val="TM1"/>
+            <w:tabs>
+              <w:tab w:val="left" w:pos="480"/>
+              <w:tab w:val="right" w:leader="dot" w:pos="9350"/>
+            </w:tabs>
+            <w:rPr>
+              <w:rFonts w:asciiTheme="minorHAnsi" w:eastAsiaTheme="minorEastAsia" w:hAnsiTheme="minorHAnsi" w:cstheme="minorBidi"/>
+              <w:b w:val="0"/>
+              <w:bCs w:val="0"/>
+              <w:caps w:val="0"/>
+              <w:noProof/>
+              <w:sz w:val="22"/>
+              <w:szCs w:val="22"/>
+              <w:lang w:val="fr-FR" w:eastAsia="fr-FR"/>
+            </w:rPr>
+          </w:pPr>
+          <w:r>
+            <w:rPr>
+              <w:rFonts w:asciiTheme="minorHAnsi" w:hAnsiTheme="minorHAnsi" w:cstheme="minorHAnsi"/>
+              <w:caps w:val="0"/>
+              <w:sz w:val="20"/>
+              <w:szCs w:val="20"/>
+            </w:rPr>
+            <w:fldChar w:fldCharType="begin"/>
+          </w:r>
+          <w:r>
+            <w:rPr>
+              <w:rFonts w:asciiTheme="minorHAnsi" w:hAnsiTheme="minorHAnsi" w:cstheme="minorHAnsi"/>
+              <w:caps w:val="0"/>
+              <w:sz w:val="20"/>
+              <w:szCs w:val="20"/>
+            </w:rPr>
+            <w:instrText xml:space="preserve"> TOC \o \h \z \u </w:instrText>
+          </w:r>
+          <w:r>
+            <w:rPr>
+              <w:rFonts w:asciiTheme="minorHAnsi" w:hAnsiTheme="minorHAnsi" w:cstheme="minorHAnsi"/>
+              <w:caps w:val="0"/>
+              <w:sz w:val="20"/>
+              <w:szCs w:val="20"/>
+            </w:rPr>
+            <w:fldChar w:fldCharType="separate"/>
+          </w:r>
+          <w:hyperlink w:anchor="_Toc118855187" w:history="1">
+            <w:r>
+              <w:rPr>
+                <w:rStyle w:val="Lienhypertexte"/>
+                <w:noProof/>
+              </w:rPr>
+              <w:t>1</w:t>
+            </w:r>
+            <w:r>
+              <w:rPr>
+                <w:rFonts w:asciiTheme="minorHAnsi" w:eastAsiaTheme="minorEastAsia" w:hAnsiTheme="minorHAnsi" w:cstheme="minorBidi"/>
+                <w:b w:val="0"/>
+                <w:bCs w:val="0"/>
+                <w:caps w:val="0"/>
+                <w:noProof/>
+                <w:sz w:val="22"/>
+                <w:szCs w:val="22"/>
+                <w:lang w:val="fr-FR" w:eastAsia="fr-FR"/>
+              </w:rPr>
+              <w:tab/>
+            </w:r>
+            <w:r>
+              <w:rPr>
+                <w:rStyle w:val="Lienhypertexte"/>
+                <w:noProof/>
+              </w:rPr>
+              <w:t>INTRODUCTION</w:t>
+            </w:r>
+            <w:r>
+              <w:rPr>
+                <w:noProof/>
+                <w:webHidden/>
+              </w:rPr>
+              <w:tab/>
+            </w:r>
+            <w:r>
+              <w:rPr>
+                <w:noProof/>
+                <w:webHidden/>
+              </w:rPr>
+              <w:fldChar w:fldCharType="begin"/>
+            </w:r>
+            <w:r>
+              <w:rPr>
+                <w:noProof/>
+                <w:webHidden/>
+              </w:rPr>
+              <w:instrText xml:space="preserve"> PAGEREF _Toc118855187 \h </w:instrText>
+            </w:r>
+            <w:r>
+              <w:rPr>
+                <w:noProof/>
+                <w:webHidden/>
+              </w:rPr>
+            </w:r>
+            <w:r>
+              <w:rPr>
+                <w:noProof/>
+                <w:webHidden/>
+              </w:rPr>
+              <w:fldChar w:fldCharType="separate"/>
+            </w:r>
+            <w:r>
+              <w:rPr>
+                <w:noProof/>
+                <w:webHidden/>
+              </w:rPr>
+              <w:t>4</w:t>
+            </w:r>
+            <w:r>
+              <w:rPr>
+                <w:noProof/>
+                <w:webHidden/>
+              </w:rPr>
+              <w:fldChar w:fldCharType="end"/>
+            </w:r>
+          </w:hyperlink>
+        </w:p>
+        <w:p>
+          <w:pPr>
+            <w:pStyle w:val="TM2"/>
+            <w:tabs>
+              <w:tab w:val="left" w:pos="480"/>
+              <w:tab w:val="right" w:leader="dot" w:pos="9350"/>
+            </w:tabs>
+            <w:rPr>
+              <w:rFonts w:eastAsiaTheme="minorEastAsia" w:cstheme="minorBidi"/>
+              <w:b w:val="0"/>
+              <w:bCs w:val="0"/>
+              <w:noProof/>
+              <w:sz w:val="22"/>
+              <w:szCs w:val="22"/>
+              <w:lang w:val="fr-FR" w:eastAsia="fr-FR"/>
+            </w:rPr>
+          </w:pPr>
+          <w:hyperlink w:anchor="_Toc118855188" w:history="1">
+            <w:r>
+              <w:rPr>
+                <w:rStyle w:val="Lienhypertexte"/>
+                <w:rFonts w:cs="Arial"/>
+                <w:noProof/>
+                <w:lang w:val="fr-FR"/>
+              </w:rPr>
+              <w:t>1.1</w:t>
+            </w:r>
+            <w:r>
+              <w:rPr>
+                <w:rFonts w:eastAsiaTheme="minorEastAsia" w:cstheme="minorBidi"/>
+                <w:b w:val="0"/>
+                <w:bCs w:val="0"/>
+                <w:noProof/>
+                <w:sz w:val="22"/>
+                <w:szCs w:val="22"/>
+                <w:lang w:val="fr-FR" w:eastAsia="fr-FR"/>
+              </w:rPr>
+              <w:tab/>
+            </w:r>
+            <w:r>
+              <w:rPr>
+                <w:rStyle w:val="Lienhypertexte"/>
+                <w:rFonts w:ascii="Arial" w:hAnsi="Arial" w:cs="Arial"/>
+                <w:noProof/>
+                <w:lang w:val="fr-FR"/>
+              </w:rPr>
+              <w:t>Objet du document</w:t>
+            </w:r>
+            <w:r>
+              <w:rPr>
+                <w:noProof/>
+                <w:webHidden/>
+              </w:rPr>
+              <w:tab/>
+            </w:r>
+            <w:r>
+              <w:rPr>
+                <w:noProof/>
+                <w:webHidden/>
+              </w:rPr>
+              <w:fldChar w:fldCharType="begin"/>
+            </w:r>
+            <w:r>
+              <w:rPr>
+                <w:noProof/>
+                <w:webHidden/>
+              </w:rPr>
+              <w:instrText xml:space="preserve"> PAGEREF _Toc118855188 \h </w:instrText>
+            </w:r>
+            <w:r>
+              <w:rPr>
+                <w:noProof/>
+                <w:webHidden/>
+              </w:rPr>
+            </w:r>
+            <w:r>
+              <w:rPr>
+                <w:noProof/>
+                <w:webHidden/>
+              </w:rPr>
+              <w:fldChar w:fldCharType="separate"/>
+            </w:r>
+            <w:r>
+              <w:rPr>
+                <w:noProof/>
+                <w:webHidden/>
+              </w:rPr>
+              <w:t>4</w:t>
+            </w:r>
+            <w:r>
+              <w:rPr>
+                <w:noProof/>
+                <w:webHidden/>
+              </w:rPr>
+              <w:fldChar w:fldCharType="end"/>
+            </w:r>
+          </w:hyperlink>
+        </w:p>
+        <w:p>
+          <w:pPr>
+            <w:pStyle w:val="TM2"/>
+            <w:tabs>
+              <w:tab w:val="left" w:pos="480"/>
+              <w:tab w:val="right" w:leader="dot" w:pos="9350"/>
+            </w:tabs>
+            <w:rPr>
+              <w:rFonts w:eastAsiaTheme="minorEastAsia" w:cstheme="minorBidi"/>
+              <w:b w:val="0"/>
+              <w:bCs w:val="0"/>
+              <w:noProof/>
+              <w:sz w:val="22"/>
+              <w:szCs w:val="22"/>
+              <w:lang w:val="fr-FR" w:eastAsia="fr-FR"/>
+            </w:rPr>
+          </w:pPr>
+          <w:hyperlink w:anchor="_Toc118855189" w:history="1">
+            <w:r>
+              <w:rPr>
+                <w:rStyle w:val="Lienhypertexte"/>
+                <w:rFonts w:cs="Arial"/>
+                <w:noProof/>
+              </w:rPr>
+              <w:t>1.2</w:t>
+            </w:r>
+            <w:r>
+              <w:rPr>
+                <w:rFonts w:eastAsiaTheme="minorEastAsia" w:cstheme="minorBidi"/>
+                <w:b w:val="0"/>
+                <w:bCs w:val="0"/>
+                <w:noProof/>
+                <w:sz w:val="22"/>
+                <w:szCs w:val="22"/>
+                <w:lang w:val="fr-FR" w:eastAsia="fr-FR"/>
+              </w:rPr>
+              <w:tab/>
+            </w:r>
+            <w:r>
+              <w:rPr>
+                <w:rStyle w:val="Lienhypertexte"/>
+                <w:noProof/>
+              </w:rPr>
+              <w:t>Portée</w:t>
+            </w:r>
+            <w:r>
+              <w:rPr>
+                <w:noProof/>
+                <w:webHidden/>
+              </w:rPr>
+              <w:tab/>
+            </w:r>
+            <w:r>
+              <w:rPr>
+                <w:noProof/>
+                <w:webHidden/>
+              </w:rPr>
+              <w:fldChar w:fldCharType="begin"/>
+            </w:r>
+            <w:r>
+              <w:rPr>
+                <w:noProof/>
+                <w:webHidden/>
+              </w:rPr>
+              <w:instrText xml:space="preserve"> PAGEREF _Toc118855189 \h </w:instrText>
+            </w:r>
+            <w:r>
+              <w:rPr>
+                <w:noProof/>
+                <w:webHidden/>
+              </w:rPr>
+            </w:r>
+            <w:r>
+              <w:rPr>
+                <w:noProof/>
+                <w:webHidden/>
+              </w:rPr>
+              <w:fldChar w:fldCharType="separate"/>
+            </w:r>
+            <w:r>
+              <w:rPr>
+                <w:noProof/>
+                <w:webHidden/>
+              </w:rPr>
+              <w:t>4</w:t>
+            </w:r>
+            <w:r>
+              <w:rPr>
+                <w:noProof/>
+                <w:webHidden/>
+              </w:rPr>
+              <w:fldChar w:fldCharType="end"/>
+            </w:r>
+          </w:hyperlink>
+        </w:p>
+        <w:p>
+          <w:pPr>
+            <w:pStyle w:val="TM2"/>
+            <w:tabs>
+              <w:tab w:val="left" w:pos="480"/>
+              <w:tab w:val="right" w:leader="dot" w:pos="9350"/>
+            </w:tabs>
+            <w:rPr>
+              <w:rFonts w:eastAsiaTheme="minorEastAsia" w:cstheme="minorBidi"/>
+              <w:b w:val="0"/>
+              <w:bCs w:val="0"/>
+              <w:noProof/>
+              <w:sz w:val="22"/>
+              <w:szCs w:val="22"/>
+              <w:lang w:val="fr-FR" w:eastAsia="fr-FR"/>
+            </w:rPr>
+          </w:pPr>
+          <w:hyperlink w:anchor="_Toc118855190" w:history="1">
+            <w:r>
+              <w:rPr>
+                <w:rStyle w:val="Lienhypertexte"/>
+                <w:rFonts w:cs="Arial"/>
+                <w:noProof/>
+              </w:rPr>
+              <w:t>1.3</w:t>
+            </w:r>
+            <w:r>
+              <w:rPr>
+                <w:rFonts w:eastAsiaTheme="minorEastAsia" w:cstheme="minorBidi"/>
+                <w:b w:val="0"/>
+                <w:bCs w:val="0"/>
+                <w:noProof/>
+                <w:sz w:val="22"/>
+                <w:szCs w:val="22"/>
+                <w:lang w:val="fr-FR" w:eastAsia="fr-FR"/>
+              </w:rPr>
+              <w:tab/>
+            </w:r>
+            <w:r>
+              <w:rPr>
+                <w:rStyle w:val="Lienhypertexte"/>
+                <w:noProof/>
+              </w:rPr>
+              <w:t>Définitions, acronymes et abréviation</w:t>
+            </w:r>
+            <w:r>
+              <w:rPr>
+                <w:noProof/>
+                <w:webHidden/>
+              </w:rPr>
+              <w:tab/>
+            </w:r>
+            <w:r>
+              <w:rPr>
+                <w:noProof/>
+                <w:webHidden/>
+              </w:rPr>
+              <w:fldChar w:fldCharType="begin"/>
+            </w:r>
+            <w:r>
+              <w:rPr>
+                <w:noProof/>
+                <w:webHidden/>
+              </w:rPr>
+              <w:instrText xml:space="preserve"> PAGEREF _Toc118855190 \h </w:instrText>
+            </w:r>
+            <w:r>
+              <w:rPr>
+                <w:noProof/>
+                <w:webHidden/>
+              </w:rPr>
+            </w:r>
+            <w:r>
+              <w:rPr>
+                <w:noProof/>
+                <w:webHidden/>
+              </w:rPr>
+              <w:fldChar w:fldCharType="separate"/>
+            </w:r>
+            <w:r>
+              <w:rPr>
+                <w:noProof/>
+                <w:webHidden/>
+              </w:rPr>
+              <w:t>4</w:t>
+            </w:r>
+            <w:r>
+              <w:rPr>
+                <w:noProof/>
+                <w:webHidden/>
+              </w:rPr>
+              <w:fldChar w:fldCharType="end"/>
+            </w:r>
+          </w:hyperlink>
+        </w:p>
+        <w:p>
+          <w:pPr>
+            <w:pStyle w:val="TM3"/>
+            <w:tabs>
+              <w:tab w:val="left" w:pos="960"/>
+              <w:tab w:val="right" w:leader="dot" w:pos="9350"/>
+            </w:tabs>
+            <w:rPr>
+              <w:rFonts w:eastAsiaTheme="minorEastAsia" w:cstheme="minorBidi"/>
+              <w:noProof/>
+              <w:sz w:val="22"/>
+              <w:szCs w:val="22"/>
+              <w:lang w:val="fr-FR" w:eastAsia="fr-FR"/>
+            </w:rPr>
+          </w:pPr>
+          <w:hyperlink w:anchor="_Toc118855191" w:history="1">
+            <w:r>
+              <w:rPr>
+                <w:rStyle w:val="Lienhypertexte"/>
+                <w:noProof/>
+              </w:rPr>
+              <w:t>1.3.1</w:t>
+            </w:r>
+            <w:r>
+              <w:rPr>
+                <w:rFonts w:eastAsiaTheme="minorEastAsia" w:cstheme="minorBidi"/>
+                <w:noProof/>
+                <w:sz w:val="22"/>
+                <w:szCs w:val="22"/>
+                <w:lang w:val="fr-FR" w:eastAsia="fr-FR"/>
+              </w:rPr>
+              <w:tab/>
+            </w:r>
+            <w:r>
+              <w:rPr>
+                <w:rStyle w:val="Lienhypertexte"/>
+                <w:noProof/>
+              </w:rPr>
+              <w:t>Réseau social</w:t>
+            </w:r>
+            <w:r>
+              <w:rPr>
+                <w:noProof/>
+                <w:webHidden/>
+              </w:rPr>
+              <w:tab/>
+            </w:r>
+            <w:r>
+              <w:rPr>
+                <w:noProof/>
+                <w:webHidden/>
+              </w:rPr>
+              <w:fldChar w:fldCharType="begin"/>
+            </w:r>
+            <w:r>
+              <w:rPr>
+                <w:noProof/>
+                <w:webHidden/>
+              </w:rPr>
+              <w:instrText xml:space="preserve"> PAGEREF _Toc118855191 \h </w:instrText>
+            </w:r>
+            <w:r>
+              <w:rPr>
+                <w:noProof/>
+                <w:webHidden/>
+              </w:rPr>
+            </w:r>
+            <w:r>
+              <w:rPr>
+                <w:noProof/>
+                <w:webHidden/>
+              </w:rPr>
+              <w:fldChar w:fldCharType="separate"/>
+            </w:r>
+            <w:r>
+              <w:rPr>
+                <w:noProof/>
+                <w:webHidden/>
+              </w:rPr>
+              <w:t>4</w:t>
+            </w:r>
+            <w:r>
+              <w:rPr>
+                <w:noProof/>
+                <w:webHidden/>
+              </w:rPr>
+              <w:fldChar w:fldCharType="end"/>
+            </w:r>
+          </w:hyperlink>
+        </w:p>
+        <w:p>
+          <w:pPr>
+            <w:pStyle w:val="TM3"/>
+            <w:tabs>
+              <w:tab w:val="left" w:pos="960"/>
+              <w:tab w:val="right" w:leader="dot" w:pos="9350"/>
+            </w:tabs>
+            <w:rPr>
+              <w:rFonts w:eastAsiaTheme="minorEastAsia" w:cstheme="minorBidi"/>
+              <w:noProof/>
+              <w:sz w:val="22"/>
+              <w:szCs w:val="22"/>
+              <w:lang w:val="fr-FR" w:eastAsia="fr-FR"/>
+            </w:rPr>
+          </w:pPr>
+          <w:hyperlink w:anchor="_Toc118855192" w:history="1">
+            <w:r>
+              <w:rPr>
+                <w:rStyle w:val="Lienhypertexte"/>
+                <w:noProof/>
+                <w:lang w:val="fr-FR"/>
+              </w:rPr>
+              <w:t>1.3.2</w:t>
+            </w:r>
+            <w:r>
+              <w:rPr>
+                <w:rFonts w:eastAsiaTheme="minorEastAsia" w:cstheme="minorBidi"/>
+                <w:noProof/>
+                <w:sz w:val="22"/>
+                <w:szCs w:val="22"/>
+                <w:lang w:val="fr-FR" w:eastAsia="fr-FR"/>
+              </w:rPr>
+              <w:tab/>
+            </w:r>
+            <w:r>
+              <w:rPr>
+                <w:rStyle w:val="Lienhypertexte"/>
+                <w:noProof/>
+                <w:lang w:val="fr-FR"/>
+              </w:rPr>
+              <w:t>Carte du monde</w:t>
+            </w:r>
+            <w:r>
+              <w:rPr>
+                <w:noProof/>
+                <w:webHidden/>
+              </w:rPr>
+              <w:tab/>
+            </w:r>
+            <w:r>
+              <w:rPr>
+                <w:noProof/>
+                <w:webHidden/>
+              </w:rPr>
+              <w:fldChar w:fldCharType="begin"/>
+            </w:r>
+            <w:r>
+              <w:rPr>
+                <w:noProof/>
+                <w:webHidden/>
+              </w:rPr>
+              <w:instrText xml:space="preserve"> PAGEREF _Toc118855192 \h </w:instrText>
+            </w:r>
+            <w:r>
+              <w:rPr>
+                <w:noProof/>
+                <w:webHidden/>
+              </w:rPr>
+            </w:r>
+            <w:r>
+              <w:rPr>
+                <w:noProof/>
+                <w:webHidden/>
+              </w:rPr>
+              <w:fldChar w:fldCharType="separate"/>
+            </w:r>
+            <w:r>
+              <w:rPr>
+                <w:noProof/>
+                <w:webHidden/>
+              </w:rPr>
+              <w:t>4</w:t>
+            </w:r>
+            <w:r>
+              <w:rPr>
+                <w:noProof/>
+                <w:webHidden/>
+              </w:rPr>
+              <w:fldChar w:fldCharType="end"/>
+            </w:r>
+          </w:hyperlink>
+        </w:p>
+        <w:p>
+          <w:pPr>
+            <w:pStyle w:val="TM2"/>
+            <w:tabs>
+              <w:tab w:val="left" w:pos="480"/>
+              <w:tab w:val="right" w:leader="dot" w:pos="9350"/>
+            </w:tabs>
+            <w:rPr>
+              <w:rFonts w:eastAsiaTheme="minorEastAsia" w:cstheme="minorBidi"/>
+              <w:b w:val="0"/>
+              <w:bCs w:val="0"/>
+              <w:noProof/>
+              <w:sz w:val="22"/>
+              <w:szCs w:val="22"/>
+              <w:lang w:val="fr-FR" w:eastAsia="fr-FR"/>
+            </w:rPr>
+          </w:pPr>
+          <w:hyperlink w:anchor="_Toc118855193" w:history="1">
+            <w:r>
+              <w:rPr>
+                <w:rStyle w:val="Lienhypertexte"/>
+                <w:rFonts w:cs="Arial"/>
+                <w:noProof/>
+              </w:rPr>
+              <w:t>1.4</w:t>
+            </w:r>
+            <w:r>
+              <w:rPr>
+                <w:rFonts w:eastAsiaTheme="minorEastAsia" w:cstheme="minorBidi"/>
+                <w:b w:val="0"/>
+                <w:bCs w:val="0"/>
+                <w:noProof/>
+                <w:sz w:val="22"/>
+                <w:szCs w:val="22"/>
+                <w:lang w:val="fr-FR" w:eastAsia="fr-FR"/>
+              </w:rPr>
+              <w:tab/>
+            </w:r>
+            <w:r>
+              <w:rPr>
+                <w:rStyle w:val="Lienhypertexte"/>
+                <w:noProof/>
+              </w:rPr>
+              <w:t>Références</w:t>
+            </w:r>
+            <w:r>
+              <w:rPr>
+                <w:noProof/>
+                <w:webHidden/>
+              </w:rPr>
+              <w:tab/>
+            </w:r>
+            <w:r>
+              <w:rPr>
+                <w:noProof/>
+                <w:webHidden/>
+              </w:rPr>
+              <w:fldChar w:fldCharType="begin"/>
+            </w:r>
+            <w:r>
+              <w:rPr>
+                <w:noProof/>
+                <w:webHidden/>
+              </w:rPr>
+              <w:instrText xml:space="preserve"> PAGEREF _Toc118855193 \h </w:instrText>
+            </w:r>
+            <w:r>
+              <w:rPr>
+                <w:noProof/>
+                <w:webHidden/>
+              </w:rPr>
+            </w:r>
+            <w:r>
+              <w:rPr>
+                <w:noProof/>
+                <w:webHidden/>
+              </w:rPr>
+              <w:fldChar w:fldCharType="separate"/>
+            </w:r>
+            <w:r>
+              <w:rPr>
+                <w:noProof/>
+                <w:webHidden/>
+              </w:rPr>
+              <w:t>4</w:t>
+            </w:r>
+            <w:r>
+              <w:rPr>
+                <w:noProof/>
+                <w:webHidden/>
+              </w:rPr>
+              <w:fldChar w:fldCharType="end"/>
+            </w:r>
+          </w:hyperlink>
+        </w:p>
+        <w:p>
+          <w:pPr>
+            <w:pStyle w:val="TM2"/>
+            <w:tabs>
+              <w:tab w:val="left" w:pos="480"/>
+              <w:tab w:val="right" w:leader="dot" w:pos="9350"/>
+            </w:tabs>
+            <w:rPr>
+              <w:rFonts w:eastAsiaTheme="minorEastAsia" w:cstheme="minorBidi"/>
+              <w:b w:val="0"/>
+              <w:bCs w:val="0"/>
+              <w:noProof/>
+              <w:sz w:val="22"/>
+              <w:szCs w:val="22"/>
+              <w:lang w:val="fr-FR" w:eastAsia="fr-FR"/>
+            </w:rPr>
+          </w:pPr>
+          <w:hyperlink w:anchor="_Toc118855194" w:history="1">
+            <w:r>
+              <w:rPr>
+                <w:rStyle w:val="Lienhypertexte"/>
+                <w:noProof/>
+              </w:rPr>
+              <w:t>1.5</w:t>
+            </w:r>
+            <w:r>
+              <w:rPr>
+                <w:rFonts w:eastAsiaTheme="minorEastAsia" w:cstheme="minorBidi"/>
+                <w:b w:val="0"/>
+                <w:bCs w:val="0"/>
+                <w:noProof/>
+                <w:sz w:val="22"/>
+                <w:szCs w:val="22"/>
+                <w:lang w:val="fr-FR" w:eastAsia="fr-FR"/>
+              </w:rPr>
+              <w:tab/>
+            </w:r>
+            <w:r>
+              <w:rPr>
+                <w:rStyle w:val="Lienhypertexte"/>
+                <w:noProof/>
+              </w:rPr>
+              <w:t>Vue d’ensemble</w:t>
+            </w:r>
+            <w:r>
+              <w:rPr>
+                <w:noProof/>
+                <w:webHidden/>
+              </w:rPr>
+              <w:tab/>
+            </w:r>
+            <w:r>
+              <w:rPr>
+                <w:noProof/>
+                <w:webHidden/>
+              </w:rPr>
+              <w:fldChar w:fldCharType="begin"/>
+            </w:r>
+            <w:r>
+              <w:rPr>
+                <w:noProof/>
+                <w:webHidden/>
+              </w:rPr>
+              <w:instrText xml:space="preserve"> PAGEREF _Toc118855194 \h </w:instrText>
+            </w:r>
+            <w:r>
+              <w:rPr>
+                <w:noProof/>
+                <w:webHidden/>
+              </w:rPr>
+            </w:r>
+            <w:r>
+              <w:rPr>
+                <w:noProof/>
+                <w:webHidden/>
+              </w:rPr>
+              <w:fldChar w:fldCharType="separate"/>
+            </w:r>
+            <w:r>
+              <w:rPr>
+                <w:noProof/>
+                <w:webHidden/>
+              </w:rPr>
+              <w:t>4</w:t>
+            </w:r>
+            <w:r>
+              <w:rPr>
+                <w:noProof/>
+                <w:webHidden/>
+              </w:rPr>
+              <w:fldChar w:fldCharType="end"/>
+            </w:r>
+          </w:hyperlink>
+        </w:p>
+        <w:p>
+          <w:pPr>
+            <w:pStyle w:val="TM1"/>
+            <w:tabs>
+              <w:tab w:val="left" w:pos="480"/>
+              <w:tab w:val="right" w:leader="dot" w:pos="9350"/>
+            </w:tabs>
+            <w:rPr>
+              <w:rFonts w:asciiTheme="minorHAnsi" w:eastAsiaTheme="minorEastAsia" w:hAnsiTheme="minorHAnsi" w:cstheme="minorBidi"/>
+              <w:b w:val="0"/>
+              <w:bCs w:val="0"/>
+              <w:caps w:val="0"/>
+              <w:noProof/>
+              <w:sz w:val="22"/>
+              <w:szCs w:val="22"/>
+              <w:lang w:val="fr-FR" w:eastAsia="fr-FR"/>
+            </w:rPr>
+          </w:pPr>
+          <w:hyperlink w:anchor="_Toc118855195" w:history="1">
+            <w:r>
+              <w:rPr>
+                <w:rStyle w:val="Lienhypertexte"/>
+                <w:noProof/>
+              </w:rPr>
+              <w:t>2</w:t>
+            </w:r>
+            <w:r>
+              <w:rPr>
+                <w:rFonts w:asciiTheme="minorHAnsi" w:eastAsiaTheme="minorEastAsia" w:hAnsiTheme="minorHAnsi" w:cstheme="minorBidi"/>
+                <w:b w:val="0"/>
+                <w:bCs w:val="0"/>
+                <w:caps w:val="0"/>
+                <w:noProof/>
+                <w:sz w:val="22"/>
+                <w:szCs w:val="22"/>
+                <w:lang w:val="fr-FR" w:eastAsia="fr-FR"/>
+              </w:rPr>
+              <w:tab/>
+            </w:r>
+            <w:r>
+              <w:rPr>
+                <w:rStyle w:val="Lienhypertexte"/>
+                <w:noProof/>
+              </w:rPr>
+              <w:t>Description générales</w:t>
+            </w:r>
+            <w:r>
+              <w:rPr>
+                <w:noProof/>
+                <w:webHidden/>
+              </w:rPr>
+              <w:tab/>
+            </w:r>
+            <w:r>
+              <w:rPr>
+                <w:noProof/>
+                <w:webHidden/>
+              </w:rPr>
+              <w:fldChar w:fldCharType="begin"/>
+            </w:r>
+            <w:r>
+              <w:rPr>
+                <w:noProof/>
+                <w:webHidden/>
+              </w:rPr>
+              <w:instrText xml:space="preserve"> PAGEREF _Toc118855195 \h </w:instrText>
+            </w:r>
+            <w:r>
+              <w:rPr>
+                <w:noProof/>
+                <w:webHidden/>
+              </w:rPr>
+            </w:r>
+            <w:r>
+              <w:rPr>
+                <w:noProof/>
+                <w:webHidden/>
+              </w:rPr>
+              <w:fldChar w:fldCharType="separate"/>
+            </w:r>
+            <w:r>
+              <w:rPr>
+                <w:noProof/>
+                <w:webHidden/>
+              </w:rPr>
+              <w:t>5</w:t>
+            </w:r>
+            <w:r>
+              <w:rPr>
+                <w:noProof/>
+                <w:webHidden/>
+              </w:rPr>
+              <w:fldChar w:fldCharType="end"/>
+            </w:r>
+          </w:hyperlink>
+        </w:p>
+        <w:p>
+          <w:pPr>
+            <w:pStyle w:val="TM2"/>
+            <w:tabs>
+              <w:tab w:val="left" w:pos="480"/>
+              <w:tab w:val="right" w:leader="dot" w:pos="9350"/>
+            </w:tabs>
+            <w:rPr>
+              <w:rFonts w:eastAsiaTheme="minorEastAsia" w:cstheme="minorBidi"/>
+              <w:b w:val="0"/>
+              <w:bCs w:val="0"/>
+              <w:noProof/>
+              <w:sz w:val="22"/>
+              <w:szCs w:val="22"/>
+              <w:lang w:val="fr-FR" w:eastAsia="fr-FR"/>
+            </w:rPr>
+          </w:pPr>
+          <w:hyperlink w:anchor="_Toc118855196" w:history="1">
+            <w:r>
+              <w:rPr>
+                <w:rStyle w:val="Lienhypertexte"/>
+                <w:rFonts w:cs="Arial"/>
+                <w:noProof/>
+              </w:rPr>
+              <w:t>2.1</w:t>
+            </w:r>
+            <w:r>
+              <w:rPr>
+                <w:rFonts w:eastAsiaTheme="minorEastAsia" w:cstheme="minorBidi"/>
+                <w:b w:val="0"/>
+                <w:bCs w:val="0"/>
+                <w:noProof/>
+                <w:sz w:val="22"/>
+                <w:szCs w:val="22"/>
+                <w:lang w:val="fr-FR" w:eastAsia="fr-FR"/>
+              </w:rPr>
+              <w:tab/>
+            </w:r>
+            <w:r>
+              <w:rPr>
+                <w:rStyle w:val="Lienhypertexte"/>
+                <w:noProof/>
+              </w:rPr>
+              <w:t>Environnement</w:t>
+            </w:r>
+            <w:r>
+              <w:rPr>
+                <w:noProof/>
+                <w:webHidden/>
+              </w:rPr>
+              <w:tab/>
+            </w:r>
+            <w:r>
+              <w:rPr>
+                <w:noProof/>
+                <w:webHidden/>
+              </w:rPr>
+              <w:fldChar w:fldCharType="begin"/>
+            </w:r>
+            <w:r>
+              <w:rPr>
+                <w:noProof/>
+                <w:webHidden/>
+              </w:rPr>
+              <w:instrText xml:space="preserve"> PAGEREF _Toc118855196 \h </w:instrText>
+            </w:r>
+            <w:r>
+              <w:rPr>
+                <w:noProof/>
+                <w:webHidden/>
+              </w:rPr>
+            </w:r>
+            <w:r>
+              <w:rPr>
+                <w:noProof/>
+                <w:webHidden/>
+              </w:rPr>
+              <w:fldChar w:fldCharType="separate"/>
+            </w:r>
+            <w:r>
+              <w:rPr>
+                <w:noProof/>
+                <w:webHidden/>
+              </w:rPr>
+              <w:t>5</w:t>
+            </w:r>
+            <w:r>
+              <w:rPr>
+                <w:noProof/>
+                <w:webHidden/>
+              </w:rPr>
+              <w:fldChar w:fldCharType="end"/>
+            </w:r>
+          </w:hyperlink>
+        </w:p>
+        <w:p>
+          <w:pPr>
+            <w:pStyle w:val="TM2"/>
+            <w:tabs>
+              <w:tab w:val="left" w:pos="480"/>
+              <w:tab w:val="right" w:leader="dot" w:pos="9350"/>
+            </w:tabs>
+            <w:rPr>
+              <w:rFonts w:eastAsiaTheme="minorEastAsia" w:cstheme="minorBidi"/>
+              <w:b w:val="0"/>
+              <w:bCs w:val="0"/>
+              <w:noProof/>
+              <w:sz w:val="22"/>
+              <w:szCs w:val="22"/>
+              <w:lang w:val="fr-FR" w:eastAsia="fr-FR"/>
+            </w:rPr>
+          </w:pPr>
+          <w:hyperlink w:anchor="_Toc118855197" w:history="1">
+            <w:r>
+              <w:rPr>
+                <w:rStyle w:val="Lienhypertexte"/>
+                <w:noProof/>
+                <w:lang w:val="fr-FR"/>
+              </w:rPr>
+              <w:t>2.2</w:t>
+            </w:r>
+            <w:r>
+              <w:rPr>
+                <w:rFonts w:eastAsiaTheme="minorEastAsia" w:cstheme="minorBidi"/>
+                <w:b w:val="0"/>
+                <w:bCs w:val="0"/>
+                <w:noProof/>
+                <w:sz w:val="22"/>
+                <w:szCs w:val="22"/>
+                <w:lang w:val="fr-FR" w:eastAsia="fr-FR"/>
+              </w:rPr>
+              <w:tab/>
+            </w:r>
+            <w:r>
+              <w:rPr>
+                <w:rStyle w:val="Lienhypertexte"/>
+                <w:noProof/>
+                <w:lang w:val="fr-FR"/>
+              </w:rPr>
+              <w:t>Fonctions</w:t>
+            </w:r>
+            <w:r>
+              <w:rPr>
+                <w:noProof/>
+                <w:webHidden/>
+              </w:rPr>
+              <w:tab/>
+            </w:r>
+            <w:r>
+              <w:rPr>
+                <w:noProof/>
+                <w:webHidden/>
+              </w:rPr>
+              <w:fldChar w:fldCharType="begin"/>
+            </w:r>
+            <w:r>
+              <w:rPr>
+                <w:noProof/>
+                <w:webHidden/>
+              </w:rPr>
+              <w:instrText xml:space="preserve"> PAGEREF _Toc118855197 \h </w:instrText>
+            </w:r>
+            <w:r>
+              <w:rPr>
+                <w:noProof/>
+                <w:webHidden/>
+              </w:rPr>
+            </w:r>
+            <w:r>
+              <w:rPr>
+                <w:noProof/>
+                <w:webHidden/>
+              </w:rPr>
+              <w:fldChar w:fldCharType="separate"/>
+            </w:r>
+            <w:r>
+              <w:rPr>
+                <w:noProof/>
+                <w:webHidden/>
+              </w:rPr>
+              <w:t>6</w:t>
+            </w:r>
+            <w:r>
+              <w:rPr>
+                <w:noProof/>
+                <w:webHidden/>
+              </w:rPr>
+              <w:fldChar w:fldCharType="end"/>
+            </w:r>
+          </w:hyperlink>
+        </w:p>
+        <w:p>
+          <w:pPr>
+            <w:pStyle w:val="TM3"/>
+            <w:tabs>
+              <w:tab w:val="left" w:pos="960"/>
+              <w:tab w:val="right" w:leader="dot" w:pos="9350"/>
+            </w:tabs>
+            <w:rPr>
+              <w:rFonts w:eastAsiaTheme="minorEastAsia" w:cstheme="minorBidi"/>
+              <w:noProof/>
+              <w:sz w:val="22"/>
+              <w:szCs w:val="22"/>
+              <w:lang w:val="fr-FR" w:eastAsia="fr-FR"/>
+            </w:rPr>
+          </w:pPr>
+          <w:hyperlink w:anchor="_Toc118855198" w:history="1">
+            <w:r>
+              <w:rPr>
+                <w:rStyle w:val="Lienhypertexte"/>
+                <w:noProof/>
+                <w:lang w:val="fr-FR"/>
+              </w:rPr>
+              <w:t>2.2.1</w:t>
+            </w:r>
+            <w:r>
+              <w:rPr>
+                <w:rFonts w:eastAsiaTheme="minorEastAsia" w:cstheme="minorBidi"/>
+                <w:noProof/>
+                <w:sz w:val="22"/>
+                <w:szCs w:val="22"/>
+                <w:lang w:val="fr-FR" w:eastAsia="fr-FR"/>
+              </w:rPr>
+              <w:tab/>
+            </w:r>
+            <w:r>
+              <w:rPr>
+                <w:rStyle w:val="Lienhypertexte"/>
+                <w:noProof/>
+                <w:lang w:val="fr-FR"/>
+              </w:rPr>
+              <w:t>Accueil</w:t>
+            </w:r>
+            <w:r>
+              <w:rPr>
+                <w:noProof/>
+                <w:webHidden/>
+              </w:rPr>
+              <w:tab/>
+            </w:r>
+            <w:r>
+              <w:rPr>
+                <w:noProof/>
+                <w:webHidden/>
+              </w:rPr>
+              <w:fldChar w:fldCharType="begin"/>
+            </w:r>
+            <w:r>
+              <w:rPr>
+                <w:noProof/>
+                <w:webHidden/>
+              </w:rPr>
+              <w:instrText xml:space="preserve"> PAGEREF _Toc118855198 \h </w:instrText>
+            </w:r>
+            <w:r>
+              <w:rPr>
+                <w:noProof/>
+                <w:webHidden/>
+              </w:rPr>
+            </w:r>
+            <w:r>
+              <w:rPr>
+                <w:noProof/>
+                <w:webHidden/>
+              </w:rPr>
+              <w:fldChar w:fldCharType="separate"/>
+            </w:r>
+            <w:r>
+              <w:rPr>
+                <w:noProof/>
+                <w:webHidden/>
+              </w:rPr>
+              <w:t>6</w:t>
+            </w:r>
+            <w:r>
+              <w:rPr>
+                <w:noProof/>
+                <w:webHidden/>
+              </w:rPr>
+              <w:fldChar w:fldCharType="end"/>
+            </w:r>
+          </w:hyperlink>
+        </w:p>
+        <w:p>
+          <w:pPr>
+            <w:pStyle w:val="TM3"/>
+            <w:tabs>
+              <w:tab w:val="left" w:pos="960"/>
+              <w:tab w:val="right" w:leader="dot" w:pos="9350"/>
+            </w:tabs>
+            <w:rPr>
+              <w:rFonts w:eastAsiaTheme="minorEastAsia" w:cstheme="minorBidi"/>
+              <w:noProof/>
+              <w:sz w:val="22"/>
+              <w:szCs w:val="22"/>
+              <w:lang w:val="fr-FR" w:eastAsia="fr-FR"/>
+            </w:rPr>
+          </w:pPr>
+          <w:hyperlink w:anchor="_Toc118855199" w:history="1">
+            <w:r>
+              <w:rPr>
+                <w:rStyle w:val="Lienhypertexte"/>
+                <w:noProof/>
+                <w:lang w:val="fr-FR"/>
+              </w:rPr>
+              <w:t>2.2.2</w:t>
+            </w:r>
+            <w:r>
+              <w:rPr>
+                <w:rFonts w:eastAsiaTheme="minorEastAsia" w:cstheme="minorBidi"/>
+                <w:noProof/>
+                <w:sz w:val="22"/>
+                <w:szCs w:val="22"/>
+                <w:lang w:val="fr-FR" w:eastAsia="fr-FR"/>
+              </w:rPr>
+              <w:tab/>
+            </w:r>
+            <w:r>
+              <w:rPr>
+                <w:rStyle w:val="Lienhypertexte"/>
+                <w:noProof/>
+                <w:lang w:val="fr-FR"/>
+              </w:rPr>
+              <w:t>Profile</w:t>
+            </w:r>
+            <w:r>
+              <w:rPr>
+                <w:noProof/>
+                <w:webHidden/>
+              </w:rPr>
+              <w:tab/>
+            </w:r>
+            <w:r>
+              <w:rPr>
+                <w:noProof/>
+                <w:webHidden/>
+              </w:rPr>
+              <w:fldChar w:fldCharType="begin"/>
+            </w:r>
+            <w:r>
+              <w:rPr>
+                <w:noProof/>
+                <w:webHidden/>
+              </w:rPr>
+              <w:instrText xml:space="preserve"> PAGEREF _Toc118855199 \h </w:instrText>
+            </w:r>
+            <w:r>
+              <w:rPr>
+                <w:noProof/>
+                <w:webHidden/>
+              </w:rPr>
+            </w:r>
+            <w:r>
+              <w:rPr>
+                <w:noProof/>
+                <w:webHidden/>
+              </w:rPr>
+              <w:fldChar w:fldCharType="separate"/>
+            </w:r>
+            <w:r>
+              <w:rPr>
+                <w:noProof/>
+                <w:webHidden/>
+              </w:rPr>
+              <w:t>6</w:t>
+            </w:r>
+            <w:r>
+              <w:rPr>
+                <w:noProof/>
+                <w:webHidden/>
+              </w:rPr>
+              <w:fldChar w:fldCharType="end"/>
+            </w:r>
+          </w:hyperlink>
+        </w:p>
+        <w:p>
+          <w:pPr>
+            <w:pStyle w:val="TM3"/>
+            <w:tabs>
+              <w:tab w:val="left" w:pos="960"/>
+              <w:tab w:val="right" w:leader="dot" w:pos="9350"/>
+            </w:tabs>
+            <w:rPr>
+              <w:rFonts w:eastAsiaTheme="minorEastAsia" w:cstheme="minorBidi"/>
+              <w:noProof/>
+              <w:sz w:val="22"/>
+              <w:szCs w:val="22"/>
+              <w:lang w:val="fr-FR" w:eastAsia="fr-FR"/>
+            </w:rPr>
+          </w:pPr>
+          <w:hyperlink w:anchor="_Toc118855200" w:history="1">
+            <w:r>
+              <w:rPr>
+                <w:rStyle w:val="Lienhypertexte"/>
+                <w:noProof/>
+                <w:lang w:val="fr-FR"/>
+              </w:rPr>
+              <w:t>2.2.3</w:t>
+            </w:r>
+            <w:r>
+              <w:rPr>
+                <w:rFonts w:eastAsiaTheme="minorEastAsia" w:cstheme="minorBidi"/>
+                <w:noProof/>
+                <w:sz w:val="22"/>
+                <w:szCs w:val="22"/>
+                <w:lang w:val="fr-FR" w:eastAsia="fr-FR"/>
+              </w:rPr>
+              <w:tab/>
+            </w:r>
+            <w:r>
+              <w:rPr>
+                <w:rStyle w:val="Lienhypertexte"/>
+                <w:noProof/>
+                <w:lang w:val="fr-FR"/>
+              </w:rPr>
+              <w:t>Entreprise</w:t>
+            </w:r>
+            <w:r>
+              <w:rPr>
+                <w:noProof/>
+                <w:webHidden/>
+              </w:rPr>
+              <w:tab/>
+            </w:r>
+            <w:r>
+              <w:rPr>
+                <w:noProof/>
+                <w:webHidden/>
+              </w:rPr>
+              <w:fldChar w:fldCharType="begin"/>
+            </w:r>
+            <w:r>
+              <w:rPr>
+                <w:noProof/>
+                <w:webHidden/>
+              </w:rPr>
+              <w:instrText xml:space="preserve"> PAGEREF _Toc118855200 \h </w:instrText>
+            </w:r>
+            <w:r>
+              <w:rPr>
+                <w:noProof/>
+                <w:webHidden/>
+              </w:rPr>
+            </w:r>
+            <w:r>
+              <w:rPr>
+                <w:noProof/>
+                <w:webHidden/>
+              </w:rPr>
+              <w:fldChar w:fldCharType="separate"/>
+            </w:r>
+            <w:r>
+              <w:rPr>
+                <w:noProof/>
+                <w:webHidden/>
+              </w:rPr>
+              <w:t>7</w:t>
+            </w:r>
+            <w:r>
+              <w:rPr>
+                <w:noProof/>
+                <w:webHidden/>
+              </w:rPr>
+              <w:fldChar w:fldCharType="end"/>
+            </w:r>
+          </w:hyperlink>
+        </w:p>
+        <w:p>
+          <w:pPr>
+            <w:pStyle w:val="TM3"/>
+            <w:tabs>
+              <w:tab w:val="left" w:pos="960"/>
+              <w:tab w:val="right" w:leader="dot" w:pos="9350"/>
+            </w:tabs>
+            <w:rPr>
+              <w:rFonts w:eastAsiaTheme="minorEastAsia" w:cstheme="minorBidi"/>
+              <w:noProof/>
+              <w:sz w:val="22"/>
+              <w:szCs w:val="22"/>
+              <w:lang w:val="fr-FR" w:eastAsia="fr-FR"/>
+            </w:rPr>
+          </w:pPr>
+          <w:hyperlink w:anchor="_Toc118855201" w:history="1">
+            <w:r>
+              <w:rPr>
+                <w:rStyle w:val="Lienhypertexte"/>
+                <w:noProof/>
+                <w:lang w:val="fr-FR"/>
+              </w:rPr>
+              <w:t>2.2.4</w:t>
+            </w:r>
+            <w:r>
+              <w:rPr>
+                <w:rFonts w:eastAsiaTheme="minorEastAsia" w:cstheme="minorBidi"/>
+                <w:noProof/>
+                <w:sz w:val="22"/>
+                <w:szCs w:val="22"/>
+                <w:lang w:val="fr-FR" w:eastAsia="fr-FR"/>
+              </w:rPr>
+              <w:tab/>
+            </w:r>
+            <w:r>
+              <w:rPr>
+                <w:rStyle w:val="Lienhypertexte"/>
+                <w:noProof/>
+                <w:lang w:val="fr-FR"/>
+              </w:rPr>
+              <w:t>Réseau spatial</w:t>
+            </w:r>
+            <w:r>
+              <w:rPr>
+                <w:noProof/>
+                <w:webHidden/>
+              </w:rPr>
+              <w:tab/>
+            </w:r>
+            <w:r>
+              <w:rPr>
+                <w:noProof/>
+                <w:webHidden/>
+              </w:rPr>
+              <w:fldChar w:fldCharType="begin"/>
+            </w:r>
+            <w:r>
+              <w:rPr>
+                <w:noProof/>
+                <w:webHidden/>
+              </w:rPr>
+              <w:instrText xml:space="preserve"> PAGEREF _Toc118855201 \h </w:instrText>
+            </w:r>
+            <w:r>
+              <w:rPr>
+                <w:noProof/>
+                <w:webHidden/>
+              </w:rPr>
+            </w:r>
+            <w:r>
+              <w:rPr>
+                <w:noProof/>
+                <w:webHidden/>
+              </w:rPr>
+              <w:fldChar w:fldCharType="separate"/>
+            </w:r>
+            <w:r>
+              <w:rPr>
+                <w:noProof/>
+                <w:webHidden/>
+              </w:rPr>
+              <w:t>8</w:t>
+            </w:r>
+            <w:r>
+              <w:rPr>
+                <w:noProof/>
+                <w:webHidden/>
+              </w:rPr>
+              <w:fldChar w:fldCharType="end"/>
+            </w:r>
+          </w:hyperlink>
+        </w:p>
+        <w:p>
+          <w:pPr>
+            <w:pStyle w:val="TM3"/>
+            <w:tabs>
+              <w:tab w:val="left" w:pos="960"/>
+              <w:tab w:val="right" w:leader="dot" w:pos="9350"/>
+            </w:tabs>
+            <w:rPr>
+              <w:rFonts w:eastAsiaTheme="minorEastAsia" w:cstheme="minorBidi"/>
+              <w:noProof/>
+              <w:sz w:val="22"/>
+              <w:szCs w:val="22"/>
+              <w:lang w:val="fr-FR" w:eastAsia="fr-FR"/>
+            </w:rPr>
+          </w:pPr>
+          <w:hyperlink w:anchor="_Toc118855202" w:history="1">
+            <w:r>
+              <w:rPr>
+                <w:rStyle w:val="Lienhypertexte"/>
+                <w:noProof/>
+                <w:lang w:val="fr-FR"/>
+              </w:rPr>
+              <w:t>2.2.5</w:t>
+            </w:r>
+            <w:r>
+              <w:rPr>
+                <w:rFonts w:eastAsiaTheme="minorEastAsia" w:cstheme="minorBidi"/>
+                <w:noProof/>
+                <w:sz w:val="22"/>
+                <w:szCs w:val="22"/>
+                <w:lang w:val="fr-FR" w:eastAsia="fr-FR"/>
+              </w:rPr>
+              <w:tab/>
+            </w:r>
+            <w:r>
+              <w:rPr>
+                <w:rStyle w:val="Lienhypertexte"/>
+                <w:noProof/>
+                <w:lang w:val="fr-FR"/>
+              </w:rPr>
+              <w:t>Carte du monde</w:t>
+            </w:r>
+            <w:r>
+              <w:rPr>
+                <w:noProof/>
+                <w:webHidden/>
+              </w:rPr>
+              <w:tab/>
+            </w:r>
+            <w:r>
+              <w:rPr>
+                <w:noProof/>
+                <w:webHidden/>
+              </w:rPr>
+              <w:fldChar w:fldCharType="begin"/>
+            </w:r>
+            <w:r>
+              <w:rPr>
+                <w:noProof/>
+                <w:webHidden/>
+              </w:rPr>
+              <w:instrText xml:space="preserve"> PAGEREF _Toc118855202 \h </w:instrText>
+            </w:r>
+            <w:r>
+              <w:rPr>
+                <w:noProof/>
+                <w:webHidden/>
+              </w:rPr>
+            </w:r>
+            <w:r>
+              <w:rPr>
+                <w:noProof/>
+                <w:webHidden/>
+              </w:rPr>
+              <w:fldChar w:fldCharType="separate"/>
+            </w:r>
+            <w:r>
+              <w:rPr>
+                <w:noProof/>
+                <w:webHidden/>
+              </w:rPr>
+              <w:t>8</w:t>
+            </w:r>
+            <w:r>
+              <w:rPr>
+                <w:noProof/>
+                <w:webHidden/>
+              </w:rPr>
+              <w:fldChar w:fldCharType="end"/>
+            </w:r>
+          </w:hyperlink>
+        </w:p>
+        <w:p>
+          <w:pPr>
+            <w:pStyle w:val="TM3"/>
+            <w:tabs>
+              <w:tab w:val="left" w:pos="960"/>
+              <w:tab w:val="right" w:leader="dot" w:pos="9350"/>
+            </w:tabs>
+            <w:rPr>
+              <w:rFonts w:eastAsiaTheme="minorEastAsia" w:cstheme="minorBidi"/>
+              <w:noProof/>
+              <w:sz w:val="22"/>
+              <w:szCs w:val="22"/>
+              <w:lang w:val="fr-FR" w:eastAsia="fr-FR"/>
+            </w:rPr>
+          </w:pPr>
+          <w:hyperlink w:anchor="_Toc118855203" w:history="1">
+            <w:r>
+              <w:rPr>
+                <w:rStyle w:val="Lienhypertexte"/>
+                <w:noProof/>
+                <w:lang w:val="fr-FR"/>
+              </w:rPr>
+              <w:t>2.2.6</w:t>
+            </w:r>
+            <w:r>
+              <w:rPr>
+                <w:rFonts w:eastAsiaTheme="minorEastAsia" w:cstheme="minorBidi"/>
+                <w:noProof/>
+                <w:sz w:val="22"/>
+                <w:szCs w:val="22"/>
+                <w:lang w:val="fr-FR" w:eastAsia="fr-FR"/>
+              </w:rPr>
+              <w:tab/>
+            </w:r>
+            <w:r>
+              <w:rPr>
+                <w:rStyle w:val="Lienhypertexte"/>
+                <w:noProof/>
+                <w:lang w:val="fr-FR"/>
+              </w:rPr>
+              <w:t>Construction de la fusée</w:t>
+            </w:r>
+            <w:r>
+              <w:rPr>
+                <w:noProof/>
+                <w:webHidden/>
+              </w:rPr>
+              <w:tab/>
+            </w:r>
+            <w:r>
+              <w:rPr>
+                <w:noProof/>
+                <w:webHidden/>
+              </w:rPr>
+              <w:fldChar w:fldCharType="begin"/>
+            </w:r>
+            <w:r>
+              <w:rPr>
+                <w:noProof/>
+                <w:webHidden/>
+              </w:rPr>
+              <w:instrText xml:space="preserve"> PAGEREF _Toc118855203 \h </w:instrText>
+            </w:r>
+            <w:r>
+              <w:rPr>
+                <w:noProof/>
+                <w:webHidden/>
+              </w:rPr>
+            </w:r>
+            <w:r>
+              <w:rPr>
+                <w:noProof/>
+                <w:webHidden/>
+              </w:rPr>
+              <w:fldChar w:fldCharType="separate"/>
+            </w:r>
+            <w:r>
+              <w:rPr>
+                <w:noProof/>
+                <w:webHidden/>
+              </w:rPr>
+              <w:t>8</w:t>
+            </w:r>
+            <w:r>
+              <w:rPr>
+                <w:noProof/>
+                <w:webHidden/>
+              </w:rPr>
+              <w:fldChar w:fldCharType="end"/>
+            </w:r>
+          </w:hyperlink>
+        </w:p>
+        <w:p>
+          <w:pPr>
+            <w:pStyle w:val="TM3"/>
+            <w:tabs>
+              <w:tab w:val="left" w:pos="960"/>
+              <w:tab w:val="right" w:leader="dot" w:pos="9350"/>
+            </w:tabs>
+            <w:rPr>
+              <w:rFonts w:eastAsiaTheme="minorEastAsia" w:cstheme="minorBidi"/>
+              <w:noProof/>
+              <w:sz w:val="22"/>
+              <w:szCs w:val="22"/>
+              <w:lang w:val="fr-FR" w:eastAsia="fr-FR"/>
+            </w:rPr>
+          </w:pPr>
+          <w:hyperlink w:anchor="_Toc118855204" w:history="1">
+            <w:r>
+              <w:rPr>
+                <w:rStyle w:val="Lienhypertexte"/>
+                <w:noProof/>
+                <w:lang w:val="fr-FR"/>
+              </w:rPr>
+              <w:t>2.2.7</w:t>
+            </w:r>
+            <w:r>
+              <w:rPr>
+                <w:rFonts w:eastAsiaTheme="minorEastAsia" w:cstheme="minorBidi"/>
+                <w:noProof/>
+                <w:sz w:val="22"/>
+                <w:szCs w:val="22"/>
+                <w:lang w:val="fr-FR" w:eastAsia="fr-FR"/>
+              </w:rPr>
+              <w:tab/>
+            </w:r>
+            <w:r>
+              <w:rPr>
+                <w:rStyle w:val="Lienhypertexte"/>
+                <w:noProof/>
+                <w:lang w:val="fr-FR"/>
+              </w:rPr>
+              <w:t>Réalisation de la mission</w:t>
+            </w:r>
+            <w:r>
+              <w:rPr>
+                <w:noProof/>
+                <w:webHidden/>
+              </w:rPr>
+              <w:tab/>
+            </w:r>
+            <w:r>
+              <w:rPr>
+                <w:noProof/>
+                <w:webHidden/>
+              </w:rPr>
+              <w:fldChar w:fldCharType="begin"/>
+            </w:r>
+            <w:r>
+              <w:rPr>
+                <w:noProof/>
+                <w:webHidden/>
+              </w:rPr>
+              <w:instrText xml:space="preserve"> PAGEREF _Toc118855204 \h </w:instrText>
+            </w:r>
+            <w:r>
+              <w:rPr>
+                <w:noProof/>
+                <w:webHidden/>
+              </w:rPr>
+            </w:r>
+            <w:r>
+              <w:rPr>
+                <w:noProof/>
+                <w:webHidden/>
+              </w:rPr>
+              <w:fldChar w:fldCharType="separate"/>
+            </w:r>
+            <w:r>
+              <w:rPr>
+                <w:noProof/>
+                <w:webHidden/>
+              </w:rPr>
+              <w:t>8</w:t>
+            </w:r>
+            <w:r>
+              <w:rPr>
+                <w:noProof/>
+                <w:webHidden/>
+              </w:rPr>
+              <w:fldChar w:fldCharType="end"/>
+            </w:r>
+          </w:hyperlink>
+        </w:p>
+        <w:p>
+          <w:pPr>
+            <w:pStyle w:val="TM2"/>
+            <w:tabs>
+              <w:tab w:val="left" w:pos="480"/>
+              <w:tab w:val="right" w:leader="dot" w:pos="9350"/>
+            </w:tabs>
+            <w:rPr>
+              <w:rFonts w:eastAsiaTheme="minorEastAsia" w:cstheme="minorBidi"/>
+              <w:b w:val="0"/>
+              <w:bCs w:val="0"/>
+              <w:noProof/>
+              <w:sz w:val="22"/>
+              <w:szCs w:val="22"/>
+              <w:lang w:val="fr-FR" w:eastAsia="fr-FR"/>
+            </w:rPr>
+          </w:pPr>
+          <w:hyperlink w:anchor="_Toc118855205" w:history="1">
+            <w:r>
+              <w:rPr>
+                <w:rStyle w:val="Lienhypertexte"/>
+                <w:noProof/>
+                <w:lang w:val="fr-FR"/>
+              </w:rPr>
+              <w:t>2.3</w:t>
+            </w:r>
+            <w:r>
+              <w:rPr>
+                <w:rFonts w:eastAsiaTheme="minorEastAsia" w:cstheme="minorBidi"/>
+                <w:b w:val="0"/>
+                <w:bCs w:val="0"/>
+                <w:noProof/>
+                <w:sz w:val="22"/>
+                <w:szCs w:val="22"/>
+                <w:lang w:val="fr-FR" w:eastAsia="fr-FR"/>
+              </w:rPr>
+              <w:tab/>
+            </w:r>
+            <w:r>
+              <w:rPr>
+                <w:rStyle w:val="Lienhypertexte"/>
+                <w:noProof/>
+                <w:lang w:val="fr-FR"/>
+              </w:rPr>
+              <w:t>Caractéristiques des utilisateurs</w:t>
+            </w:r>
+            <w:r>
+              <w:rPr>
+                <w:noProof/>
+                <w:webHidden/>
+              </w:rPr>
+              <w:tab/>
+            </w:r>
+            <w:r>
+              <w:rPr>
+                <w:noProof/>
+                <w:webHidden/>
+              </w:rPr>
+              <w:fldChar w:fldCharType="begin"/>
+            </w:r>
+            <w:r>
+              <w:rPr>
+                <w:noProof/>
+                <w:webHidden/>
+              </w:rPr>
+              <w:instrText xml:space="preserve"> PAGEREF _Toc118855205 \h </w:instrText>
+            </w:r>
+            <w:r>
+              <w:rPr>
+                <w:noProof/>
+                <w:webHidden/>
+              </w:rPr>
+            </w:r>
+            <w:r>
+              <w:rPr>
+                <w:noProof/>
+                <w:webHidden/>
+              </w:rPr>
+              <w:fldChar w:fldCharType="separate"/>
+            </w:r>
+            <w:r>
+              <w:rPr>
+                <w:noProof/>
+                <w:webHidden/>
+              </w:rPr>
+              <w:t>9</w:t>
+            </w:r>
+            <w:r>
+              <w:rPr>
+                <w:noProof/>
+                <w:webHidden/>
+              </w:rPr>
+              <w:fldChar w:fldCharType="end"/>
+            </w:r>
+          </w:hyperlink>
+        </w:p>
+        <w:p>
+          <w:pPr>
+            <w:pStyle w:val="TM2"/>
+            <w:tabs>
+              <w:tab w:val="left" w:pos="480"/>
+              <w:tab w:val="right" w:leader="dot" w:pos="9350"/>
+            </w:tabs>
+            <w:rPr>
+              <w:rFonts w:eastAsiaTheme="minorEastAsia" w:cstheme="minorBidi"/>
+              <w:b w:val="0"/>
+              <w:bCs w:val="0"/>
+              <w:noProof/>
+              <w:sz w:val="22"/>
+              <w:szCs w:val="22"/>
+              <w:lang w:val="fr-FR" w:eastAsia="fr-FR"/>
+            </w:rPr>
+          </w:pPr>
+          <w:hyperlink w:anchor="_Toc118855206" w:history="1">
+            <w:r>
+              <w:rPr>
+                <w:rStyle w:val="Lienhypertexte"/>
+                <w:noProof/>
+                <w:lang w:val="fr-FR"/>
+              </w:rPr>
+              <w:t>2.4</w:t>
+            </w:r>
+            <w:r>
+              <w:rPr>
+                <w:rFonts w:eastAsiaTheme="minorEastAsia" w:cstheme="minorBidi"/>
+                <w:b w:val="0"/>
+                <w:bCs w:val="0"/>
+                <w:noProof/>
+                <w:sz w:val="22"/>
+                <w:szCs w:val="22"/>
+                <w:lang w:val="fr-FR" w:eastAsia="fr-FR"/>
+              </w:rPr>
+              <w:tab/>
+            </w:r>
+            <w:r>
+              <w:rPr>
+                <w:rStyle w:val="Lienhypertexte"/>
+                <w:noProof/>
+                <w:lang w:val="fr-FR"/>
+              </w:rPr>
+              <w:t>Contraintes</w:t>
+            </w:r>
+            <w:r>
+              <w:rPr>
+                <w:noProof/>
+                <w:webHidden/>
+              </w:rPr>
+              <w:tab/>
+            </w:r>
+            <w:r>
+              <w:rPr>
+                <w:noProof/>
+                <w:webHidden/>
+              </w:rPr>
+              <w:fldChar w:fldCharType="begin"/>
+            </w:r>
+            <w:r>
+              <w:rPr>
+                <w:noProof/>
+                <w:webHidden/>
+              </w:rPr>
+              <w:instrText xml:space="preserve"> PAGEREF _Toc118855206 \h </w:instrText>
+            </w:r>
+            <w:r>
+              <w:rPr>
+                <w:noProof/>
+                <w:webHidden/>
+              </w:rPr>
+            </w:r>
+            <w:r>
+              <w:rPr>
+                <w:noProof/>
+                <w:webHidden/>
+              </w:rPr>
+              <w:fldChar w:fldCharType="separate"/>
+            </w:r>
+            <w:r>
+              <w:rPr>
+                <w:noProof/>
+                <w:webHidden/>
+              </w:rPr>
+              <w:t>9</w:t>
+            </w:r>
+            <w:r>
+              <w:rPr>
+                <w:noProof/>
+                <w:webHidden/>
+              </w:rPr>
+              <w:fldChar w:fldCharType="end"/>
+            </w:r>
+          </w:hyperlink>
+        </w:p>
+        <w:p>
+          <w:pPr>
+            <w:pStyle w:val="TM3"/>
+            <w:tabs>
+              <w:tab w:val="left" w:pos="960"/>
+              <w:tab w:val="right" w:leader="dot" w:pos="9350"/>
+            </w:tabs>
+            <w:rPr>
+              <w:rFonts w:eastAsiaTheme="minorEastAsia" w:cstheme="minorBidi"/>
+              <w:noProof/>
+              <w:sz w:val="22"/>
+              <w:szCs w:val="22"/>
+              <w:lang w:val="fr-FR" w:eastAsia="fr-FR"/>
+            </w:rPr>
+          </w:pPr>
+          <w:hyperlink w:anchor="_Toc118855207" w:history="1">
+            <w:r>
+              <w:rPr>
+                <w:rStyle w:val="Lienhypertexte"/>
+                <w:noProof/>
+                <w:lang w:val="fr-FR"/>
+              </w:rPr>
+              <w:t>2.4.1</w:t>
+            </w:r>
+            <w:r>
+              <w:rPr>
+                <w:rFonts w:eastAsiaTheme="minorEastAsia" w:cstheme="minorBidi"/>
+                <w:noProof/>
+                <w:sz w:val="22"/>
+                <w:szCs w:val="22"/>
+                <w:lang w:val="fr-FR" w:eastAsia="fr-FR"/>
+              </w:rPr>
+              <w:tab/>
+            </w:r>
+            <w:r>
+              <w:rPr>
+                <w:rStyle w:val="Lienhypertexte"/>
+                <w:noProof/>
+                <w:lang w:val="fr-FR"/>
+              </w:rPr>
+              <w:t>Budgétaires</w:t>
+            </w:r>
+            <w:r>
+              <w:rPr>
+                <w:noProof/>
+                <w:webHidden/>
+              </w:rPr>
+              <w:tab/>
+            </w:r>
+            <w:r>
+              <w:rPr>
+                <w:noProof/>
+                <w:webHidden/>
+              </w:rPr>
+              <w:fldChar w:fldCharType="begin"/>
+            </w:r>
+            <w:r>
+              <w:rPr>
+                <w:noProof/>
+                <w:webHidden/>
+              </w:rPr>
+              <w:instrText xml:space="preserve"> PAGEREF _Toc118855207 \h </w:instrText>
+            </w:r>
+            <w:r>
+              <w:rPr>
+                <w:noProof/>
+                <w:webHidden/>
+              </w:rPr>
+            </w:r>
+            <w:r>
+              <w:rPr>
+                <w:noProof/>
+                <w:webHidden/>
+              </w:rPr>
+              <w:fldChar w:fldCharType="separate"/>
+            </w:r>
+            <w:r>
+              <w:rPr>
+                <w:noProof/>
+                <w:webHidden/>
+              </w:rPr>
+              <w:t>9</w:t>
+            </w:r>
+            <w:r>
+              <w:rPr>
+                <w:noProof/>
+                <w:webHidden/>
+              </w:rPr>
+              <w:fldChar w:fldCharType="end"/>
+            </w:r>
+          </w:hyperlink>
+        </w:p>
+        <w:p>
+          <w:pPr>
+            <w:pStyle w:val="TM3"/>
+            <w:tabs>
+              <w:tab w:val="left" w:pos="960"/>
+              <w:tab w:val="right" w:leader="dot" w:pos="9350"/>
+            </w:tabs>
+            <w:rPr>
+              <w:rFonts w:eastAsiaTheme="minorEastAsia" w:cstheme="minorBidi"/>
+              <w:noProof/>
+              <w:sz w:val="22"/>
+              <w:szCs w:val="22"/>
+              <w:lang w:val="fr-FR" w:eastAsia="fr-FR"/>
+            </w:rPr>
+          </w:pPr>
+          <w:hyperlink w:anchor="_Toc118855208" w:history="1">
+            <w:r>
+              <w:rPr>
+                <w:rStyle w:val="Lienhypertexte"/>
+                <w:noProof/>
+                <w:lang w:val="fr-FR"/>
+              </w:rPr>
+              <w:t>2.4.2</w:t>
+            </w:r>
+            <w:r>
+              <w:rPr>
+                <w:rFonts w:eastAsiaTheme="minorEastAsia" w:cstheme="minorBidi"/>
+                <w:noProof/>
+                <w:sz w:val="22"/>
+                <w:szCs w:val="22"/>
+                <w:lang w:val="fr-FR" w:eastAsia="fr-FR"/>
+              </w:rPr>
+              <w:tab/>
+            </w:r>
+            <w:r>
+              <w:rPr>
+                <w:rStyle w:val="Lienhypertexte"/>
+                <w:noProof/>
+                <w:lang w:val="fr-FR"/>
+              </w:rPr>
+              <w:t>Matérielles</w:t>
+            </w:r>
+            <w:r>
+              <w:rPr>
+                <w:noProof/>
+                <w:webHidden/>
+              </w:rPr>
+              <w:tab/>
+            </w:r>
+            <w:r>
+              <w:rPr>
+                <w:noProof/>
+                <w:webHidden/>
+              </w:rPr>
+              <w:fldChar w:fldCharType="begin"/>
+            </w:r>
+            <w:r>
+              <w:rPr>
+                <w:noProof/>
+                <w:webHidden/>
+              </w:rPr>
+              <w:instrText xml:space="preserve"> PAGEREF _Toc118855208 \h </w:instrText>
+            </w:r>
+            <w:r>
+              <w:rPr>
+                <w:noProof/>
+                <w:webHidden/>
+              </w:rPr>
+            </w:r>
+            <w:r>
+              <w:rPr>
+                <w:noProof/>
+                <w:webHidden/>
+              </w:rPr>
+              <w:fldChar w:fldCharType="separate"/>
+            </w:r>
+            <w:r>
+              <w:rPr>
+                <w:noProof/>
+                <w:webHidden/>
+              </w:rPr>
+              <w:t>9</w:t>
+            </w:r>
+            <w:r>
+              <w:rPr>
+                <w:noProof/>
+                <w:webHidden/>
+              </w:rPr>
+              <w:fldChar w:fldCharType="end"/>
+            </w:r>
+          </w:hyperlink>
+        </w:p>
+        <w:p>
+          <w:pPr>
+            <w:pStyle w:val="TM4"/>
+            <w:tabs>
+              <w:tab w:val="left" w:pos="1440"/>
+              <w:tab w:val="right" w:leader="dot" w:pos="9350"/>
+            </w:tabs>
+            <w:rPr>
+              <w:rFonts w:eastAsiaTheme="minorEastAsia" w:cstheme="minorBidi"/>
+              <w:noProof/>
+              <w:sz w:val="22"/>
+              <w:szCs w:val="22"/>
+              <w:lang w:val="fr-FR" w:eastAsia="fr-FR"/>
+            </w:rPr>
+          </w:pPr>
+          <w:hyperlink w:anchor="_Toc118855209" w:history="1">
+            <w:r>
+              <w:rPr>
+                <w:rStyle w:val="Lienhypertexte"/>
+                <w:noProof/>
+                <w:lang w:val="fr-FR"/>
+              </w:rPr>
+              <w:t>2.4.2.1</w:t>
+            </w:r>
+            <w:r>
+              <w:rPr>
+                <w:rFonts w:eastAsiaTheme="minorEastAsia" w:cstheme="minorBidi"/>
+                <w:noProof/>
+                <w:sz w:val="22"/>
+                <w:szCs w:val="22"/>
+                <w:lang w:val="fr-FR" w:eastAsia="fr-FR"/>
+              </w:rPr>
+              <w:tab/>
+            </w:r>
+            <w:r>
+              <w:rPr>
+                <w:rStyle w:val="Lienhypertexte"/>
+                <w:noProof/>
+                <w:lang w:val="fr-FR"/>
+              </w:rPr>
+              <w:t>Configuration système</w:t>
+            </w:r>
+            <w:r>
+              <w:rPr>
+                <w:noProof/>
+                <w:webHidden/>
+              </w:rPr>
+              <w:tab/>
+            </w:r>
+            <w:r>
+              <w:rPr>
+                <w:noProof/>
+                <w:webHidden/>
+              </w:rPr>
+              <w:fldChar w:fldCharType="begin"/>
+            </w:r>
+            <w:r>
+              <w:rPr>
+                <w:noProof/>
+                <w:webHidden/>
+              </w:rPr>
+              <w:instrText xml:space="preserve"> PAGEREF _Toc118855209 \h </w:instrText>
+            </w:r>
+            <w:r>
+              <w:rPr>
+                <w:noProof/>
+                <w:webHidden/>
+              </w:rPr>
+            </w:r>
+            <w:r>
+              <w:rPr>
+                <w:noProof/>
+                <w:webHidden/>
+              </w:rPr>
+              <w:fldChar w:fldCharType="separate"/>
+            </w:r>
+            <w:r>
+              <w:rPr>
+                <w:noProof/>
+                <w:webHidden/>
+              </w:rPr>
+              <w:t>9</w:t>
+            </w:r>
+            <w:r>
+              <w:rPr>
+                <w:noProof/>
+                <w:webHidden/>
+              </w:rPr>
+              <w:fldChar w:fldCharType="end"/>
+            </w:r>
+          </w:hyperlink>
+        </w:p>
+        <w:p>
+          <w:pPr>
+            <w:pStyle w:val="TM4"/>
+            <w:tabs>
+              <w:tab w:val="left" w:pos="1440"/>
+              <w:tab w:val="right" w:leader="dot" w:pos="9350"/>
+            </w:tabs>
+            <w:rPr>
+              <w:rFonts w:eastAsiaTheme="minorEastAsia" w:cstheme="minorBidi"/>
+              <w:noProof/>
+              <w:sz w:val="22"/>
+              <w:szCs w:val="22"/>
+              <w:lang w:val="fr-FR" w:eastAsia="fr-FR"/>
+            </w:rPr>
+          </w:pPr>
+          <w:hyperlink w:anchor="_Toc118855210" w:history="1">
+            <w:r>
+              <w:rPr>
+                <w:rStyle w:val="Lienhypertexte"/>
+                <w:noProof/>
+                <w:lang w:val="fr-FR"/>
+              </w:rPr>
+              <w:t>2.4.2.2</w:t>
+            </w:r>
+            <w:r>
+              <w:rPr>
+                <w:rFonts w:eastAsiaTheme="minorEastAsia" w:cstheme="minorBidi"/>
+                <w:noProof/>
+                <w:sz w:val="22"/>
+                <w:szCs w:val="22"/>
+                <w:lang w:val="fr-FR" w:eastAsia="fr-FR"/>
+              </w:rPr>
+              <w:tab/>
+            </w:r>
+            <w:r>
+              <w:rPr>
+                <w:rStyle w:val="Lienhypertexte"/>
+                <w:noProof/>
+                <w:lang w:val="fr-FR"/>
+              </w:rPr>
+              <w:t>Connexion au réseau</w:t>
+            </w:r>
+            <w:r>
+              <w:rPr>
+                <w:noProof/>
+                <w:webHidden/>
+              </w:rPr>
+              <w:tab/>
+            </w:r>
+            <w:r>
+              <w:rPr>
+                <w:noProof/>
+                <w:webHidden/>
+              </w:rPr>
+              <w:fldChar w:fldCharType="begin"/>
+            </w:r>
+            <w:r>
+              <w:rPr>
+                <w:noProof/>
+                <w:webHidden/>
+              </w:rPr>
+              <w:instrText xml:space="preserve"> PAGEREF _Toc118855210 \h </w:instrText>
+            </w:r>
+            <w:r>
+              <w:rPr>
+                <w:noProof/>
+                <w:webHidden/>
+              </w:rPr>
+            </w:r>
+            <w:r>
+              <w:rPr>
+                <w:noProof/>
+                <w:webHidden/>
+              </w:rPr>
+              <w:fldChar w:fldCharType="separate"/>
+            </w:r>
+            <w:r>
+              <w:rPr>
+                <w:noProof/>
+                <w:webHidden/>
+              </w:rPr>
+              <w:t>9</w:t>
+            </w:r>
+            <w:r>
+              <w:rPr>
+                <w:noProof/>
+                <w:webHidden/>
+              </w:rPr>
+              <w:fldChar w:fldCharType="end"/>
+            </w:r>
+          </w:hyperlink>
+        </w:p>
+        <w:p>
+          <w:pPr>
+            <w:pStyle w:val="TM3"/>
+            <w:tabs>
+              <w:tab w:val="left" w:pos="960"/>
+              <w:tab w:val="right" w:leader="dot" w:pos="9350"/>
+            </w:tabs>
+            <w:rPr>
+              <w:rFonts w:eastAsiaTheme="minorEastAsia" w:cstheme="minorBidi"/>
+              <w:noProof/>
+              <w:sz w:val="22"/>
+              <w:szCs w:val="22"/>
+              <w:lang w:val="fr-FR" w:eastAsia="fr-FR"/>
+            </w:rPr>
+          </w:pPr>
+          <w:hyperlink w:anchor="_Toc118855211" w:history="1">
+            <w:r>
+              <w:rPr>
+                <w:rStyle w:val="Lienhypertexte"/>
+                <w:noProof/>
+                <w:lang w:val="fr-FR"/>
+              </w:rPr>
+              <w:t>2.4.3</w:t>
+            </w:r>
+            <w:r>
+              <w:rPr>
+                <w:rFonts w:eastAsiaTheme="minorEastAsia" w:cstheme="minorBidi"/>
+                <w:noProof/>
+                <w:sz w:val="22"/>
+                <w:szCs w:val="22"/>
+                <w:lang w:val="fr-FR" w:eastAsia="fr-FR"/>
+              </w:rPr>
+              <w:tab/>
+            </w:r>
+            <w:r>
+              <w:rPr>
+                <w:rStyle w:val="Lienhypertexte"/>
+                <w:noProof/>
+                <w:lang w:val="fr-FR"/>
+              </w:rPr>
+              <w:t>Sécurité</w:t>
+            </w:r>
+            <w:r>
+              <w:rPr>
+                <w:noProof/>
+                <w:webHidden/>
+              </w:rPr>
+              <w:tab/>
+            </w:r>
+            <w:r>
+              <w:rPr>
+                <w:noProof/>
+                <w:webHidden/>
+              </w:rPr>
+              <w:fldChar w:fldCharType="begin"/>
+            </w:r>
+            <w:r>
+              <w:rPr>
+                <w:noProof/>
+                <w:webHidden/>
+              </w:rPr>
+              <w:instrText xml:space="preserve"> PAGEREF _Toc118855211 \h </w:instrText>
+            </w:r>
+            <w:r>
+              <w:rPr>
+                <w:noProof/>
+                <w:webHidden/>
+              </w:rPr>
+            </w:r>
+            <w:r>
+              <w:rPr>
+                <w:noProof/>
+                <w:webHidden/>
+              </w:rPr>
+              <w:fldChar w:fldCharType="separate"/>
+            </w:r>
+            <w:r>
+              <w:rPr>
+                <w:noProof/>
+                <w:webHidden/>
+              </w:rPr>
+              <w:t>9</w:t>
+            </w:r>
+            <w:r>
+              <w:rPr>
+                <w:noProof/>
+                <w:webHidden/>
+              </w:rPr>
+              <w:fldChar w:fldCharType="end"/>
+            </w:r>
+          </w:hyperlink>
+        </w:p>
+        <w:p>
+          <w:pPr>
+            <w:pStyle w:val="TM3"/>
+            <w:tabs>
+              <w:tab w:val="left" w:pos="960"/>
+              <w:tab w:val="right" w:leader="dot" w:pos="9350"/>
+            </w:tabs>
+            <w:rPr>
+              <w:rFonts w:eastAsiaTheme="minorEastAsia" w:cstheme="minorBidi"/>
+              <w:noProof/>
+              <w:sz w:val="22"/>
+              <w:szCs w:val="22"/>
+              <w:lang w:val="fr-FR" w:eastAsia="fr-FR"/>
+            </w:rPr>
+          </w:pPr>
+          <w:hyperlink w:anchor="_Toc118855212" w:history="1">
+            <w:r>
+              <w:rPr>
+                <w:rStyle w:val="Lienhypertexte"/>
+                <w:noProof/>
+                <w:lang w:val="fr-FR"/>
+              </w:rPr>
+              <w:t>2.4.4</w:t>
+            </w:r>
+            <w:r>
+              <w:rPr>
+                <w:rFonts w:eastAsiaTheme="minorEastAsia" w:cstheme="minorBidi"/>
+                <w:noProof/>
+                <w:sz w:val="22"/>
+                <w:szCs w:val="22"/>
+                <w:lang w:val="fr-FR" w:eastAsia="fr-FR"/>
+              </w:rPr>
+              <w:tab/>
+            </w:r>
+            <w:r>
+              <w:rPr>
+                <w:rStyle w:val="Lienhypertexte"/>
+                <w:noProof/>
+                <w:lang w:val="fr-FR"/>
+              </w:rPr>
+              <w:t>Interface graphique</w:t>
+            </w:r>
+            <w:r>
+              <w:rPr>
+                <w:noProof/>
+                <w:webHidden/>
+              </w:rPr>
+              <w:tab/>
+            </w:r>
+            <w:r>
+              <w:rPr>
+                <w:noProof/>
+                <w:webHidden/>
+              </w:rPr>
+              <w:fldChar w:fldCharType="begin"/>
+            </w:r>
+            <w:r>
+              <w:rPr>
+                <w:noProof/>
+                <w:webHidden/>
+              </w:rPr>
+              <w:instrText xml:space="preserve"> PAGEREF _Toc118855212 \h </w:instrText>
+            </w:r>
+            <w:r>
+              <w:rPr>
+                <w:noProof/>
+                <w:webHidden/>
+              </w:rPr>
+            </w:r>
+            <w:r>
+              <w:rPr>
+                <w:noProof/>
+                <w:webHidden/>
+              </w:rPr>
+              <w:fldChar w:fldCharType="separate"/>
+            </w:r>
+            <w:r>
+              <w:rPr>
+                <w:noProof/>
+                <w:webHidden/>
+              </w:rPr>
+              <w:t>10</w:t>
+            </w:r>
+            <w:r>
+              <w:rPr>
+                <w:noProof/>
+                <w:webHidden/>
+              </w:rPr>
+              <w:fldChar w:fldCharType="end"/>
+            </w:r>
+          </w:hyperlink>
+        </w:p>
+        <w:p>
+          <w:pPr>
+            <w:pStyle w:val="TM2"/>
+            <w:tabs>
+              <w:tab w:val="left" w:pos="480"/>
+              <w:tab w:val="right" w:leader="dot" w:pos="9350"/>
+            </w:tabs>
+            <w:rPr>
+              <w:rFonts w:eastAsiaTheme="minorEastAsia" w:cstheme="minorBidi"/>
+              <w:b w:val="0"/>
+              <w:bCs w:val="0"/>
+              <w:noProof/>
+              <w:sz w:val="22"/>
+              <w:szCs w:val="22"/>
+              <w:lang w:val="fr-FR" w:eastAsia="fr-FR"/>
+            </w:rPr>
+          </w:pPr>
+          <w:hyperlink w:anchor="_Toc118855213" w:history="1">
+            <w:r>
+              <w:rPr>
+                <w:rStyle w:val="Lienhypertexte"/>
+                <w:noProof/>
+                <w:lang w:val="fr-FR"/>
+              </w:rPr>
+              <w:t>2.5</w:t>
+            </w:r>
+            <w:r>
+              <w:rPr>
+                <w:rFonts w:eastAsiaTheme="minorEastAsia" w:cstheme="minorBidi"/>
+                <w:b w:val="0"/>
+                <w:bCs w:val="0"/>
+                <w:noProof/>
+                <w:sz w:val="22"/>
+                <w:szCs w:val="22"/>
+                <w:lang w:val="fr-FR" w:eastAsia="fr-FR"/>
+              </w:rPr>
+              <w:tab/>
+            </w:r>
+            <w:r>
+              <w:rPr>
+                <w:rStyle w:val="Lienhypertexte"/>
+                <w:noProof/>
+                <w:lang w:val="fr-FR"/>
+              </w:rPr>
+              <w:t>Hypothèse de dépendances</w:t>
+            </w:r>
+            <w:r>
+              <w:rPr>
+                <w:noProof/>
+                <w:webHidden/>
+              </w:rPr>
+              <w:tab/>
+            </w:r>
+            <w:r>
+              <w:rPr>
+                <w:noProof/>
+                <w:webHidden/>
+              </w:rPr>
+              <w:fldChar w:fldCharType="begin"/>
+            </w:r>
+            <w:r>
+              <w:rPr>
+                <w:noProof/>
+                <w:webHidden/>
+              </w:rPr>
+              <w:instrText xml:space="preserve"> PAGEREF _Toc118855213 \h </w:instrText>
+            </w:r>
+            <w:r>
+              <w:rPr>
+                <w:noProof/>
+                <w:webHidden/>
+              </w:rPr>
+            </w:r>
+            <w:r>
+              <w:rPr>
+                <w:noProof/>
+                <w:webHidden/>
+              </w:rPr>
+              <w:fldChar w:fldCharType="separate"/>
+            </w:r>
+            <w:r>
+              <w:rPr>
+                <w:noProof/>
+                <w:webHidden/>
+              </w:rPr>
+              <w:t>10</w:t>
+            </w:r>
+            <w:r>
+              <w:rPr>
+                <w:noProof/>
+                <w:webHidden/>
+              </w:rPr>
+              <w:fldChar w:fldCharType="end"/>
+            </w:r>
+          </w:hyperlink>
+        </w:p>
+        <w:p>
+          <w:pPr>
+            <w:pStyle w:val="TM1"/>
+            <w:tabs>
+              <w:tab w:val="left" w:pos="480"/>
+              <w:tab w:val="right" w:leader="dot" w:pos="9350"/>
+            </w:tabs>
+            <w:rPr>
+              <w:rFonts w:asciiTheme="minorHAnsi" w:eastAsiaTheme="minorEastAsia" w:hAnsiTheme="minorHAnsi" w:cstheme="minorBidi"/>
+              <w:b w:val="0"/>
+              <w:bCs w:val="0"/>
+              <w:caps w:val="0"/>
+              <w:noProof/>
+              <w:sz w:val="22"/>
+              <w:szCs w:val="22"/>
+              <w:lang w:val="fr-FR" w:eastAsia="fr-FR"/>
+            </w:rPr>
+          </w:pPr>
+          <w:hyperlink w:anchor="_Toc118855214" w:history="1">
+            <w:r>
+              <w:rPr>
+                <w:rStyle w:val="Lienhypertexte"/>
+                <w:noProof/>
+                <w:lang w:val="fr-FR"/>
+              </w:rPr>
+              <w:t>3</w:t>
+            </w:r>
+            <w:r>
+              <w:rPr>
+                <w:rFonts w:asciiTheme="minorHAnsi" w:eastAsiaTheme="minorEastAsia" w:hAnsiTheme="minorHAnsi" w:cstheme="minorBidi"/>
+                <w:b w:val="0"/>
+                <w:bCs w:val="0"/>
+                <w:caps w:val="0"/>
+                <w:noProof/>
+                <w:sz w:val="22"/>
+                <w:szCs w:val="22"/>
+                <w:lang w:val="fr-FR" w:eastAsia="fr-FR"/>
+              </w:rPr>
+              <w:tab/>
+            </w:r>
+            <w:r>
+              <w:rPr>
+                <w:rStyle w:val="Lienhypertexte"/>
+                <w:noProof/>
+                <w:lang w:val="fr-FR"/>
+              </w:rPr>
+              <w:t>Exigences spécifiques</w:t>
+            </w:r>
+            <w:r>
+              <w:rPr>
+                <w:noProof/>
+                <w:webHidden/>
+              </w:rPr>
+              <w:tab/>
+            </w:r>
+            <w:r>
+              <w:rPr>
+                <w:noProof/>
+                <w:webHidden/>
+              </w:rPr>
+              <w:fldChar w:fldCharType="begin"/>
+            </w:r>
+            <w:r>
+              <w:rPr>
+                <w:noProof/>
+                <w:webHidden/>
+              </w:rPr>
+              <w:instrText xml:space="preserve"> PAGEREF _Toc118855214 \h </w:instrText>
+            </w:r>
+            <w:r>
+              <w:rPr>
+                <w:noProof/>
+                <w:webHidden/>
+              </w:rPr>
+            </w:r>
+            <w:r>
+              <w:rPr>
+                <w:noProof/>
+                <w:webHidden/>
+              </w:rPr>
+              <w:fldChar w:fldCharType="separate"/>
+            </w:r>
+            <w:r>
+              <w:rPr>
+                <w:noProof/>
+                <w:webHidden/>
+              </w:rPr>
+              <w:t>11</w:t>
+            </w:r>
+            <w:r>
+              <w:rPr>
+                <w:noProof/>
+                <w:webHidden/>
+              </w:rPr>
+              <w:fldChar w:fldCharType="end"/>
+            </w:r>
+          </w:hyperlink>
+        </w:p>
+        <w:p>
+          <w:pPr>
+            <w:pStyle w:val="TM2"/>
+            <w:tabs>
+              <w:tab w:val="left" w:pos="480"/>
+              <w:tab w:val="right" w:leader="dot" w:pos="9350"/>
+            </w:tabs>
+            <w:rPr>
+              <w:rFonts w:eastAsiaTheme="minorEastAsia" w:cstheme="minorBidi"/>
+              <w:b w:val="0"/>
+              <w:bCs w:val="0"/>
+              <w:noProof/>
+              <w:sz w:val="22"/>
+              <w:szCs w:val="22"/>
+              <w:lang w:val="fr-FR" w:eastAsia="fr-FR"/>
+            </w:rPr>
+          </w:pPr>
+          <w:hyperlink w:anchor="_Toc118855215" w:history="1">
+            <w:r>
+              <w:rPr>
+                <w:rStyle w:val="Lienhypertexte"/>
+                <w:noProof/>
+                <w:lang w:val="fr-FR"/>
+              </w:rPr>
+              <w:t>3.1</w:t>
+            </w:r>
+            <w:r>
+              <w:rPr>
+                <w:rFonts w:eastAsiaTheme="minorEastAsia" w:cstheme="minorBidi"/>
+                <w:b w:val="0"/>
+                <w:bCs w:val="0"/>
+                <w:noProof/>
+                <w:sz w:val="22"/>
+                <w:szCs w:val="22"/>
+                <w:lang w:val="fr-FR" w:eastAsia="fr-FR"/>
+              </w:rPr>
+              <w:tab/>
+            </w:r>
+            <w:r>
+              <w:rPr>
+                <w:rStyle w:val="Lienhypertexte"/>
+                <w:noProof/>
+                <w:lang w:val="fr-FR"/>
+              </w:rPr>
+              <w:t>Exigences des interfaces externes</w:t>
+            </w:r>
+            <w:r>
+              <w:rPr>
+                <w:noProof/>
+                <w:webHidden/>
+              </w:rPr>
+              <w:tab/>
+            </w:r>
+            <w:r>
+              <w:rPr>
+                <w:noProof/>
+                <w:webHidden/>
+              </w:rPr>
+              <w:fldChar w:fldCharType="begin"/>
+            </w:r>
+            <w:r>
+              <w:rPr>
+                <w:noProof/>
+                <w:webHidden/>
+              </w:rPr>
+              <w:instrText xml:space="preserve"> PAGEREF _Toc118855215 \h </w:instrText>
+            </w:r>
+            <w:r>
+              <w:rPr>
+                <w:noProof/>
+                <w:webHidden/>
+              </w:rPr>
+            </w:r>
+            <w:r>
+              <w:rPr>
+                <w:noProof/>
+                <w:webHidden/>
+              </w:rPr>
+              <w:fldChar w:fldCharType="separate"/>
+            </w:r>
+            <w:r>
+              <w:rPr>
+                <w:noProof/>
+                <w:webHidden/>
+              </w:rPr>
+              <w:t>11</w:t>
+            </w:r>
+            <w:r>
+              <w:rPr>
+                <w:noProof/>
+                <w:webHidden/>
+              </w:rPr>
+              <w:fldChar w:fldCharType="end"/>
+            </w:r>
+          </w:hyperlink>
+        </w:p>
+        <w:p>
+          <w:pPr>
+            <w:pStyle w:val="TM3"/>
+            <w:tabs>
+              <w:tab w:val="left" w:pos="960"/>
+              <w:tab w:val="right" w:leader="dot" w:pos="9350"/>
+            </w:tabs>
+            <w:rPr>
+              <w:rFonts w:eastAsiaTheme="minorEastAsia" w:cstheme="minorBidi"/>
+              <w:noProof/>
+              <w:sz w:val="22"/>
+              <w:szCs w:val="22"/>
+              <w:lang w:val="fr-FR" w:eastAsia="fr-FR"/>
+            </w:rPr>
+          </w:pPr>
+          <w:hyperlink w:anchor="_Toc118855216" w:history="1">
+            <w:r>
+              <w:rPr>
+                <w:rStyle w:val="Lienhypertexte"/>
+                <w:noProof/>
+                <w:lang w:val="fr-FR"/>
+              </w:rPr>
+              <w:t>3.1.1</w:t>
+            </w:r>
+            <w:r>
+              <w:rPr>
+                <w:rFonts w:eastAsiaTheme="minorEastAsia" w:cstheme="minorBidi"/>
+                <w:noProof/>
+                <w:sz w:val="22"/>
+                <w:szCs w:val="22"/>
+                <w:lang w:val="fr-FR" w:eastAsia="fr-FR"/>
+              </w:rPr>
+              <w:tab/>
+            </w:r>
+            <w:r>
+              <w:rPr>
+                <w:rStyle w:val="Lienhypertexte"/>
+                <w:noProof/>
+                <w:lang w:val="fr-FR"/>
+              </w:rPr>
+              <w:t>Interfaces avec le matériel</w:t>
+            </w:r>
+            <w:r>
+              <w:rPr>
+                <w:noProof/>
+                <w:webHidden/>
+              </w:rPr>
+              <w:tab/>
+            </w:r>
+            <w:r>
+              <w:rPr>
+                <w:noProof/>
+                <w:webHidden/>
+              </w:rPr>
+              <w:fldChar w:fldCharType="begin"/>
+            </w:r>
+            <w:r>
+              <w:rPr>
+                <w:noProof/>
+                <w:webHidden/>
+              </w:rPr>
+              <w:instrText xml:space="preserve"> PAGEREF _Toc118855216 \h </w:instrText>
+            </w:r>
+            <w:r>
+              <w:rPr>
+                <w:noProof/>
+                <w:webHidden/>
+              </w:rPr>
+            </w:r>
+            <w:r>
+              <w:rPr>
+                <w:noProof/>
+                <w:webHidden/>
+              </w:rPr>
+              <w:fldChar w:fldCharType="separate"/>
+            </w:r>
+            <w:r>
+              <w:rPr>
+                <w:noProof/>
+                <w:webHidden/>
+              </w:rPr>
+              <w:t>11</w:t>
+            </w:r>
+            <w:r>
+              <w:rPr>
+                <w:noProof/>
+                <w:webHidden/>
+              </w:rPr>
+              <w:fldChar w:fldCharType="end"/>
+            </w:r>
+          </w:hyperlink>
+        </w:p>
+        <w:p>
+          <w:r>
+            <w:rPr>
+              <w:rFonts w:asciiTheme="minorHAnsi" w:hAnsiTheme="minorHAnsi" w:cstheme="minorHAnsi"/>
+              <w:caps/>
+              <w:sz w:val="20"/>
+              <w:szCs w:val="20"/>
+            </w:rPr>
+            <w:fldChar w:fldCharType="end"/>
+          </w:r>
+        </w:p>
+      </w:sdtContent>
+    </w:sdt>
+    <w:p>
+      <w:pPr>
+        <w:spacing w:before="0" w:after="0"/>
+        <w:ind w:left="0"/>
         <w:rPr>
           <w:rFonts w:ascii="Arial" w:hAnsi="Arial" w:cs="Arial"/>
         </w:rPr>
       </w:pPr>
-      <w:r>
-        <w:rPr>
-          <w:rFonts w:ascii="Arial" w:hAnsi="Arial" w:cs="Arial"/>
-        </w:rPr>
-        <w:lastRenderedPageBreak/>
-        <w:t>TABLE</w:t>
-      </w:r>
-      <w:r>
-        <w:rPr>
-          <w:rFonts w:ascii="Arial" w:hAnsi="Arial" w:cs="Arial"/>
-        </w:rPr>
-        <w:t xml:space="preserve"> DES MATIères</w:t>
-      </w:r>
-    </w:p>
-    <w:p>
-      <w:pPr>
-        <w:pStyle w:val="TM2"/>
-        <w:rPr>
-          <w:rFonts w:asciiTheme="minorHAnsi" w:eastAsiaTheme="minorEastAsia" w:hAnsiTheme="minorHAnsi" w:cstheme="minorBidi"/>
-          <w:sz w:val="22"/>
-          <w:szCs w:val="22"/>
-          <w:lang w:val="fr-FR" w:eastAsia="fr-FR"/>
-        </w:rPr>
-      </w:pPr>
-      <w:r>
-        <w:rPr>
-          <w:rFonts w:ascii="Arial" w:hAnsi="Arial" w:cs="Arial"/>
-          <w:caps/>
-        </w:rPr>
-        <w:fldChar w:fldCharType="begin"/>
-      </w:r>
-      <w:r>
-        <w:rPr>
-          <w:rFonts w:ascii="Arial" w:hAnsi="Arial" w:cs="Arial"/>
-          <w:caps/>
-        </w:rPr>
-        <w:instrText xml:space="preserve"> TOC \o "2-3" \h \z \t "Heading 1,1,PageTitle,5,Appendix,4" </w:instrText>
-      </w:r>
-      <w:r>
-        <w:rPr>
-          <w:rFonts w:ascii="Arial" w:hAnsi="Arial" w:cs="Arial"/>
-          <w:caps/>
-        </w:rPr>
-        <w:fldChar w:fldCharType="separate"/>
-      </w:r>
-      <w:hyperlink w:anchor="_Toc118830728" w:history="1">
-        <w:r>
-          <w:rPr>
-            <w:rStyle w:val="Lienhypertexte"/>
-            <w:rFonts w:cs="Arial"/>
-          </w:rPr>
-          <w:t>1.1</w:t>
-        </w:r>
-        <w:r>
-          <w:rPr>
-            <w:rFonts w:asciiTheme="minorHAnsi" w:eastAsiaTheme="minorEastAsia" w:hAnsiTheme="minorHAnsi" w:cstheme="minorBidi"/>
-            <w:sz w:val="22"/>
-            <w:szCs w:val="22"/>
-            <w:lang w:val="fr-FR" w:eastAsia="fr-FR"/>
-          </w:rPr>
-          <w:tab/>
-        </w:r>
-        <w:r>
-          <w:rPr>
-            <w:rStyle w:val="Lienhypertexte"/>
-            <w:lang w:val="fr-FR"/>
-          </w:rPr>
-          <w:t>Objet du documen</w:t>
-        </w:r>
-        <w:r>
-          <w:rPr>
-            <w:rStyle w:val="Lienhypertexte"/>
-          </w:rPr>
-          <w:t>t</w:t>
-        </w:r>
-        <w:r>
-          <w:rPr>
-            <w:webHidden/>
-          </w:rPr>
-          <w:tab/>
-        </w:r>
-        <w:r>
-          <w:rPr>
-            <w:webHidden/>
-          </w:rPr>
-          <w:fldChar w:fldCharType="begin"/>
-        </w:r>
-        <w:r>
-          <w:rPr>
-            <w:webHidden/>
-          </w:rPr>
-          <w:instrText xml:space="preserve"> PAGEREF _Toc118830728 \h </w:instrText>
-        </w:r>
-        <w:r>
-          <w:rPr>
-            <w:webHidden/>
-          </w:rPr>
-        </w:r>
-        <w:r>
-          <w:rPr>
-            <w:webHidden/>
-          </w:rPr>
-          <w:fldChar w:fldCharType="separate"/>
-        </w:r>
-        <w:r>
-          <w:rPr>
-            <w:webHidden/>
-          </w:rPr>
-          <w:t>5</w:t>
-        </w:r>
-        <w:r>
-          <w:rPr>
-            <w:webHidden/>
-          </w:rPr>
-          <w:fldChar w:fldCharType="end"/>
-        </w:r>
-      </w:hyperlink>
-    </w:p>
-    <w:p>
-      <w:pPr>
-        <w:pStyle w:val="TM2"/>
-        <w:rPr>
-          <w:rFonts w:asciiTheme="minorHAnsi" w:eastAsiaTheme="minorEastAsia" w:hAnsiTheme="minorHAnsi" w:cstheme="minorBidi"/>
-          <w:sz w:val="22"/>
-          <w:szCs w:val="22"/>
-          <w:lang w:val="fr-FR" w:eastAsia="fr-FR"/>
-        </w:rPr>
-      </w:pPr>
-      <w:hyperlink w:anchor="_Toc118830729" w:history="1">
-        <w:r>
-          <w:rPr>
-            <w:rStyle w:val="Lienhypertexte"/>
-            <w:rFonts w:cs="Arial"/>
-          </w:rPr>
-          <w:t>1.2</w:t>
-        </w:r>
-        <w:r>
-          <w:rPr>
-            <w:rFonts w:asciiTheme="minorHAnsi" w:eastAsiaTheme="minorEastAsia" w:hAnsiTheme="minorHAnsi" w:cstheme="minorBidi"/>
-            <w:sz w:val="22"/>
-            <w:szCs w:val="22"/>
-            <w:lang w:val="fr-FR" w:eastAsia="fr-FR"/>
-          </w:rPr>
-          <w:tab/>
-        </w:r>
-        <w:r>
-          <w:rPr>
-            <w:rStyle w:val="Lienhypertexte"/>
-          </w:rPr>
-          <w:t>Portée</w:t>
-        </w:r>
-        <w:r>
-          <w:rPr>
-            <w:webHidden/>
-          </w:rPr>
-          <w:tab/>
-        </w:r>
-        <w:r>
-          <w:rPr>
-            <w:webHidden/>
-          </w:rPr>
-          <w:fldChar w:fldCharType="begin"/>
-        </w:r>
-        <w:r>
-          <w:rPr>
-            <w:webHidden/>
-          </w:rPr>
-          <w:instrText xml:space="preserve"> PAGEREF _Toc118830729 \h </w:instrText>
-        </w:r>
-        <w:r>
-          <w:rPr>
-            <w:webHidden/>
-          </w:rPr>
-        </w:r>
-        <w:r>
-          <w:rPr>
-            <w:webHidden/>
-          </w:rPr>
-          <w:fldChar w:fldCharType="separate"/>
-        </w:r>
-        <w:r>
-          <w:rPr>
-            <w:webHidden/>
-          </w:rPr>
-          <w:t>5</w:t>
-        </w:r>
-        <w:r>
-          <w:rPr>
-            <w:webHidden/>
-          </w:rPr>
-          <w:fldChar w:fldCharType="end"/>
-        </w:r>
-      </w:hyperlink>
-    </w:p>
-    <w:p>
-      <w:pPr>
-        <w:pStyle w:val="TM2"/>
-        <w:rPr>
-          <w:rFonts w:asciiTheme="minorHAnsi" w:eastAsiaTheme="minorEastAsia" w:hAnsiTheme="minorHAnsi" w:cstheme="minorBidi"/>
-          <w:sz w:val="22"/>
-          <w:szCs w:val="22"/>
-          <w:lang w:val="fr-FR" w:eastAsia="fr-FR"/>
-        </w:rPr>
-      </w:pPr>
-      <w:hyperlink w:anchor="_Toc118830730" w:history="1">
-        <w:r>
-          <w:rPr>
-            <w:rStyle w:val="Lienhypertexte"/>
-            <w:rFonts w:cs="Arial"/>
-          </w:rPr>
-          <w:t>1.3</w:t>
-        </w:r>
-        <w:r>
-          <w:rPr>
-            <w:rFonts w:asciiTheme="minorHAnsi" w:eastAsiaTheme="minorEastAsia" w:hAnsiTheme="minorHAnsi" w:cstheme="minorBidi"/>
-            <w:sz w:val="22"/>
-            <w:szCs w:val="22"/>
-            <w:lang w:val="fr-FR" w:eastAsia="fr-FR"/>
-          </w:rPr>
-          <w:tab/>
-        </w:r>
-        <w:r>
-          <w:rPr>
-            <w:rStyle w:val="Lienhypertexte"/>
-          </w:rPr>
-          <w:t>Définitions, acronymes et abréviation</w:t>
-        </w:r>
-        <w:r>
-          <w:rPr>
-            <w:webHidden/>
-          </w:rPr>
-          <w:tab/>
-        </w:r>
-        <w:r>
-          <w:rPr>
-            <w:webHidden/>
-          </w:rPr>
-          <w:fldChar w:fldCharType="begin"/>
-        </w:r>
-        <w:r>
-          <w:rPr>
-            <w:webHidden/>
-          </w:rPr>
-          <w:instrText xml:space="preserve"> PAGEREF _Toc118830730 \h </w:instrText>
-        </w:r>
-        <w:r>
-          <w:rPr>
-            <w:webHidden/>
-          </w:rPr>
-        </w:r>
-        <w:r>
-          <w:rPr>
-            <w:webHidden/>
-          </w:rPr>
-          <w:fldChar w:fldCharType="separate"/>
-        </w:r>
-        <w:r>
-          <w:rPr>
-            <w:webHidden/>
-          </w:rPr>
-          <w:t>5</w:t>
-        </w:r>
-        <w:r>
-          <w:rPr>
-            <w:webHidden/>
-          </w:rPr>
-          <w:fldChar w:fldCharType="end"/>
-        </w:r>
-      </w:hyperlink>
-    </w:p>
-    <w:p>
-      <w:pPr>
-        <w:pStyle w:val="TM2"/>
-        <w:rPr>
-          <w:rFonts w:asciiTheme="minorHAnsi" w:eastAsiaTheme="minorEastAsia" w:hAnsiTheme="minorHAnsi" w:cstheme="minorBidi"/>
-          <w:sz w:val="22"/>
-          <w:szCs w:val="22"/>
-          <w:lang w:val="fr-FR" w:eastAsia="fr-FR"/>
-        </w:rPr>
-      </w:pPr>
-      <w:hyperlink w:anchor="_Toc118830731" w:history="1">
-        <w:r>
-          <w:rPr>
-            <w:rStyle w:val="Lienhypertexte"/>
-            <w:rFonts w:cs="Arial"/>
-          </w:rPr>
-          <w:t>1.4</w:t>
-        </w:r>
-        <w:r>
-          <w:rPr>
-            <w:rFonts w:asciiTheme="minorHAnsi" w:eastAsiaTheme="minorEastAsia" w:hAnsiTheme="minorHAnsi" w:cstheme="minorBidi"/>
-            <w:sz w:val="22"/>
-            <w:szCs w:val="22"/>
-            <w:lang w:val="fr-FR" w:eastAsia="fr-FR"/>
-          </w:rPr>
-          <w:tab/>
-        </w:r>
-        <w:r>
-          <w:rPr>
-            <w:rStyle w:val="Lienhypertexte"/>
-          </w:rPr>
-          <w:t>Références</w:t>
-        </w:r>
-        <w:r>
-          <w:rPr>
-            <w:webHidden/>
-          </w:rPr>
-          <w:tab/>
-        </w:r>
-        <w:r>
-          <w:rPr>
-            <w:webHidden/>
-          </w:rPr>
-          <w:fldChar w:fldCharType="begin"/>
-        </w:r>
-        <w:r>
-          <w:rPr>
-            <w:webHidden/>
-          </w:rPr>
-          <w:instrText xml:space="preserve"> PAGEREF _Toc118830731 \h </w:instrText>
-        </w:r>
-        <w:r>
-          <w:rPr>
-            <w:webHidden/>
-          </w:rPr>
-        </w:r>
-        <w:r>
-          <w:rPr>
-            <w:webHidden/>
-          </w:rPr>
-          <w:fldChar w:fldCharType="separate"/>
-        </w:r>
-        <w:r>
-          <w:rPr>
-            <w:webHidden/>
-          </w:rPr>
-          <w:t>5</w:t>
-        </w:r>
-        <w:r>
-          <w:rPr>
-            <w:webHidden/>
-          </w:rPr>
-          <w:fldChar w:fldCharType="end"/>
-        </w:r>
-      </w:hyperlink>
-    </w:p>
-    <w:p>
-      <w:pPr>
-        <w:pStyle w:val="TM2"/>
-        <w:rPr>
-          <w:rFonts w:asciiTheme="minorHAnsi" w:eastAsiaTheme="minorEastAsia" w:hAnsiTheme="minorHAnsi" w:cstheme="minorBidi"/>
-          <w:sz w:val="22"/>
-          <w:szCs w:val="22"/>
-          <w:lang w:val="fr-FR" w:eastAsia="fr-FR"/>
-        </w:rPr>
-      </w:pPr>
-      <w:hyperlink w:anchor="_Toc118830732" w:history="1">
-        <w:r>
-          <w:rPr>
-            <w:rStyle w:val="Lienhypertexte"/>
-          </w:rPr>
-          <w:t>1.5</w:t>
-        </w:r>
-        <w:r>
-          <w:rPr>
-            <w:rFonts w:asciiTheme="minorHAnsi" w:eastAsiaTheme="minorEastAsia" w:hAnsiTheme="minorHAnsi" w:cstheme="minorBidi"/>
-            <w:sz w:val="22"/>
-            <w:szCs w:val="22"/>
-            <w:lang w:val="fr-FR" w:eastAsia="fr-FR"/>
-          </w:rPr>
-          <w:tab/>
-        </w:r>
-        <w:r>
-          <w:rPr>
-            <w:rStyle w:val="Lienhypertexte"/>
-          </w:rPr>
-          <w:t>Vue d’ensemble</w:t>
-        </w:r>
-        <w:r>
-          <w:rPr>
-            <w:webHidden/>
-          </w:rPr>
-          <w:tab/>
-        </w:r>
-        <w:r>
-          <w:rPr>
-            <w:webHidden/>
-          </w:rPr>
-          <w:fldChar w:fldCharType="begin"/>
-        </w:r>
-        <w:r>
-          <w:rPr>
-            <w:webHidden/>
-          </w:rPr>
-          <w:instrText xml:space="preserve"> PAGEREF _Toc118830732 \h </w:instrText>
-        </w:r>
-        <w:r>
-          <w:rPr>
-            <w:webHidden/>
-          </w:rPr>
-        </w:r>
-        <w:r>
-          <w:rPr>
-            <w:webHidden/>
-          </w:rPr>
-          <w:fldChar w:fldCharType="separate"/>
-        </w:r>
-        <w:r>
-          <w:rPr>
-            <w:webHidden/>
-          </w:rPr>
-          <w:t>5</w:t>
-        </w:r>
-        <w:r>
-          <w:rPr>
-            <w:webHidden/>
-          </w:rPr>
-          <w:fldChar w:fldCharType="end"/>
-        </w:r>
-      </w:hyperlink>
-    </w:p>
-    <w:p>
-      <w:pPr>
-        <w:pStyle w:val="TM2"/>
-        <w:rPr>
-          <w:rFonts w:asciiTheme="minorHAnsi" w:eastAsiaTheme="minorEastAsia" w:hAnsiTheme="minorHAnsi" w:cstheme="minorBidi"/>
-          <w:sz w:val="22"/>
-          <w:szCs w:val="22"/>
-          <w:lang w:val="fr-FR" w:eastAsia="fr-FR"/>
-        </w:rPr>
-      </w:pPr>
-      <w:hyperlink w:anchor="_Toc118830733" w:history="1">
-        <w:r>
-          <w:rPr>
-            <w:rStyle w:val="Lienhypertexte"/>
-            <w:rFonts w:cs="Arial"/>
-          </w:rPr>
-          <w:t>2.1</w:t>
-        </w:r>
-        <w:r>
-          <w:rPr>
-            <w:rFonts w:asciiTheme="minorHAnsi" w:eastAsiaTheme="minorEastAsia" w:hAnsiTheme="minorHAnsi" w:cstheme="minorBidi"/>
-            <w:sz w:val="22"/>
-            <w:szCs w:val="22"/>
-            <w:lang w:val="fr-FR" w:eastAsia="fr-FR"/>
-          </w:rPr>
-          <w:tab/>
-        </w:r>
-        <w:r>
-          <w:rPr>
-            <w:rStyle w:val="Lienhypertexte"/>
-          </w:rPr>
-          <w:t>Environnement</w:t>
-        </w:r>
-        <w:r>
-          <w:rPr>
-            <w:webHidden/>
-          </w:rPr>
-          <w:tab/>
-        </w:r>
-        <w:r>
-          <w:rPr>
-            <w:webHidden/>
-          </w:rPr>
-          <w:fldChar w:fldCharType="begin"/>
-        </w:r>
-        <w:r>
-          <w:rPr>
-            <w:webHidden/>
-          </w:rPr>
-          <w:instrText xml:space="preserve"> PAGEREF _Toc118830733 \h </w:instrText>
-        </w:r>
-        <w:r>
-          <w:rPr>
-            <w:webHidden/>
-          </w:rPr>
-        </w:r>
-        <w:r>
-          <w:rPr>
-            <w:webHidden/>
-          </w:rPr>
-          <w:fldChar w:fldCharType="separate"/>
-        </w:r>
-        <w:r>
-          <w:rPr>
-            <w:webHidden/>
-          </w:rPr>
-          <w:t>4</w:t>
-        </w:r>
-        <w:r>
-          <w:rPr>
-            <w:webHidden/>
-          </w:rPr>
-          <w:fldChar w:fldCharType="end"/>
-        </w:r>
-      </w:hyperlink>
-    </w:p>
-    <w:p>
-      <w:pPr>
-        <w:pStyle w:val="Corpsdetexte"/>
-        <w:ind w:left="0"/>
-        <w:jc w:val="left"/>
-        <w:rPr>
-          <w:rFonts w:ascii="Arial" w:hAnsi="Arial" w:cs="Arial"/>
-          <w:noProof/>
-        </w:rPr>
-      </w:pPr>
-      <w:r>
-        <w:rPr>
-          <w:rFonts w:ascii="Arial" w:hAnsi="Arial" w:cs="Arial"/>
-          <w:noProof/>
-        </w:rPr>
-        <w:fldChar w:fldCharType="end"/>
-      </w:r>
-      <w:bookmarkStart w:id="2" w:name="_Toc523878297"/>
-      <w:bookmarkStart w:id="3" w:name="_Toc436203377"/>
-      <w:bookmarkStart w:id="4" w:name="_Toc452813577"/>
-      <w:bookmarkStart w:id="5" w:name="_Toc105907879"/>
-      <w:bookmarkStart w:id="6" w:name="_Toc106079189"/>
-      <w:bookmarkStart w:id="7" w:name="_Toc106079514"/>
-      <w:bookmarkStart w:id="8" w:name="_Toc106079783"/>
-      <w:bookmarkStart w:id="9" w:name="_Toc107027559"/>
-      <w:bookmarkStart w:id="10" w:name="_Toc107027769"/>
-      <w:bookmarkStart w:id="11" w:name="_Toc456598586"/>
-      <w:bookmarkStart w:id="12" w:name="_Toc456600917"/>
-      <w:bookmarkStart w:id="13" w:name="_Toc494193639"/>
-      <w:bookmarkEnd w:id="1"/>
     </w:p>
     <w:p>
       <w:pPr>
@@ -1136,59 +3493,50 @@
         <w:jc w:val="left"/>
         <w:rPr>
           <w:rFonts w:ascii="Arial" w:hAnsi="Arial" w:cs="Arial"/>
-          <w:noProof/>
         </w:rPr>
       </w:pPr>
       <w:r>
         <w:rPr>
           <w:rFonts w:ascii="Arial" w:hAnsi="Arial" w:cs="Arial"/>
-          <w:noProof/>
         </w:rPr>
         <w:br w:type="page"/>
       </w:r>
     </w:p>
     <w:p>
       <w:pPr>
-        <w:pStyle w:val="Corpsdetexte"/>
-        <w:ind w:left="0"/>
-        <w:jc w:val="left"/>
+        <w:pStyle w:val="Titre1"/>
+      </w:pPr>
+      <w:bookmarkStart w:id="14" w:name="_Toc118855187"/>
+      <w:r>
+        <w:lastRenderedPageBreak/>
+        <w:t>INTRODUCTION</w:t>
+      </w:r>
+      <w:bookmarkEnd w:id="14"/>
+    </w:p>
+    <w:p>
+      <w:pPr>
+        <w:pStyle w:val="Titre2"/>
         <w:rPr>
           <w:rFonts w:ascii="Arial" w:hAnsi="Arial" w:cs="Arial"/>
-        </w:rPr>
-      </w:pPr>
-    </w:p>
-    <w:p>
-      <w:pPr>
-        <w:pStyle w:val="Titre1"/>
-      </w:pPr>
-      <w:r>
-        <w:t>I</w:t>
-      </w:r>
-      <w:bookmarkEnd w:id="11"/>
-      <w:bookmarkEnd w:id="12"/>
-      <w:bookmarkEnd w:id="13"/>
-      <w:r>
-        <w:t>ntroduction</w:t>
-      </w:r>
-    </w:p>
-    <w:p>
-      <w:pPr>
-        <w:pStyle w:val="Titre2"/>
+          <w:lang w:val="fr-FR"/>
+        </w:rPr>
+      </w:pPr>
+      <w:bookmarkStart w:id="15" w:name="_Toc118855188"/>
+      <w:r>
         <w:rPr>
           <w:rFonts w:ascii="Arial" w:hAnsi="Arial" w:cs="Arial"/>
-        </w:rPr>
-      </w:pPr>
-      <w:bookmarkStart w:id="14" w:name="_Toc118830728"/>
-      <w:r>
-        <w:rPr>
           <w:lang w:val="fr-FR"/>
         </w:rPr>
         <w:t>Objet du documen</w:t>
       </w:r>
       <w:r>
+        <w:rPr>
+          <w:rFonts w:ascii="Arial" w:hAnsi="Arial" w:cs="Arial"/>
+          <w:lang w:val="fr-FR"/>
+        </w:rPr>
         <w:t>t</w:t>
       </w:r>
-      <w:bookmarkEnd w:id="14"/>
+      <w:bookmarkEnd w:id="15"/>
     </w:p>
     <w:p>
       <w:pPr>
@@ -1199,36 +3547,12 @@
           <w:lang w:val="fr-FR"/>
         </w:rPr>
       </w:pPr>
-      <w:bookmarkStart w:id="15" w:name="OLE_LINK1"/>
-      <w:bookmarkStart w:id="16" w:name="OLE_LINK2"/>
-      <w:r>
-        <w:rPr>
-          <w:rFonts w:ascii="Arial" w:hAnsi="Arial" w:cs="Arial"/>
-          <w:lang w:val="fr-FR"/>
-        </w:rPr>
-        <w:t xml:space="preserve">L’objet de ce document est de présenter une description détaillée de l’application </w:t>
-      </w:r>
-      <w:proofErr w:type="spellStart"/>
-      <w:r>
-        <w:rPr>
-          <w:rFonts w:ascii="Arial" w:hAnsi="Arial" w:cs="Arial"/>
-          <w:lang w:val="fr-FR"/>
-        </w:rPr>
-        <w:t>StellaStone</w:t>
-      </w:r>
-      <w:proofErr w:type="spellEnd"/>
-      <w:r>
-        <w:rPr>
-          <w:rFonts w:ascii="Arial" w:hAnsi="Arial" w:cs="Arial"/>
-          <w:lang w:val="fr-FR"/>
-        </w:rPr>
-        <w:t>.</w:t>
-      </w:r>
     </w:p>
     <w:p>
       <w:pPr>
         <w:pStyle w:val="Corpsdetexte"/>
         <w:spacing w:before="0" w:after="0"/>
+        <w:ind w:left="0"/>
         <w:rPr>
           <w:rFonts w:ascii="Arial" w:hAnsi="Arial" w:cs="Arial"/>
           <w:lang w:val="fr-FR"/>
@@ -1239,72 +3563,113 @@
           <w:rFonts w:ascii="Arial" w:hAnsi="Arial" w:cs="Arial"/>
           <w:lang w:val="fr-FR"/>
         </w:rPr>
-        <w:t>Ce document explique le but et les fonctionnalités de notre application, ses interfaces, ce qu’il</w:t>
-      </w:r>
+        <w:t xml:space="preserve">L’objet de ce document est de présenter une description détaillée de l’application </w:t>
+      </w:r>
+      <w:proofErr w:type="spellStart"/>
       <w:r>
         <w:rPr>
           <w:rFonts w:ascii="Arial" w:hAnsi="Arial" w:cs="Arial"/>
           <w:lang w:val="fr-FR"/>
         </w:rPr>
-        <w:t xml:space="preserve"> </w:t>
-      </w:r>
+        <w:t>StellaStone</w:t>
+      </w:r>
+      <w:proofErr w:type="spellEnd"/>
       <w:r>
         <w:rPr>
           <w:rFonts w:ascii="Arial" w:hAnsi="Arial" w:cs="Arial"/>
           <w:lang w:val="fr-FR"/>
         </w:rPr>
-        <w:t>fait et les contraintes liées à son fonctionnement. Ce document est destiné aux utilisateurs de</w:t>
-      </w:r>
-      <w:r>
-        <w:rPr>
-          <w:rFonts w:ascii="Arial" w:hAnsi="Arial" w:cs="Arial"/>
-          <w:lang w:val="fr-FR"/>
-        </w:rPr>
-        <w:t xml:space="preserve"> </w:t>
-      </w:r>
-      <w:proofErr w:type="spellStart"/>
-      <w:r>
-        <w:rPr>
-          <w:rFonts w:ascii="Arial" w:hAnsi="Arial" w:cs="Arial"/>
-          <w:lang w:val="fr-FR"/>
-        </w:rPr>
-        <w:t>StellaStone</w:t>
-      </w:r>
-      <w:proofErr w:type="spellEnd"/>
-      <w:r>
-        <w:rPr>
-          <w:rFonts w:ascii="Arial" w:hAnsi="Arial" w:cs="Arial"/>
-          <w:lang w:val="fr-FR"/>
-        </w:rPr>
-        <w:t xml:space="preserve"> mais aussi aux développeurs.</w:t>
-      </w:r>
-      <w:r>
-        <w:rPr>
-          <w:rFonts w:ascii="Arial" w:hAnsi="Arial" w:cs="Arial"/>
-          <w:lang w:val="fr-FR"/>
-        </w:rPr>
-        <w:cr/>
-      </w:r>
-    </w:p>
-    <w:p>
-      <w:pPr>
-        <w:pStyle w:val="Titre2"/>
-        <w:rPr>
-          <w:rFonts w:ascii="Arial" w:hAnsi="Arial" w:cs="Arial"/>
-        </w:rPr>
-      </w:pPr>
-      <w:bookmarkStart w:id="17" w:name="_Toc118830729"/>
-      <w:bookmarkEnd w:id="15"/>
-      <w:bookmarkEnd w:id="16"/>
-      <w:r>
-        <w:t>Portée</w:t>
-      </w:r>
-      <w:bookmarkEnd w:id="17"/>
+        <w:t>.</w:t>
+      </w:r>
     </w:p>
     <w:p>
       <w:pPr>
         <w:pStyle w:val="Corpsdetexte"/>
         <w:spacing w:before="0" w:after="0"/>
+        <w:ind w:left="0"/>
+        <w:rPr>
+          <w:rFonts w:ascii="Arial" w:hAnsi="Arial" w:cs="Arial"/>
+          <w:lang w:val="fr-FR"/>
+        </w:rPr>
+      </w:pPr>
+      <w:r>
+        <w:rPr>
+          <w:rFonts w:ascii="Arial" w:hAnsi="Arial" w:cs="Arial"/>
+          <w:lang w:val="fr-FR"/>
+        </w:rPr>
+        <w:t>Ce document explique le but et les fonctionnalités de notre application, ses interfaces, ce qu’il</w:t>
+      </w:r>
+      <w:r>
+        <w:rPr>
+          <w:rFonts w:ascii="Arial" w:hAnsi="Arial" w:cs="Arial"/>
+          <w:lang w:val="fr-FR"/>
+        </w:rPr>
+        <w:t xml:space="preserve"> </w:t>
+      </w:r>
+      <w:r>
+        <w:rPr>
+          <w:rFonts w:ascii="Arial" w:hAnsi="Arial" w:cs="Arial"/>
+          <w:lang w:val="fr-FR"/>
+        </w:rPr>
+        <w:t>fait et les contraintes liées à son fonctionnement. Ce document est destiné aux utilisateurs de</w:t>
+      </w:r>
+      <w:r>
+        <w:rPr>
+          <w:rFonts w:ascii="Arial" w:hAnsi="Arial" w:cs="Arial"/>
+          <w:lang w:val="fr-FR"/>
+        </w:rPr>
+        <w:t xml:space="preserve"> </w:t>
+      </w:r>
+      <w:proofErr w:type="spellStart"/>
+      <w:r>
+        <w:rPr>
+          <w:rFonts w:ascii="Arial" w:hAnsi="Arial" w:cs="Arial"/>
+          <w:lang w:val="fr-FR"/>
+        </w:rPr>
+        <w:t>StellaStone</w:t>
+      </w:r>
+      <w:proofErr w:type="spellEnd"/>
+      <w:r>
+        <w:rPr>
+          <w:rFonts w:ascii="Arial" w:hAnsi="Arial" w:cs="Arial"/>
+          <w:lang w:val="fr-FR"/>
+        </w:rPr>
+        <w:t xml:space="preserve"> mais aussi aux développeurs.</w:t>
+      </w:r>
+    </w:p>
+    <w:p>
+      <w:pPr>
+        <w:pStyle w:val="Corpsdetexte"/>
+        <w:spacing w:before="0" w:after="0"/>
+        <w:ind w:left="0"/>
+        <w:rPr>
+          <w:rFonts w:ascii="Arial" w:hAnsi="Arial" w:cs="Arial"/>
+          <w:lang w:val="fr-FR"/>
+        </w:rPr>
+      </w:pPr>
+    </w:p>
+    <w:p>
+      <w:pPr>
+        <w:pStyle w:val="Titre2"/>
+        <w:rPr>
+          <w:rFonts w:ascii="Arial" w:hAnsi="Arial" w:cs="Arial"/>
+        </w:rPr>
+      </w:pPr>
+      <w:bookmarkStart w:id="16" w:name="_Toc118830729"/>
+      <w:bookmarkStart w:id="17" w:name="_Toc118855189"/>
+      <w:bookmarkEnd w:id="2"/>
+      <w:bookmarkEnd w:id="3"/>
+      <w:bookmarkEnd w:id="4"/>
+      <w:r>
+        <w:t>Portée</w:t>
+      </w:r>
+      <w:bookmarkEnd w:id="16"/>
+      <w:bookmarkEnd w:id="17"/>
+    </w:p>
+    <w:p>
+      <w:pPr>
+        <w:pStyle w:val="Corpsdetexte"/>
+        <w:spacing w:before="0" w:after="0"/>
         <w:rPr>
           <w:rFonts w:ascii="Arial" w:hAnsi="Arial" w:cs="Arial"/>
           <w:iCs/>
@@ -1312,31 +3677,35 @@
         </w:rPr>
       </w:pPr>
       <w:bookmarkStart w:id="18" w:name="_Toc494193646"/>
-      <w:proofErr w:type="spellStart"/>
-      <w:r>
+    </w:p>
+    <w:p>
+      <w:pPr>
+        <w:pStyle w:val="Corpsdetexte"/>
+        <w:spacing w:before="0" w:after="0"/>
+        <w:ind w:left="0"/>
         <w:rPr>
           <w:rFonts w:ascii="Arial" w:hAnsi="Arial" w:cs="Arial"/>
           <w:iCs/>
           <w:lang w:val="fr-FR"/>
         </w:rPr>
-        <w:t>StellaStone</w:t>
-      </w:r>
-      <w:proofErr w:type="spellEnd"/>
+      </w:pPr>
+      <w:proofErr w:type="spellStart"/>
       <w:r>
         <w:rPr>
           <w:rFonts w:ascii="Arial" w:hAnsi="Arial" w:cs="Arial"/>
           <w:iCs/>
           <w:lang w:val="fr-FR"/>
         </w:rPr>
-        <w:t xml:space="preserve"> a pour but de vulgariser le domaine spatial, sous forme de jeu, et d’offrir à ses</w:t>
-      </w:r>
+        <w:t>StellaStone</w:t>
+      </w:r>
+      <w:proofErr w:type="spellEnd"/>
       <w:r>
         <w:rPr>
           <w:rFonts w:ascii="Arial" w:hAnsi="Arial" w:cs="Arial"/>
           <w:iCs/>
           <w:lang w:val="fr-FR"/>
         </w:rPr>
-        <w:t xml:space="preserve"> </w:t>
+        <w:t xml:space="preserve"> a pour but de vulgariser le domaine spatial, sous forme de jeu, et d’offrir à ses</w:t>
       </w:r>
       <w:r>
         <w:rPr>
@@ -1344,6 +3713,14 @@
           <w:iCs/>
           <w:lang w:val="fr-FR"/>
         </w:rPr>
+        <w:t xml:space="preserve"> </w:t>
+      </w:r>
+      <w:r>
+        <w:rPr>
+          <w:rFonts w:ascii="Arial" w:hAnsi="Arial" w:cs="Arial"/>
+          <w:iCs/>
+          <w:lang w:val="fr-FR"/>
+        </w:rPr>
         <w:t>utilisateurs leur première expérience spatiale complète, de la construction jusqu’au lancement.</w:t>
       </w:r>
     </w:p>
@@ -1351,6 +3728,7 @@
       <w:pPr>
         <w:pStyle w:val="Corpsdetexte"/>
         <w:spacing w:before="0" w:after="0"/>
+        <w:ind w:left="0"/>
         <w:rPr>
           <w:rFonts w:ascii="Arial" w:hAnsi="Arial" w:cs="Arial"/>
           <w:iCs/>
@@ -1417,13 +3795,313 @@
           <w:rFonts w:ascii="Arial" w:hAnsi="Arial" w:cs="Arial"/>
         </w:rPr>
       </w:pPr>
-      <w:bookmarkStart w:id="19" w:name="_Toc494193648"/>
-      <w:bookmarkStart w:id="20" w:name="_Toc118830730"/>
+      <w:bookmarkStart w:id="19" w:name="_Toc118830730"/>
+      <w:bookmarkStart w:id="20" w:name="_Toc494193648"/>
+      <w:bookmarkStart w:id="21" w:name="_Toc118855190"/>
       <w:bookmarkEnd w:id="18"/>
       <w:r>
         <w:t>Définitions, acronymes et abréviation</w:t>
       </w:r>
-      <w:bookmarkEnd w:id="20"/>
+      <w:bookmarkEnd w:id="19"/>
+      <w:bookmarkEnd w:id="21"/>
+    </w:p>
+    <w:p>
+      <w:pPr>
+        <w:pStyle w:val="Titre3"/>
+      </w:pPr>
+      <w:bookmarkStart w:id="22" w:name="_Toc118855191"/>
+      <w:proofErr w:type="spellStart"/>
+      <w:r>
+        <w:t>Réseau</w:t>
+      </w:r>
+      <w:proofErr w:type="spellEnd"/>
+      <w:r>
+        <w:t xml:space="preserve"> social</w:t>
+      </w:r>
+      <w:bookmarkEnd w:id="22"/>
+    </w:p>
+    <w:p>
+      <w:pPr>
+        <w:pStyle w:val="Corpsdetexte"/>
+        <w:spacing w:before="0" w:after="0"/>
+        <w:rPr>
+          <w:rFonts w:ascii="Arial" w:hAnsi="Arial" w:cs="Arial"/>
+          <w:iCs/>
+          <w:lang w:val="fr-FR"/>
+        </w:rPr>
+      </w:pPr>
+    </w:p>
+    <w:p>
+      <w:pPr>
+        <w:pStyle w:val="Corpsdetexte"/>
+        <w:spacing w:before="0" w:after="0"/>
+        <w:ind w:left="0"/>
+        <w:rPr>
+          <w:rFonts w:ascii="Arial" w:hAnsi="Arial" w:cs="Arial"/>
+          <w:iCs/>
+          <w:lang w:val="fr-FR"/>
+        </w:rPr>
+      </w:pPr>
+      <w:r>
+        <w:rPr>
+          <w:rFonts w:ascii="Arial" w:hAnsi="Arial" w:cs="Arial"/>
+          <w:iCs/>
+          <w:lang w:val="fr-FR"/>
+        </w:rPr>
+        <w:t>« Réseau spatial » réseau social intégré au logiciel.</w:t>
+      </w:r>
+    </w:p>
+    <w:p>
+      <w:pPr>
+        <w:pStyle w:val="Corpsdetexte"/>
+        <w:spacing w:before="0" w:after="0"/>
+        <w:ind w:left="0"/>
+        <w:rPr>
+          <w:rFonts w:ascii="Arial" w:hAnsi="Arial" w:cs="Arial"/>
+          <w:iCs/>
+          <w:lang w:val="fr-FR"/>
+        </w:rPr>
+      </w:pPr>
+      <w:r>
+        <w:rPr>
+          <w:rFonts w:ascii="Arial" w:hAnsi="Arial" w:cs="Arial"/>
+          <w:iCs/>
+          <w:lang w:val="fr-FR"/>
+        </w:rPr>
+        <w:t>« </w:t>
+      </w:r>
+      <w:proofErr w:type="spellStart"/>
+      <w:proofErr w:type="gramStart"/>
+      <w:r>
+        <w:rPr>
+          <w:rFonts w:ascii="Arial" w:hAnsi="Arial" w:cs="Arial"/>
+          <w:iCs/>
+          <w:lang w:val="fr-FR"/>
+        </w:rPr>
+        <w:t>s</w:t>
+      </w:r>
+      <w:r>
+        <w:rPr>
+          <w:rFonts w:ascii="Arial" w:hAnsi="Arial" w:cs="Arial"/>
+          <w:iCs/>
+          <w:lang w:val="fr-FR"/>
+        </w:rPr>
+        <w:t>tella</w:t>
+      </w:r>
+      <w:r>
+        <w:rPr>
+          <w:rFonts w:ascii="Arial" w:hAnsi="Arial" w:cs="Arial"/>
+          <w:iCs/>
+          <w:lang w:val="fr-FR"/>
+        </w:rPr>
+        <w:t>s</w:t>
+      </w:r>
+      <w:proofErr w:type="spellEnd"/>
+      <w:proofErr w:type="gramEnd"/>
+      <w:r>
+        <w:rPr>
+          <w:rFonts w:ascii="Arial" w:hAnsi="Arial" w:cs="Arial"/>
+          <w:iCs/>
+          <w:lang w:val="fr-FR"/>
+        </w:rPr>
+        <w:t> » semblable à une publication sur un réseau social</w:t>
+      </w:r>
+      <w:r>
+        <w:rPr>
+          <w:rFonts w:ascii="Arial" w:hAnsi="Arial" w:cs="Arial"/>
+          <w:iCs/>
+          <w:lang w:val="fr-FR"/>
+        </w:rPr>
+        <w:t>.</w:t>
+      </w:r>
+    </w:p>
+    <w:p>
+      <w:pPr>
+        <w:pStyle w:val="Corpsdetexte"/>
+        <w:spacing w:before="0" w:after="0"/>
+        <w:ind w:left="0"/>
+        <w:rPr>
+          <w:rFonts w:ascii="Arial" w:hAnsi="Arial" w:cs="Arial"/>
+          <w:iCs/>
+          <w:lang w:val="fr-FR"/>
+        </w:rPr>
+      </w:pPr>
+      <w:r>
+        <w:rPr>
+          <w:rFonts w:ascii="Arial" w:hAnsi="Arial" w:cs="Arial"/>
+          <w:iCs/>
+          <w:lang w:val="fr-FR"/>
+        </w:rPr>
+        <w:t>« </w:t>
+      </w:r>
+      <w:proofErr w:type="spellStart"/>
+      <w:proofErr w:type="gramStart"/>
+      <w:r>
+        <w:rPr>
+          <w:rFonts w:ascii="Arial" w:hAnsi="Arial" w:cs="Arial"/>
+          <w:iCs/>
+          <w:lang w:val="fr-FR"/>
+        </w:rPr>
+        <w:t>re</w:t>
+      </w:r>
+      <w:r>
+        <w:rPr>
+          <w:rFonts w:ascii="Arial" w:hAnsi="Arial" w:cs="Arial"/>
+          <w:iCs/>
+          <w:lang w:val="fr-FR"/>
+        </w:rPr>
+        <w:t>s</w:t>
+      </w:r>
+      <w:r>
+        <w:rPr>
+          <w:rFonts w:ascii="Arial" w:hAnsi="Arial" w:cs="Arial"/>
+          <w:iCs/>
+          <w:lang w:val="fr-FR"/>
+        </w:rPr>
+        <w:t>tellas</w:t>
+      </w:r>
+      <w:proofErr w:type="spellEnd"/>
+      <w:proofErr w:type="gramEnd"/>
+      <w:r>
+        <w:rPr>
+          <w:rFonts w:ascii="Arial" w:hAnsi="Arial" w:cs="Arial"/>
+          <w:iCs/>
+          <w:lang w:val="fr-FR"/>
+        </w:rPr>
+        <w:t> » est l’action de reposter une publication.</w:t>
+      </w:r>
+    </w:p>
+    <w:p>
+      <w:pPr>
+        <w:pStyle w:val="Corpsdetexte"/>
+        <w:spacing w:before="0" w:after="0"/>
+        <w:ind w:left="0"/>
+        <w:rPr>
+          <w:lang w:val="fr-FR"/>
+        </w:rPr>
+      </w:pPr>
+      <w:r>
+        <w:rPr>
+          <w:rFonts w:ascii="Arial" w:hAnsi="Arial" w:cs="Arial"/>
+          <w:iCs/>
+          <w:lang w:val="fr-FR"/>
+        </w:rPr>
+        <w:t>« </w:t>
+      </w:r>
+      <w:r>
+        <w:rPr>
+          <w:lang w:val="fr-FR"/>
+        </w:rPr>
+        <w:t>CEO de l’entreprise » Créateur de l’entreprise.</w:t>
+      </w:r>
+    </w:p>
+    <w:p>
+      <w:pPr>
+        <w:pStyle w:val="Corpsdetexte"/>
+        <w:spacing w:before="0" w:after="0"/>
+        <w:ind w:left="0"/>
+        <w:rPr>
+          <w:lang w:val="fr-FR"/>
+        </w:rPr>
+      </w:pPr>
+      <w:r>
+        <w:rPr>
+          <w:lang w:val="fr-FR"/>
+        </w:rPr>
+        <w:t>« Suivre » le compte d’un utilisateur, est identique à l’action d’abonnement sur un réseau social.</w:t>
+      </w:r>
+    </w:p>
+    <w:p>
+      <w:pPr>
+        <w:pStyle w:val="Corpsdetexte"/>
+        <w:spacing w:before="0" w:after="0"/>
+        <w:ind w:left="0"/>
+        <w:rPr>
+          <w:rFonts w:ascii="Arial" w:hAnsi="Arial" w:cs="Arial"/>
+          <w:iCs/>
+          <w:lang w:val="fr-FR"/>
+        </w:rPr>
+      </w:pPr>
+    </w:p>
+    <w:p>
+      <w:pPr>
+        <w:pStyle w:val="Titre3"/>
+        <w:rPr>
+          <w:lang w:val="fr-FR"/>
+        </w:rPr>
+      </w:pPr>
+      <w:bookmarkStart w:id="23" w:name="_Toc118855192"/>
+      <w:r>
+        <w:rPr>
+          <w:lang w:val="fr-FR"/>
+        </w:rPr>
+        <w:t>Carte du monde</w:t>
+      </w:r>
+      <w:bookmarkEnd w:id="23"/>
+    </w:p>
+    <w:p>
+      <w:pPr>
+        <w:pStyle w:val="Corpsdetexte"/>
+        <w:spacing w:before="0" w:after="0"/>
+        <w:ind w:left="0"/>
+        <w:rPr>
+          <w:rFonts w:ascii="Arial" w:hAnsi="Arial" w:cs="Arial"/>
+          <w:iCs/>
+          <w:lang w:val="fr-FR"/>
+        </w:rPr>
+      </w:pPr>
+    </w:p>
+    <w:p>
+      <w:pPr>
+        <w:pStyle w:val="Corpsdetexte"/>
+        <w:spacing w:before="0" w:after="0"/>
+        <w:ind w:left="0"/>
+        <w:rPr>
+          <w:rFonts w:ascii="Arial" w:hAnsi="Arial" w:cs="Arial"/>
+          <w:iCs/>
+          <w:lang w:val="fr-FR"/>
+        </w:rPr>
+      </w:pPr>
+      <w:r>
+        <w:rPr>
+          <w:rFonts w:ascii="Arial" w:hAnsi="Arial" w:cs="Arial"/>
+          <w:iCs/>
+          <w:lang w:val="fr-FR"/>
+        </w:rPr>
+        <w:t>« </w:t>
+      </w:r>
+      <w:proofErr w:type="spellStart"/>
+      <w:proofErr w:type="gramStart"/>
+      <w:r>
+        <w:rPr>
+          <w:rFonts w:ascii="Arial" w:hAnsi="Arial" w:cs="Arial"/>
+          <w:iCs/>
+          <w:lang w:val="fr-FR"/>
+        </w:rPr>
+        <w:t>map</w:t>
+      </w:r>
+      <w:proofErr w:type="spellEnd"/>
+      <w:proofErr w:type="gramEnd"/>
+      <w:r>
+        <w:rPr>
+          <w:rFonts w:ascii="Arial" w:hAnsi="Arial" w:cs="Arial"/>
+          <w:iCs/>
+          <w:lang w:val="fr-FR"/>
+        </w:rPr>
+        <w:t> » sera le terme utilisé pour désigner la carte du monde.</w:t>
+      </w:r>
+    </w:p>
+    <w:p>
+      <w:pPr>
+        <w:pStyle w:val="Corpsdetexte"/>
+        <w:spacing w:before="0" w:after="0"/>
+        <w:ind w:left="0"/>
+        <w:rPr>
+          <w:rFonts w:ascii="Arial" w:hAnsi="Arial" w:cs="Arial"/>
+          <w:iCs/>
+          <w:lang w:val="fr-FR"/>
+        </w:rPr>
+      </w:pPr>
     </w:p>
     <w:p>
       <w:pPr>
@@ -1434,11 +4112,13 @@
           <w:rFonts w:ascii="Arial" w:hAnsi="Arial" w:cs="Arial"/>
         </w:rPr>
       </w:pPr>
-      <w:bookmarkStart w:id="21" w:name="_Toc118830731"/>
+      <w:bookmarkStart w:id="24" w:name="_Toc118830731"/>
+      <w:bookmarkStart w:id="25" w:name="_Toc118855193"/>
       <w:r>
         <w:t>Références</w:t>
       </w:r>
-      <w:bookmarkEnd w:id="21"/>
+      <w:bookmarkEnd w:id="24"/>
+      <w:bookmarkEnd w:id="25"/>
     </w:p>
     <w:p>
       <w:pPr>
@@ -1446,46 +4126,81 @@
         <w:spacing w:before="120" w:after="60" w:line="240" w:lineRule="atLeast"/>
         <w:jc w:val="left"/>
       </w:pPr>
-      <w:bookmarkStart w:id="22" w:name="_Toc118830732"/>
+      <w:bookmarkStart w:id="26" w:name="_Toc118830732"/>
+      <w:bookmarkStart w:id="27" w:name="_Toc118855194"/>
       <w:r>
         <w:t>Vue d’ensemble</w:t>
       </w:r>
-      <w:bookmarkEnd w:id="22"/>
-    </w:p>
-    <w:p>
-      <w:pPr>
+      <w:bookmarkEnd w:id="26"/>
+      <w:bookmarkEnd w:id="27"/>
+    </w:p>
+    <w:p>
+      <w:pPr>
+        <w:spacing w:before="0" w:after="0"/>
+        <w:ind w:left="0"/>
+        <w:jc w:val="left"/>
+        <w:rPr>
+          <w:rFonts w:ascii="Arial" w:eastAsia="Arial Unicode MS" w:hAnsi="Arial" w:cs="Arial"/>
+          <w:b/>
+          <w:bCs/>
+          <w:caps/>
+          <w:kern w:val="36"/>
+          <w:sz w:val="28"/>
+          <w:szCs w:val="48"/>
+        </w:rPr>
+      </w:pPr>
+      <w:r>
+        <w:br w:type="page"/>
+      </w:r>
+    </w:p>
+    <w:p>
+      <w:pPr>
+        <w:pStyle w:val="Titre1"/>
+        <w:numPr>
+          <w:ilvl w:val="0"/>
+          <w:numId w:val="0"/>
+        </w:numPr>
+        <w:ind w:left="432" w:hanging="432"/>
+      </w:pPr>
+    </w:p>
+    <w:p>
+      <w:pPr>
+        <w:pStyle w:val="Titre1"/>
+      </w:pPr>
+      <w:bookmarkStart w:id="28" w:name="_Toc118855195"/>
+      <w:r>
+        <w:t>Description générales</w:t>
+      </w:r>
+      <w:bookmarkEnd w:id="28"/>
+    </w:p>
+    <w:p>
+      <w:pPr>
+        <w:pStyle w:val="Titre2"/>
         <w:rPr>
           <w:rFonts w:ascii="Arial" w:hAnsi="Arial" w:cs="Arial"/>
         </w:rPr>
       </w:pPr>
-      <w:r>
-        <w:br w:type="page"/>
-      </w:r>
-    </w:p>
-    <w:p>
-      <w:pPr>
-        <w:pStyle w:val="Titre1"/>
-      </w:pPr>
-      <w:r>
-        <w:t>Description générales</w:t>
-      </w:r>
-    </w:p>
-    <w:p>
-      <w:pPr>
-        <w:pStyle w:val="Titre2"/>
-        <w:rPr>
-          <w:rFonts w:ascii="Arial" w:hAnsi="Arial" w:cs="Arial"/>
-        </w:rPr>
-      </w:pPr>
-      <w:bookmarkStart w:id="23" w:name="_Toc118830733"/>
+      <w:bookmarkStart w:id="29" w:name="_Toc118830733"/>
+      <w:bookmarkStart w:id="30" w:name="_Toc118855196"/>
       <w:r>
         <w:t>Environnement</w:t>
       </w:r>
-      <w:bookmarkEnd w:id="23"/>
+      <w:bookmarkEnd w:id="29"/>
+      <w:bookmarkEnd w:id="30"/>
     </w:p>
     <w:p>
       <w:pPr>
         <w:pStyle w:val="Corpsdetexte"/>
+        <w:ind w:left="0"/>
+        <w:rPr>
+          <w:lang w:val="fr-FR"/>
+        </w:rPr>
+      </w:pPr>
+    </w:p>
+    <w:p>
+      <w:pPr>
+        <w:pStyle w:val="Corpsdetexte"/>
+        <w:ind w:left="0"/>
         <w:rPr>
           <w:lang w:val="fr-FR"/>
         </w:rPr>
@@ -1516,30 +4231,23 @@
         <w:rPr>
           <w:lang w:val="fr-FR"/>
         </w:rPr>
-        <w:t xml:space="preserve"> Engine, un moteur de jeux vidéo développé par Epic Games. Le logiciel vise une audience de chercheurs du domaine spatial, ainsi que les investisseurs qui aimeraient avoir une conception plus générale des étapes des voyages spatiaux, mais aussi </w:t>
-      </w:r>
-      <w:proofErr w:type="spellStart"/>
-      <w:r>
-        <w:rPr>
-          <w:lang w:val="fr-FR"/>
-        </w:rPr>
-        <w:t>a</w:t>
-      </w:r>
-      <w:proofErr w:type="spellEnd"/>
-      <w:r>
-        <w:rPr>
-          <w:lang w:val="fr-FR"/>
-        </w:rPr>
-        <w:t xml:space="preserve"> quiconque aimerait s’instruire sur le domaine des fusées et de l’espace. </w:t>
-      </w:r>
-      <w:proofErr w:type="spellStart"/>
-      <w:r>
-        <w:rPr>
-          <w:lang w:val="fr-FR"/>
-        </w:rPr>
-        <w:t>StellaStone</w:t>
-      </w:r>
-      <w:proofErr w:type="spellEnd"/>
+        <w:t xml:space="preserve"> Engine, un moteur de jeux vidéo développé par Epic Games. </w:t>
+      </w:r>
+    </w:p>
+    <w:p>
+      <w:pPr>
+        <w:pStyle w:val="Corpsdetexte"/>
+        <w:ind w:left="0"/>
+        <w:rPr>
+          <w:lang w:val="fr-FR"/>
+        </w:rPr>
+      </w:pPr>
+      <w:r>
+        <w:rPr>
+          <w:lang w:val="fr-FR"/>
+        </w:rPr>
+        <w:t>Le logicielle</w:t>
+      </w:r>
       <w:r>
         <w:rPr>
           <w:lang w:val="fr-FR"/>
@@ -1585,7 +4293,7 @@
                     </pic:cNvPicPr>
                   </pic:nvPicPr>
                   <pic:blipFill>
-                    <a:blip r:embed="rId8">
+                    <a:blip r:embed="rId11">
                       <a:extLst>
                         <a:ext uri="{28A0092B-C50C-407E-A947-70E740481C1C}">
                           <a14:useLocalDpi xmlns:a14="http://schemas.microsoft.com/office/drawing/2010/main" val="0"/>
@@ -1616,23 +4324,2510 @@
           </wp:inline>
         </w:drawing>
       </w:r>
-      <w:bookmarkEnd w:id="0"/>
-      <w:bookmarkEnd w:id="2"/>
-      <w:bookmarkEnd w:id="3"/>
-      <w:bookmarkEnd w:id="4"/>
+      <w:bookmarkEnd w:id="1"/>
       <w:bookmarkEnd w:id="5"/>
       <w:bookmarkEnd w:id="6"/>
       <w:bookmarkEnd w:id="7"/>
       <w:bookmarkEnd w:id="8"/>
       <w:bookmarkEnd w:id="9"/>
       <w:bookmarkEnd w:id="10"/>
-      <w:bookmarkEnd w:id="19"/>
+      <w:bookmarkEnd w:id="11"/>
+      <w:bookmarkEnd w:id="12"/>
+      <w:bookmarkEnd w:id="13"/>
+      <w:bookmarkEnd w:id="20"/>
+    </w:p>
+    <w:p>
+      <w:pPr>
+        <w:spacing w:before="0" w:after="0"/>
+        <w:ind w:left="0"/>
+        <w:jc w:val="left"/>
+        <w:rPr>
+          <w:rFonts w:ascii="Arial" w:hAnsi="Arial" w:cs="Arial"/>
+          <w:lang w:val="fr-FR"/>
+        </w:rPr>
+      </w:pPr>
+      <w:r>
+        <w:rPr>
+          <w:rFonts w:ascii="Arial" w:hAnsi="Arial" w:cs="Arial"/>
+          <w:lang w:val="fr-FR"/>
+        </w:rPr>
+        <w:br w:type="page"/>
+      </w:r>
+    </w:p>
+    <w:p>
+      <w:pPr>
+        <w:pStyle w:val="Corpsdetexte"/>
+        <w:rPr>
+          <w:rFonts w:ascii="Arial" w:hAnsi="Arial" w:cs="Arial"/>
+          <w:lang w:val="fr-FR"/>
+        </w:rPr>
+      </w:pPr>
+    </w:p>
+    <w:p>
+      <w:pPr>
+        <w:pStyle w:val="Titre2"/>
+        <w:rPr>
+          <w:lang w:val="fr-FR"/>
+        </w:rPr>
+      </w:pPr>
+      <w:bookmarkStart w:id="31" w:name="_Toc118855197"/>
+      <w:r>
+        <w:rPr>
+          <w:lang w:val="fr-FR"/>
+        </w:rPr>
+        <w:t>Fonctions</w:t>
+      </w:r>
+      <w:bookmarkEnd w:id="31"/>
+    </w:p>
+    <w:p>
+      <w:pPr>
+        <w:pStyle w:val="Corpsdetexte"/>
+        <w:ind w:left="0"/>
+        <w:rPr>
+          <w:lang w:val="fr-FR"/>
+        </w:rPr>
+      </w:pPr>
+    </w:p>
+    <w:p>
+      <w:pPr>
+        <w:pStyle w:val="Corpsdetexte"/>
+        <w:ind w:left="0"/>
+        <w:rPr>
+          <w:lang w:val="fr-FR"/>
+        </w:rPr>
+      </w:pPr>
+      <w:r>
+        <w:rPr>
+          <w:lang w:val="fr-FR"/>
+        </w:rPr>
+        <w:t xml:space="preserve">Les fonctions que nous listons ci-dessous sont organisées par </w:t>
+      </w:r>
+      <w:r>
+        <w:rPr>
+          <w:lang w:val="fr-FR"/>
+        </w:rPr>
+        <w:t>blocs</w:t>
+      </w:r>
+      <w:r>
+        <w:rPr>
+          <w:lang w:val="fr-FR"/>
+        </w:rPr>
+        <w:t xml:space="preserve"> d’interface</w:t>
+      </w:r>
+      <w:r>
+        <w:rPr>
+          <w:lang w:val="fr-FR"/>
+        </w:rPr>
+        <w:t xml:space="preserve"> </w:t>
+      </w:r>
+      <w:r>
+        <w:rPr>
+          <w:lang w:val="fr-FR"/>
+        </w:rPr>
+        <w:t>pour faciliter leur compréhension, et permettre d’avoir une meilleure idée des actions réalisables par l’utilisateur.</w:t>
+      </w:r>
+    </w:p>
+    <w:p>
+      <w:pPr>
+        <w:pStyle w:val="Corpsdetexte"/>
+        <w:ind w:left="0"/>
+        <w:rPr>
+          <w:lang w:val="fr-FR"/>
+        </w:rPr>
+      </w:pPr>
+    </w:p>
+    <w:p>
+      <w:pPr>
+        <w:pStyle w:val="Titre3"/>
+        <w:rPr>
+          <w:lang w:val="fr-FR"/>
+        </w:rPr>
+      </w:pPr>
+      <w:bookmarkStart w:id="32" w:name="_Toc118855198"/>
+      <w:r>
+        <w:rPr>
+          <w:lang w:val="fr-FR"/>
+        </w:rPr>
+        <w:t>Accueil</w:t>
+      </w:r>
+      <w:bookmarkEnd w:id="32"/>
+    </w:p>
+    <w:p>
+      <w:pPr>
+        <w:pStyle w:val="Corpsdetexte"/>
+        <w:ind w:left="0"/>
+        <w:rPr>
+          <w:lang w:val="fr-FR"/>
+        </w:rPr>
+      </w:pPr>
+    </w:p>
+    <w:p>
+      <w:pPr>
+        <w:pStyle w:val="Corpsdetexte"/>
+        <w:ind w:left="0"/>
+        <w:rPr>
+          <w:lang w:val="fr-FR"/>
+        </w:rPr>
+      </w:pPr>
+      <w:r>
+        <w:rPr>
+          <w:lang w:val="fr-FR"/>
+        </w:rPr>
+        <w:t xml:space="preserve">Par souci de clarté, </w:t>
+      </w:r>
+      <w:r>
+        <w:rPr>
+          <w:lang w:val="fr-FR"/>
+        </w:rPr>
+        <w:t>la partie</w:t>
+      </w:r>
+      <w:r>
+        <w:rPr>
+          <w:lang w:val="fr-FR"/>
+        </w:rPr>
+        <w:t xml:space="preserve"> "</w:t>
+      </w:r>
+      <w:r>
+        <w:rPr>
+          <w:lang w:val="fr-FR"/>
+        </w:rPr>
+        <w:t>A</w:t>
+      </w:r>
+      <w:r>
+        <w:rPr>
+          <w:lang w:val="fr-FR"/>
+        </w:rPr>
+        <w:t>ccueil" regroupe la page d’authentification ainsi que l’interface principale du logiciel.</w:t>
+      </w:r>
+    </w:p>
+    <w:p>
+      <w:pPr>
+        <w:pStyle w:val="Corpsdetexte"/>
+        <w:ind w:left="0"/>
+        <w:rPr>
+          <w:lang w:val="fr-FR"/>
+        </w:rPr>
+      </w:pPr>
+    </w:p>
+    <w:p>
+      <w:pPr>
+        <w:pStyle w:val="Corpsdetexte"/>
+        <w:numPr>
+          <w:ilvl w:val="0"/>
+          <w:numId w:val="39"/>
+        </w:numPr>
+        <w:rPr>
+          <w:lang w:val="fr-FR"/>
+        </w:rPr>
+      </w:pPr>
+      <w:r>
+        <w:rPr>
+          <w:lang w:val="fr-FR"/>
+        </w:rPr>
+        <w:t>Cinématique d’introduction</w:t>
+      </w:r>
+    </w:p>
+    <w:p>
+      <w:pPr>
+        <w:pStyle w:val="Corpsdetexte"/>
+        <w:numPr>
+          <w:ilvl w:val="0"/>
+          <w:numId w:val="39"/>
+        </w:numPr>
+        <w:rPr>
+          <w:lang w:val="fr-FR"/>
+        </w:rPr>
+      </w:pPr>
+      <w:r>
+        <w:rPr>
+          <w:lang w:val="fr-FR"/>
+        </w:rPr>
+        <w:t>L’utilisateur créer un compte.</w:t>
+      </w:r>
+    </w:p>
+    <w:p>
+      <w:pPr>
+        <w:pStyle w:val="Corpsdetexte"/>
+        <w:numPr>
+          <w:ilvl w:val="0"/>
+          <w:numId w:val="39"/>
+        </w:numPr>
+        <w:rPr>
+          <w:lang w:val="fr-FR"/>
+        </w:rPr>
+      </w:pPr>
+      <w:r>
+        <w:rPr>
+          <w:lang w:val="fr-FR"/>
+        </w:rPr>
+        <w:t>L’utilisateur se connecte.</w:t>
+      </w:r>
+    </w:p>
+    <w:p>
+      <w:pPr>
+        <w:pStyle w:val="Corpsdetexte"/>
+        <w:numPr>
+          <w:ilvl w:val="0"/>
+          <w:numId w:val="39"/>
+        </w:numPr>
+        <w:rPr>
+          <w:lang w:val="fr-FR"/>
+        </w:rPr>
+      </w:pPr>
+      <w:r>
+        <w:rPr>
+          <w:lang w:val="fr-FR"/>
+        </w:rPr>
+        <w:t>L’utilisateur suit ou non le tutoriel proposé.</w:t>
+      </w:r>
+    </w:p>
+    <w:p>
+      <w:pPr>
+        <w:pStyle w:val="Corpsdetexte"/>
+        <w:numPr>
+          <w:ilvl w:val="0"/>
+          <w:numId w:val="39"/>
+        </w:numPr>
+        <w:rPr>
+          <w:lang w:val="fr-FR"/>
+        </w:rPr>
+      </w:pPr>
+      <w:r>
+        <w:rPr>
+          <w:lang w:val="fr-FR"/>
+        </w:rPr>
+        <w:t>L’utilisateur recherche d’autres entreprises spatiales.</w:t>
+      </w:r>
+    </w:p>
+    <w:p>
+      <w:pPr>
+        <w:pStyle w:val="Corpsdetexte"/>
+        <w:numPr>
+          <w:ilvl w:val="0"/>
+          <w:numId w:val="39"/>
+        </w:numPr>
+        <w:rPr>
+          <w:lang w:val="fr-FR"/>
+        </w:rPr>
+      </w:pPr>
+      <w:r>
+        <w:rPr>
+          <w:lang w:val="fr-FR"/>
+        </w:rPr>
+        <w:t>L’utilisateur recherche d’autre joueur.</w:t>
+      </w:r>
+    </w:p>
+    <w:p>
+      <w:pPr>
+        <w:pStyle w:val="Corpsdetexte"/>
+        <w:numPr>
+          <w:ilvl w:val="0"/>
+          <w:numId w:val="39"/>
+        </w:numPr>
+        <w:rPr>
+          <w:lang w:val="fr-FR"/>
+        </w:rPr>
+      </w:pPr>
+      <w:r>
+        <w:rPr>
+          <w:lang w:val="fr-FR"/>
+        </w:rPr>
+        <w:t xml:space="preserve">L’utilisateur </w:t>
+      </w:r>
+      <w:r>
+        <w:rPr>
+          <w:lang w:val="fr-FR"/>
+        </w:rPr>
+        <w:t>peut</w:t>
+      </w:r>
+      <w:r>
+        <w:rPr>
+          <w:lang w:val="fr-FR"/>
+        </w:rPr>
+        <w:t xml:space="preserve"> </w:t>
+      </w:r>
+      <w:r>
+        <w:rPr>
+          <w:lang w:val="fr-FR"/>
+        </w:rPr>
+        <w:t xml:space="preserve">accéder </w:t>
+      </w:r>
+      <w:r>
+        <w:rPr>
+          <w:lang w:val="fr-FR"/>
+        </w:rPr>
+        <w:t>à la carte du monde.</w:t>
+      </w:r>
+    </w:p>
+    <w:p>
+      <w:pPr>
+        <w:pStyle w:val="Corpsdetexte"/>
+        <w:numPr>
+          <w:ilvl w:val="0"/>
+          <w:numId w:val="39"/>
+        </w:numPr>
+        <w:rPr>
+          <w:lang w:val="fr-FR"/>
+        </w:rPr>
+      </w:pPr>
+      <w:r>
+        <w:rPr>
+          <w:lang w:val="fr-FR"/>
+        </w:rPr>
+        <w:t>L’utilisateur est en mesure de choisir le point d’arriver de la mission.</w:t>
+      </w:r>
+    </w:p>
+    <w:p>
+      <w:pPr>
+        <w:pStyle w:val="Corpsdetexte"/>
+        <w:numPr>
+          <w:ilvl w:val="0"/>
+          <w:numId w:val="39"/>
+        </w:numPr>
+        <w:rPr>
+          <w:lang w:val="fr-FR"/>
+        </w:rPr>
+      </w:pPr>
+      <w:r>
+        <w:rPr>
+          <w:lang w:val="fr-FR"/>
+        </w:rPr>
+        <w:t>L’utilisateur créer une simulation.</w:t>
+      </w:r>
+    </w:p>
+    <w:p>
+      <w:pPr>
+        <w:pStyle w:val="Corpsdetexte"/>
+        <w:numPr>
+          <w:ilvl w:val="0"/>
+          <w:numId w:val="39"/>
+        </w:numPr>
+        <w:rPr>
+          <w:lang w:val="fr-FR"/>
+        </w:rPr>
+      </w:pPr>
+      <w:r>
+        <w:rPr>
+          <w:lang w:val="fr-FR"/>
+        </w:rPr>
+        <w:t>L’utilisateur est en mesure d’appeler les membres de son entreprise.</w:t>
+      </w:r>
+    </w:p>
+    <w:p>
+      <w:pPr>
+        <w:pStyle w:val="Corpsdetexte"/>
+        <w:numPr>
+          <w:ilvl w:val="0"/>
+          <w:numId w:val="39"/>
+        </w:numPr>
+        <w:rPr>
+          <w:lang w:val="fr-FR"/>
+        </w:rPr>
+      </w:pPr>
+      <w:r>
+        <w:rPr>
+          <w:lang w:val="fr-FR"/>
+        </w:rPr>
+        <w:t>L’utilisateur peut échanger avec les membres de l’entreprise sur le chat de la mission.</w:t>
+      </w:r>
+    </w:p>
+    <w:p>
+      <w:pPr>
+        <w:pStyle w:val="Corpsdetexte"/>
+        <w:numPr>
+          <w:ilvl w:val="0"/>
+          <w:numId w:val="39"/>
+        </w:numPr>
+        <w:rPr>
+          <w:lang w:val="fr-FR"/>
+        </w:rPr>
+      </w:pPr>
+      <w:r>
+        <w:rPr>
+          <w:lang w:val="fr-FR"/>
+        </w:rPr>
+        <w:t xml:space="preserve">L’utilisateur </w:t>
+      </w:r>
+      <w:r>
+        <w:rPr>
+          <w:lang w:val="fr-FR"/>
+        </w:rPr>
+        <w:t xml:space="preserve">peut accéder </w:t>
+      </w:r>
+      <w:r>
+        <w:rPr>
+          <w:lang w:val="fr-FR"/>
+        </w:rPr>
+        <w:t>au paramétrage de la fusée.</w:t>
+      </w:r>
+    </w:p>
+    <w:p>
+      <w:pPr>
+        <w:pStyle w:val="Corpsdetexte"/>
+        <w:numPr>
+          <w:ilvl w:val="0"/>
+          <w:numId w:val="39"/>
+        </w:numPr>
+        <w:rPr>
+          <w:lang w:val="fr-FR"/>
+        </w:rPr>
+      </w:pPr>
+      <w:r>
+        <w:rPr>
+          <w:lang w:val="fr-FR"/>
+        </w:rPr>
+        <w:t>L’utilisateur est en mesure de lancer la simulation.</w:t>
+      </w:r>
+    </w:p>
+    <w:p>
+      <w:pPr>
+        <w:pStyle w:val="Corpsdetexte"/>
+        <w:numPr>
+          <w:ilvl w:val="0"/>
+          <w:numId w:val="39"/>
+        </w:numPr>
+        <w:rPr>
+          <w:lang w:val="fr-FR"/>
+        </w:rPr>
+      </w:pPr>
+      <w:r>
+        <w:rPr>
+          <w:lang w:val="fr-FR"/>
+        </w:rPr>
+        <w:t>L’utilisateur peut recommencer la simulation qu’il réalise.</w:t>
+      </w:r>
+    </w:p>
+    <w:p>
+      <w:pPr>
+        <w:pStyle w:val="Corpsdetexte"/>
+        <w:numPr>
+          <w:ilvl w:val="0"/>
+          <w:numId w:val="39"/>
+        </w:numPr>
+        <w:rPr>
+          <w:lang w:val="fr-FR"/>
+        </w:rPr>
+      </w:pPr>
+      <w:r>
+        <w:rPr>
+          <w:lang w:val="fr-FR"/>
+        </w:rPr>
+        <w:t>L’utilisateur peut créer une nouvelle simulation sans perdre les données de celle qu’il réalise.</w:t>
+      </w:r>
+    </w:p>
+    <w:p>
+      <w:pPr>
+        <w:pStyle w:val="Corpsdetexte"/>
+        <w:numPr>
+          <w:ilvl w:val="0"/>
+          <w:numId w:val="39"/>
+        </w:numPr>
+        <w:rPr>
+          <w:lang w:val="fr-FR"/>
+        </w:rPr>
+      </w:pPr>
+      <w:r>
+        <w:rPr>
+          <w:lang w:val="fr-FR"/>
+        </w:rPr>
+        <w:t xml:space="preserve">L’utilisateur est en mesure de voir le </w:t>
+      </w:r>
+      <w:proofErr w:type="spellStart"/>
+      <w:r>
+        <w:rPr>
+          <w:lang w:val="fr-FR"/>
+        </w:rPr>
+        <w:t>profile</w:t>
+      </w:r>
+      <w:proofErr w:type="spellEnd"/>
+      <w:r>
+        <w:rPr>
+          <w:lang w:val="fr-FR"/>
+        </w:rPr>
+        <w:t xml:space="preserve"> des membres de son entreprise.</w:t>
+      </w:r>
+    </w:p>
+    <w:p>
+      <w:pPr>
+        <w:pStyle w:val="Corpsdetexte"/>
+        <w:numPr>
+          <w:ilvl w:val="0"/>
+          <w:numId w:val="39"/>
+        </w:numPr>
+        <w:rPr>
+          <w:lang w:val="fr-FR"/>
+        </w:rPr>
+      </w:pPr>
+      <w:r>
+        <w:rPr>
+          <w:lang w:val="fr-FR"/>
+        </w:rPr>
+        <w:t>L’utilisateur est en mesure d’accéder au profile des comptes publics.</w:t>
+      </w:r>
+    </w:p>
+    <w:p>
+      <w:pPr>
+        <w:pStyle w:val="Corpsdetexte"/>
+        <w:ind w:left="936"/>
+        <w:rPr>
+          <w:lang w:val="fr-FR"/>
+        </w:rPr>
+      </w:pPr>
+    </w:p>
+    <w:p>
+      <w:pPr>
+        <w:pStyle w:val="Titre3"/>
+        <w:rPr>
+          <w:lang w:val="fr-FR"/>
+        </w:rPr>
+      </w:pPr>
+      <w:bookmarkStart w:id="33" w:name="_Toc118855199"/>
+      <w:r>
+        <w:rPr>
+          <w:lang w:val="fr-FR"/>
+        </w:rPr>
+        <w:t>Profile</w:t>
+      </w:r>
+      <w:bookmarkEnd w:id="33"/>
+    </w:p>
+    <w:p>
+      <w:pPr>
+        <w:pStyle w:val="Corpsdetexte"/>
+        <w:ind w:left="0"/>
+        <w:rPr>
+          <w:lang w:val="fr-FR"/>
+        </w:rPr>
+      </w:pPr>
+    </w:p>
+    <w:p>
+      <w:pPr>
+        <w:pStyle w:val="Corpsdetexte"/>
+        <w:numPr>
+          <w:ilvl w:val="0"/>
+          <w:numId w:val="40"/>
+        </w:numPr>
+        <w:rPr>
+          <w:lang w:val="fr-FR"/>
+        </w:rPr>
+      </w:pPr>
+      <w:r>
+        <w:rPr>
+          <w:lang w:val="fr-FR"/>
+        </w:rPr>
+        <w:t xml:space="preserve">L’utilisateur </w:t>
+      </w:r>
+      <w:r>
+        <w:rPr>
+          <w:lang w:val="fr-FR"/>
+        </w:rPr>
+        <w:t xml:space="preserve">peut voir </w:t>
+      </w:r>
+      <w:r>
+        <w:rPr>
+          <w:lang w:val="fr-FR"/>
+        </w:rPr>
+        <w:t>les « </w:t>
+      </w:r>
+      <w:proofErr w:type="spellStart"/>
+      <w:r>
+        <w:rPr>
+          <w:lang w:val="fr-FR"/>
+        </w:rPr>
+        <w:t>stellas</w:t>
+      </w:r>
+      <w:proofErr w:type="spellEnd"/>
+      <w:r>
+        <w:rPr>
+          <w:lang w:val="fr-FR"/>
+        </w:rPr>
+        <w:t> » du profile.</w:t>
+      </w:r>
+    </w:p>
+    <w:p>
+      <w:pPr>
+        <w:pStyle w:val="Corpsdetexte"/>
+        <w:numPr>
+          <w:ilvl w:val="0"/>
+          <w:numId w:val="40"/>
+        </w:numPr>
+        <w:rPr>
+          <w:lang w:val="fr-FR"/>
+        </w:rPr>
+      </w:pPr>
+      <w:r>
+        <w:rPr>
+          <w:lang w:val="fr-FR"/>
+        </w:rPr>
+        <w:t>L’utilisateur a accès aux statistiques des mission du compte.</w:t>
+      </w:r>
+    </w:p>
+    <w:p>
+      <w:pPr>
+        <w:pStyle w:val="Corpsdetexte"/>
+        <w:numPr>
+          <w:ilvl w:val="0"/>
+          <w:numId w:val="40"/>
+        </w:numPr>
+        <w:rPr>
+          <w:lang w:val="fr-FR"/>
+        </w:rPr>
+      </w:pPr>
+      <w:r>
+        <w:rPr>
+          <w:lang w:val="fr-FR"/>
+        </w:rPr>
+        <w:lastRenderedPageBreak/>
+        <w:t>L’utilisateur possède une messagerie privée.</w:t>
+      </w:r>
+    </w:p>
+    <w:p>
+      <w:pPr>
+        <w:pStyle w:val="Corpsdetexte"/>
+        <w:numPr>
+          <w:ilvl w:val="0"/>
+          <w:numId w:val="40"/>
+        </w:numPr>
+        <w:rPr>
+          <w:lang w:val="fr-FR"/>
+        </w:rPr>
+      </w:pPr>
+      <w:r>
+        <w:rPr>
+          <w:lang w:val="fr-FR"/>
+        </w:rPr>
+        <w:t>L’utilisateur est en mesure de voir la liste de ses précédentes missions.</w:t>
+      </w:r>
+    </w:p>
+    <w:p>
+      <w:pPr>
+        <w:pStyle w:val="Corpsdetexte"/>
+        <w:numPr>
+          <w:ilvl w:val="0"/>
+          <w:numId w:val="40"/>
+        </w:numPr>
+        <w:rPr>
+          <w:lang w:val="fr-FR"/>
+        </w:rPr>
+      </w:pPr>
+      <w:r>
+        <w:rPr>
+          <w:lang w:val="fr-FR"/>
+        </w:rPr>
+        <w:t>L’utilisateur est en mesure de supprimer une sauvegarde.</w:t>
+      </w:r>
+    </w:p>
+    <w:p>
+      <w:pPr>
+        <w:pStyle w:val="Corpsdetexte"/>
+        <w:numPr>
+          <w:ilvl w:val="0"/>
+          <w:numId w:val="40"/>
+        </w:numPr>
+        <w:rPr>
+          <w:lang w:val="fr-FR"/>
+        </w:rPr>
+      </w:pPr>
+      <w:r>
+        <w:rPr>
+          <w:lang w:val="fr-FR"/>
+        </w:rPr>
+        <w:t>L’utilisateur peut lire le rapport d’une mission sauvegarder.</w:t>
+      </w:r>
+    </w:p>
+    <w:p>
+      <w:pPr>
+        <w:pStyle w:val="Corpsdetexte"/>
+        <w:numPr>
+          <w:ilvl w:val="0"/>
+          <w:numId w:val="40"/>
+        </w:numPr>
+        <w:rPr>
+          <w:lang w:val="fr-FR"/>
+        </w:rPr>
+      </w:pPr>
+      <w:r>
+        <w:rPr>
+          <w:lang w:val="fr-FR"/>
+        </w:rPr>
+        <w:t>L’utilisateur peut charger une mission sauvegarder.</w:t>
+      </w:r>
+    </w:p>
+    <w:p>
+      <w:pPr>
+        <w:pStyle w:val="Corpsdetexte"/>
+        <w:numPr>
+          <w:ilvl w:val="0"/>
+          <w:numId w:val="40"/>
+        </w:numPr>
+        <w:rPr>
+          <w:lang w:val="fr-FR"/>
+        </w:rPr>
+      </w:pPr>
+      <w:r>
+        <w:rPr>
+          <w:lang w:val="fr-FR"/>
+        </w:rPr>
+        <w:t>L’utilisateur est en mesure de bloquer un autre utilisateur.</w:t>
+      </w:r>
+    </w:p>
+    <w:p>
+      <w:pPr>
+        <w:pStyle w:val="Corpsdetexte"/>
+        <w:numPr>
+          <w:ilvl w:val="0"/>
+          <w:numId w:val="40"/>
+        </w:numPr>
+        <w:rPr>
+          <w:lang w:val="fr-FR"/>
+        </w:rPr>
+      </w:pPr>
+      <w:r>
+        <w:rPr>
+          <w:lang w:val="fr-FR"/>
+        </w:rPr>
+        <w:t>L’utilisateur peut supprimer les messages de sa messagerie.</w:t>
+      </w:r>
+    </w:p>
+    <w:p>
+      <w:pPr>
+        <w:pStyle w:val="Corpsdetexte"/>
+        <w:numPr>
+          <w:ilvl w:val="0"/>
+          <w:numId w:val="40"/>
+        </w:numPr>
+        <w:rPr>
+          <w:lang w:val="fr-FR"/>
+        </w:rPr>
+      </w:pPr>
+      <w:r>
+        <w:rPr>
+          <w:lang w:val="fr-FR"/>
+        </w:rPr>
+        <w:t>L’utilisateur peut « suivre », le compte d’un autre joueur.</w:t>
+      </w:r>
+    </w:p>
+    <w:p>
+      <w:pPr>
+        <w:pStyle w:val="Corpsdetexte"/>
+        <w:numPr>
+          <w:ilvl w:val="0"/>
+          <w:numId w:val="40"/>
+        </w:numPr>
+        <w:rPr>
+          <w:lang w:val="fr-FR"/>
+        </w:rPr>
+      </w:pPr>
+      <w:r>
+        <w:rPr>
+          <w:lang w:val="fr-FR"/>
+        </w:rPr>
+        <w:t>L’utilisateur peut accéder à la liste des utilisateurs abonné à son compte.</w:t>
+      </w:r>
+    </w:p>
+    <w:p>
+      <w:pPr>
+        <w:pStyle w:val="Corpsdetexte"/>
+        <w:numPr>
+          <w:ilvl w:val="0"/>
+          <w:numId w:val="40"/>
+        </w:numPr>
+        <w:rPr>
+          <w:lang w:val="fr-FR"/>
+        </w:rPr>
+      </w:pPr>
+      <w:r>
+        <w:rPr>
+          <w:lang w:val="fr-FR"/>
+        </w:rPr>
+        <w:t>L’utilisateur peut voir la liste des joueurs auxquelles il s’est abonné.</w:t>
+      </w:r>
+    </w:p>
+    <w:p>
+      <w:pPr>
+        <w:pStyle w:val="Corpsdetexte"/>
+        <w:numPr>
+          <w:ilvl w:val="0"/>
+          <w:numId w:val="40"/>
+        </w:numPr>
+        <w:rPr>
+          <w:lang w:val="fr-FR"/>
+        </w:rPr>
+      </w:pPr>
+      <w:r>
+        <w:rPr>
+          <w:lang w:val="fr-FR"/>
+        </w:rPr>
+        <w:t>L’utilisateur peut éditer les informations générales de son profile.</w:t>
+      </w:r>
+    </w:p>
+    <w:p>
+      <w:pPr>
+        <w:pStyle w:val="Corpsdetexte"/>
+        <w:numPr>
+          <w:ilvl w:val="0"/>
+          <w:numId w:val="40"/>
+        </w:numPr>
+        <w:rPr>
+          <w:lang w:val="fr-FR"/>
+        </w:rPr>
+      </w:pPr>
+      <w:r>
+        <w:rPr>
+          <w:lang w:val="fr-FR"/>
+        </w:rPr>
+        <w:t xml:space="preserve">L’utilisateur peut mettre </w:t>
+      </w:r>
+      <w:r>
+        <w:rPr>
+          <w:lang w:val="fr-FR"/>
+        </w:rPr>
+        <w:t>à</w:t>
+      </w:r>
+      <w:r>
+        <w:rPr>
+          <w:lang w:val="fr-FR"/>
+        </w:rPr>
+        <w:t xml:space="preserve"> jour son mot de passe.</w:t>
+      </w:r>
+    </w:p>
+    <w:p>
+      <w:pPr>
+        <w:pStyle w:val="Corpsdetexte"/>
+        <w:numPr>
+          <w:ilvl w:val="0"/>
+          <w:numId w:val="40"/>
+        </w:numPr>
+        <w:rPr>
+          <w:lang w:val="fr-FR"/>
+        </w:rPr>
+      </w:pPr>
+      <w:r>
+        <w:rPr>
+          <w:lang w:val="fr-FR"/>
+        </w:rPr>
+        <w:t xml:space="preserve">L’utilisateur </w:t>
+      </w:r>
+      <w:r>
+        <w:rPr>
+          <w:lang w:val="fr-FR"/>
+        </w:rPr>
+        <w:t>peut supprimer les données de son compte.</w:t>
+      </w:r>
+    </w:p>
+    <w:p>
+      <w:pPr>
+        <w:pStyle w:val="Corpsdetexte"/>
+        <w:numPr>
+          <w:ilvl w:val="0"/>
+          <w:numId w:val="40"/>
+        </w:numPr>
+        <w:rPr>
+          <w:lang w:val="fr-FR"/>
+        </w:rPr>
+      </w:pPr>
+      <w:r>
+        <w:rPr>
+          <w:lang w:val="fr-FR"/>
+        </w:rPr>
+        <w:t>L’utilisateur peut supprimer son compte.</w:t>
+      </w:r>
+    </w:p>
+    <w:p>
+      <w:pPr>
+        <w:pStyle w:val="Corpsdetexte"/>
+        <w:rPr>
+          <w:lang w:val="fr-FR"/>
+        </w:rPr>
+      </w:pPr>
+    </w:p>
+    <w:p>
+      <w:pPr>
+        <w:pStyle w:val="Titre3"/>
+        <w:rPr>
+          <w:lang w:val="fr-FR"/>
+        </w:rPr>
+      </w:pPr>
+      <w:bookmarkStart w:id="34" w:name="_Toc118855200"/>
+      <w:r>
+        <w:rPr>
+          <w:lang w:val="fr-FR"/>
+        </w:rPr>
+        <w:t>Entreprise</w:t>
+      </w:r>
+      <w:bookmarkEnd w:id="34"/>
+    </w:p>
+    <w:p>
+      <w:pPr>
+        <w:pStyle w:val="Corpsdetexte"/>
+        <w:ind w:left="0"/>
+        <w:rPr>
+          <w:lang w:val="fr-FR"/>
+        </w:rPr>
+      </w:pPr>
+    </w:p>
+    <w:p>
+      <w:pPr>
+        <w:pStyle w:val="Corpsdetexte"/>
+        <w:ind w:left="0"/>
+        <w:rPr>
+          <w:lang w:val="fr-FR"/>
+        </w:rPr>
+      </w:pPr>
+      <w:r>
+        <w:rPr>
+          <w:lang w:val="fr-FR"/>
+        </w:rPr>
+        <w:t xml:space="preserve">Une </w:t>
+      </w:r>
+      <w:r>
+        <w:rPr>
+          <w:lang w:val="fr-FR"/>
+        </w:rPr>
+        <w:t>entreprise</w:t>
+      </w:r>
+      <w:r>
+        <w:rPr>
+          <w:lang w:val="fr-FR"/>
+        </w:rPr>
+        <w:t xml:space="preserve"> possède deux types d’utilisateur, le créateur de l’entreprise (le CEO) et les membres de l’entreprise</w:t>
+      </w:r>
+      <w:r>
+        <w:rPr>
+          <w:lang w:val="fr-FR"/>
+        </w:rPr>
+        <w:t>.</w:t>
+      </w:r>
+    </w:p>
+    <w:p>
+      <w:pPr>
+        <w:pStyle w:val="Corpsdetexte"/>
+        <w:ind w:left="0"/>
+        <w:rPr>
+          <w:lang w:val="fr-FR"/>
+        </w:rPr>
+      </w:pPr>
+    </w:p>
+    <w:p>
+      <w:pPr>
+        <w:pStyle w:val="Corpsdetexte"/>
+        <w:numPr>
+          <w:ilvl w:val="0"/>
+          <w:numId w:val="41"/>
+        </w:numPr>
+        <w:rPr>
+          <w:lang w:val="fr-FR"/>
+        </w:rPr>
+      </w:pPr>
+      <w:r>
+        <w:rPr>
+          <w:lang w:val="fr-FR"/>
+        </w:rPr>
+        <w:t>L’utilisateur peut créer sa propre entreprise.</w:t>
+      </w:r>
+    </w:p>
+    <w:p>
+      <w:pPr>
+        <w:pStyle w:val="Corpsdetexte"/>
+        <w:numPr>
+          <w:ilvl w:val="0"/>
+          <w:numId w:val="41"/>
+        </w:numPr>
+        <w:rPr>
+          <w:lang w:val="fr-FR"/>
+        </w:rPr>
+      </w:pPr>
+      <w:r>
+        <w:rPr>
+          <w:lang w:val="fr-FR"/>
+        </w:rPr>
+        <w:t>L’utilisateur a accès aux statistiques de son entreprise.</w:t>
+      </w:r>
+    </w:p>
+    <w:p>
+      <w:pPr>
+        <w:pStyle w:val="Corpsdetexte"/>
+        <w:numPr>
+          <w:ilvl w:val="0"/>
+          <w:numId w:val="41"/>
+        </w:numPr>
+        <w:rPr>
+          <w:lang w:val="fr-FR"/>
+        </w:rPr>
+      </w:pPr>
+      <w:r>
+        <w:rPr>
+          <w:lang w:val="fr-FR"/>
+        </w:rPr>
+        <w:t>L’utilisateur peut voir les membres de son entreprise.</w:t>
+      </w:r>
+    </w:p>
+    <w:p>
+      <w:pPr>
+        <w:pStyle w:val="Corpsdetexte"/>
+        <w:numPr>
+          <w:ilvl w:val="0"/>
+          <w:numId w:val="41"/>
+        </w:numPr>
+        <w:rPr>
+          <w:lang w:val="fr-FR"/>
+        </w:rPr>
+      </w:pPr>
+      <w:r>
+        <w:rPr>
+          <w:lang w:val="fr-FR"/>
+        </w:rPr>
+        <w:t>L’utilisateur CEO de l’entreprise est en mesure de retirer des membres de l’entreprise.</w:t>
+      </w:r>
+    </w:p>
+    <w:p>
+      <w:pPr>
+        <w:pStyle w:val="Corpsdetexte"/>
+        <w:numPr>
+          <w:ilvl w:val="0"/>
+          <w:numId w:val="41"/>
+        </w:numPr>
+        <w:rPr>
+          <w:lang w:val="fr-FR"/>
+        </w:rPr>
+      </w:pPr>
+      <w:r>
+        <w:rPr>
+          <w:lang w:val="fr-FR"/>
+        </w:rPr>
+        <w:t>L’utilisateur CEO de l’entreprise a accès à un onglet administration de l’entreprise.</w:t>
+      </w:r>
+    </w:p>
+    <w:p>
+      <w:pPr>
+        <w:pStyle w:val="Corpsdetexte"/>
+        <w:numPr>
+          <w:ilvl w:val="0"/>
+          <w:numId w:val="41"/>
+        </w:numPr>
+        <w:rPr>
+          <w:lang w:val="fr-FR"/>
+        </w:rPr>
+      </w:pPr>
+      <w:r>
+        <w:rPr>
+          <w:lang w:val="fr-FR"/>
+        </w:rPr>
+        <w:t>L’utilisateur CEO de l’entreprise peut rendre l’entreprise privée.</w:t>
+      </w:r>
+    </w:p>
+    <w:p>
+      <w:pPr>
+        <w:pStyle w:val="Corpsdetexte"/>
+        <w:numPr>
+          <w:ilvl w:val="0"/>
+          <w:numId w:val="41"/>
+        </w:numPr>
+        <w:rPr>
+          <w:lang w:val="fr-FR"/>
+        </w:rPr>
+      </w:pPr>
+      <w:r>
+        <w:rPr>
+          <w:lang w:val="fr-FR"/>
+        </w:rPr>
+        <w:t>L’utilisateur CEO de l’entreprise peut changer le nom de l’entreprise.</w:t>
+      </w:r>
+    </w:p>
+    <w:p>
+      <w:pPr>
+        <w:pStyle w:val="Corpsdetexte"/>
+        <w:numPr>
+          <w:ilvl w:val="0"/>
+          <w:numId w:val="41"/>
+        </w:numPr>
+        <w:rPr>
+          <w:lang w:val="fr-FR"/>
+        </w:rPr>
+      </w:pPr>
+      <w:r>
+        <w:rPr>
+          <w:lang w:val="fr-FR"/>
+        </w:rPr>
+        <w:t>L’utilisateur CEO de l’entreprise peut dissoudre l’entreprise.</w:t>
+      </w:r>
+    </w:p>
+    <w:p>
+      <w:pPr>
+        <w:pStyle w:val="Corpsdetexte"/>
+        <w:numPr>
+          <w:ilvl w:val="0"/>
+          <w:numId w:val="41"/>
+        </w:numPr>
+        <w:rPr>
+          <w:lang w:val="fr-FR"/>
+        </w:rPr>
+      </w:pPr>
+      <w:r>
+        <w:rPr>
+          <w:lang w:val="fr-FR"/>
+        </w:rPr>
+        <w:t>L’utilisateur peut rejoindre l’entreprise d’un autre joueur.</w:t>
+      </w:r>
+    </w:p>
+    <w:p>
+      <w:pPr>
+        <w:spacing w:before="0" w:after="0"/>
+        <w:ind w:left="0"/>
+        <w:jc w:val="left"/>
+        <w:rPr>
+          <w:lang w:val="fr-FR"/>
+        </w:rPr>
+      </w:pPr>
+      <w:r>
+        <w:rPr>
+          <w:lang w:val="fr-FR"/>
+        </w:rPr>
+        <w:br w:type="page"/>
+      </w:r>
+    </w:p>
+    <w:p>
+      <w:pPr>
+        <w:pStyle w:val="Corpsdetexte"/>
+        <w:ind w:left="0"/>
+        <w:rPr>
+          <w:lang w:val="fr-FR"/>
+        </w:rPr>
+      </w:pPr>
+    </w:p>
+    <w:p>
+      <w:pPr>
+        <w:pStyle w:val="Titre3"/>
+        <w:rPr>
+          <w:lang w:val="fr-FR"/>
+        </w:rPr>
+      </w:pPr>
+      <w:bookmarkStart w:id="35" w:name="_Toc118855201"/>
+      <w:r>
+        <w:rPr>
+          <w:lang w:val="fr-FR"/>
+        </w:rPr>
+        <w:t>Réseau spatial</w:t>
+      </w:r>
+      <w:bookmarkEnd w:id="35"/>
+    </w:p>
+    <w:p>
+      <w:pPr>
+        <w:pStyle w:val="Corpsdetexte"/>
+        <w:ind w:left="0"/>
+        <w:rPr>
+          <w:lang w:val="fr-FR"/>
+        </w:rPr>
+      </w:pPr>
+    </w:p>
+    <w:p>
+      <w:pPr>
+        <w:pStyle w:val="Corpsdetexte"/>
+        <w:numPr>
+          <w:ilvl w:val="0"/>
+          <w:numId w:val="42"/>
+        </w:numPr>
+        <w:rPr>
+          <w:lang w:val="fr-FR"/>
+        </w:rPr>
+      </w:pPr>
+      <w:r>
+        <w:rPr>
+          <w:lang w:val="fr-FR"/>
+        </w:rPr>
+        <w:t xml:space="preserve">L’utilisateur est en mesure d’ajouter une mention « j’aime » à un </w:t>
+      </w:r>
+      <w:proofErr w:type="spellStart"/>
+      <w:r>
+        <w:rPr>
+          <w:lang w:val="fr-FR"/>
+        </w:rPr>
+        <w:t>stellas</w:t>
+      </w:r>
+      <w:proofErr w:type="spellEnd"/>
+      <w:r>
+        <w:rPr>
+          <w:lang w:val="fr-FR"/>
+        </w:rPr>
+        <w:t>.</w:t>
+      </w:r>
+    </w:p>
+    <w:p>
+      <w:pPr>
+        <w:pStyle w:val="Corpsdetexte"/>
+        <w:numPr>
+          <w:ilvl w:val="0"/>
+          <w:numId w:val="42"/>
+        </w:numPr>
+        <w:rPr>
+          <w:lang w:val="fr-FR"/>
+        </w:rPr>
+      </w:pPr>
+      <w:r>
+        <w:rPr>
+          <w:lang w:val="fr-FR"/>
+        </w:rPr>
+        <w:t xml:space="preserve">L’utilisateur est en mesure de </w:t>
+      </w:r>
+      <w:proofErr w:type="spellStart"/>
+      <w:r>
+        <w:rPr>
+          <w:lang w:val="fr-FR"/>
+        </w:rPr>
+        <w:t>restellas</w:t>
+      </w:r>
+      <w:proofErr w:type="spellEnd"/>
+      <w:r>
+        <w:rPr>
+          <w:lang w:val="fr-FR"/>
+        </w:rPr>
+        <w:t>.</w:t>
+      </w:r>
+    </w:p>
+    <w:p>
+      <w:pPr>
+        <w:pStyle w:val="Corpsdetexte"/>
+        <w:numPr>
+          <w:ilvl w:val="0"/>
+          <w:numId w:val="42"/>
+        </w:numPr>
+        <w:rPr>
+          <w:lang w:val="fr-FR"/>
+        </w:rPr>
+      </w:pPr>
+      <w:r>
+        <w:rPr>
+          <w:lang w:val="fr-FR"/>
+        </w:rPr>
+        <w:t xml:space="preserve">L’utilisateur peut commenter un </w:t>
+      </w:r>
+      <w:proofErr w:type="spellStart"/>
+      <w:r>
+        <w:rPr>
+          <w:lang w:val="fr-FR"/>
+        </w:rPr>
+        <w:t>stellas</w:t>
+      </w:r>
+      <w:proofErr w:type="spellEnd"/>
+      <w:r>
+        <w:rPr>
+          <w:lang w:val="fr-FR"/>
+        </w:rPr>
+        <w:t>.</w:t>
+      </w:r>
+    </w:p>
+    <w:p>
+      <w:pPr>
+        <w:pStyle w:val="Corpsdetexte"/>
+        <w:numPr>
+          <w:ilvl w:val="0"/>
+          <w:numId w:val="42"/>
+        </w:numPr>
+        <w:rPr>
+          <w:lang w:val="fr-FR"/>
+        </w:rPr>
+      </w:pPr>
+      <w:r>
+        <w:rPr>
+          <w:lang w:val="fr-FR"/>
+        </w:rPr>
+        <w:t>L’utilisateur peut ajouter des mentions « j’aime » au commentaire d’autre utilisateur.</w:t>
+      </w:r>
+    </w:p>
+    <w:p>
+      <w:pPr>
+        <w:pStyle w:val="Corpsdetexte"/>
+        <w:numPr>
+          <w:ilvl w:val="0"/>
+          <w:numId w:val="42"/>
+        </w:numPr>
+        <w:rPr>
+          <w:lang w:val="fr-FR"/>
+        </w:rPr>
+      </w:pPr>
+      <w:r>
+        <w:rPr>
+          <w:lang w:val="fr-FR"/>
+        </w:rPr>
+        <w:t>L’utilisateur est en mesure de répondre au commentaire d’autre utilisateur.</w:t>
+      </w:r>
+    </w:p>
+    <w:p>
+      <w:pPr>
+        <w:pStyle w:val="Corpsdetexte"/>
+        <w:numPr>
+          <w:ilvl w:val="0"/>
+          <w:numId w:val="42"/>
+        </w:numPr>
+        <w:rPr>
+          <w:lang w:val="fr-FR"/>
+        </w:rPr>
+      </w:pPr>
+      <w:r>
+        <w:rPr>
+          <w:lang w:val="fr-FR"/>
+        </w:rPr>
+        <w:t xml:space="preserve">L’utilisateur </w:t>
+      </w:r>
+      <w:r>
+        <w:rPr>
+          <w:lang w:val="fr-FR"/>
+        </w:rPr>
+        <w:t>peut filtrer les commentaires.</w:t>
+      </w:r>
+    </w:p>
+    <w:p>
+      <w:pPr>
+        <w:pStyle w:val="Corpsdetexte"/>
+        <w:numPr>
+          <w:ilvl w:val="0"/>
+          <w:numId w:val="42"/>
+        </w:numPr>
+        <w:rPr>
+          <w:lang w:val="fr-FR"/>
+        </w:rPr>
+      </w:pPr>
+      <w:r>
+        <w:rPr>
+          <w:lang w:val="fr-FR"/>
+        </w:rPr>
+        <w:t xml:space="preserve">L’utilisateurs peut voir la liste des utilisateurs ayant ajouté une mention « j’aime » au </w:t>
+      </w:r>
+      <w:proofErr w:type="spellStart"/>
+      <w:r>
+        <w:rPr>
+          <w:lang w:val="fr-FR"/>
+        </w:rPr>
+        <w:t>stellas</w:t>
+      </w:r>
+      <w:proofErr w:type="spellEnd"/>
+      <w:r>
+        <w:rPr>
+          <w:lang w:val="fr-FR"/>
+        </w:rPr>
+        <w:t>.</w:t>
+      </w:r>
+    </w:p>
+    <w:p>
+      <w:pPr>
+        <w:pStyle w:val="Corpsdetexte"/>
+        <w:numPr>
+          <w:ilvl w:val="0"/>
+          <w:numId w:val="42"/>
+        </w:numPr>
+        <w:rPr>
+          <w:lang w:val="fr-FR"/>
+        </w:rPr>
+      </w:pPr>
+      <w:r>
+        <w:rPr>
+          <w:lang w:val="fr-FR"/>
+        </w:rPr>
+        <w:t>L’utilisateurs peut voir la liste des utilisateurs ayant ajouté une mention « j’aime » à un commentaire.</w:t>
+      </w:r>
+    </w:p>
+    <w:p>
+      <w:pPr>
+        <w:pStyle w:val="Corpsdetexte"/>
+        <w:numPr>
+          <w:ilvl w:val="0"/>
+          <w:numId w:val="42"/>
+        </w:numPr>
+        <w:rPr>
+          <w:lang w:val="fr-FR"/>
+        </w:rPr>
+      </w:pPr>
+      <w:r>
+        <w:rPr>
+          <w:lang w:val="fr-FR"/>
+        </w:rPr>
+        <w:t xml:space="preserve">L’utilisateur peut publier un </w:t>
+      </w:r>
+      <w:proofErr w:type="spellStart"/>
+      <w:r>
+        <w:rPr>
+          <w:lang w:val="fr-FR"/>
+        </w:rPr>
+        <w:t>stellas</w:t>
+      </w:r>
+      <w:proofErr w:type="spellEnd"/>
+      <w:r>
+        <w:rPr>
+          <w:lang w:val="fr-FR"/>
+        </w:rPr>
+        <w:t>.</w:t>
+      </w:r>
+    </w:p>
+    <w:p>
+      <w:pPr>
+        <w:pStyle w:val="Corpsdetexte"/>
+        <w:numPr>
+          <w:ilvl w:val="0"/>
+          <w:numId w:val="42"/>
+        </w:numPr>
+        <w:rPr>
+          <w:lang w:val="fr-FR"/>
+        </w:rPr>
+      </w:pPr>
+      <w:r>
+        <w:rPr>
+          <w:lang w:val="fr-FR"/>
+        </w:rPr>
+        <w:t xml:space="preserve">L’utilisateur peut masquer un </w:t>
+      </w:r>
+      <w:proofErr w:type="spellStart"/>
+      <w:r>
+        <w:rPr>
+          <w:lang w:val="fr-FR"/>
+        </w:rPr>
+        <w:t>stellas</w:t>
+      </w:r>
+      <w:proofErr w:type="spellEnd"/>
+      <w:r>
+        <w:rPr>
+          <w:lang w:val="fr-FR"/>
+        </w:rPr>
+        <w:t>.</w:t>
+      </w:r>
+    </w:p>
+    <w:p>
+      <w:pPr>
+        <w:pStyle w:val="Corpsdetexte"/>
+        <w:numPr>
+          <w:ilvl w:val="0"/>
+          <w:numId w:val="42"/>
+        </w:numPr>
+        <w:rPr>
+          <w:lang w:val="fr-FR"/>
+        </w:rPr>
+      </w:pPr>
+      <w:r>
+        <w:rPr>
+          <w:lang w:val="fr-FR"/>
+        </w:rPr>
+        <w:t xml:space="preserve">L’utilisateur peut signaler un </w:t>
+      </w:r>
+      <w:proofErr w:type="spellStart"/>
+      <w:r>
+        <w:rPr>
+          <w:lang w:val="fr-FR"/>
+        </w:rPr>
+        <w:t>stellas</w:t>
+      </w:r>
+      <w:proofErr w:type="spellEnd"/>
+      <w:r>
+        <w:rPr>
+          <w:lang w:val="fr-FR"/>
+        </w:rPr>
+        <w:t>.</w:t>
+      </w:r>
+    </w:p>
+    <w:p>
+      <w:pPr>
+        <w:pStyle w:val="Corpsdetexte"/>
+        <w:ind w:left="0"/>
+        <w:rPr>
+          <w:lang w:val="fr-FR"/>
+        </w:rPr>
+      </w:pPr>
+    </w:p>
+    <w:p>
+      <w:pPr>
+        <w:pStyle w:val="Titre3"/>
+        <w:rPr>
+          <w:lang w:val="fr-FR"/>
+        </w:rPr>
+      </w:pPr>
+      <w:bookmarkStart w:id="36" w:name="_Toc118855202"/>
+      <w:r>
+        <w:rPr>
+          <w:lang w:val="fr-FR"/>
+        </w:rPr>
+        <w:t>Carte du monde</w:t>
+      </w:r>
+      <w:bookmarkEnd w:id="36"/>
+    </w:p>
+    <w:p>
+      <w:pPr>
+        <w:pStyle w:val="Corpsdetexte"/>
+        <w:ind w:left="720"/>
+        <w:rPr>
+          <w:lang w:val="fr-FR"/>
+        </w:rPr>
+      </w:pPr>
+    </w:p>
+    <w:p>
+      <w:pPr>
+        <w:pStyle w:val="Corpsdetexte"/>
+        <w:numPr>
+          <w:ilvl w:val="0"/>
+          <w:numId w:val="43"/>
+        </w:numPr>
+        <w:rPr>
+          <w:lang w:val="fr-FR"/>
+        </w:rPr>
+      </w:pPr>
+      <w:r>
+        <w:rPr>
+          <w:lang w:val="fr-FR"/>
+        </w:rPr>
+        <w:t xml:space="preserve">L’utilisateur peut se déplacer sur la </w:t>
+      </w:r>
+      <w:proofErr w:type="spellStart"/>
+      <w:r>
+        <w:rPr>
+          <w:lang w:val="fr-FR"/>
+        </w:rPr>
+        <w:t>map</w:t>
+      </w:r>
+      <w:proofErr w:type="spellEnd"/>
+      <w:r>
+        <w:rPr>
+          <w:lang w:val="fr-FR"/>
+        </w:rPr>
+        <w:t>.</w:t>
+      </w:r>
+    </w:p>
+    <w:p>
+      <w:pPr>
+        <w:pStyle w:val="Corpsdetexte"/>
+        <w:numPr>
+          <w:ilvl w:val="0"/>
+          <w:numId w:val="43"/>
+        </w:numPr>
+        <w:rPr>
+          <w:lang w:val="fr-FR"/>
+        </w:rPr>
+      </w:pPr>
+      <w:r>
+        <w:rPr>
+          <w:lang w:val="fr-FR"/>
+        </w:rPr>
+        <w:t>L’utilisateur peut zoomer et dézoomer.</w:t>
+      </w:r>
+    </w:p>
+    <w:p>
+      <w:pPr>
+        <w:pStyle w:val="Corpsdetexte"/>
+        <w:numPr>
+          <w:ilvl w:val="0"/>
+          <w:numId w:val="43"/>
+        </w:numPr>
+        <w:rPr>
+          <w:lang w:val="fr-FR"/>
+        </w:rPr>
+      </w:pPr>
+      <w:r>
+        <w:rPr>
+          <w:lang w:val="fr-FR"/>
+        </w:rPr>
+        <w:t>L’utilisateur peut sélectionner un pays.</w:t>
+      </w:r>
+    </w:p>
+    <w:p>
+      <w:pPr>
+        <w:pStyle w:val="Corpsdetexte"/>
+        <w:numPr>
+          <w:ilvl w:val="0"/>
+          <w:numId w:val="43"/>
+        </w:numPr>
+        <w:rPr>
+          <w:lang w:val="fr-FR"/>
+        </w:rPr>
+      </w:pPr>
+      <w:r>
+        <w:rPr>
+          <w:lang w:val="fr-FR"/>
+        </w:rPr>
+        <w:t>L’utilisateur peut définir le pays comme lieu de lancement de la mission.</w:t>
+      </w:r>
+    </w:p>
+    <w:p>
+      <w:pPr>
+        <w:pStyle w:val="Corpsdetexte"/>
+        <w:numPr>
+          <w:ilvl w:val="0"/>
+          <w:numId w:val="43"/>
+        </w:numPr>
+        <w:rPr>
+          <w:lang w:val="fr-FR"/>
+        </w:rPr>
+      </w:pPr>
+      <w:r>
+        <w:rPr>
+          <w:lang w:val="fr-FR"/>
+        </w:rPr>
+        <w:t>L’utilisateur peut voir les entreprises effectuant une mission dans ce pays.</w:t>
+      </w:r>
+    </w:p>
+    <w:p>
+      <w:pPr>
+        <w:pStyle w:val="Corpsdetexte"/>
+        <w:numPr>
+          <w:ilvl w:val="0"/>
+          <w:numId w:val="43"/>
+        </w:numPr>
+        <w:rPr>
+          <w:lang w:val="fr-FR"/>
+        </w:rPr>
+      </w:pPr>
+      <w:r>
+        <w:rPr>
+          <w:lang w:val="fr-FR"/>
+        </w:rPr>
+        <w:t>L’utilisateur peut lire l’histoire spatial des pays qu’il sélectionne.</w:t>
+      </w:r>
+    </w:p>
+    <w:p>
+      <w:pPr>
+        <w:pStyle w:val="Corpsdetexte"/>
+        <w:ind w:left="0"/>
+        <w:rPr>
+          <w:lang w:val="fr-FR"/>
+        </w:rPr>
+      </w:pPr>
+    </w:p>
+    <w:p>
+      <w:pPr>
+        <w:pStyle w:val="Titre3"/>
+        <w:rPr>
+          <w:lang w:val="fr-FR"/>
+        </w:rPr>
+      </w:pPr>
+      <w:bookmarkStart w:id="37" w:name="_Toc118855203"/>
+      <w:r>
+        <w:rPr>
+          <w:lang w:val="fr-FR"/>
+        </w:rPr>
+        <w:t>Construction de la fusée</w:t>
+      </w:r>
+      <w:bookmarkEnd w:id="37"/>
+    </w:p>
+    <w:p>
+      <w:pPr>
+        <w:pStyle w:val="Titre3"/>
+        <w:rPr>
+          <w:lang w:val="fr-FR"/>
+        </w:rPr>
+      </w:pPr>
+      <w:bookmarkStart w:id="38" w:name="_Toc118855204"/>
+      <w:r>
+        <w:rPr>
+          <w:lang w:val="fr-FR"/>
+        </w:rPr>
+        <w:t>Réalisation de la mission</w:t>
+      </w:r>
+      <w:bookmarkEnd w:id="38"/>
+    </w:p>
+    <w:p>
+      <w:pPr>
+        <w:pStyle w:val="Corpsdetexte"/>
+        <w:ind w:left="0"/>
+        <w:rPr>
+          <w:lang w:val="fr-FR"/>
+        </w:rPr>
+      </w:pPr>
+    </w:p>
+    <w:p>
+      <w:pPr>
+        <w:spacing w:before="0" w:after="0"/>
+        <w:ind w:left="0"/>
+        <w:jc w:val="left"/>
+        <w:rPr>
+          <w:lang w:val="fr-FR"/>
+        </w:rPr>
+      </w:pPr>
+      <w:r>
+        <w:rPr>
+          <w:lang w:val="fr-FR"/>
+        </w:rPr>
+        <w:br w:type="page"/>
+      </w:r>
+    </w:p>
+    <w:p>
+      <w:pPr>
+        <w:pStyle w:val="Titre2"/>
+        <w:rPr>
+          <w:lang w:val="fr-FR"/>
+        </w:rPr>
+      </w:pPr>
+      <w:bookmarkStart w:id="39" w:name="_Toc118855205"/>
+      <w:r>
+        <w:rPr>
+          <w:lang w:val="fr-FR"/>
+        </w:rPr>
+        <w:lastRenderedPageBreak/>
+        <w:t>Caractéristiques des utilisateurs</w:t>
+      </w:r>
+      <w:bookmarkEnd w:id="39"/>
+    </w:p>
+    <w:p>
+      <w:pPr>
+        <w:pStyle w:val="Corpsdetexte"/>
+        <w:ind w:left="720"/>
+        <w:rPr>
+          <w:lang w:val="fr-FR"/>
+        </w:rPr>
+      </w:pPr>
+    </w:p>
+    <w:p>
+      <w:pPr>
+        <w:pStyle w:val="Corpsdetexte"/>
+        <w:ind w:left="0"/>
+        <w:rPr>
+          <w:lang w:val="fr-FR"/>
+        </w:rPr>
+      </w:pPr>
+      <w:r>
+        <w:rPr>
+          <w:lang w:val="fr-FR"/>
+        </w:rPr>
+        <w:t xml:space="preserve">L’utilisateur peut être un féru d’espace et de missions spatiales, comme un </w:t>
+      </w:r>
+      <w:r>
+        <w:rPr>
+          <w:lang w:val="fr-FR"/>
+        </w:rPr>
+        <w:t>‘</w:t>
+      </w:r>
+      <w:r>
+        <w:rPr>
+          <w:lang w:val="fr-FR"/>
+        </w:rPr>
+        <w:t>joueur</w:t>
+      </w:r>
+      <w:r>
+        <w:rPr>
+          <w:lang w:val="fr-FR"/>
+        </w:rPr>
+        <w:t>’</w:t>
+      </w:r>
+      <w:r>
+        <w:rPr>
+          <w:lang w:val="fr-FR"/>
+        </w:rPr>
+        <w:t xml:space="preserve"> lambda qui n’y connaît pas forcément grand-chose </w:t>
+      </w:r>
+      <w:r>
+        <w:rPr>
+          <w:lang w:val="fr-FR"/>
+        </w:rPr>
+        <w:t>au</w:t>
+      </w:r>
+      <w:r>
+        <w:rPr>
+          <w:lang w:val="fr-FR"/>
+        </w:rPr>
+        <w:t xml:space="preserve"> domaine spatial. </w:t>
+      </w:r>
+    </w:p>
+    <w:p>
+      <w:pPr>
+        <w:pStyle w:val="Corpsdetexte"/>
+        <w:ind w:left="0"/>
+        <w:rPr>
+          <w:lang w:val="fr-FR"/>
+        </w:rPr>
+      </w:pPr>
+      <w:r>
+        <w:rPr>
+          <w:lang w:val="fr-FR"/>
+        </w:rPr>
+        <w:t xml:space="preserve">L’utilisateur de </w:t>
+      </w:r>
+      <w:proofErr w:type="spellStart"/>
+      <w:r>
+        <w:rPr>
+          <w:lang w:val="fr-FR"/>
+        </w:rPr>
+        <w:t>StellaStone</w:t>
+      </w:r>
+      <w:proofErr w:type="spellEnd"/>
+      <w:r>
+        <w:rPr>
+          <w:lang w:val="fr-FR"/>
+        </w:rPr>
+        <w:t xml:space="preserve"> doit être doté d’une curiosité débordante afin qu’il puisse prendre le temps de découvrir tous les détails et toutes les petites fonctionnalités du simulateur. </w:t>
+      </w:r>
+    </w:p>
+    <w:p>
+      <w:pPr>
+        <w:pStyle w:val="Corpsdetexte"/>
+        <w:ind w:left="0"/>
+        <w:rPr>
+          <w:lang w:val="fr-FR"/>
+        </w:rPr>
+      </w:pPr>
+      <w:r>
+        <w:rPr>
+          <w:lang w:val="fr-FR"/>
+        </w:rPr>
+        <w:t>L’application s’adresse aux petits via son aspect ludique</w:t>
+      </w:r>
+      <w:r>
+        <w:rPr>
+          <w:lang w:val="fr-FR"/>
+        </w:rPr>
+        <w:t xml:space="preserve">, </w:t>
+      </w:r>
+      <w:r>
+        <w:rPr>
+          <w:lang w:val="fr-FR"/>
+        </w:rPr>
+        <w:t>comme aux grands via toute la partie technique</w:t>
+      </w:r>
+      <w:r>
+        <w:rPr>
+          <w:lang w:val="fr-FR"/>
+        </w:rPr>
+        <w:t xml:space="preserve"> </w:t>
+      </w:r>
+      <w:r>
+        <w:rPr>
+          <w:lang w:val="fr-FR"/>
+        </w:rPr>
+        <w:t>(trajectoires,</w:t>
+      </w:r>
+      <w:r>
+        <w:rPr>
+          <w:lang w:val="fr-FR"/>
+        </w:rPr>
+        <w:t xml:space="preserve"> </w:t>
+      </w:r>
+      <w:r>
+        <w:rPr>
+          <w:lang w:val="fr-FR"/>
+        </w:rPr>
+        <w:t>calculs,</w:t>
+      </w:r>
+      <w:r>
+        <w:rPr>
+          <w:lang w:val="fr-FR"/>
+        </w:rPr>
+        <w:t xml:space="preserve"> </w:t>
+      </w:r>
+      <w:r>
+        <w:rPr>
+          <w:lang w:val="fr-FR"/>
+        </w:rPr>
+        <w:t>rapport...)</w:t>
+      </w:r>
+      <w:r>
+        <w:rPr>
+          <w:lang w:val="fr-FR"/>
+        </w:rPr>
+        <w:t>.</w:t>
+      </w:r>
+    </w:p>
+    <w:p>
+      <w:pPr>
+        <w:pStyle w:val="Corpsdetexte"/>
+        <w:ind w:left="0"/>
+        <w:rPr>
+          <w:lang w:val="fr-FR"/>
+        </w:rPr>
+      </w:pPr>
+      <w:r>
+        <w:rPr>
+          <w:lang w:val="fr-FR"/>
+        </w:rPr>
+        <w:t xml:space="preserve"> L’utilisateur standard de </w:t>
+      </w:r>
+      <w:proofErr w:type="spellStart"/>
+      <w:r>
+        <w:rPr>
+          <w:lang w:val="fr-FR"/>
+        </w:rPr>
+        <w:t>StellaStone</w:t>
+      </w:r>
+      <w:proofErr w:type="spellEnd"/>
+      <w:r>
+        <w:rPr>
+          <w:lang w:val="fr-FR"/>
+        </w:rPr>
+        <w:t xml:space="preserve"> possède des compétences basiques en informatique.</w:t>
+      </w:r>
+    </w:p>
+    <w:p>
+      <w:pPr>
+        <w:pStyle w:val="Titre2"/>
+        <w:numPr>
+          <w:ilvl w:val="0"/>
+          <w:numId w:val="0"/>
+        </w:numPr>
+        <w:rPr>
+          <w:lang w:val="fr-FR"/>
+        </w:rPr>
+      </w:pPr>
+    </w:p>
+    <w:p>
+      <w:pPr>
+        <w:pStyle w:val="Titre2"/>
+        <w:rPr>
+          <w:lang w:val="fr-FR"/>
+        </w:rPr>
+      </w:pPr>
+      <w:bookmarkStart w:id="40" w:name="_Toc118855206"/>
+      <w:r>
+        <w:rPr>
+          <w:lang w:val="fr-FR"/>
+        </w:rPr>
+        <w:t>Contraintes</w:t>
+      </w:r>
+      <w:bookmarkEnd w:id="40"/>
+    </w:p>
+    <w:p>
+      <w:pPr>
+        <w:pStyle w:val="Titre3"/>
+        <w:rPr>
+          <w:lang w:val="fr-FR"/>
+        </w:rPr>
+      </w:pPr>
+      <w:bookmarkStart w:id="41" w:name="_Toc118855207"/>
+      <w:r>
+        <w:rPr>
+          <w:lang w:val="fr-FR"/>
+        </w:rPr>
+        <w:t>Budgétaires</w:t>
+      </w:r>
+      <w:bookmarkEnd w:id="41"/>
+    </w:p>
+    <w:p>
+      <w:pPr>
+        <w:pStyle w:val="Corpsdetexte"/>
+        <w:ind w:left="0"/>
+        <w:rPr>
+          <w:lang w:val="fr-FR"/>
+        </w:rPr>
+      </w:pPr>
+    </w:p>
+    <w:p>
+      <w:pPr>
+        <w:pStyle w:val="Corpsdetexte"/>
+        <w:ind w:left="0"/>
+        <w:rPr>
+          <w:lang w:val="fr-FR"/>
+        </w:rPr>
+      </w:pPr>
+      <w:r>
+        <w:rPr>
+          <w:lang w:val="fr-FR"/>
+        </w:rPr>
+        <w:t xml:space="preserve">La société </w:t>
+      </w:r>
+      <w:proofErr w:type="spellStart"/>
+      <w:r>
+        <w:rPr>
+          <w:lang w:val="fr-FR"/>
+        </w:rPr>
+        <w:t>Novus</w:t>
+      </w:r>
+      <w:proofErr w:type="spellEnd"/>
+      <w:r>
+        <w:rPr>
+          <w:lang w:val="fr-FR"/>
+        </w:rPr>
+        <w:t xml:space="preserve">, a décidé d’attribuer un budget de zéro euro pour réaliser </w:t>
+      </w:r>
+      <w:proofErr w:type="spellStart"/>
+      <w:r>
+        <w:rPr>
+          <w:lang w:val="fr-FR"/>
+        </w:rPr>
+        <w:t>StellaStone</w:t>
+      </w:r>
+      <w:proofErr w:type="spellEnd"/>
+      <w:r>
+        <w:rPr>
+          <w:lang w:val="fr-FR"/>
+        </w:rPr>
+        <w:t>. C’est pourquoi, la réalisation de ce projet ne doit rien coûter à la société.</w:t>
+      </w:r>
+    </w:p>
+    <w:p>
+      <w:pPr>
+        <w:pStyle w:val="Corpsdetexte"/>
+        <w:ind w:left="0"/>
+        <w:rPr>
+          <w:lang w:val="fr-FR"/>
+        </w:rPr>
+      </w:pPr>
+    </w:p>
+    <w:p>
+      <w:pPr>
+        <w:pStyle w:val="Titre3"/>
+        <w:rPr>
+          <w:lang w:val="fr-FR"/>
+        </w:rPr>
+      </w:pPr>
+      <w:bookmarkStart w:id="42" w:name="_Toc118855208"/>
+      <w:r>
+        <w:rPr>
+          <w:lang w:val="fr-FR"/>
+        </w:rPr>
+        <w:t>Matérielles</w:t>
+      </w:r>
+      <w:bookmarkEnd w:id="42"/>
+    </w:p>
+    <w:p>
+      <w:pPr>
+        <w:pStyle w:val="Titre4"/>
+        <w:rPr>
+          <w:lang w:val="fr-FR"/>
+        </w:rPr>
+      </w:pPr>
+      <w:bookmarkStart w:id="43" w:name="_Toc118855209"/>
+      <w:r>
+        <w:rPr>
+          <w:lang w:val="fr-FR"/>
+        </w:rPr>
+        <w:t>Configuration système</w:t>
+      </w:r>
+      <w:bookmarkEnd w:id="43"/>
+    </w:p>
+    <w:p>
+      <w:pPr>
+        <w:pStyle w:val="Corpsdetexte"/>
+        <w:ind w:left="0"/>
+        <w:rPr>
+          <w:lang w:val="fr-FR"/>
+        </w:rPr>
+      </w:pPr>
+    </w:p>
+    <w:p>
+      <w:pPr>
+        <w:pStyle w:val="Corpsdetexte"/>
+        <w:ind w:left="0"/>
+        <w:rPr>
+          <w:lang w:val="fr-FR"/>
+        </w:rPr>
+      </w:pPr>
+      <w:proofErr w:type="spellStart"/>
+      <w:r>
+        <w:rPr>
+          <w:lang w:val="fr-FR"/>
+        </w:rPr>
+        <w:t>StellaStone</w:t>
+      </w:r>
+      <w:proofErr w:type="spellEnd"/>
+      <w:r>
+        <w:rPr>
+          <w:lang w:val="fr-FR"/>
+        </w:rPr>
+        <w:t xml:space="preserve"> devra imposer une configuration minimale des machines pour que celui-ci puisse fonctionner sans problème</w:t>
+      </w:r>
+      <w:r>
+        <w:rPr>
+          <w:lang w:val="fr-FR"/>
+        </w:rPr>
+        <w:t>.</w:t>
+      </w:r>
+      <w:r>
+        <w:rPr>
+          <w:lang w:val="fr-FR"/>
+        </w:rPr>
+        <w:t xml:space="preserve"> </w:t>
+      </w:r>
+    </w:p>
+    <w:p>
+      <w:pPr>
+        <w:pStyle w:val="Corpsdetexte"/>
+        <w:ind w:left="0"/>
+        <w:rPr>
+          <w:lang w:val="fr-FR"/>
+        </w:rPr>
+      </w:pPr>
+      <w:r>
+        <w:rPr>
+          <w:lang w:val="fr-FR"/>
+        </w:rPr>
+        <w:t>C</w:t>
+      </w:r>
+      <w:r>
+        <w:rPr>
+          <w:lang w:val="fr-FR"/>
+        </w:rPr>
+        <w:t xml:space="preserve">ependant l’objectif étant de viser une large audience, nous devrons nous efforcer de garder l’application accessible même sur des machines dont la configuration est basique. </w:t>
+      </w:r>
+    </w:p>
+    <w:p>
+      <w:pPr>
+        <w:pStyle w:val="Corpsdetexte"/>
+        <w:ind w:left="0"/>
+        <w:rPr>
+          <w:lang w:val="fr-FR"/>
+        </w:rPr>
+      </w:pPr>
+      <w:r>
+        <w:rPr>
+          <w:lang w:val="fr-FR"/>
+        </w:rPr>
+        <w:t xml:space="preserve">Pour cela la qualité des graphismes, la fréquence d’images à l’écran, et les algorithmes utilisés doivent </w:t>
+      </w:r>
+      <w:r>
+        <w:rPr>
+          <w:lang w:val="fr-FR"/>
+        </w:rPr>
+        <w:t>être</w:t>
+      </w:r>
+      <w:r>
+        <w:rPr>
+          <w:lang w:val="fr-FR"/>
+        </w:rPr>
+        <w:t xml:space="preserve"> adaptés pour toucher un large public.</w:t>
+      </w:r>
+    </w:p>
+    <w:p>
+      <w:pPr>
+        <w:pStyle w:val="Corpsdetexte"/>
+        <w:ind w:left="0"/>
+        <w:rPr>
+          <w:lang w:val="fr-FR"/>
+        </w:rPr>
+      </w:pPr>
+    </w:p>
+    <w:p>
+      <w:pPr>
+        <w:pStyle w:val="Titre4"/>
+        <w:rPr>
+          <w:lang w:val="fr-FR"/>
+        </w:rPr>
+      </w:pPr>
+      <w:bookmarkStart w:id="44" w:name="_Toc118855210"/>
+      <w:r>
+        <w:rPr>
+          <w:lang w:val="fr-FR"/>
+        </w:rPr>
+        <w:t>Connexion au réseau</w:t>
+      </w:r>
+      <w:bookmarkEnd w:id="44"/>
+    </w:p>
+    <w:p>
+      <w:pPr>
+        <w:pStyle w:val="Corpsdetexte"/>
+        <w:ind w:left="0"/>
+        <w:rPr>
+          <w:lang w:val="fr-FR"/>
+        </w:rPr>
+      </w:pPr>
+    </w:p>
+    <w:p>
+      <w:pPr>
+        <w:pStyle w:val="Corpsdetexte"/>
+        <w:ind w:left="0"/>
+        <w:rPr>
+          <w:lang w:val="fr-FR"/>
+        </w:rPr>
+      </w:pPr>
+      <w:r>
+        <w:rPr>
+          <w:lang w:val="fr-FR"/>
+        </w:rPr>
+        <w:t xml:space="preserve">Une connexion au réseau Internet est préférable bien que pas indispensable. </w:t>
+      </w:r>
+      <w:proofErr w:type="spellStart"/>
+      <w:r>
+        <w:rPr>
+          <w:lang w:val="fr-FR"/>
+        </w:rPr>
+        <w:t>StellaStone</w:t>
+      </w:r>
+      <w:proofErr w:type="spellEnd"/>
+      <w:r>
+        <w:rPr>
+          <w:lang w:val="fr-FR"/>
+        </w:rPr>
+        <w:t xml:space="preserve"> devra donc pouvoir être utilisé même hors-ligne.</w:t>
+      </w:r>
+    </w:p>
+    <w:p>
+      <w:pPr>
+        <w:pStyle w:val="Corpsdetexte"/>
+        <w:ind w:left="0"/>
+        <w:rPr>
+          <w:lang w:val="fr-FR"/>
+        </w:rPr>
+      </w:pPr>
+    </w:p>
+    <w:p>
+      <w:pPr>
+        <w:pStyle w:val="Titre3"/>
+        <w:rPr>
+          <w:lang w:val="fr-FR"/>
+        </w:rPr>
+      </w:pPr>
+      <w:bookmarkStart w:id="45" w:name="_Toc118855211"/>
+      <w:r>
+        <w:rPr>
+          <w:lang w:val="fr-FR"/>
+        </w:rPr>
+        <w:t>Sécurité</w:t>
+      </w:r>
+      <w:bookmarkEnd w:id="45"/>
+    </w:p>
+    <w:p>
+      <w:pPr>
+        <w:pStyle w:val="Corpsdetexte"/>
+        <w:ind w:left="0"/>
+        <w:rPr>
+          <w:lang w:val="fr-FR"/>
+        </w:rPr>
+      </w:pPr>
+    </w:p>
+    <w:p>
+      <w:pPr>
+        <w:pStyle w:val="Corpsdetexte"/>
+        <w:ind w:left="0"/>
+        <w:rPr>
+          <w:lang w:val="fr-FR"/>
+        </w:rPr>
+      </w:pPr>
+      <w:r>
+        <w:rPr>
+          <w:lang w:val="fr-FR"/>
+        </w:rPr>
+        <w:t xml:space="preserve">L’utilisateur sera amené à entrer certaines informations personnelles notamment lors de l’authentification, c’est pourquoi </w:t>
+      </w:r>
+      <w:proofErr w:type="spellStart"/>
+      <w:r>
+        <w:rPr>
+          <w:lang w:val="fr-FR"/>
+        </w:rPr>
+        <w:t>Novus</w:t>
+      </w:r>
+      <w:proofErr w:type="spellEnd"/>
+      <w:r>
+        <w:rPr>
+          <w:lang w:val="fr-FR"/>
+        </w:rPr>
+        <w:t xml:space="preserve"> s’engage à sécuriser les informations sensibles et à les garder privées.</w:t>
+      </w:r>
+    </w:p>
+    <w:p>
+      <w:pPr>
+        <w:pStyle w:val="Titre3"/>
+        <w:rPr>
+          <w:lang w:val="fr-FR"/>
+        </w:rPr>
+      </w:pPr>
+      <w:bookmarkStart w:id="46" w:name="_Toc118855212"/>
+      <w:r>
+        <w:rPr>
+          <w:lang w:val="fr-FR"/>
+        </w:rPr>
+        <w:lastRenderedPageBreak/>
+        <w:t>Interface graphique</w:t>
+      </w:r>
+      <w:bookmarkEnd w:id="46"/>
+    </w:p>
+    <w:p>
+      <w:pPr>
+        <w:pStyle w:val="Corpsdetexte"/>
+        <w:ind w:left="0"/>
+        <w:rPr>
+          <w:lang w:val="fr-FR"/>
+        </w:rPr>
+      </w:pPr>
+    </w:p>
+    <w:p>
+      <w:pPr>
+        <w:pStyle w:val="Corpsdetexte"/>
+        <w:ind w:left="0"/>
+        <w:rPr>
+          <w:lang w:val="fr-FR"/>
+        </w:rPr>
+      </w:pPr>
+      <w:proofErr w:type="spellStart"/>
+      <w:r>
+        <w:rPr>
+          <w:lang w:val="fr-FR"/>
+        </w:rPr>
+        <w:t>StellaStone</w:t>
+      </w:r>
+      <w:proofErr w:type="spellEnd"/>
+      <w:r>
+        <w:rPr>
+          <w:lang w:val="fr-FR"/>
+        </w:rPr>
+        <w:t xml:space="preserve"> doit garantir une interface intuitive simple et facile d’utilisation. Elle doit pouvoir présenter à l’utilisateur les fonctionnalités du simulateur ergonomiquement tout en étant attrayante.</w:t>
+      </w:r>
+    </w:p>
+    <w:p>
+      <w:pPr>
+        <w:pStyle w:val="Corpsdetexte"/>
+        <w:ind w:left="0"/>
+        <w:rPr>
+          <w:lang w:val="fr-FR"/>
+        </w:rPr>
+      </w:pPr>
+    </w:p>
+    <w:p>
+      <w:pPr>
+        <w:pStyle w:val="Titre2"/>
+        <w:rPr>
+          <w:lang w:val="fr-FR"/>
+        </w:rPr>
+      </w:pPr>
+      <w:bookmarkStart w:id="47" w:name="_Toc118855213"/>
+      <w:r>
+        <w:rPr>
+          <w:lang w:val="fr-FR"/>
+        </w:rPr>
+        <w:t>Hypothèse de dépendances</w:t>
+      </w:r>
+      <w:bookmarkEnd w:id="47"/>
+    </w:p>
+    <w:p>
+      <w:pPr>
+        <w:pStyle w:val="Corpsdetexte"/>
+        <w:ind w:left="0"/>
+        <w:rPr>
+          <w:lang w:val="fr-FR"/>
+        </w:rPr>
+      </w:pPr>
+    </w:p>
+    <w:p>
+      <w:pPr>
+        <w:pStyle w:val="Corpsdetexte"/>
+        <w:ind w:left="0"/>
+        <w:rPr>
+          <w:lang w:val="fr-FR"/>
+        </w:rPr>
+      </w:pPr>
+      <w:proofErr w:type="spellStart"/>
+      <w:r>
+        <w:rPr>
+          <w:lang w:val="fr-FR"/>
+        </w:rPr>
+        <w:t>StellaStone</w:t>
+      </w:r>
+      <w:proofErr w:type="spellEnd"/>
+      <w:r>
+        <w:rPr>
+          <w:lang w:val="fr-FR"/>
+        </w:rPr>
+        <w:t xml:space="preserve"> sera construit à l’aide du moteur de jeu </w:t>
+      </w:r>
+      <w:proofErr w:type="spellStart"/>
+      <w:r>
+        <w:rPr>
+          <w:lang w:val="fr-FR"/>
+        </w:rPr>
+        <w:t>Unreal</w:t>
+      </w:r>
+      <w:proofErr w:type="spellEnd"/>
+      <w:r>
+        <w:rPr>
+          <w:lang w:val="fr-FR"/>
+        </w:rPr>
+        <w:t xml:space="preserve"> Engine 5. Tout changement quant à la gratuité, la disponibilité ainsi que la version de ce moteur de jeux engendrerait des changements de conception du logiciel. </w:t>
+      </w:r>
+    </w:p>
+    <w:p>
+      <w:pPr>
+        <w:pStyle w:val="Corpsdetexte"/>
+        <w:ind w:left="0"/>
+        <w:rPr>
+          <w:lang w:val="fr-FR"/>
+        </w:rPr>
+      </w:pPr>
+      <w:r>
+        <w:rPr>
+          <w:lang w:val="fr-FR"/>
+        </w:rPr>
+        <w:t>L’accès aux simulations nécessite l’authentification des utilisateurs c’est pourquoi l’accès à la base de données doit être permanent.</w:t>
+      </w:r>
+    </w:p>
+    <w:p>
+      <w:pPr>
+        <w:spacing w:before="0" w:after="0"/>
+        <w:ind w:left="0"/>
+        <w:jc w:val="left"/>
+        <w:rPr>
+          <w:lang w:val="fr-FR"/>
+        </w:rPr>
+      </w:pPr>
+      <w:r>
+        <w:rPr>
+          <w:lang w:val="fr-FR"/>
+        </w:rPr>
+        <w:br w:type="page"/>
+      </w:r>
+    </w:p>
+    <w:p>
+      <w:pPr>
+        <w:pStyle w:val="Titre1"/>
+        <w:rPr>
+          <w:lang w:val="fr-FR"/>
+        </w:rPr>
+      </w:pPr>
+      <w:bookmarkStart w:id="48" w:name="_Toc118855214"/>
+      <w:r>
+        <w:rPr>
+          <w:lang w:val="fr-FR"/>
+        </w:rPr>
+        <w:lastRenderedPageBreak/>
+        <w:t>Exigences spécifiques</w:t>
+      </w:r>
+      <w:bookmarkEnd w:id="48"/>
+    </w:p>
+    <w:p>
+      <w:pPr>
+        <w:pStyle w:val="Titre2"/>
+        <w:rPr>
+          <w:lang w:val="fr-FR"/>
+        </w:rPr>
+      </w:pPr>
+      <w:bookmarkStart w:id="49" w:name="_Toc118855215"/>
+      <w:r>
+        <w:rPr>
+          <w:lang w:val="fr-FR"/>
+        </w:rPr>
+        <w:t>Exigences des interfaces externes</w:t>
+      </w:r>
+      <w:bookmarkEnd w:id="49"/>
+    </w:p>
+    <w:p>
+      <w:pPr>
+        <w:pStyle w:val="Titre3"/>
+        <w:rPr>
+          <w:lang w:val="fr-FR"/>
+        </w:rPr>
+      </w:pPr>
+      <w:bookmarkStart w:id="50" w:name="_Toc118855216"/>
+      <w:r>
+        <w:rPr>
+          <w:lang w:val="fr-FR"/>
+        </w:rPr>
+        <w:t>Interfaces avec le matériel</w:t>
+      </w:r>
+      <w:bookmarkEnd w:id="50"/>
+    </w:p>
+    <w:p>
+      <w:pPr>
+        <w:pStyle w:val="Corpsdetexte"/>
+        <w:ind w:left="0"/>
+        <w:rPr>
+          <w:lang w:val="fr-FR"/>
+        </w:rPr>
+      </w:pPr>
+    </w:p>
+    <w:p>
+      <w:pPr>
+        <w:pStyle w:val="Titre3"/>
+        <w:numPr>
+          <w:ilvl w:val="0"/>
+          <w:numId w:val="0"/>
+        </w:numPr>
+        <w:rPr>
+          <w:lang w:val="fr-FR"/>
+        </w:rPr>
+      </w:pPr>
     </w:p>
     <w:sectPr>
-      <w:headerReference w:type="default" r:id="rId9"/>
-      <w:footerReference w:type="default" r:id="rId10"/>
-      <w:headerReference w:type="first" r:id="rId11"/>
-      <w:footerReference w:type="first" r:id="rId12"/>
+      <w:headerReference w:type="default" r:id="rId12"/>
+      <w:footerReference w:type="default" r:id="rId13"/>
+      <w:headerReference w:type="first" r:id="rId14"/>
+      <w:footerReference w:type="first" r:id="rId15"/>
       <w:pgSz w:w="12240" w:h="15840" w:code="1"/>
       <w:pgMar w:top="979" w:right="1440" w:bottom="648" w:left="1440" w:header="720" w:footer="720" w:gutter="432"/>
       <w:cols w:space="720"/>
@@ -1683,6 +6878,7 @@
         <w:color w:val="0000FF"/>
         <w:sz w:val="18"/>
         <w:szCs w:val="18"/>
+        <w:lang w:val="fr-FR"/>
       </w:rPr>
     </w:pPr>
     <w:r>
@@ -1700,6 +6896,7 @@
         <w:bCs/>
         <w:sz w:val="18"/>
         <w:szCs w:val="18"/>
+        <w:lang w:val="fr-FR"/>
       </w:rPr>
       <w:t>Page</w:t>
     </w:r>
@@ -1709,6 +6906,7 @@
         <w:rFonts w:ascii="Arial" w:hAnsi="Arial" w:cs="Arial"/>
         <w:sz w:val="18"/>
         <w:szCs w:val="18"/>
+        <w:lang w:val="fr-FR"/>
       </w:rPr>
       <w:t xml:space="preserve"> </w:t>
     </w:r>
@@ -1727,6 +6925,7 @@
         <w:rFonts w:ascii="Arial" w:hAnsi="Arial" w:cs="Arial"/>
         <w:sz w:val="18"/>
         <w:szCs w:val="18"/>
+        <w:lang w:val="fr-FR"/>
       </w:rPr>
       <w:instrText xml:space="preserve"> PAGE </w:instrText>
     </w:r>
@@ -1746,6 +6945,7 @@
         <w:noProof/>
         <w:sz w:val="18"/>
         <w:szCs w:val="18"/>
+        <w:lang w:val="fr-FR"/>
       </w:rPr>
       <w:t>8</w:t>
     </w:r>
@@ -1764,8 +6964,9 @@
         <w:rFonts w:ascii="Arial" w:hAnsi="Arial" w:cs="Arial"/>
         <w:sz w:val="18"/>
         <w:szCs w:val="18"/>
-      </w:rPr>
-      <w:t xml:space="preserve"> of </w:t>
+        <w:lang w:val="fr-FR"/>
+      </w:rPr>
+      <w:t xml:space="preserve"> </w:t>
     </w:r>
     <w:r>
       <w:rPr>
@@ -1773,8 +6974,9 @@
         <w:rFonts w:ascii="Arial" w:hAnsi="Arial" w:cs="Arial"/>
         <w:sz w:val="18"/>
         <w:szCs w:val="18"/>
-      </w:rPr>
-      <w:fldChar w:fldCharType="begin"/>
+        <w:lang w:val="fr-FR"/>
+      </w:rPr>
+      <w:t xml:space="preserve">sur </w:t>
     </w:r>
     <w:r>
       <w:rPr>
@@ -1782,6 +6984,16 @@
         <w:rFonts w:ascii="Arial" w:hAnsi="Arial" w:cs="Arial"/>
         <w:sz w:val="18"/>
         <w:szCs w:val="18"/>
+      </w:rPr>
+      <w:fldChar w:fldCharType="begin"/>
+    </w:r>
+    <w:r>
+      <w:rPr>
+        <w:rStyle w:val="Numrodepage"/>
+        <w:rFonts w:ascii="Arial" w:hAnsi="Arial" w:cs="Arial"/>
+        <w:sz w:val="18"/>
+        <w:szCs w:val="18"/>
+        <w:lang w:val="fr-FR"/>
       </w:rPr>
       <w:instrText xml:space="preserve"> NUMPAGES </w:instrText>
     </w:r>
@@ -1801,6 +7013,7 @@
         <w:noProof/>
         <w:sz w:val="18"/>
         <w:szCs w:val="18"/>
+        <w:lang w:val="fr-FR"/>
       </w:rPr>
       <w:t>9</w:t>
     </w:r>
@@ -1822,6 +7035,7 @@
         <w:rFonts w:ascii="Arial" w:hAnsi="Arial" w:cs="Arial"/>
         <w:sz w:val="18"/>
         <w:szCs w:val="18"/>
+        <w:lang w:val="fr-FR"/>
       </w:rPr>
     </w:pPr>
     <w:r>
@@ -1831,8 +7045,33 @@
         <w:color w:val="0000FF"/>
         <w:sz w:val="18"/>
         <w:szCs w:val="18"/>
-      </w:rPr>
-      <w:t>[Insert appropriate disclaimer(s)</w:t>
+        <w:lang w:val="fr-FR"/>
+      </w:rPr>
+      <w:t xml:space="preserve">[Insert </w:t>
+    </w:r>
+    <w:proofErr w:type="spellStart"/>
+    <w:r>
+      <w:rPr>
+        <w:rFonts w:ascii="Arial" w:hAnsi="Arial" w:cs="Arial"/>
+        <w:i/>
+        <w:color w:val="0000FF"/>
+        <w:sz w:val="18"/>
+        <w:szCs w:val="18"/>
+        <w:lang w:val="fr-FR"/>
+      </w:rPr>
+      <w:t>appropriate</w:t>
+    </w:r>
+    <w:proofErr w:type="spellEnd"/>
+    <w:r>
+      <w:rPr>
+        <w:rFonts w:ascii="Arial" w:hAnsi="Arial" w:cs="Arial"/>
+        <w:i/>
+        <w:color w:val="0000FF"/>
+        <w:sz w:val="18"/>
+        <w:szCs w:val="18"/>
+        <w:lang w:val="fr-FR"/>
+      </w:rPr>
+      <w:t xml:space="preserve"> disclaimer(s)</w:t>
     </w:r>
     <w:r>
       <w:rPr>
@@ -1843,6 +7082,7 @@
         <w:color w:val="0000FF"/>
         <w:sz w:val="18"/>
         <w:szCs w:val="18"/>
+        <w:lang w:val="fr-FR"/>
       </w:rPr>
       <w:t>]</w:t>
     </w:r>
@@ -2273,7 +7513,7 @@
     <w:nsid w:val="000A3DD0"/>
     <w:multiLevelType w:val="hybridMultilevel"/>
     <w:tmpl w:val="3E86239A"/>
-    <w:lvl w:ilvl="0">
+    <w:lvl w:ilvl="0" w:tplc="BFBC1DF8">
       <w:start w:val="1"/>
       <w:numFmt w:val="decimal"/>
       <w:lvlText w:val="%1."/>
@@ -2285,7 +7525,7 @@
         <w:ind w:left="1296" w:hanging="360"/>
       </w:pPr>
     </w:lvl>
-    <w:lvl w:ilvl="1" w:tentative="1">
+    <w:lvl w:ilvl="1" w:tplc="2F342B52" w:tentative="1">
       <w:start w:val="1"/>
       <w:numFmt w:val="lowerLetter"/>
       <w:lvlText w:val="%2."/>
@@ -2297,7 +7537,7 @@
         <w:ind w:left="2016" w:hanging="360"/>
       </w:pPr>
     </w:lvl>
-    <w:lvl w:ilvl="2" w:tentative="1">
+    <w:lvl w:ilvl="2" w:tplc="40F43892" w:tentative="1">
       <w:start w:val="1"/>
       <w:numFmt w:val="lowerRoman"/>
       <w:lvlText w:val="%3."/>
@@ -2309,7 +7549,7 @@
         <w:ind w:left="2736" w:hanging="180"/>
       </w:pPr>
     </w:lvl>
-    <w:lvl w:ilvl="3" w:tentative="1">
+    <w:lvl w:ilvl="3" w:tplc="B45CB2BC" w:tentative="1">
       <w:start w:val="1"/>
       <w:numFmt w:val="decimal"/>
       <w:lvlText w:val="%4."/>
@@ -2321,7 +7561,7 @@
         <w:ind w:left="3456" w:hanging="360"/>
       </w:pPr>
     </w:lvl>
-    <w:lvl w:ilvl="4" w:tentative="1">
+    <w:lvl w:ilvl="4" w:tplc="5A10A428" w:tentative="1">
       <w:start w:val="1"/>
       <w:numFmt w:val="lowerLetter"/>
       <w:lvlText w:val="%5."/>
@@ -2333,7 +7573,7 @@
         <w:ind w:left="4176" w:hanging="360"/>
       </w:pPr>
     </w:lvl>
-    <w:lvl w:ilvl="5" w:tentative="1">
+    <w:lvl w:ilvl="5" w:tplc="06428874" w:tentative="1">
       <w:start w:val="1"/>
       <w:numFmt w:val="lowerRoman"/>
       <w:lvlText w:val="%6."/>
@@ -2345,7 +7585,7 @@
         <w:ind w:left="4896" w:hanging="180"/>
       </w:pPr>
     </w:lvl>
-    <w:lvl w:ilvl="6" w:tentative="1">
+    <w:lvl w:ilvl="6" w:tplc="745A4412" w:tentative="1">
       <w:start w:val="1"/>
       <w:numFmt w:val="decimal"/>
       <w:lvlText w:val="%7."/>
@@ -2357,7 +7597,7 @@
         <w:ind w:left="5616" w:hanging="360"/>
       </w:pPr>
     </w:lvl>
-    <w:lvl w:ilvl="7" w:tentative="1">
+    <w:lvl w:ilvl="7" w:tplc="FCB0B810" w:tentative="1">
       <w:start w:val="1"/>
       <w:numFmt w:val="lowerLetter"/>
       <w:lvlText w:val="%8."/>
@@ -2369,7 +7609,7 @@
         <w:ind w:left="6336" w:hanging="360"/>
       </w:pPr>
     </w:lvl>
-    <w:lvl w:ilvl="8" w:tentative="1">
+    <w:lvl w:ilvl="8" w:tplc="E52EC0F4" w:tentative="1">
       <w:start w:val="1"/>
       <w:numFmt w:val="lowerRoman"/>
       <w:lvlText w:val="%9."/>
@@ -2499,7 +7739,7 @@
     <w:nsid w:val="067A1E20"/>
     <w:multiLevelType w:val="hybridMultilevel"/>
     <w:tmpl w:val="C50863EA"/>
-    <w:lvl w:ilvl="0">
+    <w:lvl w:ilvl="0" w:tplc="529EF756">
       <w:start w:val="1"/>
       <w:numFmt w:val="bullet"/>
       <w:lvlText w:val="o"/>
@@ -2514,7 +7754,7 @@
         <w:rFonts w:ascii="Courier New" w:hAnsi="Courier New" w:hint="default"/>
       </w:rPr>
     </w:lvl>
-    <w:lvl w:ilvl="1" w:tentative="1">
+    <w:lvl w:ilvl="1" w:tplc="25D4B102" w:tentative="1">
       <w:start w:val="1"/>
       <w:numFmt w:val="bullet"/>
       <w:lvlText w:val="o"/>
@@ -2529,7 +7769,7 @@
         <w:rFonts w:ascii="Courier New" w:hAnsi="Courier New" w:hint="default"/>
       </w:rPr>
     </w:lvl>
-    <w:lvl w:ilvl="2" w:tentative="1">
+    <w:lvl w:ilvl="2" w:tplc="20F4B07A" w:tentative="1">
       <w:start w:val="1"/>
       <w:numFmt w:val="bullet"/>
       <w:lvlText w:val=""/>
@@ -2544,7 +7784,7 @@
         <w:rFonts w:ascii="Wingdings" w:hAnsi="Wingdings" w:hint="default"/>
       </w:rPr>
     </w:lvl>
-    <w:lvl w:ilvl="3" w:tentative="1">
+    <w:lvl w:ilvl="3" w:tplc="AF26C4C6" w:tentative="1">
       <w:start w:val="1"/>
       <w:numFmt w:val="bullet"/>
       <w:lvlText w:val=""/>
@@ -2559,7 +7799,7 @@
         <w:rFonts w:ascii="Symbol" w:hAnsi="Symbol" w:hint="default"/>
       </w:rPr>
     </w:lvl>
-    <w:lvl w:ilvl="4" w:tentative="1">
+    <w:lvl w:ilvl="4" w:tplc="85A47FAA" w:tentative="1">
       <w:start w:val="1"/>
       <w:numFmt w:val="bullet"/>
       <w:lvlText w:val="o"/>
@@ -2574,7 +7814,7 @@
         <w:rFonts w:ascii="Courier New" w:hAnsi="Courier New" w:hint="default"/>
       </w:rPr>
     </w:lvl>
-    <w:lvl w:ilvl="5" w:tentative="1">
+    <w:lvl w:ilvl="5" w:tplc="17AEABEC" w:tentative="1">
       <w:start w:val="1"/>
       <w:numFmt w:val="bullet"/>
       <w:lvlText w:val=""/>
@@ -2589,7 +7829,7 @@
         <w:rFonts w:ascii="Wingdings" w:hAnsi="Wingdings" w:hint="default"/>
       </w:rPr>
     </w:lvl>
-    <w:lvl w:ilvl="6" w:tentative="1">
+    <w:lvl w:ilvl="6" w:tplc="01627A6E" w:tentative="1">
       <w:start w:val="1"/>
       <w:numFmt w:val="bullet"/>
       <w:lvlText w:val=""/>
@@ -2604,7 +7844,7 @@
         <w:rFonts w:ascii="Symbol" w:hAnsi="Symbol" w:hint="default"/>
       </w:rPr>
     </w:lvl>
-    <w:lvl w:ilvl="7" w:tentative="1">
+    <w:lvl w:ilvl="7" w:tplc="43880E00" w:tentative="1">
       <w:start w:val="1"/>
       <w:numFmt w:val="bullet"/>
       <w:lvlText w:val="o"/>
@@ -2619,7 +7859,7 @@
         <w:rFonts w:ascii="Courier New" w:hAnsi="Courier New" w:hint="default"/>
       </w:rPr>
     </w:lvl>
-    <w:lvl w:ilvl="8" w:tentative="1">
+    <w:lvl w:ilvl="8" w:tplc="660C56D0" w:tentative="1">
       <w:start w:val="1"/>
       <w:numFmt w:val="bullet"/>
       <w:lvlText w:val=""/>
@@ -2776,6 +8016,95 @@
     </w:lvl>
   </w:abstractNum>
   <w:abstractNum w:abstractNumId="15" w15:restartNumberingAfterBreak="0">
+    <w:nsid w:val="122014BB"/>
+    <w:multiLevelType w:val="hybridMultilevel"/>
+    <w:tmpl w:val="A90CC97A"/>
+    <w:lvl w:ilvl="0" w:tplc="040C000F">
+      <w:start w:val="1"/>
+      <w:numFmt w:val="decimal"/>
+      <w:lvlText w:val="%1."/>
+      <w:lvlJc w:val="left"/>
+      <w:pPr>
+        <w:ind w:left="720" w:hanging="360"/>
+      </w:pPr>
+      <w:rPr>
+        <w:rFonts w:hint="default"/>
+      </w:rPr>
+    </w:lvl>
+    <w:lvl w:ilvl="1" w:tplc="040C0019" w:tentative="1">
+      <w:start w:val="1"/>
+      <w:numFmt w:val="lowerLetter"/>
+      <w:lvlText w:val="%2."/>
+      <w:lvlJc w:val="left"/>
+      <w:pPr>
+        <w:ind w:left="1440" w:hanging="360"/>
+      </w:pPr>
+    </w:lvl>
+    <w:lvl w:ilvl="2" w:tplc="040C001B" w:tentative="1">
+      <w:start w:val="1"/>
+      <w:numFmt w:val="lowerRoman"/>
+      <w:lvlText w:val="%3."/>
+      <w:lvlJc w:val="right"/>
+      <w:pPr>
+        <w:ind w:left="2160" w:hanging="180"/>
+      </w:pPr>
+    </w:lvl>
+    <w:lvl w:ilvl="3" w:tplc="040C000F" w:tentative="1">
+      <w:start w:val="1"/>
+      <w:numFmt w:val="decimal"/>
+      <w:lvlText w:val="%4."/>
+      <w:lvlJc w:val="left"/>
+      <w:pPr>
+        <w:ind w:left="2880" w:hanging="360"/>
+      </w:pPr>
+    </w:lvl>
+    <w:lvl w:ilvl="4" w:tplc="040C0019" w:tentative="1">
+      <w:start w:val="1"/>
+      <w:numFmt w:val="lowerLetter"/>
+      <w:lvlText w:val="%5."/>
+      <w:lvlJc w:val="left"/>
+      <w:pPr>
+        <w:ind w:left="3600" w:hanging="360"/>
+      </w:pPr>
+    </w:lvl>
+    <w:lvl w:ilvl="5" w:tplc="040C001B" w:tentative="1">
+      <w:start w:val="1"/>
+      <w:numFmt w:val="lowerRoman"/>
+      <w:lvlText w:val="%6."/>
+      <w:lvlJc w:val="right"/>
+      <w:pPr>
+        <w:ind w:left="4320" w:hanging="180"/>
+      </w:pPr>
+    </w:lvl>
+    <w:lvl w:ilvl="6" w:tplc="040C000F" w:tentative="1">
+      <w:start w:val="1"/>
+      <w:numFmt w:val="decimal"/>
+      <w:lvlText w:val="%7."/>
+      <w:lvlJc w:val="left"/>
+      <w:pPr>
+        <w:ind w:left="5040" w:hanging="360"/>
+      </w:pPr>
+    </w:lvl>
+    <w:lvl w:ilvl="7" w:tplc="040C0019" w:tentative="1">
+      <w:start w:val="1"/>
+      <w:numFmt w:val="lowerLetter"/>
+      <w:lvlText w:val="%8."/>
+      <w:lvlJc w:val="left"/>
+      <w:pPr>
+        <w:ind w:left="5760" w:hanging="360"/>
+      </w:pPr>
+    </w:lvl>
+    <w:lvl w:ilvl="8" w:tplc="040C001B" w:tentative="1">
+      <w:start w:val="1"/>
+      <w:numFmt w:val="lowerRoman"/>
+      <w:lvlText w:val="%9."/>
+      <w:lvlJc w:val="right"/>
+      <w:pPr>
+        <w:ind w:left="6480" w:hanging="180"/>
+      </w:pPr>
+    </w:lvl>
+  </w:abstractNum>
+  <w:abstractNum w:abstractNumId="16" w15:restartNumberingAfterBreak="0">
     <w:nsid w:val="12F04548"/>
     <w:multiLevelType w:val="multilevel"/>
     <w:tmpl w:val="ACAA8FB0"/>
@@ -2919,7 +8248,7 @@
       </w:rPr>
     </w:lvl>
   </w:abstractNum>
-  <w:abstractNum w:abstractNumId="16" w15:restartNumberingAfterBreak="0">
+  <w:abstractNum w:abstractNumId="17" w15:restartNumberingAfterBreak="0">
     <w:nsid w:val="16987CFA"/>
     <w:multiLevelType w:val="multilevel"/>
     <w:tmpl w:val="C54680BE"/>
@@ -3059,11 +8388,11 @@
       </w:rPr>
     </w:lvl>
   </w:abstractNum>
-  <w:abstractNum w:abstractNumId="17" w15:restartNumberingAfterBreak="0">
+  <w:abstractNum w:abstractNumId="18" w15:restartNumberingAfterBreak="0">
     <w:nsid w:val="17293ECA"/>
     <w:multiLevelType w:val="hybridMultilevel"/>
     <w:tmpl w:val="D0D620D8"/>
-    <w:lvl w:ilvl="0">
+    <w:lvl w:ilvl="0" w:tplc="54BC47F0">
       <w:start w:val="1"/>
       <w:numFmt w:val="bullet"/>
       <w:pStyle w:val="Bullet1"/>
@@ -3079,7 +8408,7 @@
         <w:rFonts w:ascii="Symbol" w:hAnsi="Symbol" w:hint="default"/>
       </w:rPr>
     </w:lvl>
-    <w:lvl w:ilvl="1" w:tentative="1">
+    <w:lvl w:ilvl="1" w:tplc="511623EE" w:tentative="1">
       <w:start w:val="1"/>
       <w:numFmt w:val="bullet"/>
       <w:lvlText w:val="o"/>
@@ -3094,7 +8423,7 @@
         <w:rFonts w:ascii="Courier New" w:hAnsi="Courier New" w:hint="default"/>
       </w:rPr>
     </w:lvl>
-    <w:lvl w:ilvl="2" w:tentative="1">
+    <w:lvl w:ilvl="2" w:tplc="E526A5C2" w:tentative="1">
       <w:start w:val="1"/>
       <w:numFmt w:val="bullet"/>
       <w:lvlText w:val=""/>
@@ -3109,7 +8438,7 @@
         <w:rFonts w:ascii="Wingdings" w:hAnsi="Wingdings" w:hint="default"/>
       </w:rPr>
     </w:lvl>
-    <w:lvl w:ilvl="3" w:tentative="1">
+    <w:lvl w:ilvl="3" w:tplc="B3266496" w:tentative="1">
       <w:start w:val="1"/>
       <w:numFmt w:val="bullet"/>
       <w:lvlText w:val=""/>
@@ -3124,7 +8453,7 @@
         <w:rFonts w:ascii="Symbol" w:hAnsi="Symbol" w:hint="default"/>
       </w:rPr>
     </w:lvl>
-    <w:lvl w:ilvl="4" w:tentative="1">
+    <w:lvl w:ilvl="4" w:tplc="64AC9652" w:tentative="1">
       <w:start w:val="1"/>
       <w:numFmt w:val="bullet"/>
       <w:lvlText w:val="o"/>
@@ -3139,7 +8468,7 @@
         <w:rFonts w:ascii="Courier New" w:hAnsi="Courier New" w:hint="default"/>
       </w:rPr>
     </w:lvl>
-    <w:lvl w:ilvl="5" w:tentative="1">
+    <w:lvl w:ilvl="5" w:tplc="4AE46AEE" w:tentative="1">
       <w:start w:val="1"/>
       <w:numFmt w:val="bullet"/>
       <w:lvlText w:val=""/>
@@ -3154,7 +8483,7 @@
         <w:rFonts w:ascii="Wingdings" w:hAnsi="Wingdings" w:hint="default"/>
       </w:rPr>
     </w:lvl>
-    <w:lvl w:ilvl="6" w:tentative="1">
+    <w:lvl w:ilvl="6" w:tplc="C688CA02" w:tentative="1">
       <w:start w:val="1"/>
       <w:numFmt w:val="bullet"/>
       <w:lvlText w:val=""/>
@@ -3169,7 +8498,7 @@
         <w:rFonts w:ascii="Symbol" w:hAnsi="Symbol" w:hint="default"/>
       </w:rPr>
     </w:lvl>
-    <w:lvl w:ilvl="7" w:tentative="1">
+    <w:lvl w:ilvl="7" w:tplc="30744284" w:tentative="1">
       <w:start w:val="1"/>
       <w:numFmt w:val="bullet"/>
       <w:lvlText w:val="o"/>
@@ -3184,7 +8513,7 @@
         <w:rFonts w:ascii="Courier New" w:hAnsi="Courier New" w:hint="default"/>
       </w:rPr>
     </w:lvl>
-    <w:lvl w:ilvl="8" w:tentative="1">
+    <w:lvl w:ilvl="8" w:tplc="519ADF44" w:tentative="1">
       <w:start w:val="1"/>
       <w:numFmt w:val="bullet"/>
       <w:lvlText w:val=""/>
@@ -3200,7 +8529,96 @@
       </w:rPr>
     </w:lvl>
   </w:abstractNum>
-  <w:abstractNum w:abstractNumId="18" w15:restartNumberingAfterBreak="0">
+  <w:abstractNum w:abstractNumId="19" w15:restartNumberingAfterBreak="0">
+    <w:nsid w:val="1E677A28"/>
+    <w:multiLevelType w:val="hybridMultilevel"/>
+    <w:tmpl w:val="7F5C5098"/>
+    <w:lvl w:ilvl="0" w:tplc="040C000F">
+      <w:start w:val="1"/>
+      <w:numFmt w:val="decimal"/>
+      <w:lvlText w:val="%1."/>
+      <w:lvlJc w:val="left"/>
+      <w:pPr>
+        <w:ind w:left="720" w:hanging="360"/>
+      </w:pPr>
+      <w:rPr>
+        <w:rFonts w:hint="default"/>
+      </w:rPr>
+    </w:lvl>
+    <w:lvl w:ilvl="1" w:tplc="040C0019" w:tentative="1">
+      <w:start w:val="1"/>
+      <w:numFmt w:val="lowerLetter"/>
+      <w:lvlText w:val="%2."/>
+      <w:lvlJc w:val="left"/>
+      <w:pPr>
+        <w:ind w:left="1440" w:hanging="360"/>
+      </w:pPr>
+    </w:lvl>
+    <w:lvl w:ilvl="2" w:tplc="040C001B" w:tentative="1">
+      <w:start w:val="1"/>
+      <w:numFmt w:val="lowerRoman"/>
+      <w:lvlText w:val="%3."/>
+      <w:lvlJc w:val="right"/>
+      <w:pPr>
+        <w:ind w:left="2160" w:hanging="180"/>
+      </w:pPr>
+    </w:lvl>
+    <w:lvl w:ilvl="3" w:tplc="040C000F" w:tentative="1">
+      <w:start w:val="1"/>
+      <w:numFmt w:val="decimal"/>
+      <w:lvlText w:val="%4."/>
+      <w:lvlJc w:val="left"/>
+      <w:pPr>
+        <w:ind w:left="2880" w:hanging="360"/>
+      </w:pPr>
+    </w:lvl>
+    <w:lvl w:ilvl="4" w:tplc="040C0019" w:tentative="1">
+      <w:start w:val="1"/>
+      <w:numFmt w:val="lowerLetter"/>
+      <w:lvlText w:val="%5."/>
+      <w:lvlJc w:val="left"/>
+      <w:pPr>
+        <w:ind w:left="3600" w:hanging="360"/>
+      </w:pPr>
+    </w:lvl>
+    <w:lvl w:ilvl="5" w:tplc="040C001B" w:tentative="1">
+      <w:start w:val="1"/>
+      <w:numFmt w:val="lowerRoman"/>
+      <w:lvlText w:val="%6."/>
+      <w:lvlJc w:val="right"/>
+      <w:pPr>
+        <w:ind w:left="4320" w:hanging="180"/>
+      </w:pPr>
+    </w:lvl>
+    <w:lvl w:ilvl="6" w:tplc="040C000F" w:tentative="1">
+      <w:start w:val="1"/>
+      <w:numFmt w:val="decimal"/>
+      <w:lvlText w:val="%7."/>
+      <w:lvlJc w:val="left"/>
+      <w:pPr>
+        <w:ind w:left="5040" w:hanging="360"/>
+      </w:pPr>
+    </w:lvl>
+    <w:lvl w:ilvl="7" w:tplc="040C0019" w:tentative="1">
+      <w:start w:val="1"/>
+      <w:numFmt w:val="lowerLetter"/>
+      <w:lvlText w:val="%8."/>
+      <w:lvlJc w:val="left"/>
+      <w:pPr>
+        <w:ind w:left="5760" w:hanging="360"/>
+      </w:pPr>
+    </w:lvl>
+    <w:lvl w:ilvl="8" w:tplc="040C001B" w:tentative="1">
+      <w:start w:val="1"/>
+      <w:numFmt w:val="lowerRoman"/>
+      <w:lvlText w:val="%9."/>
+      <w:lvlJc w:val="right"/>
+      <w:pPr>
+        <w:ind w:left="6480" w:hanging="180"/>
+      </w:pPr>
+    </w:lvl>
+  </w:abstractNum>
+  <w:abstractNum w:abstractNumId="20" w15:restartNumberingAfterBreak="0">
     <w:nsid w:val="2A44362C"/>
     <w:multiLevelType w:val="hybridMultilevel"/>
     <w:tmpl w:val="F18E706E"/>
@@ -3313,10 +8731,188 @@
       </w:pPr>
     </w:lvl>
   </w:abstractNum>
-  <w:abstractNum w:abstractNumId="19" w15:restartNumberingAfterBreak="0">
+  <w:abstractNum w:abstractNumId="21" w15:restartNumberingAfterBreak="0">
+    <w:nsid w:val="2CD6510F"/>
+    <w:multiLevelType w:val="hybridMultilevel"/>
+    <w:tmpl w:val="B8644CF6"/>
+    <w:lvl w:ilvl="0" w:tplc="148817D6">
+      <w:start w:val="1"/>
+      <w:numFmt w:val="decimal"/>
+      <w:lvlText w:val="%1."/>
+      <w:lvlJc w:val="left"/>
+      <w:pPr>
+        <w:ind w:left="936" w:hanging="360"/>
+      </w:pPr>
+      <w:rPr>
+        <w:rFonts w:hint="default"/>
+      </w:rPr>
+    </w:lvl>
+    <w:lvl w:ilvl="1" w:tplc="040C0019" w:tentative="1">
+      <w:start w:val="1"/>
+      <w:numFmt w:val="lowerLetter"/>
+      <w:lvlText w:val="%2."/>
+      <w:lvlJc w:val="left"/>
+      <w:pPr>
+        <w:ind w:left="1656" w:hanging="360"/>
+      </w:pPr>
+    </w:lvl>
+    <w:lvl w:ilvl="2" w:tplc="040C001B" w:tentative="1">
+      <w:start w:val="1"/>
+      <w:numFmt w:val="lowerRoman"/>
+      <w:lvlText w:val="%3."/>
+      <w:lvlJc w:val="right"/>
+      <w:pPr>
+        <w:ind w:left="2376" w:hanging="180"/>
+      </w:pPr>
+    </w:lvl>
+    <w:lvl w:ilvl="3" w:tplc="040C000F" w:tentative="1">
+      <w:start w:val="1"/>
+      <w:numFmt w:val="decimal"/>
+      <w:lvlText w:val="%4."/>
+      <w:lvlJc w:val="left"/>
+      <w:pPr>
+        <w:ind w:left="3096" w:hanging="360"/>
+      </w:pPr>
+    </w:lvl>
+    <w:lvl w:ilvl="4" w:tplc="040C0019" w:tentative="1">
+      <w:start w:val="1"/>
+      <w:numFmt w:val="lowerLetter"/>
+      <w:lvlText w:val="%5."/>
+      <w:lvlJc w:val="left"/>
+      <w:pPr>
+        <w:ind w:left="3816" w:hanging="360"/>
+      </w:pPr>
+    </w:lvl>
+    <w:lvl w:ilvl="5" w:tplc="040C001B" w:tentative="1">
+      <w:start w:val="1"/>
+      <w:numFmt w:val="lowerRoman"/>
+      <w:lvlText w:val="%6."/>
+      <w:lvlJc w:val="right"/>
+      <w:pPr>
+        <w:ind w:left="4536" w:hanging="180"/>
+      </w:pPr>
+    </w:lvl>
+    <w:lvl w:ilvl="6" w:tplc="040C000F" w:tentative="1">
+      <w:start w:val="1"/>
+      <w:numFmt w:val="decimal"/>
+      <w:lvlText w:val="%7."/>
+      <w:lvlJc w:val="left"/>
+      <w:pPr>
+        <w:ind w:left="5256" w:hanging="360"/>
+      </w:pPr>
+    </w:lvl>
+    <w:lvl w:ilvl="7" w:tplc="040C0019" w:tentative="1">
+      <w:start w:val="1"/>
+      <w:numFmt w:val="lowerLetter"/>
+      <w:lvlText w:val="%8."/>
+      <w:lvlJc w:val="left"/>
+      <w:pPr>
+        <w:ind w:left="5976" w:hanging="360"/>
+      </w:pPr>
+    </w:lvl>
+    <w:lvl w:ilvl="8" w:tplc="040C001B" w:tentative="1">
+      <w:start w:val="1"/>
+      <w:numFmt w:val="lowerRoman"/>
+      <w:lvlText w:val="%9."/>
+      <w:lvlJc w:val="right"/>
+      <w:pPr>
+        <w:ind w:left="6696" w:hanging="180"/>
+      </w:pPr>
+    </w:lvl>
+  </w:abstractNum>
+  <w:abstractNum w:abstractNumId="22" w15:restartNumberingAfterBreak="0">
+    <w:nsid w:val="300A242D"/>
+    <w:multiLevelType w:val="hybridMultilevel"/>
+    <w:tmpl w:val="A30EC7D4"/>
+    <w:lvl w:ilvl="0" w:tplc="E4DECB58">
+      <w:start w:val="1"/>
+      <w:numFmt w:val="decimal"/>
+      <w:lvlText w:val="%1."/>
+      <w:lvlJc w:val="left"/>
+      <w:pPr>
+        <w:ind w:left="936" w:hanging="360"/>
+      </w:pPr>
+      <w:rPr>
+        <w:rFonts w:hint="default"/>
+      </w:rPr>
+    </w:lvl>
+    <w:lvl w:ilvl="1" w:tplc="040C0019" w:tentative="1">
+      <w:start w:val="1"/>
+      <w:numFmt w:val="lowerLetter"/>
+      <w:lvlText w:val="%2."/>
+      <w:lvlJc w:val="left"/>
+      <w:pPr>
+        <w:ind w:left="1656" w:hanging="360"/>
+      </w:pPr>
+    </w:lvl>
+    <w:lvl w:ilvl="2" w:tplc="040C001B" w:tentative="1">
+      <w:start w:val="1"/>
+      <w:numFmt w:val="lowerRoman"/>
+      <w:lvlText w:val="%3."/>
+      <w:lvlJc w:val="right"/>
+      <w:pPr>
+        <w:ind w:left="2376" w:hanging="180"/>
+      </w:pPr>
+    </w:lvl>
+    <w:lvl w:ilvl="3" w:tplc="040C000F" w:tentative="1">
+      <w:start w:val="1"/>
+      <w:numFmt w:val="decimal"/>
+      <w:lvlText w:val="%4."/>
+      <w:lvlJc w:val="left"/>
+      <w:pPr>
+        <w:ind w:left="3096" w:hanging="360"/>
+      </w:pPr>
+    </w:lvl>
+    <w:lvl w:ilvl="4" w:tplc="040C0019" w:tentative="1">
+      <w:start w:val="1"/>
+      <w:numFmt w:val="lowerLetter"/>
+      <w:lvlText w:val="%5."/>
+      <w:lvlJc w:val="left"/>
+      <w:pPr>
+        <w:ind w:left="3816" w:hanging="360"/>
+      </w:pPr>
+    </w:lvl>
+    <w:lvl w:ilvl="5" w:tplc="040C001B" w:tentative="1">
+      <w:start w:val="1"/>
+      <w:numFmt w:val="lowerRoman"/>
+      <w:lvlText w:val="%6."/>
+      <w:lvlJc w:val="right"/>
+      <w:pPr>
+        <w:ind w:left="4536" w:hanging="180"/>
+      </w:pPr>
+    </w:lvl>
+    <w:lvl w:ilvl="6" w:tplc="040C000F" w:tentative="1">
+      <w:start w:val="1"/>
+      <w:numFmt w:val="decimal"/>
+      <w:lvlText w:val="%7."/>
+      <w:lvlJc w:val="left"/>
+      <w:pPr>
+        <w:ind w:left="5256" w:hanging="360"/>
+      </w:pPr>
+    </w:lvl>
+    <w:lvl w:ilvl="7" w:tplc="040C0019" w:tentative="1">
+      <w:start w:val="1"/>
+      <w:numFmt w:val="lowerLetter"/>
+      <w:lvlText w:val="%8."/>
+      <w:lvlJc w:val="left"/>
+      <w:pPr>
+        <w:ind w:left="5976" w:hanging="360"/>
+      </w:pPr>
+    </w:lvl>
+    <w:lvl w:ilvl="8" w:tplc="040C001B" w:tentative="1">
+      <w:start w:val="1"/>
+      <w:numFmt w:val="lowerRoman"/>
+      <w:lvlText w:val="%9."/>
+      <w:lvlJc w:val="right"/>
+      <w:pPr>
+        <w:ind w:left="6696" w:hanging="180"/>
+      </w:pPr>
+    </w:lvl>
+  </w:abstractNum>
+  <w:abstractNum w:abstractNumId="23" w15:restartNumberingAfterBreak="0">
     <w:nsid w:val="31541E7B"/>
     <w:multiLevelType w:val="multilevel"/>
-    <w:tmpl w:val="4ADC3C8E"/>
+    <w:tmpl w:val="EB7A34A8"/>
     <w:lvl w:ilvl="0">
       <w:start w:val="1"/>
       <w:numFmt w:val="decimal"/>
@@ -3466,7 +9062,7 @@
       </w:rPr>
     </w:lvl>
   </w:abstractNum>
-  <w:abstractNum w:abstractNumId="20" w15:restartNumberingAfterBreak="0">
+  <w:abstractNum w:abstractNumId="24" w15:restartNumberingAfterBreak="0">
     <w:nsid w:val="3D8D0870"/>
     <w:multiLevelType w:val="multilevel"/>
     <w:tmpl w:val="F18E706E"/>
@@ -3579,11 +9175,11 @@
       </w:pPr>
     </w:lvl>
   </w:abstractNum>
-  <w:abstractNum w:abstractNumId="21" w15:restartNumberingAfterBreak="0">
+  <w:abstractNum w:abstractNumId="25" w15:restartNumberingAfterBreak="0">
     <w:nsid w:val="40872B80"/>
     <w:multiLevelType w:val="hybridMultilevel"/>
     <w:tmpl w:val="0A9451DA"/>
-    <w:lvl w:ilvl="0">
+    <w:lvl w:ilvl="0" w:tplc="A81CB52A">
       <w:start w:val="1"/>
       <w:numFmt w:val="bullet"/>
       <w:lvlText w:val="•"/>
@@ -3598,7 +9194,7 @@
         <w:rFonts w:ascii="Tahoma" w:hAnsi="Tahoma" w:hint="default"/>
       </w:rPr>
     </w:lvl>
-    <w:lvl w:ilvl="1" w:tentative="1">
+    <w:lvl w:ilvl="1" w:tplc="7A1619B6" w:tentative="1">
       <w:start w:val="1"/>
       <w:numFmt w:val="bullet"/>
       <w:lvlText w:val="•"/>
@@ -3613,7 +9209,7 @@
         <w:rFonts w:ascii="Tahoma" w:hAnsi="Tahoma" w:hint="default"/>
       </w:rPr>
     </w:lvl>
-    <w:lvl w:ilvl="2" w:tentative="1">
+    <w:lvl w:ilvl="2" w:tplc="DFA0B040" w:tentative="1">
       <w:start w:val="1"/>
       <w:numFmt w:val="bullet"/>
       <w:lvlText w:val="•"/>
@@ -3628,7 +9224,7 @@
         <w:rFonts w:ascii="Tahoma" w:hAnsi="Tahoma" w:hint="default"/>
       </w:rPr>
     </w:lvl>
-    <w:lvl w:ilvl="3" w:tentative="1">
+    <w:lvl w:ilvl="3" w:tplc="071ADE38" w:tentative="1">
       <w:start w:val="1"/>
       <w:numFmt w:val="bullet"/>
       <w:lvlText w:val="•"/>
@@ -3643,7 +9239,7 @@
         <w:rFonts w:ascii="Tahoma" w:hAnsi="Tahoma" w:hint="default"/>
       </w:rPr>
     </w:lvl>
-    <w:lvl w:ilvl="4" w:tentative="1">
+    <w:lvl w:ilvl="4" w:tplc="8A72C43E" w:tentative="1">
       <w:start w:val="1"/>
       <w:numFmt w:val="bullet"/>
       <w:lvlText w:val="•"/>
@@ -3658,7 +9254,7 @@
         <w:rFonts w:ascii="Tahoma" w:hAnsi="Tahoma" w:hint="default"/>
       </w:rPr>
     </w:lvl>
-    <w:lvl w:ilvl="5" w:tentative="1">
+    <w:lvl w:ilvl="5" w:tplc="F0CEA3AE" w:tentative="1">
       <w:start w:val="1"/>
       <w:numFmt w:val="bullet"/>
       <w:lvlText w:val="•"/>
@@ -3673,7 +9269,7 @@
         <w:rFonts w:ascii="Tahoma" w:hAnsi="Tahoma" w:hint="default"/>
       </w:rPr>
     </w:lvl>
-    <w:lvl w:ilvl="6" w:tentative="1">
+    <w:lvl w:ilvl="6" w:tplc="CE24F4E6" w:tentative="1">
       <w:start w:val="1"/>
       <w:numFmt w:val="bullet"/>
       <w:lvlText w:val="•"/>
@@ -3688,7 +9284,7 @@
         <w:rFonts w:ascii="Tahoma" w:hAnsi="Tahoma" w:hint="default"/>
       </w:rPr>
     </w:lvl>
-    <w:lvl w:ilvl="7" w:tentative="1">
+    <w:lvl w:ilvl="7" w:tplc="DA8A7FE8" w:tentative="1">
       <w:start w:val="1"/>
       <w:numFmt w:val="bullet"/>
       <w:lvlText w:val="•"/>
@@ -3703,7 +9299,7 @@
         <w:rFonts w:ascii="Tahoma" w:hAnsi="Tahoma" w:hint="default"/>
       </w:rPr>
     </w:lvl>
-    <w:lvl w:ilvl="8" w:tentative="1">
+    <w:lvl w:ilvl="8" w:tplc="82CC6392" w:tentative="1">
       <w:start w:val="1"/>
       <w:numFmt w:val="bullet"/>
       <w:lvlText w:val="•"/>
@@ -3719,7 +9315,7 @@
       </w:rPr>
     </w:lvl>
   </w:abstractNum>
-  <w:abstractNum w:abstractNumId="22" w15:restartNumberingAfterBreak="0">
+  <w:abstractNum w:abstractNumId="26" w15:restartNumberingAfterBreak="0">
     <w:nsid w:val="40D026BA"/>
     <w:multiLevelType w:val="hybridMultilevel"/>
     <w:tmpl w:val="C54680BE"/>
@@ -3859,7 +9455,7 @@
       </w:rPr>
     </w:lvl>
   </w:abstractNum>
-  <w:abstractNum w:abstractNumId="23" w15:restartNumberingAfterBreak="0">
+  <w:abstractNum w:abstractNumId="27" w15:restartNumberingAfterBreak="0">
     <w:nsid w:val="41505A23"/>
     <w:multiLevelType w:val="hybridMultilevel"/>
     <w:tmpl w:val="FB06C96E"/>
@@ -3972,7 +9568,7 @@
       </w:pPr>
     </w:lvl>
   </w:abstractNum>
-  <w:abstractNum w:abstractNumId="24" w15:restartNumberingAfterBreak="0">
+  <w:abstractNum w:abstractNumId="28" w15:restartNumberingAfterBreak="0">
     <w:nsid w:val="464C255F"/>
     <w:multiLevelType w:val="hybridMultilevel"/>
     <w:tmpl w:val="1E68D4AE"/>
@@ -4091,7 +9687,7 @@
       </w:pPr>
     </w:lvl>
   </w:abstractNum>
-  <w:abstractNum w:abstractNumId="25" w15:restartNumberingAfterBreak="0">
+  <w:abstractNum w:abstractNumId="29" w15:restartNumberingAfterBreak="0">
     <w:nsid w:val="4B276484"/>
     <w:multiLevelType w:val="hybridMultilevel"/>
     <w:tmpl w:val="90C07DBC"/>
@@ -4231,7 +9827,7 @@
       </w:rPr>
     </w:lvl>
   </w:abstractNum>
-  <w:abstractNum w:abstractNumId="26" w15:restartNumberingAfterBreak="0">
+  <w:abstractNum w:abstractNumId="30" w15:restartNumberingAfterBreak="0">
     <w:nsid w:val="4F6114FD"/>
     <w:multiLevelType w:val="hybridMultilevel"/>
     <w:tmpl w:val="BE400E64"/>
@@ -4371,7 +9967,7 @@
       </w:rPr>
     </w:lvl>
   </w:abstractNum>
-  <w:abstractNum w:abstractNumId="27" w15:restartNumberingAfterBreak="0">
+  <w:abstractNum w:abstractNumId="31" w15:restartNumberingAfterBreak="0">
     <w:nsid w:val="4FE7214F"/>
     <w:multiLevelType w:val="hybridMultilevel"/>
     <w:tmpl w:val="E5B4DCA2"/>
@@ -4492,7 +10088,7 @@
       </w:pPr>
     </w:lvl>
   </w:abstractNum>
-  <w:abstractNum w:abstractNumId="28" w15:restartNumberingAfterBreak="0">
+  <w:abstractNum w:abstractNumId="32" w15:restartNumberingAfterBreak="0">
     <w:nsid w:val="518F2A21"/>
     <w:multiLevelType w:val="hybridMultilevel"/>
     <w:tmpl w:val="F0302BC8"/>
@@ -4613,7 +10209,7 @@
       </w:pPr>
     </w:lvl>
   </w:abstractNum>
-  <w:abstractNum w:abstractNumId="29" w15:restartNumberingAfterBreak="0">
+  <w:abstractNum w:abstractNumId="33" w15:restartNumberingAfterBreak="0">
     <w:nsid w:val="5AAE0FFE"/>
     <w:multiLevelType w:val="hybridMultilevel"/>
     <w:tmpl w:val="977632B8"/>
@@ -4734,7 +10330,96 @@
       </w:pPr>
     </w:lvl>
   </w:abstractNum>
-  <w:abstractNum w:abstractNumId="30" w15:restartNumberingAfterBreak="0">
+  <w:abstractNum w:abstractNumId="34" w15:restartNumberingAfterBreak="0">
+    <w:nsid w:val="5E826623"/>
+    <w:multiLevelType w:val="hybridMultilevel"/>
+    <w:tmpl w:val="7AC8C002"/>
+    <w:lvl w:ilvl="0" w:tplc="040C000F">
+      <w:start w:val="1"/>
+      <w:numFmt w:val="decimal"/>
+      <w:lvlText w:val="%1."/>
+      <w:lvlJc w:val="left"/>
+      <w:pPr>
+        <w:ind w:left="720" w:hanging="360"/>
+      </w:pPr>
+      <w:rPr>
+        <w:rFonts w:hint="default"/>
+      </w:rPr>
+    </w:lvl>
+    <w:lvl w:ilvl="1" w:tplc="040C0019" w:tentative="1">
+      <w:start w:val="1"/>
+      <w:numFmt w:val="lowerLetter"/>
+      <w:lvlText w:val="%2."/>
+      <w:lvlJc w:val="left"/>
+      <w:pPr>
+        <w:ind w:left="1440" w:hanging="360"/>
+      </w:pPr>
+    </w:lvl>
+    <w:lvl w:ilvl="2" w:tplc="040C001B" w:tentative="1">
+      <w:start w:val="1"/>
+      <w:numFmt w:val="lowerRoman"/>
+      <w:lvlText w:val="%3."/>
+      <w:lvlJc w:val="right"/>
+      <w:pPr>
+        <w:ind w:left="2160" w:hanging="180"/>
+      </w:pPr>
+    </w:lvl>
+    <w:lvl w:ilvl="3" w:tplc="040C000F" w:tentative="1">
+      <w:start w:val="1"/>
+      <w:numFmt w:val="decimal"/>
+      <w:lvlText w:val="%4."/>
+      <w:lvlJc w:val="left"/>
+      <w:pPr>
+        <w:ind w:left="2880" w:hanging="360"/>
+      </w:pPr>
+    </w:lvl>
+    <w:lvl w:ilvl="4" w:tplc="040C0019" w:tentative="1">
+      <w:start w:val="1"/>
+      <w:numFmt w:val="lowerLetter"/>
+      <w:lvlText w:val="%5."/>
+      <w:lvlJc w:val="left"/>
+      <w:pPr>
+        <w:ind w:left="3600" w:hanging="360"/>
+      </w:pPr>
+    </w:lvl>
+    <w:lvl w:ilvl="5" w:tplc="040C001B" w:tentative="1">
+      <w:start w:val="1"/>
+      <w:numFmt w:val="lowerRoman"/>
+      <w:lvlText w:val="%6."/>
+      <w:lvlJc w:val="right"/>
+      <w:pPr>
+        <w:ind w:left="4320" w:hanging="180"/>
+      </w:pPr>
+    </w:lvl>
+    <w:lvl w:ilvl="6" w:tplc="040C000F" w:tentative="1">
+      <w:start w:val="1"/>
+      <w:numFmt w:val="decimal"/>
+      <w:lvlText w:val="%7."/>
+      <w:lvlJc w:val="left"/>
+      <w:pPr>
+        <w:ind w:left="5040" w:hanging="360"/>
+      </w:pPr>
+    </w:lvl>
+    <w:lvl w:ilvl="7" w:tplc="040C0019" w:tentative="1">
+      <w:start w:val="1"/>
+      <w:numFmt w:val="lowerLetter"/>
+      <w:lvlText w:val="%8."/>
+      <w:lvlJc w:val="left"/>
+      <w:pPr>
+        <w:ind w:left="5760" w:hanging="360"/>
+      </w:pPr>
+    </w:lvl>
+    <w:lvl w:ilvl="8" w:tplc="040C001B" w:tentative="1">
+      <w:start w:val="1"/>
+      <w:numFmt w:val="lowerRoman"/>
+      <w:lvlText w:val="%9."/>
+      <w:lvlJc w:val="right"/>
+      <w:pPr>
+        <w:ind w:left="6480" w:hanging="180"/>
+      </w:pPr>
+    </w:lvl>
+  </w:abstractNum>
+  <w:abstractNum w:abstractNumId="35" w15:restartNumberingAfterBreak="0">
     <w:nsid w:val="626F1824"/>
     <w:multiLevelType w:val="hybridMultilevel"/>
     <w:tmpl w:val="C8D66BF4"/>
@@ -4879,7 +10564,7 @@
       </w:rPr>
     </w:lvl>
   </w:abstractNum>
-  <w:abstractNum w:abstractNumId="31" w15:restartNumberingAfterBreak="0">
+  <w:abstractNum w:abstractNumId="36" w15:restartNumberingAfterBreak="0">
     <w:nsid w:val="65A70139"/>
     <w:multiLevelType w:val="multilevel"/>
     <w:tmpl w:val="E00CC90E"/>
@@ -4992,7 +10677,7 @@
       </w:pPr>
     </w:lvl>
   </w:abstractNum>
-  <w:abstractNum w:abstractNumId="32" w15:restartNumberingAfterBreak="0">
+  <w:abstractNum w:abstractNumId="37" w15:restartNumberingAfterBreak="0">
     <w:nsid w:val="6D855EAE"/>
     <w:multiLevelType w:val="singleLevel"/>
     <w:tmpl w:val="F3CC6988"/>
@@ -5013,11 +10698,11 @@
       </w:rPr>
     </w:lvl>
   </w:abstractNum>
-  <w:abstractNum w:abstractNumId="33" w15:restartNumberingAfterBreak="0">
+  <w:abstractNum w:abstractNumId="38" w15:restartNumberingAfterBreak="0">
     <w:nsid w:val="6E53289F"/>
     <w:multiLevelType w:val="hybridMultilevel"/>
     <w:tmpl w:val="2DC06A1C"/>
-    <w:lvl w:ilvl="0">
+    <w:lvl w:ilvl="0" w:tplc="D8FA8632">
       <w:start w:val="1"/>
       <w:numFmt w:val="bullet"/>
       <w:lvlText w:val=""/>
@@ -5032,7 +10717,7 @@
         <w:rFonts w:ascii="Symbol" w:hAnsi="Symbol" w:hint="default"/>
       </w:rPr>
     </w:lvl>
-    <w:lvl w:ilvl="1" w:tentative="1">
+    <w:lvl w:ilvl="1" w:tplc="94A02CD4" w:tentative="1">
       <w:start w:val="1"/>
       <w:numFmt w:val="bullet"/>
       <w:lvlText w:val="o"/>
@@ -5047,7 +10732,7 @@
         <w:rFonts w:ascii="Courier New" w:hAnsi="Courier New" w:hint="default"/>
       </w:rPr>
     </w:lvl>
-    <w:lvl w:ilvl="2" w:tentative="1">
+    <w:lvl w:ilvl="2" w:tplc="497CA09C" w:tentative="1">
       <w:start w:val="1"/>
       <w:numFmt w:val="bullet"/>
       <w:lvlText w:val=""/>
@@ -5062,7 +10747,7 @@
         <w:rFonts w:ascii="Wingdings" w:hAnsi="Wingdings" w:hint="default"/>
       </w:rPr>
     </w:lvl>
-    <w:lvl w:ilvl="3" w:tentative="1">
+    <w:lvl w:ilvl="3" w:tplc="FA9863DE" w:tentative="1">
       <w:start w:val="1"/>
       <w:numFmt w:val="bullet"/>
       <w:lvlText w:val=""/>
@@ -5077,7 +10762,7 @@
         <w:rFonts w:ascii="Symbol" w:hAnsi="Symbol" w:hint="default"/>
       </w:rPr>
     </w:lvl>
-    <w:lvl w:ilvl="4" w:tentative="1">
+    <w:lvl w:ilvl="4" w:tplc="B73C29AC" w:tentative="1">
       <w:start w:val="1"/>
       <w:numFmt w:val="bullet"/>
       <w:lvlText w:val="o"/>
@@ -5092,7 +10777,7 @@
         <w:rFonts w:ascii="Courier New" w:hAnsi="Courier New" w:hint="default"/>
       </w:rPr>
     </w:lvl>
-    <w:lvl w:ilvl="5" w:tentative="1">
+    <w:lvl w:ilvl="5" w:tplc="FC54AE86" w:tentative="1">
       <w:start w:val="1"/>
       <w:numFmt w:val="bullet"/>
       <w:lvlText w:val=""/>
@@ -5107,7 +10792,7 @@
         <w:rFonts w:ascii="Wingdings" w:hAnsi="Wingdings" w:hint="default"/>
       </w:rPr>
     </w:lvl>
-    <w:lvl w:ilvl="6" w:tentative="1">
+    <w:lvl w:ilvl="6" w:tplc="C1DC9626" w:tentative="1">
       <w:start w:val="1"/>
       <w:numFmt w:val="bullet"/>
       <w:lvlText w:val=""/>
@@ -5122,7 +10807,7 @@
         <w:rFonts w:ascii="Symbol" w:hAnsi="Symbol" w:hint="default"/>
       </w:rPr>
     </w:lvl>
-    <w:lvl w:ilvl="7" w:tentative="1">
+    <w:lvl w:ilvl="7" w:tplc="CFE8AE70" w:tentative="1">
       <w:start w:val="1"/>
       <w:numFmt w:val="bullet"/>
       <w:lvlText w:val="o"/>
@@ -5137,7 +10822,7 @@
         <w:rFonts w:ascii="Courier New" w:hAnsi="Courier New" w:hint="default"/>
       </w:rPr>
     </w:lvl>
-    <w:lvl w:ilvl="8" w:tentative="1">
+    <w:lvl w:ilvl="8" w:tplc="8D6866E6" w:tentative="1">
       <w:start w:val="1"/>
       <w:numFmt w:val="bullet"/>
       <w:lvlText w:val=""/>
@@ -5153,7 +10838,7 @@
       </w:rPr>
     </w:lvl>
   </w:abstractNum>
-  <w:abstractNum w:abstractNumId="34" w15:restartNumberingAfterBreak="0">
+  <w:abstractNum w:abstractNumId="39" w15:restartNumberingAfterBreak="0">
     <w:nsid w:val="7AA3254C"/>
     <w:multiLevelType w:val="hybridMultilevel"/>
     <w:tmpl w:val="39FAAE46"/>
@@ -5293,7 +10978,7 @@
       </w:rPr>
     </w:lvl>
   </w:abstractNum>
-  <w:abstractNum w:abstractNumId="35" w15:restartNumberingAfterBreak="0">
+  <w:abstractNum w:abstractNumId="40" w15:restartNumberingAfterBreak="0">
     <w:nsid w:val="7F17790D"/>
     <w:multiLevelType w:val="multilevel"/>
     <w:tmpl w:val="91A4C478"/>
@@ -5415,34 +11100,34 @@
     </w:lvl>
   </w:abstractNum>
   <w:num w:numId="1" w16cid:durableId="935330944">
-    <w:abstractNumId w:val="19"/>
+    <w:abstractNumId w:val="23"/>
   </w:num>
   <w:num w:numId="2" w16cid:durableId="1457331180">
-    <w:abstractNumId w:val="17"/>
+    <w:abstractNumId w:val="18"/>
   </w:num>
   <w:num w:numId="3" w16cid:durableId="1376270525">
-    <w:abstractNumId w:val="25"/>
+    <w:abstractNumId w:val="29"/>
   </w:num>
   <w:num w:numId="4" w16cid:durableId="2039701114">
-    <w:abstractNumId w:val="22"/>
+    <w:abstractNumId w:val="26"/>
   </w:num>
   <w:num w:numId="5" w16cid:durableId="1204631238">
-    <w:abstractNumId w:val="23"/>
+    <w:abstractNumId w:val="27"/>
   </w:num>
   <w:num w:numId="6" w16cid:durableId="2121870761">
-    <w:abstractNumId w:val="24"/>
+    <w:abstractNumId w:val="28"/>
   </w:num>
   <w:num w:numId="7" w16cid:durableId="1583753539">
-    <w:abstractNumId w:val="31"/>
+    <w:abstractNumId w:val="36"/>
   </w:num>
   <w:num w:numId="8" w16cid:durableId="665090945">
     <w:abstractNumId w:val="14"/>
   </w:num>
   <w:num w:numId="9" w16cid:durableId="1217426785">
-    <w:abstractNumId w:val="16"/>
+    <w:abstractNumId w:val="17"/>
   </w:num>
   <w:num w:numId="10" w16cid:durableId="1719938952">
-    <w:abstractNumId w:val="30"/>
+    <w:abstractNumId w:val="35"/>
   </w:num>
   <w:num w:numId="11" w16cid:durableId="1067193839">
     <w:abstractNumId w:val="11"/>
@@ -5451,31 +11136,31 @@
     <w:abstractNumId w:val="12"/>
   </w:num>
   <w:num w:numId="13" w16cid:durableId="1819035269">
-    <w:abstractNumId w:val="28"/>
+    <w:abstractNumId w:val="32"/>
   </w:num>
   <w:num w:numId="14" w16cid:durableId="307395980">
-    <w:abstractNumId w:val="18"/>
+    <w:abstractNumId w:val="20"/>
   </w:num>
   <w:num w:numId="15" w16cid:durableId="839782542">
-    <w:abstractNumId w:val="20"/>
+    <w:abstractNumId w:val="24"/>
   </w:num>
   <w:num w:numId="16" w16cid:durableId="1099325627">
-    <w:abstractNumId w:val="27"/>
+    <w:abstractNumId w:val="31"/>
   </w:num>
   <w:num w:numId="17" w16cid:durableId="1026784759">
-    <w:abstractNumId w:val="29"/>
+    <w:abstractNumId w:val="33"/>
   </w:num>
   <w:num w:numId="18" w16cid:durableId="1293903396">
-    <w:abstractNumId w:val="35"/>
+    <w:abstractNumId w:val="40"/>
   </w:num>
   <w:num w:numId="19" w16cid:durableId="1252934827">
-    <w:abstractNumId w:val="26"/>
+    <w:abstractNumId w:val="30"/>
   </w:num>
   <w:num w:numId="20" w16cid:durableId="507057917">
-    <w:abstractNumId w:val="21"/>
+    <w:abstractNumId w:val="25"/>
   </w:num>
   <w:num w:numId="21" w16cid:durableId="608926398">
-    <w:abstractNumId w:val="33"/>
+    <w:abstractNumId w:val="38"/>
   </w:num>
   <w:num w:numId="22" w16cid:durableId="317854635">
     <w:abstractNumId w:val="10"/>
@@ -5508,7 +11193,7 @@
     </w:lvlOverride>
   </w:num>
   <w:num w:numId="24" w16cid:durableId="52001414">
-    <w:abstractNumId w:val="32"/>
+    <w:abstractNumId w:val="37"/>
   </w:num>
   <w:num w:numId="25" w16cid:durableId="843471585">
     <w:abstractNumId w:val="13"/>
@@ -5544,10 +11229,31 @@
     <w:abstractNumId w:val="0"/>
   </w:num>
   <w:num w:numId="36" w16cid:durableId="685716952">
+    <w:abstractNumId w:val="39"/>
+  </w:num>
+  <w:num w:numId="37" w16cid:durableId="1840342638">
+    <w:abstractNumId w:val="16"/>
+  </w:num>
+  <w:num w:numId="38" w16cid:durableId="244610885">
+    <w:abstractNumId w:val="23"/>
+  </w:num>
+  <w:num w:numId="39" w16cid:durableId="274800358">
+    <w:abstractNumId w:val="21"/>
+  </w:num>
+  <w:num w:numId="40" w16cid:durableId="1537233874">
+    <w:abstractNumId w:val="22"/>
+  </w:num>
+  <w:num w:numId="41" w16cid:durableId="1103499540">
+    <w:abstractNumId w:val="15"/>
+  </w:num>
+  <w:num w:numId="42" w16cid:durableId="1484928348">
+    <w:abstractNumId w:val="19"/>
+  </w:num>
+  <w:num w:numId="43" w16cid:durableId="1011906712">
     <w:abstractNumId w:val="34"/>
   </w:num>
-  <w:num w:numId="37" w16cid:durableId="1840342638">
-    <w:abstractNumId w:val="15"/>
+  <w:num w:numId="44" w16cid:durableId="140582823">
+    <w:abstractNumId w:val="23"/>
   </w:num>
 </w:numbering>
 </file>
@@ -5574,13 +11280,60 @@
     <w:lsdException w:name="heading 7" w:qFormat="1"/>
     <w:lsdException w:name="heading 8" w:qFormat="1"/>
     <w:lsdException w:name="heading 9" w:qFormat="1"/>
+    <w:lsdException w:name="toc 1" w:uiPriority="39"/>
     <w:lsdException w:name="toc 2" w:uiPriority="39"/>
+    <w:lsdException w:name="toc 3" w:uiPriority="39"/>
+    <w:lsdException w:name="toc 4" w:uiPriority="39"/>
     <w:lsdException w:name="caption" w:qFormat="1"/>
     <w:lsdException w:name="Title" w:qFormat="1"/>
     <w:lsdException w:name="Subtitle" w:qFormat="1"/>
     <w:lsdException w:name="Hyperlink" w:uiPriority="99"/>
     <w:lsdException w:name="Strong" w:qFormat="1"/>
     <w:lsdException w:name="Emphasis" w:qFormat="1"/>
+    <w:lsdException w:name="Normal Table" w:semiHidden="1" w:unhideWhenUsed="1"/>
+    <w:lsdException w:name="Table Simple 1" w:semiHidden="1" w:unhideWhenUsed="1"/>
+    <w:lsdException w:name="Table Simple 2" w:semiHidden="1" w:unhideWhenUsed="1"/>
+    <w:lsdException w:name="Table Simple 3" w:semiHidden="1" w:unhideWhenUsed="1"/>
+    <w:lsdException w:name="Table Classic 1" w:semiHidden="1" w:unhideWhenUsed="1"/>
+    <w:lsdException w:name="Table Classic 2" w:semiHidden="1" w:unhideWhenUsed="1"/>
+    <w:lsdException w:name="Table Classic 3" w:semiHidden="1" w:unhideWhenUsed="1"/>
+    <w:lsdException w:name="Table Classic 4" w:semiHidden="1" w:unhideWhenUsed="1"/>
+    <w:lsdException w:name="Table Colorful 1" w:semiHidden="1" w:unhideWhenUsed="1"/>
+    <w:lsdException w:name="Table Colorful 2" w:semiHidden="1" w:unhideWhenUsed="1"/>
+    <w:lsdException w:name="Table Colorful 3" w:semiHidden="1" w:unhideWhenUsed="1"/>
+    <w:lsdException w:name="Table Columns 1" w:semiHidden="1" w:unhideWhenUsed="1"/>
+    <w:lsdException w:name="Table Columns 2" w:semiHidden="1" w:unhideWhenUsed="1"/>
+    <w:lsdException w:name="Table Columns 3" w:semiHidden="1" w:unhideWhenUsed="1"/>
+    <w:lsdException w:name="Table Columns 4" w:semiHidden="1" w:unhideWhenUsed="1"/>
+    <w:lsdException w:name="Table Columns 5" w:semiHidden="1" w:unhideWhenUsed="1"/>
+    <w:lsdException w:name="Table Grid 1" w:semiHidden="1" w:unhideWhenUsed="1"/>
+    <w:lsdException w:name="Table Grid 2" w:semiHidden="1" w:unhideWhenUsed="1"/>
+    <w:lsdException w:name="Table Grid 3" w:semiHidden="1" w:unhideWhenUsed="1"/>
+    <w:lsdException w:name="Table Grid 4" w:semiHidden="1" w:unhideWhenUsed="1"/>
+    <w:lsdException w:name="Table Grid 5" w:semiHidden="1" w:unhideWhenUsed="1"/>
+    <w:lsdException w:name="Table Grid 6" w:semiHidden="1" w:unhideWhenUsed="1"/>
+    <w:lsdException w:name="Table Grid 7" w:semiHidden="1" w:unhideWhenUsed="1"/>
+    <w:lsdException w:name="Table Grid 8" w:semiHidden="1" w:unhideWhenUsed="1"/>
+    <w:lsdException w:name="Table List 1" w:semiHidden="1" w:unhideWhenUsed="1"/>
+    <w:lsdException w:name="Table List 2" w:semiHidden="1" w:unhideWhenUsed="1"/>
+    <w:lsdException w:name="Table List 3" w:semiHidden="1" w:unhideWhenUsed="1"/>
+    <w:lsdException w:name="Table List 4" w:semiHidden="1" w:unhideWhenUsed="1"/>
+    <w:lsdException w:name="Table List 5" w:semiHidden="1" w:unhideWhenUsed="1"/>
+    <w:lsdException w:name="Table List 6" w:semiHidden="1" w:unhideWhenUsed="1"/>
+    <w:lsdException w:name="Table List 7" w:semiHidden="1" w:unhideWhenUsed="1"/>
+    <w:lsdException w:name="Table List 8" w:semiHidden="1" w:unhideWhenUsed="1"/>
+    <w:lsdException w:name="Table 3D effects 1" w:semiHidden="1" w:unhideWhenUsed="1"/>
+    <w:lsdException w:name="Table 3D effects 2" w:semiHidden="1" w:unhideWhenUsed="1"/>
+    <w:lsdException w:name="Table 3D effects 3" w:semiHidden="1" w:unhideWhenUsed="1"/>
+    <w:lsdException w:name="Table Contemporary" w:semiHidden="1" w:unhideWhenUsed="1"/>
+    <w:lsdException w:name="Table Elegant" w:semiHidden="1" w:unhideWhenUsed="1"/>
+    <w:lsdException w:name="Table Professional" w:semiHidden="1" w:unhideWhenUsed="1"/>
+    <w:lsdException w:name="Table Subtle 1" w:semiHidden="1" w:unhideWhenUsed="1"/>
+    <w:lsdException w:name="Table Subtle 2" w:semiHidden="1" w:unhideWhenUsed="1"/>
+    <w:lsdException w:name="Table Web 1" w:semiHidden="1" w:unhideWhenUsed="1"/>
+    <w:lsdException w:name="Table Web 2" w:semiHidden="1" w:unhideWhenUsed="1"/>
+    <w:lsdException w:name="Table Web 3" w:semiHidden="1" w:unhideWhenUsed="1"/>
+    <w:lsdException w:name="Table Theme" w:semiHidden="1" w:unhideWhenUsed="1"/>
     <w:lsdException w:name="Placeholder Text" w:semiHidden="1" w:uiPriority="99"/>
     <w:lsdException w:name="No Spacing" w:uiPriority="1" w:qFormat="1"/>
     <w:lsdException w:name="Light Shading" w:uiPriority="60"/>
@@ -5888,6 +11641,7 @@
     <w:name w:val="heading 4"/>
     <w:basedOn w:val="Normal"/>
     <w:qFormat/>
+    <w:rsid w:val="00531E01"/>
     <w:pPr>
       <w:keepNext/>
       <w:numPr>
@@ -5901,7 +11655,7 @@
       <w:outlineLvl w:val="3"/>
     </w:pPr>
     <w:rPr>
-      <w:rFonts w:ascii="Arial" w:eastAsia="Arial Unicode MS" w:hAnsi="Arial" w:cs="Arial Unicode MS"/>
+      <w:rFonts w:eastAsia="Arial Unicode MS" w:cs="Arial Unicode MS"/>
       <w:b/>
       <w:bCs/>
     </w:rPr>
@@ -6001,11 +11755,15 @@
   </w:style>
   <w:style w:type="character" w:default="1" w:styleId="Policepardfaut">
     <w:name w:val="Default Paragraph Font"/>
+    <w:uiPriority w:val="1"/>
     <w:semiHidden/>
+    <w:unhideWhenUsed/>
   </w:style>
   <w:style w:type="table" w:default="1" w:styleId="TableauNormal">
     <w:name w:val="Normal Table"/>
+    <w:uiPriority w:val="99"/>
     <w:semiHidden/>
+    <w:unhideWhenUsed/>
     <w:tblPr>
       <w:tblInd w:w="0" w:type="dxa"/>
       <w:tblCellMar>
@@ -6018,7 +11776,9 @@
   </w:style>
   <w:style w:type="numbering" w:default="1" w:styleId="Aucuneliste">
     <w:name w:val="No List"/>
+    <w:uiPriority w:val="99"/>
     <w:semiHidden/>
+    <w:unhideWhenUsed/>
   </w:style>
   <w:style w:type="character" w:styleId="Lienhypertexte">
     <w:name w:val="Hyperlink"/>
@@ -6090,22 +11850,17 @@
     <w:name w:val="toc 1"/>
     <w:basedOn w:val="Normal"/>
     <w:next w:val="Normal"/>
-    <w:semiHidden/>
+    <w:uiPriority w:val="39"/>
     <w:pPr>
-      <w:tabs>
-        <w:tab w:val="left" w:pos="288"/>
-        <w:tab w:val="left" w:pos="720"/>
-        <w:tab w:val="right" w:leader="dot" w:pos="9350"/>
-      </w:tabs>
-      <w:spacing w:before="180"/>
+      <w:spacing w:before="360" w:after="0"/>
       <w:ind w:left="0"/>
+      <w:jc w:val="left"/>
     </w:pPr>
     <w:rPr>
+      <w:rFonts w:asciiTheme="majorHAnsi" w:hAnsiTheme="majorHAnsi" w:cstheme="majorHAnsi"/>
       <w:b/>
       <w:bCs/>
       <w:caps/>
-      <w:noProof/>
-      <w:szCs w:val="28"/>
     </w:rPr>
   </w:style>
   <w:style w:type="paragraph" w:styleId="TM2">
@@ -6114,15 +11869,16 @@
     <w:next w:val="Normal"/>
     <w:uiPriority w:val="39"/>
     <w:pPr>
-      <w:tabs>
-        <w:tab w:val="left" w:pos="720"/>
-        <w:tab w:val="left" w:pos="1296"/>
-        <w:tab w:val="right" w:leader="dot" w:pos="9350"/>
-      </w:tabs>
-      <w:ind w:left="432"/>
+      <w:spacing w:before="240" w:after="0"/>
+      <w:ind w:left="0"/>
+      <w:jc w:val="left"/>
     </w:pPr>
     <w:rPr>
-      <w:noProof/>
+      <w:rFonts w:asciiTheme="minorHAnsi" w:hAnsiTheme="minorHAnsi" w:cstheme="minorHAnsi"/>
+      <w:b/>
+      <w:bCs/>
+      <w:sz w:val="20"/>
+      <w:szCs w:val="20"/>
     </w:rPr>
   </w:style>
   <w:style w:type="paragraph" w:styleId="TM3">
@@ -6130,17 +11886,17 @@
     <w:basedOn w:val="Normal"/>
     <w:next w:val="Normal"/>
     <w:autoRedefine/>
-    <w:semiHidden/>
+    <w:uiPriority w:val="39"/>
+    <w:rsid w:val="005F5637"/>
     <w:pPr>
-      <w:tabs>
-        <w:tab w:val="left" w:pos="1620"/>
-        <w:tab w:val="left" w:pos="1920"/>
-        <w:tab w:val="right" w:leader="dot" w:pos="9350"/>
-      </w:tabs>
-      <w:ind w:left="900"/>
+      <w:spacing w:before="0" w:after="0"/>
+      <w:ind w:left="240"/>
+      <w:jc w:val="left"/>
     </w:pPr>
     <w:rPr>
-      <w:noProof/>
+      <w:rFonts w:asciiTheme="minorHAnsi" w:hAnsiTheme="minorHAnsi" w:cstheme="minorHAnsi"/>
+      <w:sz w:val="20"/>
+      <w:szCs w:val="20"/>
     </w:rPr>
   </w:style>
   <w:style w:type="paragraph" w:styleId="TM4">
@@ -6148,18 +11904,17 @@
     <w:basedOn w:val="Normal"/>
     <w:next w:val="Normal"/>
     <w:autoRedefine/>
-    <w:semiHidden/>
+    <w:uiPriority w:val="39"/>
+    <w:rsid w:val="005F5637"/>
     <w:pPr>
-      <w:tabs>
-        <w:tab w:val="left" w:pos="2160"/>
-        <w:tab w:val="right" w:leader="dot" w:pos="9360"/>
-      </w:tabs>
-      <w:ind w:left="0"/>
+      <w:spacing w:before="0" w:after="0"/>
+      <w:ind w:left="480"/>
+      <w:jc w:val="left"/>
     </w:pPr>
     <w:rPr>
-      <w:b/>
-      <w:caps/>
-      <w:szCs w:val="28"/>
+      <w:rFonts w:asciiTheme="minorHAnsi" w:hAnsiTheme="minorHAnsi" w:cstheme="minorHAnsi"/>
+      <w:sz w:val="20"/>
+      <w:szCs w:val="20"/>
     </w:rPr>
   </w:style>
   <w:style w:type="paragraph" w:styleId="TM5">
@@ -6169,8 +11924,15 @@
     <w:autoRedefine/>
     <w:semiHidden/>
     <w:pPr>
-      <w:ind w:left="0"/>
+      <w:spacing w:before="0" w:after="0"/>
+      <w:ind w:left="720"/>
+      <w:jc w:val="left"/>
     </w:pPr>
+    <w:rPr>
+      <w:rFonts w:asciiTheme="minorHAnsi" w:hAnsiTheme="minorHAnsi" w:cstheme="minorHAnsi"/>
+      <w:sz w:val="20"/>
+      <w:szCs w:val="20"/>
+    </w:rPr>
   </w:style>
   <w:style w:type="paragraph" w:styleId="TM6">
     <w:name w:val="toc 6"/>
@@ -6179,8 +11941,15 @@
     <w:autoRedefine/>
     <w:semiHidden/>
     <w:pPr>
-      <w:ind w:left="1200"/>
+      <w:spacing w:before="0" w:after="0"/>
+      <w:ind w:left="960"/>
+      <w:jc w:val="left"/>
     </w:pPr>
+    <w:rPr>
+      <w:rFonts w:asciiTheme="minorHAnsi" w:hAnsiTheme="minorHAnsi" w:cstheme="minorHAnsi"/>
+      <w:sz w:val="20"/>
+      <w:szCs w:val="20"/>
+    </w:rPr>
   </w:style>
   <w:style w:type="paragraph" w:styleId="TM7">
     <w:name w:val="toc 7"/>
@@ -6189,8 +11958,15 @@
     <w:autoRedefine/>
     <w:semiHidden/>
     <w:pPr>
-      <w:ind w:left="1440"/>
+      <w:spacing w:before="0" w:after="0"/>
+      <w:ind w:left="1200"/>
+      <w:jc w:val="left"/>
     </w:pPr>
+    <w:rPr>
+      <w:rFonts w:asciiTheme="minorHAnsi" w:hAnsiTheme="minorHAnsi" w:cstheme="minorHAnsi"/>
+      <w:sz w:val="20"/>
+      <w:szCs w:val="20"/>
+    </w:rPr>
   </w:style>
   <w:style w:type="paragraph" w:styleId="TM8">
     <w:name w:val="toc 8"/>
@@ -6199,8 +11975,15 @@
     <w:autoRedefine/>
     <w:semiHidden/>
     <w:pPr>
-      <w:ind w:left="1680"/>
+      <w:spacing w:before="0" w:after="0"/>
+      <w:ind w:left="1440"/>
+      <w:jc w:val="left"/>
     </w:pPr>
+    <w:rPr>
+      <w:rFonts w:asciiTheme="minorHAnsi" w:hAnsiTheme="minorHAnsi" w:cstheme="minorHAnsi"/>
+      <w:sz w:val="20"/>
+      <w:szCs w:val="20"/>
+    </w:rPr>
   </w:style>
   <w:style w:type="paragraph" w:styleId="TM9">
     <w:name w:val="toc 9"/>
@@ -6209,8 +11992,15 @@
     <w:autoRedefine/>
     <w:semiHidden/>
     <w:pPr>
-      <w:ind w:left="1920"/>
+      <w:spacing w:before="0" w:after="0"/>
+      <w:ind w:left="1680"/>
+      <w:jc w:val="left"/>
     </w:pPr>
+    <w:rPr>
+      <w:rFonts w:asciiTheme="minorHAnsi" w:hAnsiTheme="minorHAnsi" w:cstheme="minorHAnsi"/>
+      <w:sz w:val="20"/>
+      <w:szCs w:val="20"/>
+    </w:rPr>
   </w:style>
   <w:style w:type="paragraph" w:customStyle="1" w:styleId="tabletxt">
     <w:name w:val="tabletxt"/>
@@ -6286,6 +12076,7 @@
   <w:style w:type="paragraph" w:styleId="Corpsdetexte">
     <w:name w:val="Body Text"/>
     <w:basedOn w:val="Normal"/>
+    <w:link w:val="CorpsdetexteCar"/>
     <w:pPr>
       <w:spacing w:after="120"/>
     </w:pPr>
@@ -6797,8 +12588,8 @@
       </w:numPr>
       <w:tabs>
         <w:tab w:val="clear" w:pos="720"/>
-        <w:tab w:val="num" w:leader="none" w:pos="340"/>
-        <w:tab w:val="num" w:leader="none" w:pos="454"/>
+        <w:tab w:val="num" w:pos="340"/>
+        <w:tab w:val="num" w:pos="454"/>
       </w:tabs>
       <w:spacing w:before="0" w:after="0"/>
       <w:ind w:left="340" w:hanging="227"/>
@@ -6962,6 +12753,47 @@
     </w:pPr>
     <w:rPr>
       <w:rFonts w:ascii="Arial" w:hAnsi="Arial" w:cs="Arial"/>
+    </w:rPr>
+  </w:style>
+  <w:style w:type="paragraph" w:styleId="En-ttedetabledesmatires">
+    <w:name w:val="TOC Heading"/>
+    <w:basedOn w:val="Titre1"/>
+    <w:next w:val="Normal"/>
+    <w:uiPriority w:val="39"/>
+    <w:unhideWhenUsed/>
+    <w:qFormat/>
+    <w:rsid w:val="002941BF"/>
+    <w:pPr>
+      <w:keepNext/>
+      <w:keepLines/>
+      <w:widowControl/>
+      <w:numPr>
+        <w:numId w:val="0"/>
+      </w:numPr>
+      <w:spacing w:before="240" w:after="0" w:line="259" w:lineRule="auto"/>
+      <w:outlineLvl w:val="9"/>
+    </w:pPr>
+    <w:rPr>
+      <w:rFonts w:asciiTheme="majorHAnsi" w:eastAsiaTheme="majorEastAsia" w:hAnsiTheme="majorHAnsi" w:cstheme="majorBidi"/>
+      <w:b w:val="0"/>
+      <w:bCs w:val="0"/>
+      <w:caps w:val="0"/>
+      <w:color w:val="2F5496" w:themeColor="accent1" w:themeShade="BF"/>
+      <w:kern w:val="0"/>
+      <w:sz w:val="32"/>
+      <w:szCs w:val="32"/>
+      <w:lang w:val="fr-FR" w:eastAsia="fr-FR"/>
+    </w:rPr>
+  </w:style>
+  <w:style w:type="character" w:customStyle="1" w:styleId="CorpsdetexteCar">
+    <w:name w:val="Corps de texte Car"/>
+    <w:basedOn w:val="Policepardfaut"/>
+    <w:link w:val="Corpsdetexte"/>
+    <w:rsid w:val="002941BF"/>
+    <w:rPr>
+      <w:sz w:val="24"/>
+      <w:szCs w:val="24"/>
+      <w:lang w:val="en-US" w:eastAsia="en-US"/>
     </w:rPr>
   </w:style>
 </w:styles>
@@ -7263,11 +13095,279 @@
 </file>
 
 <file path=customXml/item1.xml><?xml version="1.0" encoding="utf-8"?>
-<b:Sources xmlns:b="http://schemas.openxmlformats.org/officeDocument/2006/bibliography" xmlns="http://schemas.openxmlformats.org/officeDocument/2006/bibliography" SelectedStyle="\APASixthEditionOfficeOnline.xsl" StyleName="APA" Version="6"/>
+<ct:contentTypeSchema xmlns:ct="http://schemas.microsoft.com/office/2006/metadata/contentType" xmlns:ma="http://schemas.microsoft.com/office/2006/metadata/properties/metaAttributes" ct:_="" ma:_="" ma:contentTypeName="Document" ma:contentTypeID="0x010100460A3409B8085A4C9F277D821E4B6B7E" ma:contentTypeVersion="12" ma:contentTypeDescription="Crée un document." ma:contentTypeScope="" ma:versionID="78fc96df42ccdf3bfcb3b0c01677d115">
+  <xsd:schema xmlns:xsd="http://www.w3.org/2001/XMLSchema" xmlns:xs="http://www.w3.org/2001/XMLSchema" xmlns:p="http://schemas.microsoft.com/office/2006/metadata/properties" xmlns:ns3="1e6ceaa6-6868-416e-ab26-b5fb1e889d5f" xmlns:ns4="b6a1adb0-988d-40b2-b352-e866aec30e5c" targetNamespace="http://schemas.microsoft.com/office/2006/metadata/properties" ma:root="true" ma:fieldsID="e98b6550c3275829ac05fc1199fce590" ns3:_="" ns4:_="">
+    <xsd:import namespace="1e6ceaa6-6868-416e-ab26-b5fb1e889d5f"/>
+    <xsd:import namespace="b6a1adb0-988d-40b2-b352-e866aec30e5c"/>
+    <xsd:element name="properties">
+      <xsd:complexType>
+        <xsd:sequence>
+          <xsd:element name="documentManagement">
+            <xsd:complexType>
+              <xsd:all>
+                <xsd:element ref="ns3:MediaServiceMetadata" minOccurs="0"/>
+                <xsd:element ref="ns3:MediaServiceFastMetadata" minOccurs="0"/>
+                <xsd:element ref="ns4:SharedWithUsers" minOccurs="0"/>
+                <xsd:element ref="ns4:SharedWithDetails" minOccurs="0"/>
+                <xsd:element ref="ns4:SharingHintHash" minOccurs="0"/>
+                <xsd:element ref="ns3:MediaServiceAutoTags" minOccurs="0"/>
+                <xsd:element ref="ns3:MediaServiceGenerationTime" minOccurs="0"/>
+                <xsd:element ref="ns3:MediaServiceEventHashCode" minOccurs="0"/>
+                <xsd:element ref="ns3:MediaServiceDateTaken" minOccurs="0"/>
+                <xsd:element ref="ns3:MediaServiceOCR" minOccurs="0"/>
+                <xsd:element ref="ns3:MediaServiceAutoKeyPoints" minOccurs="0"/>
+                <xsd:element ref="ns3:MediaServiceKeyPoints" minOccurs="0"/>
+              </xsd:all>
+            </xsd:complexType>
+          </xsd:element>
+        </xsd:sequence>
+      </xsd:complexType>
+    </xsd:element>
+  </xsd:schema>
+  <xsd:schema xmlns:xsd="http://www.w3.org/2001/XMLSchema" xmlns:xs="http://www.w3.org/2001/XMLSchema" xmlns:dms="http://schemas.microsoft.com/office/2006/documentManagement/types" xmlns:pc="http://schemas.microsoft.com/office/infopath/2007/PartnerControls" targetNamespace="1e6ceaa6-6868-416e-ab26-b5fb1e889d5f" elementFormDefault="qualified">
+    <xsd:import namespace="http://schemas.microsoft.com/office/2006/documentManagement/types"/>
+    <xsd:import namespace="http://schemas.microsoft.com/office/infopath/2007/PartnerControls"/>
+    <xsd:element name="MediaServiceMetadata" ma:index="8" nillable="true" ma:displayName="MediaServiceMetadata" ma:hidden="true" ma:internalName="MediaServiceMetadata" ma:readOnly="true">
+      <xsd:simpleType>
+        <xsd:restriction base="dms:Note"/>
+      </xsd:simpleType>
+    </xsd:element>
+    <xsd:element name="MediaServiceFastMetadata" ma:index="9" nillable="true" ma:displayName="MediaServiceFastMetadata" ma:hidden="true" ma:internalName="MediaServiceFastMetadata" ma:readOnly="true">
+      <xsd:simpleType>
+        <xsd:restriction base="dms:Note"/>
+      </xsd:simpleType>
+    </xsd:element>
+    <xsd:element name="MediaServiceAutoTags" ma:index="13" nillable="true" ma:displayName="Tags" ma:internalName="MediaServiceAutoTags" ma:readOnly="true">
+      <xsd:simpleType>
+        <xsd:restriction base="dms:Text"/>
+      </xsd:simpleType>
+    </xsd:element>
+    <xsd:element name="MediaServiceGenerationTime" ma:index="14" nillable="true" ma:displayName="MediaServiceGenerationTime" ma:hidden="true" ma:internalName="MediaServiceGenerationTime" ma:readOnly="true">
+      <xsd:simpleType>
+        <xsd:restriction base="dms:Text"/>
+      </xsd:simpleType>
+    </xsd:element>
+    <xsd:element name="MediaServiceEventHashCode" ma:index="15" nillable="true" ma:displayName="MediaServiceEventHashCode" ma:hidden="true" ma:internalName="MediaServiceEventHashCode" ma:readOnly="true">
+      <xsd:simpleType>
+        <xsd:restriction base="dms:Text"/>
+      </xsd:simpleType>
+    </xsd:element>
+    <xsd:element name="MediaServiceDateTaken" ma:index="16" nillable="true" ma:displayName="MediaServiceDateTaken" ma:hidden="true" ma:internalName="MediaServiceDateTaken" ma:readOnly="true">
+      <xsd:simpleType>
+        <xsd:restriction base="dms:Text"/>
+      </xsd:simpleType>
+    </xsd:element>
+    <xsd:element name="MediaServiceOCR" ma:index="17" nillable="true" ma:displayName="Extracted Text" ma:internalName="MediaServiceOCR" ma:readOnly="true">
+      <xsd:simpleType>
+        <xsd:restriction base="dms:Note">
+          <xsd:maxLength value="255"/>
+        </xsd:restriction>
+      </xsd:simpleType>
+    </xsd:element>
+    <xsd:element name="MediaServiceAutoKeyPoints" ma:index="18" nillable="true" ma:displayName="MediaServiceAutoKeyPoints" ma:hidden="true" ma:internalName="MediaServiceAutoKeyPoints" ma:readOnly="true">
+      <xsd:simpleType>
+        <xsd:restriction base="dms:Note"/>
+      </xsd:simpleType>
+    </xsd:element>
+    <xsd:element name="MediaServiceKeyPoints" ma:index="19" nillable="true" ma:displayName="KeyPoints" ma:internalName="MediaServiceKeyPoints" ma:readOnly="true">
+      <xsd:simpleType>
+        <xsd:restriction base="dms:Note">
+          <xsd:maxLength value="255"/>
+        </xsd:restriction>
+      </xsd:simpleType>
+    </xsd:element>
+  </xsd:schema>
+  <xsd:schema xmlns:xsd="http://www.w3.org/2001/XMLSchema" xmlns:xs="http://www.w3.org/2001/XMLSchema" xmlns:dms="http://schemas.microsoft.com/office/2006/documentManagement/types" xmlns:pc="http://schemas.microsoft.com/office/infopath/2007/PartnerControls" targetNamespace="b6a1adb0-988d-40b2-b352-e866aec30e5c" elementFormDefault="qualified">
+    <xsd:import namespace="http://schemas.microsoft.com/office/2006/documentManagement/types"/>
+    <xsd:import namespace="http://schemas.microsoft.com/office/infopath/2007/PartnerControls"/>
+    <xsd:element name="SharedWithUsers" ma:index="10" nillable="true" ma:displayName="Partagé avec" ma:internalName="SharedWithUsers" ma:readOnly="true">
+      <xsd:complexType>
+        <xsd:complexContent>
+          <xsd:extension base="dms:UserMulti">
+            <xsd:sequence>
+              <xsd:element name="UserInfo" minOccurs="0" maxOccurs="unbounded">
+                <xsd:complexType>
+                  <xsd:sequence>
+                    <xsd:element name="DisplayName" type="xsd:string" minOccurs="0"/>
+                    <xsd:element name="AccountId" type="dms:UserId" minOccurs="0" nillable="true"/>
+                    <xsd:element name="AccountType" type="xsd:string" minOccurs="0"/>
+                  </xsd:sequence>
+                </xsd:complexType>
+              </xsd:element>
+            </xsd:sequence>
+          </xsd:extension>
+        </xsd:complexContent>
+      </xsd:complexType>
+    </xsd:element>
+    <xsd:element name="SharedWithDetails" ma:index="11" nillable="true" ma:displayName="Partagé avec détails" ma:internalName="SharedWithDetails" ma:readOnly="true">
+      <xsd:simpleType>
+        <xsd:restriction base="dms:Note">
+          <xsd:maxLength value="255"/>
+        </xsd:restriction>
+      </xsd:simpleType>
+    </xsd:element>
+    <xsd:element name="SharingHintHash" ma:index="12" nillable="true" ma:displayName="Partage du hachage d’indicateur" ma:hidden="true" ma:internalName="SharingHintHash" ma:readOnly="true">
+      <xsd:simpleType>
+        <xsd:restriction base="dms:Text"/>
+      </xsd:simpleType>
+    </xsd:element>
+  </xsd:schema>
+  <xsd:schema xmlns="http://schemas.openxmlformats.org/package/2006/metadata/core-properties" xmlns:xsd="http://www.w3.org/2001/XMLSchema" xmlns:xsi="http://www.w3.org/2001/XMLSchema-instance" xmlns:dc="http://purl.org/dc/elements/1.1/" xmlns:dcterms="http://purl.org/dc/terms/" xmlns:odoc="http://schemas.microsoft.com/internal/obd" targetNamespace="http://schemas.openxmlformats.org/package/2006/metadata/core-properties" elementFormDefault="qualified" attributeFormDefault="unqualified" blockDefault="#all">
+    <xsd:import namespace="http://purl.org/dc/elements/1.1/" schemaLocation="http://dublincore.org/schemas/xmls/qdc/2003/04/02/dc.xsd"/>
+    <xsd:import namespace="http://purl.org/dc/terms/" schemaLocation="http://dublincore.org/schemas/xmls/qdc/2003/04/02/dcterms.xsd"/>
+    <xsd:element name="coreProperties" type="CT_coreProperties"/>
+    <xsd:complexType name="CT_coreProperties">
+      <xsd:all>
+        <xsd:element ref="dc:creator" minOccurs="0" maxOccurs="1"/>
+        <xsd:element ref="dcterms:created" minOccurs="0" maxOccurs="1"/>
+        <xsd:element ref="dc:identifier" minOccurs="0" maxOccurs="1"/>
+        <xsd:element name="contentType" minOccurs="0" maxOccurs="1" type="xsd:string" ma:index="0" ma:displayName="Type de contenu"/>
+        <xsd:element ref="dc:title" minOccurs="0" maxOccurs="1" ma:index="4" ma:displayName="Titre"/>
+        <xsd:element ref="dc:subject" minOccurs="0" maxOccurs="1"/>
+        <xsd:element ref="dc:description" minOccurs="0" maxOccurs="1"/>
+        <xsd:element name="keywords" minOccurs="0" maxOccurs="1" type="xsd:string"/>
+        <xsd:element ref="dc:language" minOccurs="0" maxOccurs="1"/>
+        <xsd:element name="category" minOccurs="0" maxOccurs="1" type="xsd:string"/>
+        <xsd:element name="version" minOccurs="0" maxOccurs="1" type="xsd:string"/>
+        <xsd:element name="revision" minOccurs="0" maxOccurs="1" type="xsd:string">
+          <xsd:annotation>
+            <xsd:documentation>
+                        This value indicates the number of saves or revisions. The application is responsible for updating this value after each revision.
+                    </xsd:documentation>
+          </xsd:annotation>
+        </xsd:element>
+        <xsd:element name="lastModifiedBy" minOccurs="0" maxOccurs="1" type="xsd:string"/>
+        <xsd:element ref="dcterms:modified" minOccurs="0" maxOccurs="1"/>
+        <xsd:element name="contentStatus" minOccurs="0" maxOccurs="1" type="xsd:string"/>
+      </xsd:all>
+    </xsd:complexType>
+  </xsd:schema>
+  <xs:schema xmlns:pc="http://schemas.microsoft.com/office/infopath/2007/PartnerControls" xmlns:xs="http://www.w3.org/2001/XMLSchema" targetNamespace="http://schemas.microsoft.com/office/infopath/2007/PartnerControls" elementFormDefault="qualified" attributeFormDefault="unqualified">
+    <xs:element name="Person">
+      <xs:complexType>
+        <xs:sequence>
+          <xs:element ref="pc:DisplayName" minOccurs="0"/>
+          <xs:element ref="pc:AccountId" minOccurs="0"/>
+          <xs:element ref="pc:AccountType" minOccurs="0"/>
+        </xs:sequence>
+      </xs:complexType>
+    </xs:element>
+    <xs:element name="DisplayName" type="xs:string"/>
+    <xs:element name="AccountId" type="xs:string"/>
+    <xs:element name="AccountType" type="xs:string"/>
+    <xs:element name="BDCAssociatedEntity">
+      <xs:complexType>
+        <xs:sequence>
+          <xs:element ref="pc:BDCEntity" minOccurs="0" maxOccurs="unbounded"/>
+        </xs:sequence>
+        <xs:attribute ref="pc:EntityNamespace"/>
+        <xs:attribute ref="pc:EntityName"/>
+        <xs:attribute ref="pc:SystemInstanceName"/>
+        <xs:attribute ref="pc:AssociationName"/>
+      </xs:complexType>
+    </xs:element>
+    <xs:attribute name="EntityNamespace" type="xs:string"/>
+    <xs:attribute name="EntityName" type="xs:string"/>
+    <xs:attribute name="SystemInstanceName" type="xs:string"/>
+    <xs:attribute name="AssociationName" type="xs:string"/>
+    <xs:element name="BDCEntity">
+      <xs:complexType>
+        <xs:sequence>
+          <xs:element ref="pc:EntityDisplayName" minOccurs="0"/>
+          <xs:element ref="pc:EntityInstanceReference" minOccurs="0"/>
+          <xs:element ref="pc:EntityId1" minOccurs="0"/>
+          <xs:element ref="pc:EntityId2" minOccurs="0"/>
+          <xs:element ref="pc:EntityId3" minOccurs="0"/>
+          <xs:element ref="pc:EntityId4" minOccurs="0"/>
+          <xs:element ref="pc:EntityId5" minOccurs="0"/>
+        </xs:sequence>
+      </xs:complexType>
+    </xs:element>
+    <xs:element name="EntityDisplayName" type="xs:string"/>
+    <xs:element name="EntityInstanceReference" type="xs:string"/>
+    <xs:element name="EntityId1" type="xs:string"/>
+    <xs:element name="EntityId2" type="xs:string"/>
+    <xs:element name="EntityId3" type="xs:string"/>
+    <xs:element name="EntityId4" type="xs:string"/>
+    <xs:element name="EntityId5" type="xs:string"/>
+    <xs:element name="Terms">
+      <xs:complexType>
+        <xs:sequence>
+          <xs:element ref="pc:TermInfo" minOccurs="0" maxOccurs="unbounded"/>
+        </xs:sequence>
+      </xs:complexType>
+    </xs:element>
+    <xs:element name="TermInfo">
+      <xs:complexType>
+        <xs:sequence>
+          <xs:element ref="pc:TermName" minOccurs="0"/>
+          <xs:element ref="pc:TermId" minOccurs="0"/>
+        </xs:sequence>
+      </xs:complexType>
+    </xs:element>
+    <xs:element name="TermName" type="xs:string"/>
+    <xs:element name="TermId" type="xs:string"/>
+  </xs:schema>
+</ct:contentTypeSchema>
+</file>
+
+<file path=customXml/item2.xml><?xml version="1.0" encoding="utf-8"?>
+<p:properties xmlns:p="http://schemas.microsoft.com/office/2006/metadata/properties" xmlns:xsi="http://www.w3.org/2001/XMLSchema-instance" xmlns:pc="http://schemas.microsoft.com/office/infopath/2007/PartnerControls">
+  <documentManagement/>
+</p:properties>
+</file>
+
+<file path=customXml/item3.xml><?xml version="1.0" encoding="utf-8"?>
+<?mso-contentType ?>
+<FormTemplates xmlns="http://schemas.microsoft.com/sharepoint/v3/contenttype/forms">
+  <Display>DocumentLibraryForm</Display>
+  <Edit>DocumentLibraryForm</Edit>
+  <New>DocumentLibraryForm</New>
+</FormTemplates>
+</file>
+
+<file path=customXml/item4.xml><?xml version="1.0" encoding="utf-8"?>
+<b:Sources xmlns:b="http://schemas.openxmlformats.org/officeDocument/2006/bibliography" xmlns="http://schemas.openxmlformats.org/officeDocument/2006/bibliography" SelectedStyle="\IEEE2006OfficeOnline.xsl" StyleName="IEEE" Version="2006"/>
 </file>
 
 <file path=customXml/itemProps1.xml><?xml version="1.0" encoding="utf-8"?>
-<ds:datastoreItem xmlns:ds="http://schemas.openxmlformats.org/officeDocument/2006/customXml" ds:itemID="{B87C9C2F-D19B-4DE2-A7B6-E222BBC48AD1}">
+<ds:datastoreItem xmlns:ds="http://schemas.openxmlformats.org/officeDocument/2006/customXml" ds:itemID="{F4787DC5-9A15-46A3-98D1-1E1601533F50}">
+  <ds:schemaRefs>
+    <ds:schemaRef ds:uri="http://schemas.microsoft.com/office/2006/metadata/contentType"/>
+    <ds:schemaRef ds:uri="http://schemas.microsoft.com/office/2006/metadata/properties/metaAttributes"/>
+    <ds:schemaRef ds:uri="http://www.w3.org/2001/XMLSchema"/>
+    <ds:schemaRef ds:uri="http://schemas.microsoft.com/office/2006/metadata/properties"/>
+    <ds:schemaRef ds:uri="1e6ceaa6-6868-416e-ab26-b5fb1e889d5f"/>
+    <ds:schemaRef ds:uri="b6a1adb0-988d-40b2-b352-e866aec30e5c"/>
+    <ds:schemaRef ds:uri="http://schemas.microsoft.com/office/2006/documentManagement/types"/>
+    <ds:schemaRef ds:uri="http://schemas.microsoft.com/office/infopath/2007/PartnerControls"/>
+    <ds:schemaRef ds:uri="http://schemas.openxmlformats.org/package/2006/metadata/core-properties"/>
+    <ds:schemaRef ds:uri="http://purl.org/dc/elements/1.1/"/>
+    <ds:schemaRef ds:uri="http://purl.org/dc/terms/"/>
+    <ds:schemaRef ds:uri="http://schemas.microsoft.com/internal/obd"/>
+  </ds:schemaRefs>
+</ds:datastoreItem>
+</file>
+
+<file path=customXml/itemProps2.xml><?xml version="1.0" encoding="utf-8"?>
+<ds:datastoreItem xmlns:ds="http://schemas.openxmlformats.org/officeDocument/2006/customXml" ds:itemID="{84A9A863-1A12-4514-8BE9-709CFA512630}">
+  <ds:schemaRefs>
+    <ds:schemaRef ds:uri="http://schemas.microsoft.com/office/2006/metadata/properties"/>
+    <ds:schemaRef ds:uri="http://schemas.microsoft.com/office/infopath/2007/PartnerControls"/>
+  </ds:schemaRefs>
+</ds:datastoreItem>
+</file>
+
+<file path=customXml/itemProps3.xml><?xml version="1.0" encoding="utf-8"?>
+<ds:datastoreItem xmlns:ds="http://schemas.openxmlformats.org/officeDocument/2006/customXml" ds:itemID="{56B6019B-5FEB-4F88-BBA5-AA5BB720952C}">
+  <ds:schemaRefs>
+    <ds:schemaRef ds:uri="http://schemas.microsoft.com/sharepoint/v3/contenttype/forms"/>
+  </ds:schemaRefs>
+</ds:datastoreItem>
+</file>
+
+<file path=customXml/itemProps4.xml><?xml version="1.0" encoding="utf-8"?>
+<ds:datastoreItem xmlns:ds="http://schemas.openxmlformats.org/officeDocument/2006/customXml" ds:itemID="{579212CE-3568-4C10-95B1-AF117DC9AA95}">
   <ds:schemaRefs>
     <ds:schemaRef ds:uri="http://schemas.openxmlformats.org/officeDocument/2006/bibliography"/>
   </ds:schemaRefs>

--- a/Spécification des exigences/Spécification des exigences.docx
+++ b/Spécification des exigences/Spécification des exigences.docx
@@ -209,10 +209,58 @@
           <w:rFonts w:ascii="Arial" w:hAnsi="Arial" w:cs="Arial"/>
         </w:rPr>
       </w:pPr>
-      <w:r>
+    </w:p>
+    <w:p/>
+    <w:p/>
+    <w:p/>
+    <w:p/>
+    <w:p/>
+    <w:p/>
+    <w:p/>
+    <w:p/>
+    <w:p/>
+    <w:p/>
+    <w:p>
+      <w:pPr>
+        <w:tabs>
+          <w:tab w:val="left" w:pos="4203"/>
+        </w:tabs>
         <w:rPr>
           <w:rFonts w:ascii="Arial" w:hAnsi="Arial" w:cs="Arial"/>
-        </w:rPr>
+          <w:b/>
+          <w:bCs/>
+          <w:caps/>
+          <w:sz w:val="36"/>
+        </w:rPr>
+      </w:pPr>
+      <w:r>
+        <w:rPr>
+          <w:rFonts w:ascii="Arial" w:hAnsi="Arial" w:cs="Arial"/>
+          <w:b/>
+          <w:bCs/>
+          <w:caps/>
+          <w:sz w:val="36"/>
+        </w:rPr>
+        <w:tab/>
+      </w:r>
+    </w:p>
+    <w:p/>
+    <w:p>
+      <w:pPr>
+        <w:pStyle w:val="Titre"/>
+        <w:rPr>
+          <w:rFonts w:ascii="Arial" w:hAnsi="Arial" w:cs="Arial"/>
+        </w:rPr>
+      </w:pPr>
+    </w:p>
+    <w:p>
+      <w:pPr>
+        <w:pStyle w:val="Titre"/>
+        <w:rPr>
+          <w:rFonts w:ascii="Arial" w:hAnsi="Arial" w:cs="Arial"/>
+        </w:rPr>
+      </w:pPr>
+      <w:r>
         <w:br w:type="page"/>
       </w:r>
       <w:r>
@@ -590,6 +638,8 @@
           <w:b/>
           <w:bCs/>
           <w:color w:val="auto"/>
+          <w:sz w:val="24"/>
+          <w:szCs w:val="24"/>
           <w:lang w:val="en-US" w:eastAsia="en-US"/>
         </w:rPr>
         <w:id w:val="1698275194"/>
@@ -598,12 +648,6 @@
           <w:docPartUnique/>
         </w:docPartObj>
       </w:sdtPr>
-      <w:sdtEndPr>
-        <w:rPr>
-          <w:sz w:val="24"/>
-          <w:szCs w:val="24"/>
-        </w:rPr>
-      </w:sdtEndPr>
       <w:sdtContent>
         <w:p>
           <w:pPr>
@@ -670,7 +714,7 @@
             </w:rPr>
             <w:fldChar w:fldCharType="separate"/>
           </w:r>
-          <w:hyperlink w:anchor="_Toc118855187" w:history="1">
+          <w:hyperlink w:anchor="_Toc118983174" w:history="1">
             <w:r>
               <w:rPr>
                 <w:rStyle w:val="Lienhypertexte"/>
@@ -717,7 +761,7 @@
                 <w:noProof/>
                 <w:webHidden/>
               </w:rPr>
-              <w:instrText xml:space="preserve"> PAGEREF _Toc118855187 \h </w:instrText>
+              <w:instrText xml:space="preserve"> PAGEREF _Toc118983174 \h </w:instrText>
             </w:r>
             <w:r>
               <w:rPr>
@@ -737,7 +781,7 @@
                 <w:noProof/>
                 <w:webHidden/>
               </w:rPr>
-              <w:t>4</w:t>
+              <w:t>5</w:t>
             </w:r>
             <w:r>
               <w:rPr>
@@ -765,7 +809,7 @@
               <w:lang w:val="fr-FR" w:eastAsia="fr-FR"/>
             </w:rPr>
           </w:pPr>
-          <w:hyperlink w:anchor="_Toc118855188" w:history="1">
+          <w:hyperlink w:anchor="_Toc118983175" w:history="1">
             <w:r>
               <w:rPr>
                 <w:rStyle w:val="Lienhypertexte"/>
@@ -815,7 +859,7 @@
                 <w:noProof/>
                 <w:webHidden/>
               </w:rPr>
-              <w:instrText xml:space="preserve"> PAGEREF _Toc118855188 \h </w:instrText>
+              <w:instrText xml:space="preserve"> PAGEREF _Toc118983175 \h </w:instrText>
             </w:r>
             <w:r>
               <w:rPr>
@@ -835,7 +879,7 @@
                 <w:noProof/>
                 <w:webHidden/>
               </w:rPr>
-              <w:t>4</w:t>
+              <w:t>5</w:t>
             </w:r>
             <w:r>
               <w:rPr>
@@ -863,7 +907,7 @@
               <w:lang w:val="fr-FR" w:eastAsia="fr-FR"/>
             </w:rPr>
           </w:pPr>
-          <w:hyperlink w:anchor="_Toc118855189" w:history="1">
+          <w:hyperlink w:anchor="_Toc118983176" w:history="1">
             <w:r>
               <w:rPr>
                 <w:rStyle w:val="Lienhypertexte"/>
@@ -910,7 +954,7 @@
                 <w:noProof/>
                 <w:webHidden/>
               </w:rPr>
-              <w:instrText xml:space="preserve"> PAGEREF _Toc118855189 \h </w:instrText>
+              <w:instrText xml:space="preserve"> PAGEREF _Toc118983176 \h </w:instrText>
             </w:r>
             <w:r>
               <w:rPr>
@@ -930,7 +974,7 @@
                 <w:noProof/>
                 <w:webHidden/>
               </w:rPr>
-              <w:t>4</w:t>
+              <w:t>5</w:t>
             </w:r>
             <w:r>
               <w:rPr>
@@ -958,7 +1002,7 @@
               <w:lang w:val="fr-FR" w:eastAsia="fr-FR"/>
             </w:rPr>
           </w:pPr>
-          <w:hyperlink w:anchor="_Toc118855190" w:history="1">
+          <w:hyperlink w:anchor="_Toc118983177" w:history="1">
             <w:r>
               <w:rPr>
                 <w:rStyle w:val="Lienhypertexte"/>
@@ -1005,7 +1049,7 @@
                 <w:noProof/>
                 <w:webHidden/>
               </w:rPr>
-              <w:instrText xml:space="preserve"> PAGEREF _Toc118855190 \h </w:instrText>
+              <w:instrText xml:space="preserve"> PAGEREF _Toc118983177 \h </w:instrText>
             </w:r>
             <w:r>
               <w:rPr>
@@ -1025,7 +1069,7 @@
                 <w:noProof/>
                 <w:webHidden/>
               </w:rPr>
-              <w:t>4</w:t>
+              <w:t>5</w:t>
             </w:r>
             <w:r>
               <w:rPr>
@@ -1051,7 +1095,7 @@
               <w:lang w:val="fr-FR" w:eastAsia="fr-FR"/>
             </w:rPr>
           </w:pPr>
-          <w:hyperlink w:anchor="_Toc118855191" w:history="1">
+          <w:hyperlink w:anchor="_Toc118983178" w:history="1">
             <w:r>
               <w:rPr>
                 <w:rStyle w:val="Lienhypertexte"/>
@@ -1095,7 +1139,7 @@
                 <w:noProof/>
                 <w:webHidden/>
               </w:rPr>
-              <w:instrText xml:space="preserve"> PAGEREF _Toc118855191 \h </w:instrText>
+              <w:instrText xml:space="preserve"> PAGEREF _Toc118983178 \h </w:instrText>
             </w:r>
             <w:r>
               <w:rPr>
@@ -1115,7 +1159,7 @@
                 <w:noProof/>
                 <w:webHidden/>
               </w:rPr>
-              <w:t>4</w:t>
+              <w:t>5</w:t>
             </w:r>
             <w:r>
               <w:rPr>
@@ -1141,7 +1185,7 @@
               <w:lang w:val="fr-FR" w:eastAsia="fr-FR"/>
             </w:rPr>
           </w:pPr>
-          <w:hyperlink w:anchor="_Toc118855192" w:history="1">
+          <w:hyperlink w:anchor="_Toc118983179" w:history="1">
             <w:r>
               <w:rPr>
                 <w:rStyle w:val="Lienhypertexte"/>
@@ -1187,7 +1231,7 @@
                 <w:noProof/>
                 <w:webHidden/>
               </w:rPr>
-              <w:instrText xml:space="preserve"> PAGEREF _Toc118855192 \h </w:instrText>
+              <w:instrText xml:space="preserve"> PAGEREF _Toc118983179 \h </w:instrText>
             </w:r>
             <w:r>
               <w:rPr>
@@ -1207,7 +1251,7 @@
                 <w:noProof/>
                 <w:webHidden/>
               </w:rPr>
-              <w:t>4</w:t>
+              <w:t>5</w:t>
             </w:r>
             <w:r>
               <w:rPr>
@@ -1235,7 +1279,7 @@
               <w:lang w:val="fr-FR" w:eastAsia="fr-FR"/>
             </w:rPr>
           </w:pPr>
-          <w:hyperlink w:anchor="_Toc118855193" w:history="1">
+          <w:hyperlink w:anchor="_Toc118983180" w:history="1">
             <w:r>
               <w:rPr>
                 <w:rStyle w:val="Lienhypertexte"/>
@@ -1282,7 +1326,7 @@
                 <w:noProof/>
                 <w:webHidden/>
               </w:rPr>
-              <w:instrText xml:space="preserve"> PAGEREF _Toc118855193 \h </w:instrText>
+              <w:instrText xml:space="preserve"> PAGEREF _Toc118983180 \h </w:instrText>
             </w:r>
             <w:r>
               <w:rPr>
@@ -1302,7 +1346,7 @@
                 <w:noProof/>
                 <w:webHidden/>
               </w:rPr>
-              <w:t>4</w:t>
+              <w:t>5</w:t>
             </w:r>
             <w:r>
               <w:rPr>
@@ -1330,7 +1374,7 @@
               <w:lang w:val="fr-FR" w:eastAsia="fr-FR"/>
             </w:rPr>
           </w:pPr>
-          <w:hyperlink w:anchor="_Toc118855194" w:history="1">
+          <w:hyperlink w:anchor="_Toc118983181" w:history="1">
             <w:r>
               <w:rPr>
                 <w:rStyle w:val="Lienhypertexte"/>
@@ -1376,7 +1420,7 @@
                 <w:noProof/>
                 <w:webHidden/>
               </w:rPr>
-              <w:instrText xml:space="preserve"> PAGEREF _Toc118855194 \h </w:instrText>
+              <w:instrText xml:space="preserve"> PAGEREF _Toc118983181 \h </w:instrText>
             </w:r>
             <w:r>
               <w:rPr>
@@ -1396,7 +1440,7 @@
                 <w:noProof/>
                 <w:webHidden/>
               </w:rPr>
-              <w:t>4</w:t>
+              <w:t>5</w:t>
             </w:r>
             <w:r>
               <w:rPr>
@@ -1425,7 +1469,7 @@
               <w:lang w:val="fr-FR" w:eastAsia="fr-FR"/>
             </w:rPr>
           </w:pPr>
-          <w:hyperlink w:anchor="_Toc118855195" w:history="1">
+          <w:hyperlink w:anchor="_Toc118983182" w:history="1">
             <w:r>
               <w:rPr>
                 <w:rStyle w:val="Lienhypertexte"/>
@@ -1472,7 +1516,7 @@
                 <w:noProof/>
                 <w:webHidden/>
               </w:rPr>
-              <w:instrText xml:space="preserve"> PAGEREF _Toc118855195 \h </w:instrText>
+              <w:instrText xml:space="preserve"> PAGEREF _Toc118983182 \h </w:instrText>
             </w:r>
             <w:r>
               <w:rPr>
@@ -1492,7 +1536,7 @@
                 <w:noProof/>
                 <w:webHidden/>
               </w:rPr>
-              <w:t>5</w:t>
+              <w:t>6</w:t>
             </w:r>
             <w:r>
               <w:rPr>
@@ -1520,7 +1564,7 @@
               <w:lang w:val="fr-FR" w:eastAsia="fr-FR"/>
             </w:rPr>
           </w:pPr>
-          <w:hyperlink w:anchor="_Toc118855196" w:history="1">
+          <w:hyperlink w:anchor="_Toc118983183" w:history="1">
             <w:r>
               <w:rPr>
                 <w:rStyle w:val="Lienhypertexte"/>
@@ -1567,7 +1611,7 @@
                 <w:noProof/>
                 <w:webHidden/>
               </w:rPr>
-              <w:instrText xml:space="preserve"> PAGEREF _Toc118855196 \h </w:instrText>
+              <w:instrText xml:space="preserve"> PAGEREF _Toc118983183 \h </w:instrText>
             </w:r>
             <w:r>
               <w:rPr>
@@ -1587,7 +1631,7 @@
                 <w:noProof/>
                 <w:webHidden/>
               </w:rPr>
-              <w:t>5</w:t>
+              <w:t>6</w:t>
             </w:r>
             <w:r>
               <w:rPr>
@@ -1615,7 +1659,7 @@
               <w:lang w:val="fr-FR" w:eastAsia="fr-FR"/>
             </w:rPr>
           </w:pPr>
-          <w:hyperlink w:anchor="_Toc118855197" w:history="1">
+          <w:hyperlink w:anchor="_Toc118983184" w:history="1">
             <w:r>
               <w:rPr>
                 <w:rStyle w:val="Lienhypertexte"/>
@@ -1663,7 +1707,7 @@
                 <w:noProof/>
                 <w:webHidden/>
               </w:rPr>
-              <w:instrText xml:space="preserve"> PAGEREF _Toc118855197 \h </w:instrText>
+              <w:instrText xml:space="preserve"> PAGEREF _Toc118983184 \h </w:instrText>
             </w:r>
             <w:r>
               <w:rPr>
@@ -1683,7 +1727,7 @@
                 <w:noProof/>
                 <w:webHidden/>
               </w:rPr>
-              <w:t>6</w:t>
+              <w:t>7</w:t>
             </w:r>
             <w:r>
               <w:rPr>
@@ -1709,7 +1753,7 @@
               <w:lang w:val="fr-FR" w:eastAsia="fr-FR"/>
             </w:rPr>
           </w:pPr>
-          <w:hyperlink w:anchor="_Toc118855198" w:history="1">
+          <w:hyperlink w:anchor="_Toc118983185" w:history="1">
             <w:r>
               <w:rPr>
                 <w:rStyle w:val="Lienhypertexte"/>
@@ -1755,7 +1799,7 @@
                 <w:noProof/>
                 <w:webHidden/>
               </w:rPr>
-              <w:instrText xml:space="preserve"> PAGEREF _Toc118855198 \h </w:instrText>
+              <w:instrText xml:space="preserve"> PAGEREF _Toc118983185 \h </w:instrText>
             </w:r>
             <w:r>
               <w:rPr>
@@ -1775,7 +1819,7 @@
                 <w:noProof/>
                 <w:webHidden/>
               </w:rPr>
-              <w:t>6</w:t>
+              <w:t>7</w:t>
             </w:r>
             <w:r>
               <w:rPr>
@@ -1801,7 +1845,7 @@
               <w:lang w:val="fr-FR" w:eastAsia="fr-FR"/>
             </w:rPr>
           </w:pPr>
-          <w:hyperlink w:anchor="_Toc118855199" w:history="1">
+          <w:hyperlink w:anchor="_Toc118983186" w:history="1">
             <w:r>
               <w:rPr>
                 <w:rStyle w:val="Lienhypertexte"/>
@@ -1847,7 +1891,7 @@
                 <w:noProof/>
                 <w:webHidden/>
               </w:rPr>
-              <w:instrText xml:space="preserve"> PAGEREF _Toc118855199 \h </w:instrText>
+              <w:instrText xml:space="preserve"> PAGEREF _Toc118983186 \h </w:instrText>
             </w:r>
             <w:r>
               <w:rPr>
@@ -1867,7 +1911,7 @@
                 <w:noProof/>
                 <w:webHidden/>
               </w:rPr>
-              <w:t>6</w:t>
+              <w:t>7</w:t>
             </w:r>
             <w:r>
               <w:rPr>
@@ -1893,7 +1937,7 @@
               <w:lang w:val="fr-FR" w:eastAsia="fr-FR"/>
             </w:rPr>
           </w:pPr>
-          <w:hyperlink w:anchor="_Toc118855200" w:history="1">
+          <w:hyperlink w:anchor="_Toc118983187" w:history="1">
             <w:r>
               <w:rPr>
                 <w:rStyle w:val="Lienhypertexte"/>
@@ -1939,7 +1983,7 @@
                 <w:noProof/>
                 <w:webHidden/>
               </w:rPr>
-              <w:instrText xml:space="preserve"> PAGEREF _Toc118855200 \h </w:instrText>
+              <w:instrText xml:space="preserve"> PAGEREF _Toc118983187 \h </w:instrText>
             </w:r>
             <w:r>
               <w:rPr>
@@ -1959,7 +2003,7 @@
                 <w:noProof/>
                 <w:webHidden/>
               </w:rPr>
-              <w:t>7</w:t>
+              <w:t>8</w:t>
             </w:r>
             <w:r>
               <w:rPr>
@@ -1985,7 +2029,7 @@
               <w:lang w:val="fr-FR" w:eastAsia="fr-FR"/>
             </w:rPr>
           </w:pPr>
-          <w:hyperlink w:anchor="_Toc118855201" w:history="1">
+          <w:hyperlink w:anchor="_Toc118983188" w:history="1">
             <w:r>
               <w:rPr>
                 <w:rStyle w:val="Lienhypertexte"/>
@@ -2031,7 +2075,7 @@
                 <w:noProof/>
                 <w:webHidden/>
               </w:rPr>
-              <w:instrText xml:space="preserve"> PAGEREF _Toc118855201 \h </w:instrText>
+              <w:instrText xml:space="preserve"> PAGEREF _Toc118983188 \h </w:instrText>
             </w:r>
             <w:r>
               <w:rPr>
@@ -2051,7 +2095,7 @@
                 <w:noProof/>
                 <w:webHidden/>
               </w:rPr>
-              <w:t>8</w:t>
+              <w:t>9</w:t>
             </w:r>
             <w:r>
               <w:rPr>
@@ -2077,7 +2121,7 @@
               <w:lang w:val="fr-FR" w:eastAsia="fr-FR"/>
             </w:rPr>
           </w:pPr>
-          <w:hyperlink w:anchor="_Toc118855202" w:history="1">
+          <w:hyperlink w:anchor="_Toc118983189" w:history="1">
             <w:r>
               <w:rPr>
                 <w:rStyle w:val="Lienhypertexte"/>
@@ -2123,7 +2167,7 @@
                 <w:noProof/>
                 <w:webHidden/>
               </w:rPr>
-              <w:instrText xml:space="preserve"> PAGEREF _Toc118855202 \h </w:instrText>
+              <w:instrText xml:space="preserve"> PAGEREF _Toc118983189 \h </w:instrText>
             </w:r>
             <w:r>
               <w:rPr>
@@ -2143,7 +2187,7 @@
                 <w:noProof/>
                 <w:webHidden/>
               </w:rPr>
-              <w:t>8</w:t>
+              <w:t>9</w:t>
             </w:r>
             <w:r>
               <w:rPr>
@@ -2169,7 +2213,7 @@
               <w:lang w:val="fr-FR" w:eastAsia="fr-FR"/>
             </w:rPr>
           </w:pPr>
-          <w:hyperlink w:anchor="_Toc118855203" w:history="1">
+          <w:hyperlink w:anchor="_Toc118983190" w:history="1">
             <w:r>
               <w:rPr>
                 <w:rStyle w:val="Lienhypertexte"/>
@@ -2215,7 +2259,7 @@
                 <w:noProof/>
                 <w:webHidden/>
               </w:rPr>
-              <w:instrText xml:space="preserve"> PAGEREF _Toc118855203 \h </w:instrText>
+              <w:instrText xml:space="preserve"> PAGEREF _Toc118983190 \h </w:instrText>
             </w:r>
             <w:r>
               <w:rPr>
@@ -2235,7 +2279,7 @@
                 <w:noProof/>
                 <w:webHidden/>
               </w:rPr>
-              <w:t>8</w:t>
+              <w:t>9</w:t>
             </w:r>
             <w:r>
               <w:rPr>
@@ -2261,7 +2305,7 @@
               <w:lang w:val="fr-FR" w:eastAsia="fr-FR"/>
             </w:rPr>
           </w:pPr>
-          <w:hyperlink w:anchor="_Toc118855204" w:history="1">
+          <w:hyperlink w:anchor="_Toc118983191" w:history="1">
             <w:r>
               <w:rPr>
                 <w:rStyle w:val="Lienhypertexte"/>
@@ -2307,7 +2351,7 @@
                 <w:noProof/>
                 <w:webHidden/>
               </w:rPr>
-              <w:instrText xml:space="preserve"> PAGEREF _Toc118855204 \h </w:instrText>
+              <w:instrText xml:space="preserve"> PAGEREF _Toc118983191 \h </w:instrText>
             </w:r>
             <w:r>
               <w:rPr>
@@ -2327,7 +2371,7 @@
                 <w:noProof/>
                 <w:webHidden/>
               </w:rPr>
-              <w:t>8</w:t>
+              <w:t>9</w:t>
             </w:r>
             <w:r>
               <w:rPr>
@@ -2355,7 +2399,7 @@
               <w:lang w:val="fr-FR" w:eastAsia="fr-FR"/>
             </w:rPr>
           </w:pPr>
-          <w:hyperlink w:anchor="_Toc118855205" w:history="1">
+          <w:hyperlink w:anchor="_Toc118983192" w:history="1">
             <w:r>
               <w:rPr>
                 <w:rStyle w:val="Lienhypertexte"/>
@@ -2403,7 +2447,7 @@
                 <w:noProof/>
                 <w:webHidden/>
               </w:rPr>
-              <w:instrText xml:space="preserve"> PAGEREF _Toc118855205 \h </w:instrText>
+              <w:instrText xml:space="preserve"> PAGEREF _Toc118983192 \h </w:instrText>
             </w:r>
             <w:r>
               <w:rPr>
@@ -2423,7 +2467,7 @@
                 <w:noProof/>
                 <w:webHidden/>
               </w:rPr>
-              <w:t>9</w:t>
+              <w:t>10</w:t>
             </w:r>
             <w:r>
               <w:rPr>
@@ -2451,7 +2495,7 @@
               <w:lang w:val="fr-FR" w:eastAsia="fr-FR"/>
             </w:rPr>
           </w:pPr>
-          <w:hyperlink w:anchor="_Toc118855206" w:history="1">
+          <w:hyperlink w:anchor="_Toc118983193" w:history="1">
             <w:r>
               <w:rPr>
                 <w:rStyle w:val="Lienhypertexte"/>
@@ -2499,7 +2543,7 @@
                 <w:noProof/>
                 <w:webHidden/>
               </w:rPr>
-              <w:instrText xml:space="preserve"> PAGEREF _Toc118855206 \h </w:instrText>
+              <w:instrText xml:space="preserve"> PAGEREF _Toc118983193 \h </w:instrText>
             </w:r>
             <w:r>
               <w:rPr>
@@ -2519,7 +2563,7 @@
                 <w:noProof/>
                 <w:webHidden/>
               </w:rPr>
-              <w:t>9</w:t>
+              <w:t>10</w:t>
             </w:r>
             <w:r>
               <w:rPr>
@@ -2545,7 +2589,7 @@
               <w:lang w:val="fr-FR" w:eastAsia="fr-FR"/>
             </w:rPr>
           </w:pPr>
-          <w:hyperlink w:anchor="_Toc118855207" w:history="1">
+          <w:hyperlink w:anchor="_Toc118983194" w:history="1">
             <w:r>
               <w:rPr>
                 <w:rStyle w:val="Lienhypertexte"/>
@@ -2591,7 +2635,7 @@
                 <w:noProof/>
                 <w:webHidden/>
               </w:rPr>
-              <w:instrText xml:space="preserve"> PAGEREF _Toc118855207 \h </w:instrText>
+              <w:instrText xml:space="preserve"> PAGEREF _Toc118983194 \h </w:instrText>
             </w:r>
             <w:r>
               <w:rPr>
@@ -2611,7 +2655,7 @@
                 <w:noProof/>
                 <w:webHidden/>
               </w:rPr>
-              <w:t>9</w:t>
+              <w:t>10</w:t>
             </w:r>
             <w:r>
               <w:rPr>
@@ -2637,7 +2681,7 @@
               <w:lang w:val="fr-FR" w:eastAsia="fr-FR"/>
             </w:rPr>
           </w:pPr>
-          <w:hyperlink w:anchor="_Toc118855208" w:history="1">
+          <w:hyperlink w:anchor="_Toc118983195" w:history="1">
             <w:r>
               <w:rPr>
                 <w:rStyle w:val="Lienhypertexte"/>
@@ -2683,7 +2727,7 @@
                 <w:noProof/>
                 <w:webHidden/>
               </w:rPr>
-              <w:instrText xml:space="preserve"> PAGEREF _Toc118855208 \h </w:instrText>
+              <w:instrText xml:space="preserve"> PAGEREF _Toc118983195 \h </w:instrText>
             </w:r>
             <w:r>
               <w:rPr>
@@ -2703,7 +2747,7 @@
                 <w:noProof/>
                 <w:webHidden/>
               </w:rPr>
-              <w:t>9</w:t>
+              <w:t>10</w:t>
             </w:r>
             <w:r>
               <w:rPr>
@@ -2729,7 +2773,7 @@
               <w:lang w:val="fr-FR" w:eastAsia="fr-FR"/>
             </w:rPr>
           </w:pPr>
-          <w:hyperlink w:anchor="_Toc118855209" w:history="1">
+          <w:hyperlink w:anchor="_Toc118983196" w:history="1">
             <w:r>
               <w:rPr>
                 <w:rStyle w:val="Lienhypertexte"/>
@@ -2775,7 +2819,7 @@
                 <w:noProof/>
                 <w:webHidden/>
               </w:rPr>
-              <w:instrText xml:space="preserve"> PAGEREF _Toc118855209 \h </w:instrText>
+              <w:instrText xml:space="preserve"> PAGEREF _Toc118983196 \h </w:instrText>
             </w:r>
             <w:r>
               <w:rPr>
@@ -2795,7 +2839,7 @@
                 <w:noProof/>
                 <w:webHidden/>
               </w:rPr>
-              <w:t>9</w:t>
+              <w:t>10</w:t>
             </w:r>
             <w:r>
               <w:rPr>
@@ -2821,7 +2865,7 @@
               <w:lang w:val="fr-FR" w:eastAsia="fr-FR"/>
             </w:rPr>
           </w:pPr>
-          <w:hyperlink w:anchor="_Toc118855210" w:history="1">
+          <w:hyperlink w:anchor="_Toc118983197" w:history="1">
             <w:r>
               <w:rPr>
                 <w:rStyle w:val="Lienhypertexte"/>
@@ -2867,7 +2911,7 @@
                 <w:noProof/>
                 <w:webHidden/>
               </w:rPr>
-              <w:instrText xml:space="preserve"> PAGEREF _Toc118855210 \h </w:instrText>
+              <w:instrText xml:space="preserve"> PAGEREF _Toc118983197 \h </w:instrText>
             </w:r>
             <w:r>
               <w:rPr>
@@ -2887,7 +2931,7 @@
                 <w:noProof/>
                 <w:webHidden/>
               </w:rPr>
-              <w:t>9</w:t>
+              <w:t>10</w:t>
             </w:r>
             <w:r>
               <w:rPr>
@@ -2913,7 +2957,7 @@
               <w:lang w:val="fr-FR" w:eastAsia="fr-FR"/>
             </w:rPr>
           </w:pPr>
-          <w:hyperlink w:anchor="_Toc118855211" w:history="1">
+          <w:hyperlink w:anchor="_Toc118983198" w:history="1">
             <w:r>
               <w:rPr>
                 <w:rStyle w:val="Lienhypertexte"/>
@@ -2959,7 +3003,7 @@
                 <w:noProof/>
                 <w:webHidden/>
               </w:rPr>
-              <w:instrText xml:space="preserve"> PAGEREF _Toc118855211 \h </w:instrText>
+              <w:instrText xml:space="preserve"> PAGEREF _Toc118983198 \h </w:instrText>
             </w:r>
             <w:r>
               <w:rPr>
@@ -2979,7 +3023,7 @@
                 <w:noProof/>
                 <w:webHidden/>
               </w:rPr>
-              <w:t>9</w:t>
+              <w:t>10</w:t>
             </w:r>
             <w:r>
               <w:rPr>
@@ -3005,7 +3049,7 @@
               <w:lang w:val="fr-FR" w:eastAsia="fr-FR"/>
             </w:rPr>
           </w:pPr>
-          <w:hyperlink w:anchor="_Toc118855212" w:history="1">
+          <w:hyperlink w:anchor="_Toc118983199" w:history="1">
             <w:r>
               <w:rPr>
                 <w:rStyle w:val="Lienhypertexte"/>
@@ -3051,7 +3095,7 @@
                 <w:noProof/>
                 <w:webHidden/>
               </w:rPr>
-              <w:instrText xml:space="preserve"> PAGEREF _Toc118855212 \h </w:instrText>
+              <w:instrText xml:space="preserve"> PAGEREF _Toc118983199 \h </w:instrText>
             </w:r>
             <w:r>
               <w:rPr>
@@ -3071,7 +3115,7 @@
                 <w:noProof/>
                 <w:webHidden/>
               </w:rPr>
-              <w:t>10</w:t>
+              <w:t>11</w:t>
             </w:r>
             <w:r>
               <w:rPr>
@@ -3099,7 +3143,7 @@
               <w:lang w:val="fr-FR" w:eastAsia="fr-FR"/>
             </w:rPr>
           </w:pPr>
-          <w:hyperlink w:anchor="_Toc118855213" w:history="1">
+          <w:hyperlink w:anchor="_Toc118983200" w:history="1">
             <w:r>
               <w:rPr>
                 <w:rStyle w:val="Lienhypertexte"/>
@@ -3147,7 +3191,7 @@
                 <w:noProof/>
                 <w:webHidden/>
               </w:rPr>
-              <w:instrText xml:space="preserve"> PAGEREF _Toc118855213 \h </w:instrText>
+              <w:instrText xml:space="preserve"> PAGEREF _Toc118983200 \h </w:instrText>
             </w:r>
             <w:r>
               <w:rPr>
@@ -3167,7 +3211,7 @@
                 <w:noProof/>
                 <w:webHidden/>
               </w:rPr>
-              <w:t>10</w:t>
+              <w:t>11</w:t>
             </w:r>
             <w:r>
               <w:rPr>
@@ -3196,7 +3240,7 @@
               <w:lang w:val="fr-FR" w:eastAsia="fr-FR"/>
             </w:rPr>
           </w:pPr>
-          <w:hyperlink w:anchor="_Toc118855214" w:history="1">
+          <w:hyperlink w:anchor="_Toc118983201" w:history="1">
             <w:r>
               <w:rPr>
                 <w:rStyle w:val="Lienhypertexte"/>
@@ -3224,7 +3268,7 @@
                 <w:noProof/>
                 <w:lang w:val="fr-FR"/>
               </w:rPr>
-              <w:t>Exigences spécifiques</w:t>
+              <w:t>exigences specifiques</w:t>
             </w:r>
             <w:r>
               <w:rPr>
@@ -3245,7 +3289,7 @@
                 <w:noProof/>
                 <w:webHidden/>
               </w:rPr>
-              <w:instrText xml:space="preserve"> PAGEREF _Toc118855214 \h </w:instrText>
+              <w:instrText xml:space="preserve"> PAGEREF _Toc118983201 \h </w:instrText>
             </w:r>
             <w:r>
               <w:rPr>
@@ -3293,7 +3337,7 @@
               <w:lang w:val="fr-FR" w:eastAsia="fr-FR"/>
             </w:rPr>
           </w:pPr>
-          <w:hyperlink w:anchor="_Toc118855215" w:history="1">
+          <w:hyperlink w:anchor="_Toc118983202" w:history="1">
             <w:r>
               <w:rPr>
                 <w:rStyle w:val="Lienhypertexte"/>
@@ -3341,7 +3385,7 @@
                 <w:noProof/>
                 <w:webHidden/>
               </w:rPr>
-              <w:instrText xml:space="preserve"> PAGEREF _Toc118855215 \h </w:instrText>
+              <w:instrText xml:space="preserve"> PAGEREF _Toc118983202 \h </w:instrText>
             </w:r>
             <w:r>
               <w:rPr>
@@ -3387,7 +3431,7 @@
               <w:lang w:val="fr-FR" w:eastAsia="fr-FR"/>
             </w:rPr>
           </w:pPr>
-          <w:hyperlink w:anchor="_Toc118855216" w:history="1">
+          <w:hyperlink w:anchor="_Toc118983203" w:history="1">
             <w:r>
               <w:rPr>
                 <w:rStyle w:val="Lienhypertexte"/>
@@ -3412,7 +3456,7 @@
                 <w:noProof/>
                 <w:lang w:val="fr-FR"/>
               </w:rPr>
-              <w:t>Interfaces avec le matériel</w:t>
+              <w:t>Interface avec le matériel</w:t>
             </w:r>
             <w:r>
               <w:rPr>
@@ -3433,7 +3477,7 @@
                 <w:noProof/>
                 <w:webHidden/>
               </w:rPr>
-              <w:instrText xml:space="preserve"> PAGEREF _Toc118855216 \h </w:instrText>
+              <w:instrText xml:space="preserve"> PAGEREF _Toc118983203 \h </w:instrText>
             </w:r>
             <w:r>
               <w:rPr>
@@ -3454,6 +3498,558 @@
                 <w:webHidden/>
               </w:rPr>
               <w:t>11</w:t>
+            </w:r>
+            <w:r>
+              <w:rPr>
+                <w:noProof/>
+                <w:webHidden/>
+              </w:rPr>
+              <w:fldChar w:fldCharType="end"/>
+            </w:r>
+          </w:hyperlink>
+        </w:p>
+        <w:p>
+          <w:pPr>
+            <w:pStyle w:val="TM3"/>
+            <w:tabs>
+              <w:tab w:val="left" w:pos="960"/>
+              <w:tab w:val="right" w:leader="dot" w:pos="9350"/>
+            </w:tabs>
+            <w:rPr>
+              <w:rFonts w:eastAsiaTheme="minorEastAsia" w:cstheme="minorBidi"/>
+              <w:noProof/>
+              <w:sz w:val="22"/>
+              <w:szCs w:val="22"/>
+              <w:lang w:val="fr-FR" w:eastAsia="fr-FR"/>
+            </w:rPr>
+          </w:pPr>
+          <w:hyperlink w:anchor="_Toc118983204" w:history="1">
+            <w:r>
+              <w:rPr>
+                <w:rStyle w:val="Lienhypertexte"/>
+                <w:noProof/>
+                <w:lang w:val="fr-FR"/>
+              </w:rPr>
+              <w:t>3.1.2</w:t>
+            </w:r>
+            <w:r>
+              <w:rPr>
+                <w:rFonts w:eastAsiaTheme="minorEastAsia" w:cstheme="minorBidi"/>
+                <w:noProof/>
+                <w:sz w:val="22"/>
+                <w:szCs w:val="22"/>
+                <w:lang w:val="fr-FR" w:eastAsia="fr-FR"/>
+              </w:rPr>
+              <w:tab/>
+            </w:r>
+            <w:r>
+              <w:rPr>
+                <w:rStyle w:val="Lienhypertexte"/>
+                <w:noProof/>
+                <w:lang w:val="fr-FR"/>
+              </w:rPr>
+              <w:t>Cinématique</w:t>
+            </w:r>
+            <w:r>
+              <w:rPr>
+                <w:noProof/>
+                <w:webHidden/>
+              </w:rPr>
+              <w:tab/>
+            </w:r>
+            <w:r>
+              <w:rPr>
+                <w:noProof/>
+                <w:webHidden/>
+              </w:rPr>
+              <w:fldChar w:fldCharType="begin"/>
+            </w:r>
+            <w:r>
+              <w:rPr>
+                <w:noProof/>
+                <w:webHidden/>
+              </w:rPr>
+              <w:instrText xml:space="preserve"> PAGEREF _Toc118983204 \h </w:instrText>
+            </w:r>
+            <w:r>
+              <w:rPr>
+                <w:noProof/>
+                <w:webHidden/>
+              </w:rPr>
+            </w:r>
+            <w:r>
+              <w:rPr>
+                <w:noProof/>
+                <w:webHidden/>
+              </w:rPr>
+              <w:fldChar w:fldCharType="separate"/>
+            </w:r>
+            <w:r>
+              <w:rPr>
+                <w:noProof/>
+                <w:webHidden/>
+              </w:rPr>
+              <w:t>11</w:t>
+            </w:r>
+            <w:r>
+              <w:rPr>
+                <w:noProof/>
+                <w:webHidden/>
+              </w:rPr>
+              <w:fldChar w:fldCharType="end"/>
+            </w:r>
+          </w:hyperlink>
+        </w:p>
+        <w:p>
+          <w:pPr>
+            <w:pStyle w:val="TM3"/>
+            <w:tabs>
+              <w:tab w:val="left" w:pos="960"/>
+              <w:tab w:val="right" w:leader="dot" w:pos="9350"/>
+            </w:tabs>
+            <w:rPr>
+              <w:rFonts w:eastAsiaTheme="minorEastAsia" w:cstheme="minorBidi"/>
+              <w:noProof/>
+              <w:sz w:val="22"/>
+              <w:szCs w:val="22"/>
+              <w:lang w:val="fr-FR" w:eastAsia="fr-FR"/>
+            </w:rPr>
+          </w:pPr>
+          <w:hyperlink w:anchor="_Toc118983205" w:history="1">
+            <w:r>
+              <w:rPr>
+                <w:rStyle w:val="Lienhypertexte"/>
+                <w:noProof/>
+                <w:lang w:val="fr-FR"/>
+              </w:rPr>
+              <w:t>3.1.3</w:t>
+            </w:r>
+            <w:r>
+              <w:rPr>
+                <w:rFonts w:eastAsiaTheme="minorEastAsia" w:cstheme="minorBidi"/>
+                <w:noProof/>
+                <w:sz w:val="22"/>
+                <w:szCs w:val="22"/>
+                <w:lang w:val="fr-FR" w:eastAsia="fr-FR"/>
+              </w:rPr>
+              <w:tab/>
+            </w:r>
+            <w:r>
+              <w:rPr>
+                <w:rStyle w:val="Lienhypertexte"/>
+                <w:noProof/>
+                <w:lang w:val="fr-FR"/>
+              </w:rPr>
+              <w:t>Authentification</w:t>
+            </w:r>
+            <w:r>
+              <w:rPr>
+                <w:noProof/>
+                <w:webHidden/>
+              </w:rPr>
+              <w:tab/>
+            </w:r>
+            <w:r>
+              <w:rPr>
+                <w:noProof/>
+                <w:webHidden/>
+              </w:rPr>
+              <w:fldChar w:fldCharType="begin"/>
+            </w:r>
+            <w:r>
+              <w:rPr>
+                <w:noProof/>
+                <w:webHidden/>
+              </w:rPr>
+              <w:instrText xml:space="preserve"> PAGEREF _Toc118983205 \h </w:instrText>
+            </w:r>
+            <w:r>
+              <w:rPr>
+                <w:noProof/>
+                <w:webHidden/>
+              </w:rPr>
+            </w:r>
+            <w:r>
+              <w:rPr>
+                <w:noProof/>
+                <w:webHidden/>
+              </w:rPr>
+              <w:fldChar w:fldCharType="separate"/>
+            </w:r>
+            <w:r>
+              <w:rPr>
+                <w:noProof/>
+                <w:webHidden/>
+              </w:rPr>
+              <w:t>12</w:t>
+            </w:r>
+            <w:r>
+              <w:rPr>
+                <w:noProof/>
+                <w:webHidden/>
+              </w:rPr>
+              <w:fldChar w:fldCharType="end"/>
+            </w:r>
+          </w:hyperlink>
+        </w:p>
+        <w:p>
+          <w:pPr>
+            <w:pStyle w:val="TM4"/>
+            <w:tabs>
+              <w:tab w:val="left" w:pos="1440"/>
+              <w:tab w:val="right" w:leader="dot" w:pos="9350"/>
+            </w:tabs>
+            <w:rPr>
+              <w:rFonts w:eastAsiaTheme="minorEastAsia" w:cstheme="minorBidi"/>
+              <w:noProof/>
+              <w:sz w:val="22"/>
+              <w:szCs w:val="22"/>
+              <w:lang w:val="fr-FR" w:eastAsia="fr-FR"/>
+            </w:rPr>
+          </w:pPr>
+          <w:hyperlink w:anchor="_Toc118983206" w:history="1">
+            <w:r>
+              <w:rPr>
+                <w:rStyle w:val="Lienhypertexte"/>
+                <w:noProof/>
+                <w:lang w:val="fr-FR"/>
+              </w:rPr>
+              <w:t>3.1.3.1</w:t>
+            </w:r>
+            <w:r>
+              <w:rPr>
+                <w:rFonts w:eastAsiaTheme="minorEastAsia" w:cstheme="minorBidi"/>
+                <w:noProof/>
+                <w:sz w:val="22"/>
+                <w:szCs w:val="22"/>
+                <w:lang w:val="fr-FR" w:eastAsia="fr-FR"/>
+              </w:rPr>
+              <w:tab/>
+            </w:r>
+            <w:r>
+              <w:rPr>
+                <w:rStyle w:val="Lienhypertexte"/>
+                <w:noProof/>
+                <w:lang w:val="fr-FR"/>
+              </w:rPr>
+              <w:t>Inscription</w:t>
+            </w:r>
+            <w:r>
+              <w:rPr>
+                <w:noProof/>
+                <w:webHidden/>
+              </w:rPr>
+              <w:tab/>
+            </w:r>
+            <w:r>
+              <w:rPr>
+                <w:noProof/>
+                <w:webHidden/>
+              </w:rPr>
+              <w:fldChar w:fldCharType="begin"/>
+            </w:r>
+            <w:r>
+              <w:rPr>
+                <w:noProof/>
+                <w:webHidden/>
+              </w:rPr>
+              <w:instrText xml:space="preserve"> PAGEREF _Toc118983206 \h </w:instrText>
+            </w:r>
+            <w:r>
+              <w:rPr>
+                <w:noProof/>
+                <w:webHidden/>
+              </w:rPr>
+            </w:r>
+            <w:r>
+              <w:rPr>
+                <w:noProof/>
+                <w:webHidden/>
+              </w:rPr>
+              <w:fldChar w:fldCharType="separate"/>
+            </w:r>
+            <w:r>
+              <w:rPr>
+                <w:noProof/>
+                <w:webHidden/>
+              </w:rPr>
+              <w:t>12</w:t>
+            </w:r>
+            <w:r>
+              <w:rPr>
+                <w:noProof/>
+                <w:webHidden/>
+              </w:rPr>
+              <w:fldChar w:fldCharType="end"/>
+            </w:r>
+          </w:hyperlink>
+        </w:p>
+        <w:p>
+          <w:pPr>
+            <w:pStyle w:val="TM4"/>
+            <w:tabs>
+              <w:tab w:val="left" w:pos="1440"/>
+              <w:tab w:val="right" w:leader="dot" w:pos="9350"/>
+            </w:tabs>
+            <w:rPr>
+              <w:rFonts w:eastAsiaTheme="minorEastAsia" w:cstheme="minorBidi"/>
+              <w:noProof/>
+              <w:sz w:val="22"/>
+              <w:szCs w:val="22"/>
+              <w:lang w:val="fr-FR" w:eastAsia="fr-FR"/>
+            </w:rPr>
+          </w:pPr>
+          <w:hyperlink w:anchor="_Toc118983207" w:history="1">
+            <w:r>
+              <w:rPr>
+                <w:rStyle w:val="Lienhypertexte"/>
+                <w:noProof/>
+                <w:lang w:val="fr-FR"/>
+              </w:rPr>
+              <w:t>3.1.3.2</w:t>
+            </w:r>
+            <w:r>
+              <w:rPr>
+                <w:rFonts w:eastAsiaTheme="minorEastAsia" w:cstheme="minorBidi"/>
+                <w:noProof/>
+                <w:sz w:val="22"/>
+                <w:szCs w:val="22"/>
+                <w:lang w:val="fr-FR" w:eastAsia="fr-FR"/>
+              </w:rPr>
+              <w:tab/>
+            </w:r>
+            <w:r>
+              <w:rPr>
+                <w:rStyle w:val="Lienhypertexte"/>
+                <w:noProof/>
+                <w:lang w:val="fr-FR"/>
+              </w:rPr>
+              <w:t>Connexion</w:t>
+            </w:r>
+            <w:r>
+              <w:rPr>
+                <w:noProof/>
+                <w:webHidden/>
+              </w:rPr>
+              <w:tab/>
+            </w:r>
+            <w:r>
+              <w:rPr>
+                <w:noProof/>
+                <w:webHidden/>
+              </w:rPr>
+              <w:fldChar w:fldCharType="begin"/>
+            </w:r>
+            <w:r>
+              <w:rPr>
+                <w:noProof/>
+                <w:webHidden/>
+              </w:rPr>
+              <w:instrText xml:space="preserve"> PAGEREF _Toc118983207 \h </w:instrText>
+            </w:r>
+            <w:r>
+              <w:rPr>
+                <w:noProof/>
+                <w:webHidden/>
+              </w:rPr>
+            </w:r>
+            <w:r>
+              <w:rPr>
+                <w:noProof/>
+                <w:webHidden/>
+              </w:rPr>
+              <w:fldChar w:fldCharType="separate"/>
+            </w:r>
+            <w:r>
+              <w:rPr>
+                <w:noProof/>
+                <w:webHidden/>
+              </w:rPr>
+              <w:t>13</w:t>
+            </w:r>
+            <w:r>
+              <w:rPr>
+                <w:noProof/>
+                <w:webHidden/>
+              </w:rPr>
+              <w:fldChar w:fldCharType="end"/>
+            </w:r>
+          </w:hyperlink>
+        </w:p>
+        <w:p>
+          <w:pPr>
+            <w:pStyle w:val="TM4"/>
+            <w:tabs>
+              <w:tab w:val="left" w:pos="1440"/>
+              <w:tab w:val="right" w:leader="dot" w:pos="9350"/>
+            </w:tabs>
+            <w:rPr>
+              <w:rFonts w:eastAsiaTheme="minorEastAsia" w:cstheme="minorBidi"/>
+              <w:noProof/>
+              <w:sz w:val="22"/>
+              <w:szCs w:val="22"/>
+              <w:lang w:val="fr-FR" w:eastAsia="fr-FR"/>
+            </w:rPr>
+          </w:pPr>
+          <w:hyperlink w:anchor="_Toc118983208" w:history="1">
+            <w:r>
+              <w:rPr>
+                <w:rStyle w:val="Lienhypertexte"/>
+                <w:noProof/>
+                <w:lang w:val="fr-FR"/>
+              </w:rPr>
+              <w:t>3.1.3.3</w:t>
+            </w:r>
+            <w:r>
+              <w:rPr>
+                <w:rFonts w:eastAsiaTheme="minorEastAsia" w:cstheme="minorBidi"/>
+                <w:noProof/>
+                <w:sz w:val="22"/>
+                <w:szCs w:val="22"/>
+                <w:lang w:val="fr-FR" w:eastAsia="fr-FR"/>
+              </w:rPr>
+              <w:tab/>
+            </w:r>
+            <w:r>
+              <w:rPr>
+                <w:rStyle w:val="Lienhypertexte"/>
+                <w:noProof/>
+                <w:lang w:val="fr-FR"/>
+              </w:rPr>
+              <w:t>Récupération du mot de passe</w:t>
+            </w:r>
+            <w:r>
+              <w:rPr>
+                <w:noProof/>
+                <w:webHidden/>
+              </w:rPr>
+              <w:tab/>
+            </w:r>
+            <w:r>
+              <w:rPr>
+                <w:noProof/>
+                <w:webHidden/>
+              </w:rPr>
+              <w:fldChar w:fldCharType="begin"/>
+            </w:r>
+            <w:r>
+              <w:rPr>
+                <w:noProof/>
+                <w:webHidden/>
+              </w:rPr>
+              <w:instrText xml:space="preserve"> PAGEREF _Toc118983208 \h </w:instrText>
+            </w:r>
+            <w:r>
+              <w:rPr>
+                <w:noProof/>
+                <w:webHidden/>
+              </w:rPr>
+            </w:r>
+            <w:r>
+              <w:rPr>
+                <w:noProof/>
+                <w:webHidden/>
+              </w:rPr>
+              <w:fldChar w:fldCharType="separate"/>
+            </w:r>
+            <w:r>
+              <w:rPr>
+                <w:noProof/>
+                <w:webHidden/>
+              </w:rPr>
+              <w:t>14</w:t>
+            </w:r>
+            <w:r>
+              <w:rPr>
+                <w:noProof/>
+                <w:webHidden/>
+              </w:rPr>
+              <w:fldChar w:fldCharType="end"/>
+            </w:r>
+          </w:hyperlink>
+        </w:p>
+        <w:p>
+          <w:pPr>
+            <w:pStyle w:val="TM4"/>
+            <w:tabs>
+              <w:tab w:val="left" w:pos="1440"/>
+              <w:tab w:val="right" w:leader="dot" w:pos="9350"/>
+            </w:tabs>
+            <w:rPr>
+              <w:rFonts w:eastAsiaTheme="minorEastAsia" w:cstheme="minorBidi"/>
+              <w:noProof/>
+              <w:sz w:val="22"/>
+              <w:szCs w:val="22"/>
+              <w:lang w:val="fr-FR" w:eastAsia="fr-FR"/>
+            </w:rPr>
+          </w:pPr>
+          <w:hyperlink w:anchor="_Toc118983209" w:history="1">
+            <w:r>
+              <w:rPr>
+                <w:rStyle w:val="Lienhypertexte"/>
+                <w:noProof/>
+                <w:lang w:val="fr-FR"/>
+              </w:rPr>
+              <w:t>3.1.3.4</w:t>
+            </w:r>
+            <w:r>
+              <w:rPr>
+                <w:rFonts w:eastAsiaTheme="minorEastAsia" w:cstheme="minorBidi"/>
+                <w:noProof/>
+                <w:sz w:val="22"/>
+                <w:szCs w:val="22"/>
+                <w:lang w:val="fr-FR" w:eastAsia="fr-FR"/>
+              </w:rPr>
+              <w:tab/>
+            </w:r>
+            <w:r>
+              <w:rPr>
+                <w:rStyle w:val="Lienhypertexte"/>
+                <w:noProof/>
+                <w:lang w:val="fr-FR"/>
+              </w:rPr>
+              <w:t>Réinitialisation du mot de passe</w:t>
+            </w:r>
+            <w:r>
+              <w:rPr>
+                <w:noProof/>
+                <w:webHidden/>
+              </w:rPr>
+              <w:tab/>
+            </w:r>
+            <w:r>
+              <w:rPr>
+                <w:noProof/>
+                <w:webHidden/>
+              </w:rPr>
+              <w:fldChar w:fldCharType="begin"/>
+            </w:r>
+            <w:r>
+              <w:rPr>
+                <w:noProof/>
+                <w:webHidden/>
+              </w:rPr>
+              <w:instrText xml:space="preserve"> PAGEREF _Toc118983209 \h </w:instrText>
+            </w:r>
+            <w:r>
+              <w:rPr>
+                <w:noProof/>
+                <w:webHidden/>
+              </w:rPr>
+            </w:r>
+            <w:r>
+              <w:rPr>
+                <w:noProof/>
+                <w:webHidden/>
+              </w:rPr>
+              <w:fldChar w:fldCharType="separate"/>
+            </w:r>
+            <w:r>
+              <w:rPr>
+                <w:noProof/>
+                <w:webHidden/>
+              </w:rPr>
+              <w:t>15</w:t>
             </w:r>
             <w:r>
               <w:rPr>
@@ -3472,6 +4068,7 @@
               <w:sz w:val="20"/>
               <w:szCs w:val="20"/>
             </w:rPr>
+            <w:lastRenderedPageBreak/>
             <w:fldChar w:fldCharType="end"/>
           </w:r>
         </w:p>
@@ -3506,7 +4103,7 @@
       <w:pPr>
         <w:pStyle w:val="Titre1"/>
       </w:pPr>
-      <w:bookmarkStart w:id="14" w:name="_Toc118855187"/>
+      <w:bookmarkStart w:id="14" w:name="_Toc118983174"/>
       <w:r>
         <w:lastRenderedPageBreak/>
         <w:t>INTRODUCTION</w:t>
@@ -3521,7 +4118,7 @@
           <w:lang w:val="fr-FR"/>
         </w:rPr>
       </w:pPr>
-      <w:bookmarkStart w:id="15" w:name="_Toc118855188"/>
+      <w:bookmarkStart w:id="15" w:name="_Toc118983175"/>
       <w:r>
         <w:rPr>
           <w:rFonts w:ascii="Arial" w:hAnsi="Arial" w:cs="Arial"/>
@@ -3656,7 +4253,7 @@
         </w:rPr>
       </w:pPr>
       <w:bookmarkStart w:id="16" w:name="_Toc118830729"/>
-      <w:bookmarkStart w:id="17" w:name="_Toc118855189"/>
+      <w:bookmarkStart w:id="17" w:name="_Toc118983176"/>
       <w:bookmarkEnd w:id="2"/>
       <w:bookmarkEnd w:id="3"/>
       <w:bookmarkEnd w:id="4"/>
@@ -3797,7 +4394,7 @@
       </w:pPr>
       <w:bookmarkStart w:id="19" w:name="_Toc118830730"/>
       <w:bookmarkStart w:id="20" w:name="_Toc494193648"/>
-      <w:bookmarkStart w:id="21" w:name="_Toc118855190"/>
+      <w:bookmarkStart w:id="21" w:name="_Toc118983177"/>
       <w:bookmarkEnd w:id="18"/>
       <w:r>
         <w:t>Définitions, acronymes et abréviation</w:t>
@@ -3809,7 +4406,7 @@
       <w:pPr>
         <w:pStyle w:val="Titre3"/>
       </w:pPr>
-      <w:bookmarkStart w:id="22" w:name="_Toc118855191"/>
+      <w:bookmarkStart w:id="22" w:name="_Toc118983178"/>
       <w:proofErr w:type="spellStart"/>
       <w:r>
         <w:t>Réseau</w:t>
@@ -4030,7 +4627,7 @@
           <w:lang w:val="fr-FR"/>
         </w:rPr>
       </w:pPr>
-      <w:bookmarkStart w:id="23" w:name="_Toc118855192"/>
+      <w:bookmarkStart w:id="23" w:name="_Toc118983179"/>
       <w:r>
         <w:rPr>
           <w:lang w:val="fr-FR"/>
@@ -4113,7 +4710,7 @@
         </w:rPr>
       </w:pPr>
       <w:bookmarkStart w:id="24" w:name="_Toc118830731"/>
-      <w:bookmarkStart w:id="25" w:name="_Toc118855193"/>
+      <w:bookmarkStart w:id="25" w:name="_Toc118983180"/>
       <w:r>
         <w:t>Références</w:t>
       </w:r>
@@ -4127,7 +4724,7 @@
         <w:jc w:val="left"/>
       </w:pPr>
       <w:bookmarkStart w:id="26" w:name="_Toc118830732"/>
-      <w:bookmarkStart w:id="27" w:name="_Toc118855194"/>
+      <w:bookmarkStart w:id="27" w:name="_Toc118983181"/>
       <w:r>
         <w:t>Vue d’ensemble</w:t>
       </w:r>
@@ -4167,7 +4764,7 @@
       <w:pPr>
         <w:pStyle w:val="Titre1"/>
       </w:pPr>
-      <w:bookmarkStart w:id="28" w:name="_Toc118855195"/>
+      <w:bookmarkStart w:id="28" w:name="_Toc118983182"/>
       <w:r>
         <w:t>Description générales</w:t>
       </w:r>
@@ -4181,7 +4778,7 @@
         </w:rPr>
       </w:pPr>
       <w:bookmarkStart w:id="29" w:name="_Toc118830733"/>
-      <w:bookmarkStart w:id="30" w:name="_Toc118855196"/>
+      <w:bookmarkStart w:id="30" w:name="_Toc118983183"/>
       <w:r>
         <w:t>Environnement</w:t>
       </w:r>
@@ -4370,7 +4967,7 @@
           <w:lang w:val="fr-FR"/>
         </w:rPr>
       </w:pPr>
-      <w:bookmarkStart w:id="31" w:name="_Toc118855197"/>
+      <w:bookmarkStart w:id="31" w:name="_Toc118983184"/>
       <w:r>
         <w:rPr>
           <w:lang w:val="fr-FR"/>
@@ -4443,7 +5040,7 @@
           <w:lang w:val="fr-FR"/>
         </w:rPr>
       </w:pPr>
-      <w:bookmarkStart w:id="32" w:name="_Toc118855198"/>
+      <w:bookmarkStart w:id="32" w:name="_Toc118983185"/>
       <w:r>
         <w:rPr>
           <w:lang w:val="fr-FR"/>
@@ -4881,7 +5478,7 @@
           <w:lang w:val="fr-FR"/>
         </w:rPr>
       </w:pPr>
-      <w:bookmarkStart w:id="33" w:name="_Toc118855199"/>
+      <w:bookmarkStart w:id="33" w:name="_Toc118983186"/>
       <w:r>
         <w:rPr>
           <w:lang w:val="fr-FR"/>
@@ -4976,7 +5573,6 @@
         <w:rPr>
           <w:lang w:val="fr-FR"/>
         </w:rPr>
-        <w:lastRenderedPageBreak/>
         <w:t>L’utilisateur possède une messagerie privée.</w:t>
       </w:r>
     </w:p>
@@ -4995,6 +5591,7 @@
         <w:rPr>
           <w:lang w:val="fr-FR"/>
         </w:rPr>
+        <w:lastRenderedPageBreak/>
         <w:t>L’utilisateur est en mesure de voir la liste de ses précédentes missions.</w:t>
       </w:r>
     </w:p>
@@ -5247,7 +5844,7 @@
           <w:lang w:val="fr-FR"/>
         </w:rPr>
       </w:pPr>
-      <w:bookmarkStart w:id="34" w:name="_Toc118855200"/>
+      <w:bookmarkStart w:id="34" w:name="_Toc118983187"/>
       <w:r>
         <w:rPr>
           <w:lang w:val="fr-FR"/>
@@ -5501,7 +6098,7 @@
           <w:lang w:val="fr-FR"/>
         </w:rPr>
       </w:pPr>
-      <w:bookmarkStart w:id="35" w:name="_Toc118855201"/>
+      <w:bookmarkStart w:id="35" w:name="_Toc118983188"/>
       <w:r>
         <w:rPr>
           <w:lang w:val="fr-FR"/>
@@ -5837,7 +6434,7 @@
           <w:lang w:val="fr-FR"/>
         </w:rPr>
       </w:pPr>
-      <w:bookmarkStart w:id="36" w:name="_Toc118855202"/>
+      <w:bookmarkStart w:id="36" w:name="_Toc118983189"/>
       <w:r>
         <w:rPr>
           <w:lang w:val="fr-FR"/>
@@ -5993,7 +6590,7 @@
           <w:lang w:val="fr-FR"/>
         </w:rPr>
       </w:pPr>
-      <w:bookmarkStart w:id="37" w:name="_Toc118855203"/>
+      <w:bookmarkStart w:id="37" w:name="_Toc118983190"/>
       <w:r>
         <w:rPr>
           <w:lang w:val="fr-FR"/>
@@ -6009,7 +6606,7 @@
           <w:lang w:val="fr-FR"/>
         </w:rPr>
       </w:pPr>
-      <w:bookmarkStart w:id="38" w:name="_Toc118855204"/>
+      <w:bookmarkStart w:id="38" w:name="_Toc118983191"/>
       <w:r>
         <w:rPr>
           <w:lang w:val="fr-FR"/>
@@ -6050,7 +6647,7 @@
           <w:lang w:val="fr-FR"/>
         </w:rPr>
       </w:pPr>
-      <w:bookmarkStart w:id="39" w:name="_Toc118855205"/>
+      <w:bookmarkStart w:id="39" w:name="_Toc118983192"/>
       <w:r>
         <w:rPr>
           <w:lang w:val="fr-FR"/>
@@ -6266,7 +6863,7 @@
           <w:lang w:val="fr-FR"/>
         </w:rPr>
       </w:pPr>
-      <w:bookmarkStart w:id="40" w:name="_Toc118855206"/>
+      <w:bookmarkStart w:id="40" w:name="_Toc118983193"/>
       <w:r>
         <w:rPr>
           <w:lang w:val="fr-FR"/>
@@ -6282,7 +6879,7 @@
           <w:lang w:val="fr-FR"/>
         </w:rPr>
       </w:pPr>
-      <w:bookmarkStart w:id="41" w:name="_Toc118855207"/>
+      <w:bookmarkStart w:id="41" w:name="_Toc118983194"/>
       <w:r>
         <w:rPr>
           <w:lang w:val="fr-FR"/>
@@ -6359,7 +6956,7 @@
           <w:lang w:val="fr-FR"/>
         </w:rPr>
       </w:pPr>
-      <w:bookmarkStart w:id="42" w:name="_Toc118855208"/>
+      <w:bookmarkStart w:id="42" w:name="_Toc118983195"/>
       <w:r>
         <w:rPr>
           <w:lang w:val="fr-FR"/>
@@ -6375,7 +6972,7 @@
           <w:lang w:val="fr-FR"/>
         </w:rPr>
       </w:pPr>
-      <w:bookmarkStart w:id="43" w:name="_Toc118855209"/>
+      <w:bookmarkStart w:id="43" w:name="_Toc118983196"/>
       <w:r>
         <w:rPr>
           <w:lang w:val="fr-FR"/>
@@ -6461,19 +7058,7 @@
         <w:rPr>
           <w:lang w:val="fr-FR"/>
         </w:rPr>
-        <w:t xml:space="preserve">Pour cela la qualité des graphismes, la fréquence d’images à l’écran, et les algorithmes utilisés doivent </w:t>
-      </w:r>
-      <w:r>
-        <w:rPr>
-          <w:lang w:val="fr-FR"/>
-        </w:rPr>
-        <w:t>être</w:t>
-      </w:r>
-      <w:r>
-        <w:rPr>
-          <w:lang w:val="fr-FR"/>
-        </w:rPr>
-        <w:t xml:space="preserve"> adaptés pour toucher un large public.</w:t>
+        <w:t>Pour cela la qualité des graphismes, la fréquence d’images à l’écran, et les algorithmes utilisés doivent être adaptés pour toucher un large public.</w:t>
       </w:r>
     </w:p>
     <w:p>
@@ -6492,7 +7077,7 @@
           <w:lang w:val="fr-FR"/>
         </w:rPr>
       </w:pPr>
-      <w:bookmarkStart w:id="44" w:name="_Toc118855210"/>
+      <w:bookmarkStart w:id="44" w:name="_Toc118983197"/>
       <w:r>
         <w:rPr>
           <w:lang w:val="fr-FR"/>
@@ -6555,7 +7140,7 @@
           <w:lang w:val="fr-FR"/>
         </w:rPr>
       </w:pPr>
-      <w:bookmarkStart w:id="45" w:name="_Toc118855211"/>
+      <w:bookmarkStart w:id="45" w:name="_Toc118983198"/>
       <w:r>
         <w:rPr>
           <w:lang w:val="fr-FR"/>
@@ -6609,7 +7194,7 @@
           <w:lang w:val="fr-FR"/>
         </w:rPr>
       </w:pPr>
-      <w:bookmarkStart w:id="46" w:name="_Toc118855212"/>
+      <w:bookmarkStart w:id="46" w:name="_Toc118983199"/>
       <w:r>
         <w:rPr>
           <w:lang w:val="fr-FR"/>
@@ -6667,7 +7252,7 @@
           <w:lang w:val="fr-FR"/>
         </w:rPr>
       </w:pPr>
-      <w:bookmarkStart w:id="47" w:name="_Toc118855213"/>
+      <w:bookmarkStart w:id="47" w:name="_Toc118983200"/>
       <w:r>
         <w:rPr>
           <w:lang w:val="fr-FR"/>
@@ -6746,12 +7331,6 @@
           <w:lang w:val="fr-FR"/>
         </w:rPr>
       </w:pPr>
-      <w:r>
-        <w:rPr>
-          <w:lang w:val="fr-FR"/>
-        </w:rPr>
-        <w:br w:type="page"/>
-      </w:r>
     </w:p>
     <w:p>
       <w:pPr>
@@ -6760,13 +7339,12 @@
           <w:lang w:val="fr-FR"/>
         </w:rPr>
       </w:pPr>
-      <w:bookmarkStart w:id="48" w:name="_Toc118855214"/>
-      <w:r>
-        <w:rPr>
-          <w:lang w:val="fr-FR"/>
-        </w:rPr>
-        <w:lastRenderedPageBreak/>
-        <w:t>Exigences spécifiques</w:t>
+      <w:bookmarkStart w:id="48" w:name="_Toc118983201"/>
+      <w:r>
+        <w:rPr>
+          <w:lang w:val="fr-FR"/>
+        </w:rPr>
+        <w:t>exigences specifiques</w:t>
       </w:r>
       <w:bookmarkEnd w:id="48"/>
     </w:p>
@@ -6777,7 +7355,7 @@
           <w:lang w:val="fr-FR"/>
         </w:rPr>
       </w:pPr>
-      <w:bookmarkStart w:id="49" w:name="_Toc118855215"/>
+      <w:bookmarkStart w:id="49" w:name="_Toc118983202"/>
       <w:r>
         <w:rPr>
           <w:lang w:val="fr-FR"/>
@@ -6793,18 +7371,17 @@
           <w:lang w:val="fr-FR"/>
         </w:rPr>
       </w:pPr>
-      <w:bookmarkStart w:id="50" w:name="_Toc118855216"/>
-      <w:r>
-        <w:rPr>
-          <w:lang w:val="fr-FR"/>
-        </w:rPr>
-        <w:t>Interfaces avec le matériel</w:t>
+      <w:bookmarkStart w:id="50" w:name="_Toc118983203"/>
+      <w:r>
+        <w:rPr>
+          <w:lang w:val="fr-FR"/>
+        </w:rPr>
+        <w:t>Interface avec le matériel</w:t>
       </w:r>
       <w:bookmarkEnd w:id="50"/>
     </w:p>
     <w:p>
       <w:pPr>
-        <w:pStyle w:val="Corpsdetexte"/>
         <w:ind w:left="0"/>
         <w:rPr>
           <w:lang w:val="fr-FR"/>
@@ -6813,11 +7390,3029 @@
     </w:p>
     <w:p>
       <w:pPr>
-        <w:pStyle w:val="Titre3"/>
+        <w:pStyle w:val="Paragraphedeliste"/>
         <w:numPr>
           <w:ilvl w:val="0"/>
-          <w:numId w:val="0"/>
+          <w:numId w:val="45"/>
         </w:numPr>
+        <w:rPr>
+          <w:b/>
+          <w:bCs/>
+          <w:lang w:val="fr-FR"/>
+        </w:rPr>
+      </w:pPr>
+      <w:r>
+        <w:rPr>
+          <w:b/>
+          <w:bCs/>
+          <w:lang w:val="fr-FR"/>
+        </w:rPr>
+        <w:t>EI-IMA-</w:t>
+      </w:r>
+      <w:r>
+        <w:rPr>
+          <w:b/>
+          <w:bCs/>
+          <w:lang w:val="fr-FR"/>
+        </w:rPr>
+        <w:t>1</w:t>
+      </w:r>
+    </w:p>
+    <w:p>
+      <w:pPr>
+        <w:ind w:firstLine="144"/>
+        <w:rPr>
+          <w:lang w:val="fr-FR"/>
+        </w:rPr>
+      </w:pPr>
+      <w:r>
+        <w:rPr>
+          <w:lang w:val="fr-FR"/>
+        </w:rPr>
+        <w:t>Le système doit être constitué d’un écran.</w:t>
+      </w:r>
+    </w:p>
+    <w:p>
+      <w:pPr>
+        <w:pStyle w:val="Paragraphedeliste"/>
+        <w:rPr>
+          <w:lang w:val="fr-FR"/>
+        </w:rPr>
+      </w:pPr>
+    </w:p>
+    <w:p>
+      <w:pPr>
+        <w:pStyle w:val="Paragraphedeliste"/>
+        <w:numPr>
+          <w:ilvl w:val="0"/>
+          <w:numId w:val="45"/>
+        </w:numPr>
+        <w:rPr>
+          <w:b/>
+          <w:bCs/>
+          <w:lang w:val="fr-FR"/>
+        </w:rPr>
+      </w:pPr>
+      <w:r>
+        <w:rPr>
+          <w:b/>
+          <w:bCs/>
+          <w:lang w:val="fr-FR"/>
+        </w:rPr>
+        <w:t>EI-IMA-2</w:t>
+      </w:r>
+    </w:p>
+    <w:p>
+      <w:pPr>
+        <w:rPr>
+          <w:b/>
+          <w:bCs/>
+          <w:lang w:val="fr-FR"/>
+        </w:rPr>
+      </w:pPr>
+      <w:r>
+        <w:rPr>
+          <w:b/>
+          <w:bCs/>
+          <w:lang w:val="fr-FR"/>
+        </w:rPr>
+        <w:tab/>
+      </w:r>
+      <w:r>
+        <w:rPr>
+          <w:lang w:val="fr-FR"/>
+        </w:rPr>
+        <w:t xml:space="preserve">Le système doit être équipé d’un clavier respectant la norme ISO/CEI 9995. </w:t>
+      </w:r>
+    </w:p>
+    <w:p>
+      <w:pPr>
+        <w:rPr>
+          <w:lang w:val="fr-FR"/>
+        </w:rPr>
+      </w:pPr>
+    </w:p>
+    <w:p>
+      <w:pPr>
+        <w:pStyle w:val="Paragraphedeliste"/>
+        <w:numPr>
+          <w:ilvl w:val="0"/>
+          <w:numId w:val="45"/>
+        </w:numPr>
+        <w:rPr>
+          <w:b/>
+          <w:bCs/>
+          <w:lang w:val="fr-FR"/>
+        </w:rPr>
+      </w:pPr>
+      <w:r>
+        <w:rPr>
+          <w:b/>
+          <w:bCs/>
+          <w:lang w:val="fr-FR"/>
+        </w:rPr>
+        <w:t>EI-IMA-3</w:t>
+      </w:r>
+    </w:p>
+    <w:p>
+      <w:pPr>
+        <w:pStyle w:val="Paragraphedeliste"/>
+        <w:rPr>
+          <w:lang w:val="fr-FR"/>
+        </w:rPr>
+      </w:pPr>
+      <w:r>
+        <w:rPr>
+          <w:lang w:val="fr-FR"/>
+        </w:rPr>
+        <w:t>Le système doit être équipé d’une souris comportant un bouton droit et gauche ainsi qu’une molette.</w:t>
+      </w:r>
+    </w:p>
+    <w:p>
+      <w:pPr>
+        <w:pStyle w:val="Paragraphedeliste"/>
+        <w:rPr>
+          <w:lang w:val="fr-FR"/>
+        </w:rPr>
+      </w:pPr>
+    </w:p>
+    <w:p>
+      <w:pPr>
+        <w:pStyle w:val="Paragraphedeliste"/>
+        <w:numPr>
+          <w:ilvl w:val="0"/>
+          <w:numId w:val="45"/>
+        </w:numPr>
+        <w:rPr>
+          <w:lang w:val="fr-FR"/>
+        </w:rPr>
+      </w:pPr>
+      <w:r>
+        <w:rPr>
+          <w:b/>
+          <w:bCs/>
+          <w:lang w:val="fr-FR"/>
+        </w:rPr>
+        <w:t>EI-IMA-4</w:t>
+      </w:r>
+    </w:p>
+    <w:p>
+      <w:pPr>
+        <w:ind w:left="720"/>
+        <w:rPr>
+          <w:lang w:val="fr-FR"/>
+        </w:rPr>
+      </w:pPr>
+      <w:r>
+        <w:rPr>
+          <w:lang w:val="fr-FR"/>
+        </w:rPr>
+        <w:t xml:space="preserve">Le système peut être équipé d’une manette de console (PS4 ou Xbox360) </w:t>
+      </w:r>
+      <w:r>
+        <w:rPr>
+          <w:lang w:val="fr-FR"/>
+        </w:rPr>
+        <w:t>au lieu d’un clavier et d’une souris.</w:t>
+      </w:r>
+    </w:p>
+    <w:p>
+      <w:pPr>
+        <w:ind w:left="0"/>
+        <w:rPr>
+          <w:lang w:val="fr-FR"/>
+        </w:rPr>
+      </w:pPr>
+    </w:p>
+    <w:p>
+      <w:pPr>
+        <w:pStyle w:val="Titre3"/>
+        <w:rPr>
+          <w:lang w:val="fr-FR"/>
+        </w:rPr>
+      </w:pPr>
+      <w:bookmarkStart w:id="51" w:name="_Toc118983204"/>
+      <w:r>
+        <w:rPr>
+          <w:lang w:val="fr-FR"/>
+        </w:rPr>
+        <w:t>Cinématique</w:t>
+      </w:r>
+      <w:bookmarkEnd w:id="51"/>
+    </w:p>
+    <w:p>
+      <w:pPr>
+        <w:rPr>
+          <w:lang w:val="fr-FR"/>
+        </w:rPr>
+      </w:pPr>
+    </w:p>
+    <w:p>
+      <w:pPr>
+        <w:pStyle w:val="Paragraphedeliste"/>
+        <w:numPr>
+          <w:ilvl w:val="0"/>
+          <w:numId w:val="45"/>
+        </w:numPr>
+        <w:rPr>
+          <w:lang w:val="fr-FR"/>
+        </w:rPr>
+      </w:pPr>
+      <w:r>
+        <w:rPr>
+          <w:b/>
+          <w:bCs/>
+          <w:lang w:val="fr-FR"/>
+        </w:rPr>
+        <w:t>EI-CIN-1</w:t>
+      </w:r>
+    </w:p>
+    <w:p>
+      <w:pPr>
+        <w:ind w:left="720"/>
+        <w:rPr>
+          <w:lang w:val="fr-FR"/>
+        </w:rPr>
+      </w:pPr>
+      <w:r>
+        <w:rPr>
+          <w:lang w:val="fr-FR"/>
+        </w:rPr>
+        <w:t>L’interface d’introduction doit afficher un message de bienvenue.</w:t>
+      </w:r>
+    </w:p>
+    <w:p>
+      <w:pPr>
+        <w:rPr>
+          <w:lang w:val="fr-FR"/>
+        </w:rPr>
+      </w:pPr>
+    </w:p>
+    <w:p>
+      <w:pPr>
+        <w:pStyle w:val="Paragraphedeliste"/>
+        <w:numPr>
+          <w:ilvl w:val="0"/>
+          <w:numId w:val="45"/>
+        </w:numPr>
+        <w:rPr>
+          <w:b/>
+          <w:bCs/>
+          <w:lang w:val="fr-FR"/>
+        </w:rPr>
+      </w:pPr>
+      <w:r>
+        <w:rPr>
+          <w:b/>
+          <w:bCs/>
+          <w:lang w:val="fr-FR"/>
+        </w:rPr>
+        <w:t>EI-CIN-2</w:t>
+      </w:r>
+    </w:p>
+    <w:p>
+      <w:pPr>
+        <w:pStyle w:val="Paragraphedeliste"/>
+        <w:rPr>
+          <w:lang w:val="fr-FR"/>
+        </w:rPr>
+      </w:pPr>
+      <w:r>
+        <w:rPr>
+          <w:lang w:val="fr-FR"/>
+        </w:rPr>
+        <w:t>L’interface d’introduction présente une animation de décollage d’une fusée en 3D.</w:t>
+      </w:r>
+    </w:p>
+    <w:p>
+      <w:pPr>
+        <w:pStyle w:val="Paragraphedeliste"/>
+        <w:numPr>
+          <w:ilvl w:val="0"/>
+          <w:numId w:val="45"/>
+        </w:numPr>
+        <w:rPr>
+          <w:b/>
+          <w:bCs/>
+          <w:lang w:val="fr-FR"/>
+        </w:rPr>
+      </w:pPr>
+      <w:r>
+        <w:rPr>
+          <w:b/>
+          <w:bCs/>
+          <w:lang w:val="fr-FR"/>
+        </w:rPr>
+        <w:t>EI-CIN-3</w:t>
+      </w:r>
+    </w:p>
+    <w:p>
+      <w:pPr>
+        <w:pStyle w:val="Paragraphedeliste"/>
+        <w:rPr>
+          <w:lang w:val="fr-FR"/>
+        </w:rPr>
+      </w:pPr>
+      <w:r>
+        <w:rPr>
+          <w:lang w:val="fr-FR"/>
+        </w:rPr>
+        <w:lastRenderedPageBreak/>
+        <w:t>L’interface d’introduction doit présenter des astres en mouvements dans l’espace.</w:t>
+      </w:r>
+    </w:p>
+    <w:p>
+      <w:pPr>
+        <w:pStyle w:val="Paragraphedeliste"/>
+        <w:rPr>
+          <w:lang w:val="fr-FR"/>
+        </w:rPr>
+      </w:pPr>
+    </w:p>
+    <w:p>
+      <w:pPr>
+        <w:pStyle w:val="Paragraphedeliste"/>
+        <w:numPr>
+          <w:ilvl w:val="0"/>
+          <w:numId w:val="45"/>
+        </w:numPr>
+        <w:rPr>
+          <w:b/>
+          <w:bCs/>
+          <w:lang w:val="fr-FR"/>
+        </w:rPr>
+      </w:pPr>
+      <w:r>
+        <w:rPr>
+          <w:b/>
+          <w:bCs/>
+          <w:lang w:val="fr-FR"/>
+        </w:rPr>
+        <w:t>EI-CIN-4</w:t>
+      </w:r>
+    </w:p>
+    <w:p>
+      <w:pPr>
+        <w:pStyle w:val="Paragraphedeliste"/>
+        <w:rPr>
+          <w:lang w:val="fr-FR"/>
+        </w:rPr>
+      </w:pPr>
+      <w:r>
+        <w:rPr>
+          <w:lang w:val="fr-FR"/>
+        </w:rPr>
+        <w:t>L’interface d’introduction doit afficher un bouton "passer la cinématique".</w:t>
+      </w:r>
+    </w:p>
+    <w:p>
+      <w:pPr>
+        <w:pStyle w:val="Paragraphedeliste"/>
+        <w:rPr>
+          <w:lang w:val="fr-FR"/>
+        </w:rPr>
+      </w:pPr>
+    </w:p>
+    <w:p>
+      <w:pPr>
+        <w:pStyle w:val="Paragraphedeliste"/>
+        <w:numPr>
+          <w:ilvl w:val="0"/>
+          <w:numId w:val="45"/>
+        </w:numPr>
+        <w:rPr>
+          <w:b/>
+          <w:bCs/>
+          <w:lang w:val="fr-FR"/>
+        </w:rPr>
+      </w:pPr>
+      <w:r>
+        <w:rPr>
+          <w:b/>
+          <w:bCs/>
+          <w:lang w:val="fr-FR"/>
+        </w:rPr>
+        <w:t>EI-CIN-5</w:t>
+      </w:r>
+    </w:p>
+    <w:p>
+      <w:pPr>
+        <w:pStyle w:val="Paragraphedeliste"/>
+        <w:rPr>
+          <w:lang w:val="fr-FR"/>
+        </w:rPr>
+      </w:pPr>
+      <w:r>
+        <w:rPr>
+          <w:lang w:val="fr-FR"/>
+        </w:rPr>
+        <w:t>Le b</w:t>
+      </w:r>
+      <w:r>
+        <w:rPr>
+          <w:lang w:val="fr-FR"/>
+        </w:rPr>
+        <w:t>ou</w:t>
+      </w:r>
+      <w:r>
+        <w:rPr>
+          <w:lang w:val="fr-FR"/>
+        </w:rPr>
+        <w:t>ton "passer la cinématique" doit s’afficher uniquement lorsque l’utilisateur réalise un mouvement avec la souris.</w:t>
+      </w:r>
+    </w:p>
+    <w:p>
+      <w:pPr>
+        <w:pStyle w:val="Paragraphedeliste"/>
+        <w:rPr>
+          <w:lang w:val="fr-FR"/>
+        </w:rPr>
+      </w:pPr>
+    </w:p>
+    <w:p>
+      <w:pPr>
+        <w:pStyle w:val="Paragraphedeliste"/>
+        <w:numPr>
+          <w:ilvl w:val="0"/>
+          <w:numId w:val="45"/>
+        </w:numPr>
+        <w:rPr>
+          <w:b/>
+          <w:bCs/>
+          <w:lang w:val="fr-FR"/>
+        </w:rPr>
+      </w:pPr>
+      <w:r>
+        <w:rPr>
+          <w:b/>
+          <w:bCs/>
+          <w:lang w:val="fr-FR"/>
+        </w:rPr>
+        <w:t>EI-CIN-6</w:t>
+      </w:r>
+    </w:p>
+    <w:p>
+      <w:pPr>
+        <w:pStyle w:val="Paragraphedeliste"/>
+        <w:rPr>
+          <w:lang w:val="fr-FR"/>
+        </w:rPr>
+      </w:pPr>
+      <w:r>
+        <w:rPr>
+          <w:lang w:val="fr-FR"/>
+        </w:rPr>
+        <w:t xml:space="preserve">L’interface d’introduction doit afficher </w:t>
+      </w:r>
+      <w:r>
+        <w:rPr>
+          <w:lang w:val="fr-FR"/>
+        </w:rPr>
+        <w:t>une barre</w:t>
+      </w:r>
+      <w:r>
+        <w:rPr>
+          <w:lang w:val="fr-FR"/>
+        </w:rPr>
+        <w:t xml:space="preserve"> de navigation permettant d’accéder </w:t>
+      </w:r>
+      <w:r>
+        <w:rPr>
+          <w:lang w:val="fr-FR"/>
+        </w:rPr>
+        <w:t>à</w:t>
+      </w:r>
+      <w:r>
+        <w:rPr>
+          <w:lang w:val="fr-FR"/>
+        </w:rPr>
+        <w:t xml:space="preserve"> l’authentification de l’utilisateur.</w:t>
+      </w:r>
+    </w:p>
+    <w:p>
+      <w:pPr>
+        <w:pStyle w:val="Paragraphedeliste"/>
+        <w:rPr>
+          <w:b/>
+          <w:bCs/>
+          <w:lang w:val="fr-FR"/>
+        </w:rPr>
+      </w:pPr>
+    </w:p>
+    <w:p>
+      <w:pPr>
+        <w:pStyle w:val="Titre3"/>
+        <w:rPr>
+          <w:lang w:val="fr-FR"/>
+        </w:rPr>
+      </w:pPr>
+      <w:bookmarkStart w:id="52" w:name="_Authentification"/>
+      <w:bookmarkStart w:id="53" w:name="_Toc118983205"/>
+      <w:bookmarkEnd w:id="52"/>
+      <w:r>
+        <w:rPr>
+          <w:lang w:val="fr-FR"/>
+        </w:rPr>
+        <w:t>Authentification</w:t>
+      </w:r>
+      <w:bookmarkEnd w:id="53"/>
+    </w:p>
+    <w:p>
+      <w:pPr>
+        <w:rPr>
+          <w:lang w:val="fr-FR"/>
+        </w:rPr>
+      </w:pPr>
+    </w:p>
+    <w:p>
+      <w:pPr>
+        <w:ind w:left="0"/>
+        <w:rPr>
+          <w:lang w:val="fr-FR"/>
+        </w:rPr>
+      </w:pPr>
+      <w:r>
+        <w:rPr>
+          <w:lang w:val="fr-FR"/>
+        </w:rPr>
+        <w:t>L’interface d’authentification doit permettre aux utilisateurs de se connecter et de créer un compte</w:t>
+      </w:r>
+      <w:r>
+        <w:rPr>
+          <w:lang w:val="fr-FR"/>
+        </w:rPr>
+        <w:t>, leur permettant ainsi d’accéder aux fonctionnalités du logiciel</w:t>
+      </w:r>
+      <w:r>
+        <w:rPr>
+          <w:lang w:val="fr-FR"/>
+        </w:rPr>
+        <w:t>.</w:t>
+      </w:r>
+    </w:p>
+    <w:p>
+      <w:pPr>
+        <w:ind w:left="0"/>
+        <w:rPr>
+          <w:lang w:val="fr-FR"/>
+        </w:rPr>
+      </w:pPr>
+    </w:p>
+    <w:p>
+      <w:pPr>
+        <w:pStyle w:val="Paragraphedeliste"/>
+        <w:numPr>
+          <w:ilvl w:val="0"/>
+          <w:numId w:val="45"/>
+        </w:numPr>
+        <w:rPr>
+          <w:b/>
+          <w:bCs/>
+          <w:lang w:val="fr-FR"/>
+        </w:rPr>
+      </w:pPr>
+      <w:r>
+        <w:rPr>
+          <w:b/>
+          <w:bCs/>
+          <w:lang w:val="fr-FR"/>
+        </w:rPr>
+        <w:t>EI-AUT-1</w:t>
+      </w:r>
+    </w:p>
+    <w:p>
+      <w:pPr>
+        <w:ind w:left="720"/>
+        <w:rPr>
+          <w:lang w:val="fr-FR"/>
+        </w:rPr>
+      </w:pPr>
+      <w:bookmarkStart w:id="54" w:name="_Toc118928452"/>
+      <w:r>
+        <w:rPr>
+          <w:lang w:val="fr-FR"/>
+        </w:rPr>
+        <w:t>L’interface doit contenir un texte ayant pour dénomination “Stella Stone” au-dessus de toute les zones d’entrée de texte.</w:t>
+      </w:r>
+      <w:bookmarkEnd w:id="54"/>
+    </w:p>
+    <w:p>
+      <w:pPr>
+        <w:rPr>
+          <w:lang w:val="fr-FR"/>
+        </w:rPr>
+      </w:pPr>
+    </w:p>
+    <w:p>
+      <w:pPr>
+        <w:pStyle w:val="Paragraphedeliste"/>
+        <w:numPr>
+          <w:ilvl w:val="0"/>
+          <w:numId w:val="45"/>
+        </w:numPr>
+        <w:rPr>
+          <w:b/>
+          <w:bCs/>
+          <w:lang w:val="fr-FR"/>
+        </w:rPr>
+      </w:pPr>
+      <w:r>
+        <w:rPr>
+          <w:b/>
+          <w:bCs/>
+          <w:lang w:val="fr-FR"/>
+        </w:rPr>
+        <w:t>EI-AUT-2</w:t>
+      </w:r>
+    </w:p>
+    <w:p>
+      <w:pPr>
+        <w:ind w:left="720"/>
+        <w:rPr>
+          <w:lang w:val="fr-FR"/>
+        </w:rPr>
+      </w:pPr>
+      <w:bookmarkStart w:id="55" w:name="_Toc118928454"/>
+      <w:r>
+        <w:rPr>
+          <w:lang w:val="fr-FR"/>
+        </w:rPr>
+        <w:t xml:space="preserve">L’interface doit contenir en-dessous de </w:t>
+      </w:r>
+      <w:r>
+        <w:rPr>
+          <w:b/>
+          <w:bCs/>
+          <w:lang w:val="fr-FR"/>
+        </w:rPr>
+        <w:t>EI-AUT-1</w:t>
+      </w:r>
+      <w:r>
+        <w:rPr>
+          <w:lang w:val="fr-FR"/>
+        </w:rPr>
+        <w:t xml:space="preserve"> </w:t>
+      </w:r>
+      <w:r>
+        <w:rPr>
+          <w:lang w:val="fr-FR"/>
+        </w:rPr>
+        <w:t xml:space="preserve">une phrase d’accroche </w:t>
+      </w:r>
+      <w:r>
+        <w:rPr>
+          <w:lang w:val="fr-FR"/>
+        </w:rPr>
+        <w:t>« </w:t>
+      </w:r>
+      <w:r>
+        <w:rPr>
+          <w:lang w:val="fr-FR"/>
+        </w:rPr>
+        <w:t xml:space="preserve">Plus qu’une simulation... </w:t>
+      </w:r>
+      <w:r>
+        <w:rPr>
+          <w:lang w:val="fr-FR"/>
+        </w:rPr>
+        <w:t>U</w:t>
+      </w:r>
+      <w:r>
+        <w:rPr>
+          <w:lang w:val="fr-FR"/>
+        </w:rPr>
+        <w:t>ne expérience</w:t>
+      </w:r>
+      <w:r>
+        <w:rPr>
+          <w:lang w:val="fr-FR"/>
+        </w:rPr>
+        <w:t> »</w:t>
+      </w:r>
+      <w:r>
+        <w:rPr>
+          <w:lang w:val="fr-FR"/>
+        </w:rPr>
+        <w:t>.</w:t>
+      </w:r>
+      <w:bookmarkEnd w:id="55"/>
+    </w:p>
+    <w:p>
+      <w:pPr>
+        <w:pStyle w:val="Paragraphedeliste"/>
+        <w:rPr>
+          <w:lang w:val="fr-FR"/>
+        </w:rPr>
+      </w:pPr>
+    </w:p>
+    <w:p>
+      <w:pPr>
+        <w:pStyle w:val="Paragraphedeliste"/>
+        <w:numPr>
+          <w:ilvl w:val="0"/>
+          <w:numId w:val="45"/>
+        </w:numPr>
+        <w:rPr>
+          <w:b/>
+          <w:bCs/>
+          <w:lang w:val="fr-FR"/>
+        </w:rPr>
+      </w:pPr>
+      <w:r>
+        <w:rPr>
+          <w:b/>
+          <w:bCs/>
+          <w:lang w:val="fr-FR"/>
+        </w:rPr>
+        <w:t>EI-AUT-3</w:t>
+      </w:r>
+    </w:p>
+    <w:p>
+      <w:pPr>
+        <w:ind w:left="720"/>
+        <w:rPr>
+          <w:lang w:val="fr-FR"/>
+        </w:rPr>
+      </w:pPr>
+      <w:r>
+        <w:rPr>
+          <w:lang w:val="fr-FR"/>
+        </w:rPr>
+        <w:t>L’interface doit contenir en pied de page un bouton « Décollage… », permettant d’accéder aux fonctionnalités du logiciel.</w:t>
+      </w:r>
+    </w:p>
+    <w:p>
+      <w:pPr>
+        <w:ind w:left="720"/>
+        <w:rPr>
+          <w:lang w:val="fr-FR"/>
+        </w:rPr>
+      </w:pPr>
+    </w:p>
+    <w:p>
+      <w:pPr>
+        <w:pStyle w:val="Titre4"/>
+        <w:rPr>
+          <w:lang w:val="fr-FR"/>
+        </w:rPr>
+      </w:pPr>
+      <w:bookmarkStart w:id="56" w:name="_Toc118983206"/>
+      <w:r>
+        <w:rPr>
+          <w:lang w:val="fr-FR"/>
+        </w:rPr>
+        <w:t>Inscription</w:t>
+      </w:r>
+      <w:bookmarkEnd w:id="56"/>
+    </w:p>
+    <w:p>
+      <w:pPr>
+        <w:rPr>
+          <w:lang w:val="fr-FR"/>
+        </w:rPr>
+      </w:pPr>
+    </w:p>
+    <w:p>
+      <w:pPr>
+        <w:pStyle w:val="Paragraphedeliste"/>
+        <w:numPr>
+          <w:ilvl w:val="0"/>
+          <w:numId w:val="45"/>
+        </w:numPr>
+        <w:rPr>
+          <w:b/>
+          <w:bCs/>
+          <w:lang w:val="fr-FR"/>
+        </w:rPr>
+      </w:pPr>
+      <w:r>
+        <w:rPr>
+          <w:b/>
+          <w:bCs/>
+          <w:lang w:val="fr-FR"/>
+        </w:rPr>
+        <w:t>EI-AIN-1</w:t>
+      </w:r>
+    </w:p>
+    <w:p>
+      <w:pPr>
+        <w:pStyle w:val="Paragraphedeliste"/>
+        <w:rPr>
+          <w:lang w:val="fr-FR"/>
+        </w:rPr>
+      </w:pPr>
+      <w:r>
+        <w:rPr>
+          <w:lang w:val="fr-FR"/>
+        </w:rPr>
+        <w:t>L’interface d’inscription doit contenir les ex</w:t>
+      </w:r>
+      <w:r>
+        <w:rPr>
+          <w:lang w:val="fr-FR"/>
+        </w:rPr>
+        <w:t xml:space="preserve">igences d’interface </w:t>
+      </w:r>
+      <w:hyperlink w:anchor="_Authentification" w:history="1">
+        <w:r>
+          <w:rPr>
+            <w:rStyle w:val="Lienhypertexte"/>
+            <w:lang w:val="fr-FR"/>
+          </w:rPr>
+          <w:t>EI-</w:t>
+        </w:r>
+        <w:r>
+          <w:rPr>
+            <w:rStyle w:val="Lienhypertexte"/>
+            <w:lang w:val="fr-FR"/>
+          </w:rPr>
+          <w:t>A</w:t>
+        </w:r>
+        <w:r>
+          <w:rPr>
+            <w:rStyle w:val="Lienhypertexte"/>
+            <w:lang w:val="fr-FR"/>
+          </w:rPr>
+          <w:t>UT</w:t>
+        </w:r>
+      </w:hyperlink>
+      <w:r>
+        <w:rPr>
+          <w:lang w:val="fr-FR"/>
+        </w:rPr>
+        <w:t>.</w:t>
+      </w:r>
+    </w:p>
+    <w:p>
+      <w:pPr>
+        <w:pStyle w:val="Paragraphedeliste"/>
+        <w:rPr>
+          <w:lang w:val="fr-FR"/>
+        </w:rPr>
+      </w:pPr>
+    </w:p>
+    <w:p>
+      <w:pPr>
+        <w:pStyle w:val="Paragraphedeliste"/>
+        <w:numPr>
+          <w:ilvl w:val="0"/>
+          <w:numId w:val="45"/>
+        </w:numPr>
+        <w:rPr>
+          <w:b/>
+          <w:bCs/>
+          <w:lang w:val="fr-FR"/>
+        </w:rPr>
+      </w:pPr>
+      <w:r>
+        <w:rPr>
+          <w:b/>
+          <w:bCs/>
+          <w:lang w:val="fr-FR"/>
+        </w:rPr>
+        <w:t>EI-AIN-2</w:t>
+      </w:r>
+    </w:p>
+    <w:p>
+      <w:pPr>
+        <w:pStyle w:val="Paragraphedeliste"/>
+        <w:rPr>
+          <w:lang w:val="fr-FR"/>
+        </w:rPr>
+      </w:pPr>
+      <w:r>
+        <w:rPr>
+          <w:lang w:val="fr-FR"/>
+        </w:rPr>
+        <w:t>L’interface d’inscription doit contenir une zone d’entrée de texte ayant pour label « Pseudonyme ».</w:t>
+      </w:r>
+    </w:p>
+    <w:p>
+      <w:pPr>
+        <w:ind w:left="0"/>
+        <w:rPr>
+          <w:lang w:val="fr-FR"/>
+        </w:rPr>
+      </w:pPr>
+      <w:r>
+        <w:rPr>
+          <w:lang w:val="fr-FR"/>
+        </w:rPr>
+        <w:tab/>
+      </w:r>
+    </w:p>
+    <w:p>
+      <w:pPr>
+        <w:spacing w:before="0" w:after="0"/>
+        <w:ind w:left="0"/>
+        <w:jc w:val="left"/>
+        <w:rPr>
+          <w:lang w:val="fr-FR"/>
+        </w:rPr>
+      </w:pPr>
+      <w:r>
+        <w:rPr>
+          <w:lang w:val="fr-FR"/>
+        </w:rPr>
+        <w:br w:type="page"/>
+      </w:r>
+    </w:p>
+    <w:p>
+      <w:pPr>
+        <w:pStyle w:val="Paragraphedeliste"/>
+        <w:numPr>
+          <w:ilvl w:val="0"/>
+          <w:numId w:val="45"/>
+        </w:numPr>
+        <w:rPr>
+          <w:b/>
+          <w:bCs/>
+          <w:lang w:val="fr-FR"/>
+        </w:rPr>
+      </w:pPr>
+      <w:r>
+        <w:rPr>
+          <w:b/>
+          <w:bCs/>
+          <w:lang w:val="fr-FR"/>
+        </w:rPr>
+        <w:lastRenderedPageBreak/>
+        <w:t>EI-AIN-3</w:t>
+      </w:r>
+    </w:p>
+    <w:p>
+      <w:pPr>
+        <w:ind w:left="720"/>
+        <w:rPr>
+          <w:lang w:val="fr-FR"/>
+        </w:rPr>
+      </w:pPr>
+      <w:r>
+        <w:rPr>
+          <w:lang w:val="fr-FR"/>
+        </w:rPr>
+        <w:t xml:space="preserve">L’interface d’inscription doit contenir une zone d’entrée de texte ayant pour label </w:t>
+      </w:r>
+    </w:p>
+    <w:p>
+      <w:pPr>
+        <w:ind w:left="720"/>
+        <w:rPr>
+          <w:lang w:val="fr-FR"/>
+        </w:rPr>
+      </w:pPr>
+      <w:r>
+        <w:rPr>
+          <w:lang w:val="fr-FR"/>
+        </w:rPr>
+        <w:t>« </w:t>
+      </w:r>
+      <w:r>
+        <w:rPr>
+          <w:lang w:val="fr-FR"/>
+        </w:rPr>
+        <w:t>E-mail</w:t>
+      </w:r>
+      <w:r>
+        <w:rPr>
+          <w:lang w:val="fr-FR"/>
+        </w:rPr>
+        <w:t> ».</w:t>
+      </w:r>
+    </w:p>
+    <w:p>
+      <w:pPr>
+        <w:pStyle w:val="Paragraphedeliste"/>
+        <w:rPr>
+          <w:lang w:val="fr-FR"/>
+        </w:rPr>
+      </w:pPr>
+    </w:p>
+    <w:p>
+      <w:pPr>
+        <w:pStyle w:val="Paragraphedeliste"/>
+        <w:numPr>
+          <w:ilvl w:val="0"/>
+          <w:numId w:val="45"/>
+        </w:numPr>
+        <w:rPr>
+          <w:b/>
+          <w:bCs/>
+          <w:lang w:val="fr-FR"/>
+        </w:rPr>
+      </w:pPr>
+      <w:r>
+        <w:rPr>
+          <w:b/>
+          <w:bCs/>
+          <w:lang w:val="fr-FR"/>
+        </w:rPr>
+        <w:t>EI-AIN-4</w:t>
+      </w:r>
+    </w:p>
+    <w:p>
+      <w:pPr>
+        <w:pStyle w:val="Paragraphedeliste"/>
+        <w:rPr>
+          <w:lang w:val="fr-FR"/>
+        </w:rPr>
+      </w:pPr>
+      <w:r>
+        <w:rPr>
+          <w:lang w:val="fr-FR"/>
+        </w:rPr>
+        <w:t>L’interface d’inscription doit contenir une zone d’entrée de texte ayant pour label « </w:t>
+      </w:r>
+      <w:r>
+        <w:rPr>
+          <w:lang w:val="fr-FR"/>
+        </w:rPr>
+        <w:t>Mot de passe »</w:t>
+      </w:r>
+      <w:r>
+        <w:rPr>
+          <w:lang w:val="fr-FR"/>
+        </w:rPr>
+        <w:t>.</w:t>
+      </w:r>
+    </w:p>
+    <w:p>
+      <w:pPr>
+        <w:pStyle w:val="Paragraphedeliste"/>
+        <w:rPr>
+          <w:lang w:val="fr-FR"/>
+        </w:rPr>
+      </w:pPr>
+    </w:p>
+    <w:p>
+      <w:pPr>
+        <w:pStyle w:val="Paragraphedeliste"/>
+        <w:numPr>
+          <w:ilvl w:val="0"/>
+          <w:numId w:val="45"/>
+        </w:numPr>
+        <w:rPr>
+          <w:b/>
+          <w:bCs/>
+          <w:lang w:val="fr-FR"/>
+        </w:rPr>
+      </w:pPr>
+      <w:r>
+        <w:rPr>
+          <w:b/>
+          <w:bCs/>
+          <w:lang w:val="fr-FR"/>
+        </w:rPr>
+        <w:t>EI-AIN-5</w:t>
+      </w:r>
+    </w:p>
+    <w:p>
+      <w:pPr>
+        <w:pStyle w:val="Paragraphedeliste"/>
+        <w:rPr>
+          <w:lang w:val="fr-FR"/>
+        </w:rPr>
+      </w:pPr>
+      <w:r>
+        <w:rPr>
+          <w:lang w:val="fr-FR"/>
+        </w:rPr>
+        <w:t xml:space="preserve">L’interface d’inscription doit afficher en dessous du mot de passe une légende « Déjà astronaute ? » ainsi qu’un bouton </w:t>
+      </w:r>
+      <w:r>
+        <w:rPr>
+          <w:lang w:val="fr-FR"/>
+        </w:rPr>
+        <w:t>« Se connecter ».</w:t>
+      </w:r>
+    </w:p>
+    <w:p>
+      <w:pPr>
+        <w:pStyle w:val="Paragraphedeliste"/>
+        <w:rPr>
+          <w:lang w:val="fr-FR"/>
+        </w:rPr>
+      </w:pPr>
+    </w:p>
+    <w:p>
+      <w:pPr>
+        <w:pStyle w:val="Paragraphedeliste"/>
+        <w:numPr>
+          <w:ilvl w:val="0"/>
+          <w:numId w:val="45"/>
+        </w:numPr>
+        <w:rPr>
+          <w:b/>
+          <w:bCs/>
+          <w:lang w:val="fr-FR"/>
+        </w:rPr>
+      </w:pPr>
+      <w:r>
+        <w:rPr>
+          <w:b/>
+          <w:bCs/>
+          <w:lang w:val="fr-FR"/>
+        </w:rPr>
+        <w:t>EI-AIN-6</w:t>
+      </w:r>
+    </w:p>
+    <w:p>
+      <w:pPr>
+        <w:pStyle w:val="Paragraphedeliste"/>
+        <w:rPr>
+          <w:lang w:val="fr-FR"/>
+        </w:rPr>
+      </w:pPr>
+      <w:r>
+        <w:rPr>
+          <w:lang w:val="fr-FR"/>
+        </w:rPr>
+        <w:t xml:space="preserve">L’interface d’inscription doit afficher à droite du formulaire un bouton, avec pour label </w:t>
+      </w:r>
+      <w:r>
+        <w:rPr>
+          <w:lang w:val="fr-FR"/>
+        </w:rPr>
+        <w:t>« S’inscrire avec Twitter »</w:t>
+      </w:r>
+      <w:r>
+        <w:rPr>
+          <w:lang w:val="fr-FR"/>
+        </w:rPr>
+        <w:t>, ainsi que le logo du réseau social à gauche de ce label.</w:t>
+      </w:r>
+    </w:p>
+    <w:p>
+      <w:pPr>
+        <w:pStyle w:val="Paragraphedeliste"/>
+        <w:rPr>
+          <w:lang w:val="fr-FR"/>
+        </w:rPr>
+      </w:pPr>
+      <w:r>
+        <w:rPr>
+          <w:lang w:val="fr-FR"/>
+        </w:rPr>
+        <w:t xml:space="preserve"> </w:t>
+      </w:r>
+    </w:p>
+    <w:p>
+      <w:pPr>
+        <w:pStyle w:val="Paragraphedeliste"/>
+        <w:numPr>
+          <w:ilvl w:val="0"/>
+          <w:numId w:val="45"/>
+        </w:numPr>
+        <w:rPr>
+          <w:b/>
+          <w:bCs/>
+          <w:lang w:val="fr-FR"/>
+        </w:rPr>
+      </w:pPr>
+      <w:r>
+        <w:rPr>
+          <w:b/>
+          <w:bCs/>
+          <w:lang w:val="fr-FR"/>
+        </w:rPr>
+        <w:t>EI-AIN-7</w:t>
+      </w:r>
+    </w:p>
+    <w:p>
+      <w:pPr>
+        <w:ind w:left="720"/>
+        <w:rPr>
+          <w:lang w:val="fr-FR"/>
+        </w:rPr>
+      </w:pPr>
+      <w:r>
+        <w:rPr>
+          <w:lang w:val="fr-FR"/>
+        </w:rPr>
+        <w:t xml:space="preserve">L’interface d’inscription doit afficher à droite du formulaire </w:t>
+      </w:r>
+      <w:r>
+        <w:rPr>
+          <w:lang w:val="fr-FR"/>
+        </w:rPr>
+        <w:t xml:space="preserve">et en dessous de </w:t>
+      </w:r>
+      <w:r>
+        <w:rPr>
+          <w:b/>
+          <w:bCs/>
+          <w:lang w:val="fr-FR"/>
+        </w:rPr>
+        <w:t>EI-AIN-6</w:t>
+      </w:r>
+      <w:r>
+        <w:rPr>
+          <w:b/>
+          <w:bCs/>
+          <w:lang w:val="fr-FR"/>
+        </w:rPr>
+        <w:t xml:space="preserve"> </w:t>
+      </w:r>
+      <w:r>
+        <w:rPr>
+          <w:lang w:val="fr-FR"/>
+        </w:rPr>
+        <w:t>un bouton, avec pour label « S’inscrire avec</w:t>
+      </w:r>
+      <w:r>
+        <w:rPr>
+          <w:lang w:val="fr-FR"/>
+        </w:rPr>
+        <w:t xml:space="preserve"> </w:t>
+      </w:r>
+      <w:r>
+        <w:rPr>
+          <w:lang w:val="fr-FR"/>
+        </w:rPr>
+        <w:t>G</w:t>
+      </w:r>
+      <w:r>
+        <w:rPr>
+          <w:lang w:val="fr-FR"/>
+        </w:rPr>
+        <w:t>oogle</w:t>
+      </w:r>
+      <w:r>
+        <w:rPr>
+          <w:lang w:val="fr-FR"/>
+        </w:rPr>
+        <w:t> », ainsi que le logo du réseau social à gauche de ce label.</w:t>
+      </w:r>
+    </w:p>
+    <w:p>
+      <w:pPr>
+        <w:ind w:left="720"/>
+        <w:rPr>
+          <w:lang w:val="fr-FR"/>
+        </w:rPr>
+      </w:pPr>
+    </w:p>
+    <w:p>
+      <w:pPr>
+        <w:pStyle w:val="Paragraphedeliste"/>
+        <w:numPr>
+          <w:ilvl w:val="0"/>
+          <w:numId w:val="45"/>
+        </w:numPr>
+        <w:rPr>
+          <w:b/>
+          <w:bCs/>
+          <w:lang w:val="fr-FR"/>
+        </w:rPr>
+      </w:pPr>
+      <w:r>
+        <w:rPr>
+          <w:b/>
+          <w:bCs/>
+          <w:lang w:val="fr-FR"/>
+        </w:rPr>
+        <w:t>EI-AIN-8</w:t>
+      </w:r>
+    </w:p>
+    <w:p>
+      <w:pPr>
+        <w:pStyle w:val="Paragraphedeliste"/>
+        <w:rPr>
+          <w:b/>
+          <w:bCs/>
+          <w:lang w:val="fr-FR"/>
+        </w:rPr>
+      </w:pPr>
+      <w:r>
+        <w:rPr>
+          <w:lang w:val="fr-FR"/>
+        </w:rPr>
+        <w:t xml:space="preserve">L’interface d’inscription doit afficher à droite du formulaire et en dessous de </w:t>
+      </w:r>
+      <w:r>
+        <w:rPr>
+          <w:b/>
+          <w:bCs/>
+          <w:lang w:val="fr-FR"/>
+        </w:rPr>
+        <w:t>EI-AIN-</w:t>
+      </w:r>
+      <w:r>
+        <w:rPr>
+          <w:b/>
+          <w:bCs/>
+          <w:lang w:val="fr-FR"/>
+        </w:rPr>
+        <w:t>7</w:t>
+      </w:r>
+      <w:r>
+        <w:rPr>
+          <w:b/>
+          <w:bCs/>
+          <w:lang w:val="fr-FR"/>
+        </w:rPr>
+        <w:t xml:space="preserve"> </w:t>
+      </w:r>
+      <w:r>
+        <w:rPr>
+          <w:lang w:val="fr-FR"/>
+        </w:rPr>
+        <w:t>un bouton, avec pour label « S’inscrir</w:t>
+      </w:r>
+      <w:r>
+        <w:rPr>
+          <w:lang w:val="fr-FR"/>
+        </w:rPr>
+        <w:t>e avec Facebook</w:t>
+      </w:r>
+      <w:r>
+        <w:rPr>
+          <w:lang w:val="fr-FR"/>
+        </w:rPr>
+        <w:t xml:space="preserve"> »</w:t>
+      </w:r>
+      <w:r>
+        <w:rPr>
+          <w:lang w:val="fr-FR"/>
+        </w:rPr>
+        <w:t>, ainsi que le logo du réseau social à gauche de ce label.</w:t>
+      </w:r>
+    </w:p>
+    <w:p>
+      <w:pPr>
+        <w:pStyle w:val="Paragraphedeliste"/>
+        <w:rPr>
+          <w:b/>
+          <w:bCs/>
+          <w:lang w:val="fr-FR"/>
+        </w:rPr>
+      </w:pPr>
+    </w:p>
+    <w:p>
+      <w:pPr>
+        <w:ind w:left="0"/>
+        <w:rPr>
+          <w:lang w:val="fr-FR"/>
+        </w:rPr>
+      </w:pPr>
+      <w:r>
+        <w:rPr>
+          <w:lang w:val="fr-FR"/>
+        </w:rPr>
+        <w:t xml:space="preserve"> </w:t>
+      </w:r>
+    </w:p>
+    <w:p>
+      <w:pPr>
+        <w:pStyle w:val="Titre4"/>
+        <w:rPr>
+          <w:lang w:val="fr-FR"/>
+        </w:rPr>
+      </w:pPr>
+      <w:bookmarkStart w:id="57" w:name="_Toc118983207"/>
+      <w:r>
+        <w:rPr>
+          <w:lang w:val="fr-FR"/>
+        </w:rPr>
+        <w:t>Connexion</w:t>
+      </w:r>
+      <w:bookmarkEnd w:id="57"/>
+    </w:p>
+    <w:p>
+      <w:pPr>
+        <w:rPr>
+          <w:lang w:val="fr-FR"/>
+        </w:rPr>
+      </w:pPr>
+    </w:p>
+    <w:p>
+      <w:pPr>
+        <w:pStyle w:val="Paragraphedeliste"/>
+        <w:numPr>
+          <w:ilvl w:val="0"/>
+          <w:numId w:val="45"/>
+        </w:numPr>
+        <w:rPr>
+          <w:b/>
+          <w:bCs/>
+          <w:lang w:val="fr-FR"/>
+        </w:rPr>
+      </w:pPr>
+      <w:r>
+        <w:rPr>
+          <w:b/>
+          <w:bCs/>
+          <w:lang w:val="fr-FR"/>
+        </w:rPr>
+        <w:t>EI-A</w:t>
+      </w:r>
+      <w:r>
+        <w:rPr>
+          <w:b/>
+          <w:bCs/>
+          <w:lang w:val="fr-FR"/>
+        </w:rPr>
+        <w:t>CO</w:t>
+      </w:r>
+      <w:r>
+        <w:rPr>
+          <w:b/>
+          <w:bCs/>
+          <w:lang w:val="fr-FR"/>
+        </w:rPr>
+        <w:t>-1</w:t>
+      </w:r>
+    </w:p>
+    <w:p>
+      <w:pPr>
+        <w:pStyle w:val="Paragraphedeliste"/>
+        <w:rPr>
+          <w:lang w:val="fr-FR"/>
+        </w:rPr>
+      </w:pPr>
+      <w:r>
+        <w:rPr>
+          <w:lang w:val="fr-FR"/>
+        </w:rPr>
+        <w:t xml:space="preserve">L’interface </w:t>
+      </w:r>
+      <w:r>
+        <w:rPr>
+          <w:lang w:val="fr-FR"/>
+        </w:rPr>
+        <w:t xml:space="preserve">de connexion </w:t>
+      </w:r>
+      <w:r>
+        <w:rPr>
+          <w:lang w:val="fr-FR"/>
+        </w:rPr>
+        <w:t xml:space="preserve">doit contenir les exigences d’interface </w:t>
+      </w:r>
+      <w:hyperlink w:anchor="_Authentification" w:history="1">
+        <w:r>
+          <w:rPr>
+            <w:rStyle w:val="Lienhypertexte"/>
+            <w:lang w:val="fr-FR"/>
+          </w:rPr>
+          <w:t>EI</w:t>
+        </w:r>
+        <w:r>
+          <w:rPr>
+            <w:rStyle w:val="Lienhypertexte"/>
+            <w:lang w:val="fr-FR"/>
+          </w:rPr>
+          <w:t>-</w:t>
+        </w:r>
+        <w:r>
+          <w:rPr>
+            <w:rStyle w:val="Lienhypertexte"/>
+            <w:lang w:val="fr-FR"/>
+          </w:rPr>
+          <w:t>AUT</w:t>
+        </w:r>
+      </w:hyperlink>
+      <w:r>
+        <w:rPr>
+          <w:lang w:val="fr-FR"/>
+        </w:rPr>
+        <w:t>.</w:t>
+      </w:r>
+    </w:p>
+    <w:p>
+      <w:pPr>
+        <w:pStyle w:val="Paragraphedeliste"/>
+        <w:rPr>
+          <w:lang w:val="fr-FR"/>
+        </w:rPr>
+      </w:pPr>
+    </w:p>
+    <w:p>
+      <w:pPr>
+        <w:pStyle w:val="Paragraphedeliste"/>
+        <w:numPr>
+          <w:ilvl w:val="0"/>
+          <w:numId w:val="45"/>
+        </w:numPr>
+        <w:rPr>
+          <w:b/>
+          <w:bCs/>
+          <w:lang w:val="fr-FR"/>
+        </w:rPr>
+      </w:pPr>
+      <w:r>
+        <w:rPr>
+          <w:b/>
+          <w:bCs/>
+          <w:lang w:val="fr-FR"/>
+        </w:rPr>
+        <w:t>EI-A</w:t>
+      </w:r>
+      <w:r>
+        <w:rPr>
+          <w:b/>
+          <w:bCs/>
+          <w:lang w:val="fr-FR"/>
+        </w:rPr>
+        <w:t>CO</w:t>
+      </w:r>
+      <w:r>
+        <w:rPr>
+          <w:b/>
+          <w:bCs/>
+          <w:lang w:val="fr-FR"/>
+        </w:rPr>
+        <w:t>-2</w:t>
+      </w:r>
+    </w:p>
+    <w:p>
+      <w:pPr>
+        <w:pStyle w:val="Paragraphedeliste"/>
+        <w:rPr>
+          <w:lang w:val="fr-FR"/>
+        </w:rPr>
+      </w:pPr>
+      <w:r>
+        <w:rPr>
+          <w:lang w:val="fr-FR"/>
+        </w:rPr>
+        <w:t xml:space="preserve">L’interface </w:t>
+      </w:r>
+      <w:r>
+        <w:rPr>
+          <w:lang w:val="fr-FR"/>
+        </w:rPr>
+        <w:t>de connexion</w:t>
+      </w:r>
+      <w:r>
+        <w:rPr>
+          <w:lang w:val="fr-FR"/>
+        </w:rPr>
+        <w:t xml:space="preserve"> doit contenir une zone d’entrée de texte ayant pour label « Pseudonyme </w:t>
+      </w:r>
+      <w:r>
+        <w:rPr>
+          <w:lang w:val="fr-FR"/>
+        </w:rPr>
+        <w:t xml:space="preserve">/ E-mail </w:t>
+      </w:r>
+      <w:r>
+        <w:rPr>
+          <w:lang w:val="fr-FR"/>
+        </w:rPr>
+        <w:t>».</w:t>
+      </w:r>
+    </w:p>
+    <w:p>
+      <w:pPr>
+        <w:pStyle w:val="Paragraphedeliste"/>
+        <w:rPr>
+          <w:lang w:val="fr-FR"/>
+        </w:rPr>
+      </w:pPr>
+    </w:p>
+    <w:p>
+      <w:pPr>
+        <w:pStyle w:val="Paragraphedeliste"/>
+        <w:numPr>
+          <w:ilvl w:val="0"/>
+          <w:numId w:val="45"/>
+        </w:numPr>
+        <w:rPr>
+          <w:b/>
+          <w:bCs/>
+          <w:lang w:val="fr-FR"/>
+        </w:rPr>
+      </w:pPr>
+      <w:r>
+        <w:rPr>
+          <w:b/>
+          <w:bCs/>
+          <w:lang w:val="fr-FR"/>
+        </w:rPr>
+        <w:t>EI-A</w:t>
+      </w:r>
+      <w:r>
+        <w:rPr>
+          <w:b/>
+          <w:bCs/>
+          <w:lang w:val="fr-FR"/>
+        </w:rPr>
+        <w:t>CO-3</w:t>
+      </w:r>
+    </w:p>
+    <w:p>
+      <w:pPr>
+        <w:pStyle w:val="Paragraphedeliste"/>
+        <w:rPr>
+          <w:lang w:val="fr-FR"/>
+        </w:rPr>
+      </w:pPr>
+      <w:r>
+        <w:rPr>
+          <w:lang w:val="fr-FR"/>
+        </w:rPr>
+        <w:t xml:space="preserve">L’interface </w:t>
+      </w:r>
+      <w:r>
+        <w:rPr>
+          <w:lang w:val="fr-FR"/>
+        </w:rPr>
+        <w:t xml:space="preserve">de connexion </w:t>
+      </w:r>
+      <w:r>
+        <w:rPr>
+          <w:lang w:val="fr-FR"/>
+        </w:rPr>
+        <w:t>doit contenir une zone d’entrée de texte ayant pour label « Mot de passe ».</w:t>
+      </w:r>
+    </w:p>
+    <w:p>
+      <w:pPr>
+        <w:pStyle w:val="Paragraphedeliste"/>
+        <w:rPr>
+          <w:lang w:val="fr-FR"/>
+        </w:rPr>
+      </w:pPr>
+    </w:p>
+    <w:p>
+      <w:pPr>
+        <w:pStyle w:val="Paragraphedeliste"/>
+        <w:numPr>
+          <w:ilvl w:val="0"/>
+          <w:numId w:val="45"/>
+        </w:numPr>
+        <w:rPr>
+          <w:b/>
+          <w:bCs/>
+          <w:lang w:val="fr-FR"/>
+        </w:rPr>
+      </w:pPr>
+      <w:r>
+        <w:rPr>
+          <w:b/>
+          <w:bCs/>
+          <w:lang w:val="fr-FR"/>
+        </w:rPr>
+        <w:t>EI-A</w:t>
+      </w:r>
+      <w:r>
+        <w:rPr>
+          <w:b/>
+          <w:bCs/>
+          <w:lang w:val="fr-FR"/>
+        </w:rPr>
+        <w:t>CO-4</w:t>
+      </w:r>
+    </w:p>
+    <w:p>
+      <w:pPr>
+        <w:pStyle w:val="Paragraphedeliste"/>
+        <w:rPr>
+          <w:lang w:val="fr-FR"/>
+        </w:rPr>
+      </w:pPr>
+      <w:r>
+        <w:rPr>
+          <w:lang w:val="fr-FR"/>
+        </w:rPr>
+        <w:t xml:space="preserve">L’interface </w:t>
+      </w:r>
+      <w:r>
+        <w:rPr>
+          <w:lang w:val="fr-FR"/>
+        </w:rPr>
+        <w:t>de connexion</w:t>
+      </w:r>
+      <w:r>
+        <w:rPr>
+          <w:lang w:val="fr-FR"/>
+        </w:rPr>
+        <w:t xml:space="preserve"> doit afficher en dessous du mot de passe une légende « </w:t>
+      </w:r>
+      <w:r>
+        <w:rPr>
+          <w:lang w:val="fr-FR"/>
+        </w:rPr>
+        <w:t xml:space="preserve">Première mission </w:t>
+      </w:r>
+      <w:r>
+        <w:rPr>
+          <w:lang w:val="fr-FR"/>
+        </w:rPr>
+        <w:t>? » ainsi qu’un bouton « S</w:t>
+      </w:r>
+      <w:r>
+        <w:rPr>
+          <w:lang w:val="fr-FR"/>
+        </w:rPr>
+        <w:t xml:space="preserve">’inscrire </w:t>
+      </w:r>
+      <w:r>
+        <w:rPr>
+          <w:lang w:val="fr-FR"/>
+        </w:rPr>
+        <w:t>».</w:t>
+      </w:r>
+    </w:p>
+    <w:p>
+      <w:pPr>
+        <w:pStyle w:val="Paragraphedeliste"/>
+        <w:rPr>
+          <w:lang w:val="fr-FR"/>
+        </w:rPr>
+      </w:pPr>
+    </w:p>
+    <w:p>
+      <w:pPr>
+        <w:pStyle w:val="Paragraphedeliste"/>
+        <w:numPr>
+          <w:ilvl w:val="0"/>
+          <w:numId w:val="45"/>
+        </w:numPr>
+        <w:rPr>
+          <w:b/>
+          <w:bCs/>
+          <w:lang w:val="fr-FR"/>
+        </w:rPr>
+      </w:pPr>
+      <w:r>
+        <w:rPr>
+          <w:b/>
+          <w:bCs/>
+          <w:lang w:val="fr-FR"/>
+        </w:rPr>
+        <w:t>EI-ACO-5</w:t>
+      </w:r>
+    </w:p>
+    <w:p>
+      <w:pPr>
+        <w:pStyle w:val="Paragraphedeliste"/>
+        <w:rPr>
+          <w:lang w:val="fr-FR"/>
+        </w:rPr>
+      </w:pPr>
+      <w:r>
+        <w:rPr>
+          <w:lang w:val="fr-FR"/>
+        </w:rPr>
+        <w:lastRenderedPageBreak/>
+        <w:t xml:space="preserve">L’interface de connexion doit afficher en dessous de </w:t>
+      </w:r>
+      <w:r>
+        <w:rPr>
+          <w:b/>
+          <w:bCs/>
+          <w:lang w:val="fr-FR"/>
+        </w:rPr>
+        <w:t>EI-ACO-4</w:t>
+      </w:r>
+      <w:r>
+        <w:rPr>
+          <w:lang w:val="fr-FR"/>
+        </w:rPr>
+        <w:t xml:space="preserve"> une légende « Trou noir ? » ainsi qu’un bouton ayant pour label « Mot de passe oublié… ».</w:t>
+      </w:r>
+    </w:p>
+    <w:p>
+      <w:pPr>
+        <w:ind w:left="0"/>
+        <w:rPr>
+          <w:lang w:val="fr-FR"/>
+        </w:rPr>
+      </w:pPr>
+    </w:p>
+    <w:p>
+      <w:pPr>
+        <w:pStyle w:val="Paragraphedeliste"/>
+        <w:numPr>
+          <w:ilvl w:val="0"/>
+          <w:numId w:val="45"/>
+        </w:numPr>
+        <w:rPr>
+          <w:b/>
+          <w:bCs/>
+          <w:lang w:val="fr-FR"/>
+        </w:rPr>
+      </w:pPr>
+      <w:r>
+        <w:rPr>
+          <w:b/>
+          <w:bCs/>
+          <w:lang w:val="fr-FR"/>
+        </w:rPr>
+        <w:t>EI-A</w:t>
+      </w:r>
+      <w:r>
+        <w:rPr>
+          <w:b/>
+          <w:bCs/>
+          <w:lang w:val="fr-FR"/>
+        </w:rPr>
+        <w:t>CO</w:t>
+      </w:r>
+      <w:r>
+        <w:rPr>
+          <w:b/>
+          <w:bCs/>
+          <w:lang w:val="fr-FR"/>
+        </w:rPr>
+        <w:t>-6</w:t>
+      </w:r>
+    </w:p>
+    <w:p>
+      <w:pPr>
+        <w:pStyle w:val="Paragraphedeliste"/>
+        <w:rPr>
+          <w:lang w:val="fr-FR"/>
+        </w:rPr>
+      </w:pPr>
+      <w:r>
+        <w:rPr>
+          <w:lang w:val="fr-FR"/>
+        </w:rPr>
+        <w:t xml:space="preserve">L’interface </w:t>
+      </w:r>
+      <w:r>
+        <w:rPr>
+          <w:lang w:val="fr-FR"/>
+        </w:rPr>
+        <w:t xml:space="preserve">de connexion </w:t>
+      </w:r>
+      <w:r>
+        <w:rPr>
+          <w:lang w:val="fr-FR"/>
+        </w:rPr>
+        <w:t>doit afficher à droite du formulaire un bouton, avec pour label « </w:t>
+      </w:r>
+      <w:r>
+        <w:rPr>
+          <w:lang w:val="fr-FR"/>
+        </w:rPr>
+        <w:t>Se connecter</w:t>
+      </w:r>
+      <w:r>
+        <w:rPr>
+          <w:lang w:val="fr-FR"/>
+        </w:rPr>
+        <w:t xml:space="preserve"> avec Twitter », ainsi que le logo du réseau social à gauche de ce label.</w:t>
+      </w:r>
+    </w:p>
+    <w:p>
+      <w:pPr>
+        <w:pStyle w:val="Paragraphedeliste"/>
+        <w:rPr>
+          <w:lang w:val="fr-FR"/>
+        </w:rPr>
+      </w:pPr>
+      <w:r>
+        <w:rPr>
+          <w:lang w:val="fr-FR"/>
+        </w:rPr>
+        <w:t xml:space="preserve"> </w:t>
+      </w:r>
+    </w:p>
+    <w:p>
+      <w:pPr>
+        <w:pStyle w:val="Paragraphedeliste"/>
+        <w:numPr>
+          <w:ilvl w:val="0"/>
+          <w:numId w:val="45"/>
+        </w:numPr>
+        <w:rPr>
+          <w:b/>
+          <w:bCs/>
+          <w:lang w:val="fr-FR"/>
+        </w:rPr>
+      </w:pPr>
+      <w:r>
+        <w:rPr>
+          <w:b/>
+          <w:bCs/>
+          <w:lang w:val="fr-FR"/>
+        </w:rPr>
+        <w:t>EI-</w:t>
+      </w:r>
+      <w:r>
+        <w:rPr>
+          <w:b/>
+          <w:bCs/>
+          <w:lang w:val="fr-FR"/>
+        </w:rPr>
+        <w:t>ACO</w:t>
+      </w:r>
+      <w:r>
+        <w:rPr>
+          <w:b/>
+          <w:bCs/>
+          <w:lang w:val="fr-FR"/>
+        </w:rPr>
+        <w:t xml:space="preserve"> </w:t>
+      </w:r>
+      <w:r>
+        <w:rPr>
+          <w:b/>
+          <w:bCs/>
+          <w:lang w:val="fr-FR"/>
+        </w:rPr>
+        <w:t>-7</w:t>
+      </w:r>
+    </w:p>
+    <w:p>
+      <w:pPr>
+        <w:ind w:left="720"/>
+        <w:rPr>
+          <w:lang w:val="fr-FR"/>
+        </w:rPr>
+      </w:pPr>
+      <w:r>
+        <w:rPr>
+          <w:lang w:val="fr-FR"/>
+        </w:rPr>
+        <w:t xml:space="preserve">L’interface </w:t>
+      </w:r>
+      <w:r>
+        <w:rPr>
+          <w:lang w:val="fr-FR"/>
+        </w:rPr>
+        <w:t>de connexion</w:t>
+      </w:r>
+      <w:r>
+        <w:rPr>
+          <w:lang w:val="fr-FR"/>
+        </w:rPr>
+        <w:t xml:space="preserve"> doit afficher à droite du formulaire et en dessous de </w:t>
+      </w:r>
+      <w:r>
+        <w:rPr>
+          <w:b/>
+          <w:bCs/>
+          <w:lang w:val="fr-FR"/>
+        </w:rPr>
+        <w:t>EI-</w:t>
+      </w:r>
+      <w:r>
+        <w:rPr>
+          <w:b/>
+          <w:bCs/>
+          <w:lang w:val="fr-FR"/>
+        </w:rPr>
+        <w:t>ACO</w:t>
+      </w:r>
+      <w:r>
+        <w:rPr>
+          <w:b/>
+          <w:bCs/>
+          <w:lang w:val="fr-FR"/>
+        </w:rPr>
+        <w:t>-6</w:t>
+      </w:r>
+      <w:r>
+        <w:rPr>
+          <w:b/>
+          <w:bCs/>
+          <w:lang w:val="fr-FR"/>
+        </w:rPr>
+        <w:t xml:space="preserve"> </w:t>
+      </w:r>
+      <w:r>
+        <w:rPr>
+          <w:lang w:val="fr-FR"/>
+        </w:rPr>
+        <w:t>un bouton, avec pour label « </w:t>
+      </w:r>
+      <w:r>
+        <w:rPr>
+          <w:lang w:val="fr-FR"/>
+        </w:rPr>
+        <w:t xml:space="preserve">Se connecter </w:t>
+      </w:r>
+      <w:r>
+        <w:rPr>
+          <w:lang w:val="fr-FR"/>
+        </w:rPr>
+        <w:t xml:space="preserve">avec </w:t>
+      </w:r>
+      <w:r>
+        <w:rPr>
+          <w:lang w:val="fr-FR"/>
+        </w:rPr>
+        <w:t>G</w:t>
+      </w:r>
+      <w:r>
+        <w:rPr>
+          <w:lang w:val="fr-FR"/>
+        </w:rPr>
+        <w:t>oogle », ainsi que le logo du réseau social à gauche de ce label.</w:t>
+      </w:r>
+    </w:p>
+    <w:p>
+      <w:pPr>
+        <w:ind w:left="720"/>
+        <w:rPr>
+          <w:lang w:val="fr-FR"/>
+        </w:rPr>
+      </w:pPr>
+    </w:p>
+    <w:p>
+      <w:pPr>
+        <w:pStyle w:val="Paragraphedeliste"/>
+        <w:numPr>
+          <w:ilvl w:val="0"/>
+          <w:numId w:val="45"/>
+        </w:numPr>
+        <w:rPr>
+          <w:b/>
+          <w:bCs/>
+          <w:lang w:val="fr-FR"/>
+        </w:rPr>
+      </w:pPr>
+      <w:r>
+        <w:rPr>
+          <w:b/>
+          <w:bCs/>
+          <w:lang w:val="fr-FR"/>
+        </w:rPr>
+        <w:t>EI-</w:t>
+      </w:r>
+      <w:r>
+        <w:rPr>
+          <w:b/>
+          <w:bCs/>
+          <w:lang w:val="fr-FR"/>
+        </w:rPr>
+        <w:t>ACO</w:t>
+      </w:r>
+      <w:r>
+        <w:rPr>
+          <w:b/>
+          <w:bCs/>
+          <w:lang w:val="fr-FR"/>
+        </w:rPr>
+        <w:t>-8</w:t>
+      </w:r>
+    </w:p>
+    <w:p>
+      <w:pPr>
+        <w:pStyle w:val="Paragraphedeliste"/>
+        <w:rPr>
+          <w:b/>
+          <w:bCs/>
+          <w:lang w:val="fr-FR"/>
+        </w:rPr>
+      </w:pPr>
+      <w:r>
+        <w:rPr>
+          <w:lang w:val="fr-FR"/>
+        </w:rPr>
+        <w:t xml:space="preserve">L’interface </w:t>
+      </w:r>
+      <w:r>
+        <w:rPr>
+          <w:lang w:val="fr-FR"/>
+        </w:rPr>
+        <w:t>de connexion</w:t>
+      </w:r>
+      <w:r>
+        <w:rPr>
+          <w:lang w:val="fr-FR"/>
+        </w:rPr>
+        <w:t xml:space="preserve"> doit afficher à droite du formulaire et en dessous de </w:t>
+      </w:r>
+      <w:r>
+        <w:rPr>
+          <w:b/>
+          <w:bCs/>
+          <w:lang w:val="fr-FR"/>
+        </w:rPr>
+        <w:t>EI-</w:t>
+      </w:r>
+      <w:r>
+        <w:rPr>
+          <w:b/>
+          <w:bCs/>
+          <w:lang w:val="fr-FR"/>
+        </w:rPr>
+        <w:t>ACO</w:t>
+      </w:r>
+      <w:r>
+        <w:rPr>
+          <w:b/>
+          <w:bCs/>
+          <w:lang w:val="fr-FR"/>
+        </w:rPr>
+        <w:t>-</w:t>
+      </w:r>
+      <w:r>
+        <w:rPr>
+          <w:b/>
+          <w:bCs/>
+          <w:lang w:val="fr-FR"/>
+        </w:rPr>
+        <w:t>7</w:t>
+      </w:r>
+      <w:r>
+        <w:rPr>
+          <w:b/>
+          <w:bCs/>
+          <w:lang w:val="fr-FR"/>
+        </w:rPr>
+        <w:t xml:space="preserve"> </w:t>
+      </w:r>
+      <w:r>
+        <w:rPr>
+          <w:lang w:val="fr-FR"/>
+        </w:rPr>
+        <w:t>un bouton, avec pour label</w:t>
+      </w:r>
+      <w:r>
+        <w:rPr>
+          <w:lang w:val="fr-FR"/>
+        </w:rPr>
+        <w:t xml:space="preserve"> </w:t>
+      </w:r>
+      <w:r>
+        <w:rPr>
+          <w:lang w:val="fr-FR"/>
+        </w:rPr>
+        <w:t>« </w:t>
+      </w:r>
+      <w:r>
+        <w:rPr>
+          <w:lang w:val="fr-FR"/>
+        </w:rPr>
+        <w:t>Se connecter</w:t>
+      </w:r>
+      <w:r>
+        <w:rPr>
+          <w:lang w:val="fr-FR"/>
+        </w:rPr>
+        <w:t xml:space="preserve"> avec Facebook</w:t>
+      </w:r>
+      <w:r>
+        <w:rPr>
+          <w:lang w:val="fr-FR"/>
+        </w:rPr>
+        <w:t xml:space="preserve"> », ainsi que le logo du réseau social à gauche de ce label.</w:t>
+      </w:r>
+    </w:p>
+    <w:p>
+      <w:pPr>
+        <w:ind w:left="720"/>
+        <w:rPr>
+          <w:lang w:val="fr-FR"/>
+        </w:rPr>
+      </w:pPr>
+    </w:p>
+    <w:p>
+      <w:pPr>
+        <w:pStyle w:val="Titre4"/>
+        <w:rPr>
+          <w:lang w:val="fr-FR"/>
+        </w:rPr>
+      </w:pPr>
+      <w:bookmarkStart w:id="58" w:name="_Toc118983208"/>
+      <w:r>
+        <w:rPr>
+          <w:lang w:val="fr-FR"/>
+        </w:rPr>
+        <w:t>Récupération du mot de passe</w:t>
+      </w:r>
+      <w:bookmarkEnd w:id="58"/>
+    </w:p>
+    <w:p>
+      <w:pPr>
+        <w:rPr>
+          <w:lang w:val="fr-FR"/>
+        </w:rPr>
+      </w:pPr>
+    </w:p>
+    <w:p>
+      <w:pPr>
+        <w:pStyle w:val="Paragraphedeliste"/>
+        <w:numPr>
+          <w:ilvl w:val="0"/>
+          <w:numId w:val="45"/>
+        </w:numPr>
+        <w:rPr>
+          <w:b/>
+          <w:bCs/>
+          <w:lang w:val="fr-FR"/>
+        </w:rPr>
+      </w:pPr>
+      <w:r>
+        <w:rPr>
+          <w:b/>
+          <w:bCs/>
+          <w:lang w:val="fr-FR"/>
+        </w:rPr>
+        <w:t>EI-ARM-1</w:t>
+      </w:r>
+    </w:p>
+    <w:p>
+      <w:pPr>
+        <w:pStyle w:val="Paragraphedeliste"/>
+        <w:rPr>
+          <w:lang w:val="fr-FR"/>
+        </w:rPr>
+      </w:pPr>
+      <w:r>
+        <w:rPr>
+          <w:lang w:val="fr-FR"/>
+        </w:rPr>
+        <w:t xml:space="preserve">L’interface de connexion doit contenir les exigences d’interface </w:t>
+      </w:r>
+      <w:hyperlink w:anchor="_Authentification" w:history="1">
+        <w:r>
+          <w:rPr>
+            <w:rStyle w:val="Lienhypertexte"/>
+            <w:lang w:val="fr-FR"/>
+          </w:rPr>
+          <w:t>EI-A</w:t>
+        </w:r>
+        <w:r>
+          <w:rPr>
+            <w:rStyle w:val="Lienhypertexte"/>
+            <w:lang w:val="fr-FR"/>
+          </w:rPr>
+          <w:t>U</w:t>
+        </w:r>
+        <w:r>
+          <w:rPr>
+            <w:rStyle w:val="Lienhypertexte"/>
+            <w:lang w:val="fr-FR"/>
+          </w:rPr>
+          <w:t>T</w:t>
+        </w:r>
+      </w:hyperlink>
+      <w:r>
+        <w:rPr>
+          <w:lang w:val="fr-FR"/>
+        </w:rPr>
+        <w:t xml:space="preserve">-1 et </w:t>
+      </w:r>
+      <w:hyperlink w:anchor="_Authentification" w:history="1">
+        <w:r>
+          <w:rPr>
+            <w:rStyle w:val="Lienhypertexte"/>
+            <w:lang w:val="fr-FR"/>
+          </w:rPr>
+          <w:t>EI-AUT</w:t>
+        </w:r>
+      </w:hyperlink>
+      <w:r>
+        <w:rPr>
+          <w:lang w:val="fr-FR"/>
+        </w:rPr>
+        <w:t>-2</w:t>
+      </w:r>
+      <w:r>
+        <w:rPr>
+          <w:lang w:val="fr-FR"/>
+        </w:rPr>
+        <w:t>.</w:t>
+      </w:r>
+    </w:p>
+    <w:p>
+      <w:pPr>
+        <w:pStyle w:val="Paragraphedeliste"/>
+        <w:rPr>
+          <w:lang w:val="fr-FR"/>
+        </w:rPr>
+      </w:pPr>
+    </w:p>
+    <w:p>
+      <w:pPr>
+        <w:pStyle w:val="Paragraphedeliste"/>
+        <w:numPr>
+          <w:ilvl w:val="0"/>
+          <w:numId w:val="45"/>
+        </w:numPr>
+        <w:rPr>
+          <w:b/>
+          <w:bCs/>
+          <w:lang w:val="fr-FR"/>
+        </w:rPr>
+      </w:pPr>
+      <w:r>
+        <w:rPr>
+          <w:b/>
+          <w:bCs/>
+          <w:lang w:val="fr-FR"/>
+        </w:rPr>
+        <w:t>EI-ARM-</w:t>
+      </w:r>
+      <w:r>
+        <w:rPr>
+          <w:b/>
+          <w:bCs/>
+          <w:lang w:val="fr-FR"/>
+        </w:rPr>
+        <w:t>2</w:t>
+      </w:r>
+    </w:p>
+    <w:p>
+      <w:pPr>
+        <w:pStyle w:val="Paragraphedeliste"/>
+        <w:rPr>
+          <w:lang w:val="fr-FR"/>
+        </w:rPr>
+      </w:pPr>
+      <w:r>
+        <w:rPr>
+          <w:lang w:val="fr-FR"/>
+        </w:rPr>
+        <w:t xml:space="preserve">L’interface de récupération du mot de passe doit contenir </w:t>
+      </w:r>
+      <w:r>
+        <w:rPr>
+          <w:lang w:val="fr-FR"/>
+        </w:rPr>
+        <w:t>une zone d’entrée de texte ayant pour label « E-mail ».</w:t>
+      </w:r>
+    </w:p>
+    <w:p>
+      <w:pPr>
+        <w:pStyle w:val="Paragraphedeliste"/>
+        <w:rPr>
+          <w:lang w:val="fr-FR"/>
+        </w:rPr>
+      </w:pPr>
+    </w:p>
+    <w:p>
+      <w:pPr>
+        <w:pStyle w:val="Paragraphedeliste"/>
+        <w:numPr>
+          <w:ilvl w:val="0"/>
+          <w:numId w:val="45"/>
+        </w:numPr>
+        <w:rPr>
+          <w:b/>
+          <w:bCs/>
+          <w:lang w:val="fr-FR"/>
+        </w:rPr>
+      </w:pPr>
+      <w:r>
+        <w:rPr>
+          <w:b/>
+          <w:bCs/>
+          <w:lang w:val="fr-FR"/>
+        </w:rPr>
+        <w:t>EI-ARM-</w:t>
+      </w:r>
+      <w:r>
+        <w:rPr>
+          <w:b/>
+          <w:bCs/>
+          <w:lang w:val="fr-FR"/>
+        </w:rPr>
+        <w:t>3</w:t>
+      </w:r>
+    </w:p>
+    <w:p>
+      <w:pPr>
+        <w:pStyle w:val="Paragraphedeliste"/>
+        <w:rPr>
+          <w:lang w:val="fr-FR"/>
+        </w:rPr>
+      </w:pPr>
+      <w:r>
+        <w:rPr>
+          <w:lang w:val="fr-FR"/>
+        </w:rPr>
+        <w:t xml:space="preserve">L’interface de récupération du mot de passe doit contenir en dessous de </w:t>
+      </w:r>
+      <w:r>
+        <w:rPr>
+          <w:b/>
+          <w:bCs/>
+          <w:lang w:val="fr-FR"/>
+        </w:rPr>
+        <w:t>EI-ARM-</w:t>
+      </w:r>
+      <w:r>
+        <w:rPr>
+          <w:b/>
+          <w:bCs/>
+          <w:lang w:val="fr-FR"/>
+        </w:rPr>
+        <w:t>2</w:t>
+      </w:r>
+      <w:r>
+        <w:rPr>
+          <w:lang w:val="fr-FR"/>
+        </w:rPr>
+        <w:t>, une légende « Saisissez votre adresse email pour réinitialiser votre mot de passe. »</w:t>
+      </w:r>
+    </w:p>
+    <w:p>
+      <w:pPr>
+        <w:pStyle w:val="Paragraphedeliste"/>
+        <w:rPr>
+          <w:lang w:val="fr-FR"/>
+        </w:rPr>
+      </w:pPr>
+    </w:p>
+    <w:p>
+      <w:pPr>
+        <w:pStyle w:val="Paragraphedeliste"/>
+        <w:numPr>
+          <w:ilvl w:val="0"/>
+          <w:numId w:val="45"/>
+        </w:numPr>
+        <w:rPr>
+          <w:b/>
+          <w:bCs/>
+          <w:lang w:val="fr-FR"/>
+        </w:rPr>
+      </w:pPr>
+      <w:r>
+        <w:rPr>
+          <w:b/>
+          <w:bCs/>
+          <w:lang w:val="fr-FR"/>
+        </w:rPr>
+        <w:t>EI-ARM-4</w:t>
+      </w:r>
+    </w:p>
+    <w:p>
+      <w:pPr>
+        <w:pStyle w:val="Paragraphedeliste"/>
+        <w:rPr>
+          <w:lang w:val="fr-FR"/>
+        </w:rPr>
+      </w:pPr>
+      <w:r>
+        <w:rPr>
+          <w:lang w:val="fr-FR"/>
+        </w:rPr>
+        <w:t xml:space="preserve">L’interface de récupération du mot de passe doit afficher en </w:t>
+      </w:r>
+      <w:r>
+        <w:rPr>
+          <w:lang w:val="fr-FR"/>
+        </w:rPr>
+        <w:t xml:space="preserve">bas de page un label </w:t>
+      </w:r>
+      <w:r>
+        <w:rPr>
+          <w:lang w:val="fr-FR"/>
+        </w:rPr>
+        <w:t>« Déjà astronaute ? » ainsi qu’un bouton « Se connecter ».</w:t>
+      </w:r>
+    </w:p>
+    <w:p>
+      <w:pPr>
+        <w:pStyle w:val="Paragraphedeliste"/>
+        <w:rPr>
+          <w:lang w:val="fr-FR"/>
+        </w:rPr>
+      </w:pPr>
+    </w:p>
+    <w:p>
+      <w:pPr>
+        <w:pStyle w:val="Paragraphedeliste"/>
+        <w:numPr>
+          <w:ilvl w:val="0"/>
+          <w:numId w:val="45"/>
+        </w:numPr>
+        <w:rPr>
+          <w:b/>
+          <w:bCs/>
+          <w:lang w:val="fr-FR"/>
+        </w:rPr>
+      </w:pPr>
+      <w:r>
+        <w:rPr>
+          <w:b/>
+          <w:bCs/>
+          <w:lang w:val="fr-FR"/>
+        </w:rPr>
+        <w:t>EI-ARM-5</w:t>
+      </w:r>
+    </w:p>
+    <w:p>
+      <w:pPr>
+        <w:pStyle w:val="Paragraphedeliste"/>
+        <w:rPr>
+          <w:lang w:val="fr-FR"/>
+        </w:rPr>
+      </w:pPr>
+      <w:r>
+        <w:rPr>
+          <w:lang w:val="fr-FR"/>
+        </w:rPr>
+        <w:t xml:space="preserve">L’interface </w:t>
+      </w:r>
+      <w:r>
+        <w:rPr>
+          <w:lang w:val="fr-FR"/>
+        </w:rPr>
+        <w:t>de récupération du mot de passe</w:t>
+      </w:r>
+      <w:r>
+        <w:rPr>
+          <w:lang w:val="fr-FR"/>
+        </w:rPr>
+        <w:t xml:space="preserve"> doit contenir un bouton « Nouveau mot de passe » en bas de page.</w:t>
+      </w:r>
+    </w:p>
+    <w:p>
+      <w:pPr>
+        <w:spacing w:before="0" w:after="0"/>
+        <w:ind w:left="0"/>
+        <w:jc w:val="left"/>
+        <w:rPr>
+          <w:lang w:val="fr-FR"/>
+        </w:rPr>
+      </w:pPr>
+      <w:r>
+        <w:rPr>
+          <w:lang w:val="fr-FR"/>
+        </w:rPr>
+        <w:br w:type="page"/>
+      </w:r>
+    </w:p>
+    <w:p>
+      <w:pPr>
+        <w:ind w:left="0"/>
+        <w:rPr>
+          <w:lang w:val="fr-FR"/>
+        </w:rPr>
+      </w:pPr>
+    </w:p>
+    <w:p>
+      <w:pPr>
+        <w:pStyle w:val="Titre4"/>
+        <w:rPr>
+          <w:lang w:val="fr-FR"/>
+        </w:rPr>
+      </w:pPr>
+      <w:bookmarkStart w:id="59" w:name="_Toc118983209"/>
+      <w:r>
+        <w:rPr>
+          <w:lang w:val="fr-FR"/>
+        </w:rPr>
+        <w:t>Réinitialisation du mot de passe</w:t>
+      </w:r>
+      <w:bookmarkEnd w:id="59"/>
+    </w:p>
+    <w:p>
+      <w:pPr>
+        <w:ind w:left="0"/>
+        <w:rPr>
+          <w:lang w:val="fr-FR"/>
+        </w:rPr>
+      </w:pPr>
+    </w:p>
+    <w:p>
+      <w:pPr>
+        <w:ind w:left="0"/>
+        <w:rPr>
+          <w:lang w:val="fr-FR"/>
+        </w:rPr>
+      </w:pPr>
+      <w:r>
+        <w:rPr>
+          <w:lang w:val="fr-FR"/>
+        </w:rPr>
+        <w:t>Cette interface est visible par l’utilisateur uniquement lorsque celui-ci à demander à récupérer son mot de passe.</w:t>
+      </w:r>
+    </w:p>
+    <w:p>
+      <w:pPr>
+        <w:ind w:left="0"/>
+        <w:rPr>
+          <w:lang w:val="fr-FR"/>
+        </w:rPr>
+      </w:pPr>
+    </w:p>
+    <w:p>
+      <w:pPr>
+        <w:pStyle w:val="Paragraphedeliste"/>
+        <w:numPr>
+          <w:ilvl w:val="0"/>
+          <w:numId w:val="45"/>
+        </w:numPr>
+        <w:rPr>
+          <w:b/>
+          <w:bCs/>
+          <w:lang w:val="fr-FR"/>
+        </w:rPr>
+      </w:pPr>
+      <w:r>
+        <w:rPr>
+          <w:b/>
+          <w:bCs/>
+          <w:lang w:val="fr-FR"/>
+        </w:rPr>
+        <w:t>EI-ANM</w:t>
+      </w:r>
+      <w:r>
+        <w:rPr>
+          <w:b/>
+          <w:bCs/>
+          <w:lang w:val="fr-FR"/>
+        </w:rPr>
+        <w:t>-1</w:t>
+      </w:r>
+    </w:p>
+    <w:p>
+      <w:pPr>
+        <w:pStyle w:val="Paragraphedeliste"/>
+        <w:rPr>
+          <w:lang w:val="fr-FR"/>
+        </w:rPr>
+      </w:pPr>
+      <w:r>
+        <w:rPr>
+          <w:lang w:val="fr-FR"/>
+        </w:rPr>
+        <w:t xml:space="preserve">L’interface </w:t>
+      </w:r>
+      <w:r>
+        <w:rPr>
+          <w:lang w:val="fr-FR"/>
+        </w:rPr>
+        <w:t xml:space="preserve">de réinitialisation du mot de passe </w:t>
+      </w:r>
+      <w:r>
+        <w:rPr>
+          <w:lang w:val="fr-FR"/>
+        </w:rPr>
+        <w:t xml:space="preserve">doit contenir les exigences d’interface </w:t>
+      </w:r>
+      <w:hyperlink w:anchor="_Authentification" w:history="1">
+        <w:r>
+          <w:rPr>
+            <w:rStyle w:val="Lienhypertexte"/>
+            <w:lang w:val="fr-FR"/>
+          </w:rPr>
+          <w:t>EI-AUT</w:t>
+        </w:r>
+      </w:hyperlink>
+      <w:r>
+        <w:rPr>
+          <w:lang w:val="fr-FR"/>
+        </w:rPr>
+        <w:t xml:space="preserve">-1 et </w:t>
+      </w:r>
+      <w:hyperlink w:anchor="_Authentification" w:history="1">
+        <w:r>
+          <w:rPr>
+            <w:rStyle w:val="Lienhypertexte"/>
+            <w:lang w:val="fr-FR"/>
+          </w:rPr>
+          <w:t>EI-AUT</w:t>
+        </w:r>
+      </w:hyperlink>
+      <w:r>
+        <w:rPr>
+          <w:lang w:val="fr-FR"/>
+        </w:rPr>
+        <w:t>-2.</w:t>
+      </w:r>
+    </w:p>
+    <w:p>
+      <w:pPr>
+        <w:pStyle w:val="Paragraphedeliste"/>
+        <w:rPr>
+          <w:lang w:val="fr-FR"/>
+        </w:rPr>
+      </w:pPr>
+    </w:p>
+    <w:p>
+      <w:pPr>
+        <w:pStyle w:val="Paragraphedeliste"/>
+        <w:numPr>
+          <w:ilvl w:val="0"/>
+          <w:numId w:val="45"/>
+        </w:numPr>
+        <w:rPr>
+          <w:b/>
+          <w:bCs/>
+          <w:lang w:val="fr-FR"/>
+        </w:rPr>
+      </w:pPr>
+      <w:r>
+        <w:rPr>
+          <w:b/>
+          <w:bCs/>
+          <w:lang w:val="fr-FR"/>
+        </w:rPr>
+        <w:t>EI-ANM-2</w:t>
+      </w:r>
+    </w:p>
+    <w:p>
+      <w:pPr>
+        <w:pStyle w:val="Paragraphedeliste"/>
+        <w:rPr>
+          <w:lang w:val="fr-FR"/>
+        </w:rPr>
+      </w:pPr>
+      <w:r>
+        <w:rPr>
+          <w:lang w:val="fr-FR"/>
+        </w:rPr>
+        <w:t xml:space="preserve">L’interface </w:t>
+      </w:r>
+      <w:r>
+        <w:rPr>
+          <w:lang w:val="fr-FR"/>
+        </w:rPr>
+        <w:t xml:space="preserve">de réinitialisation du mot de passe </w:t>
+      </w:r>
+      <w:r>
+        <w:rPr>
+          <w:lang w:val="fr-FR"/>
+        </w:rPr>
+        <w:t>doit contenir une zone d’entrée de texte ayant pour label « </w:t>
+      </w:r>
+      <w:r>
+        <w:rPr>
+          <w:lang w:val="fr-FR"/>
+        </w:rPr>
+        <w:t xml:space="preserve">Nouveau mot de passe </w:t>
+      </w:r>
+      <w:r>
+        <w:rPr>
+          <w:lang w:val="fr-FR"/>
+        </w:rPr>
+        <w:t>».</w:t>
+      </w:r>
+    </w:p>
+    <w:p>
+      <w:pPr>
+        <w:pStyle w:val="Paragraphedeliste"/>
+        <w:rPr>
+          <w:lang w:val="fr-FR"/>
+        </w:rPr>
+      </w:pPr>
+    </w:p>
+    <w:p>
+      <w:pPr>
+        <w:pStyle w:val="Paragraphedeliste"/>
+        <w:numPr>
+          <w:ilvl w:val="0"/>
+          <w:numId w:val="45"/>
+        </w:numPr>
+        <w:rPr>
+          <w:b/>
+          <w:bCs/>
+          <w:lang w:val="fr-FR"/>
+        </w:rPr>
+      </w:pPr>
+      <w:r>
+        <w:rPr>
+          <w:b/>
+          <w:bCs/>
+          <w:lang w:val="fr-FR"/>
+        </w:rPr>
+        <w:t>EI-ANM-3</w:t>
+      </w:r>
+    </w:p>
+    <w:p>
+      <w:pPr>
+        <w:pStyle w:val="Paragraphedeliste"/>
+        <w:rPr>
+          <w:lang w:val="fr-FR"/>
+        </w:rPr>
+      </w:pPr>
+      <w:r>
+        <w:rPr>
+          <w:lang w:val="fr-FR"/>
+        </w:rPr>
+        <w:t xml:space="preserve">L’interface </w:t>
+      </w:r>
+      <w:bookmarkStart w:id="60" w:name="_Hlk118983130"/>
+      <w:r>
+        <w:rPr>
+          <w:lang w:val="fr-FR"/>
+        </w:rPr>
+        <w:t>de réinitialisation du mot de passe</w:t>
+      </w:r>
+      <w:bookmarkEnd w:id="60"/>
+      <w:r>
+        <w:rPr>
+          <w:lang w:val="fr-FR"/>
+        </w:rPr>
+        <w:t xml:space="preserve"> </w:t>
+      </w:r>
+      <w:r>
+        <w:rPr>
+          <w:lang w:val="fr-FR"/>
+        </w:rPr>
+        <w:t>doit contenir une zone d’entrée de texte ayant pour label « </w:t>
+      </w:r>
+      <w:r>
+        <w:rPr>
+          <w:lang w:val="fr-FR"/>
+        </w:rPr>
+        <w:t>Confirmer n</w:t>
+      </w:r>
+      <w:r>
+        <w:rPr>
+          <w:lang w:val="fr-FR"/>
+        </w:rPr>
+        <w:t xml:space="preserve">ouveau mot de passe </w:t>
+      </w:r>
+      <w:r>
+        <w:rPr>
+          <w:lang w:val="fr-FR"/>
+        </w:rPr>
+        <w:t>».</w:t>
+      </w:r>
+    </w:p>
+    <w:p>
+      <w:pPr>
+        <w:pStyle w:val="Paragraphedeliste"/>
+        <w:rPr>
+          <w:lang w:val="fr-FR"/>
+        </w:rPr>
+      </w:pPr>
+    </w:p>
+    <w:p>
+      <w:pPr>
+        <w:pStyle w:val="Paragraphedeliste"/>
+        <w:numPr>
+          <w:ilvl w:val="0"/>
+          <w:numId w:val="45"/>
+        </w:numPr>
+        <w:rPr>
+          <w:b/>
+          <w:bCs/>
+          <w:lang w:val="fr-FR"/>
+        </w:rPr>
+      </w:pPr>
+      <w:r>
+        <w:rPr>
+          <w:b/>
+          <w:bCs/>
+          <w:lang w:val="fr-FR"/>
+        </w:rPr>
+        <w:t>EI-</w:t>
+      </w:r>
+      <w:r>
+        <w:rPr>
+          <w:b/>
+          <w:bCs/>
+          <w:lang w:val="fr-FR"/>
+        </w:rPr>
+        <w:t>ANM</w:t>
+      </w:r>
+      <w:r>
+        <w:rPr>
+          <w:b/>
+          <w:bCs/>
+          <w:lang w:val="fr-FR"/>
+        </w:rPr>
+        <w:t>-4</w:t>
+      </w:r>
+    </w:p>
+    <w:p>
+      <w:pPr>
+        <w:pStyle w:val="Paragraphedeliste"/>
+        <w:rPr>
+          <w:lang w:val="fr-FR"/>
+        </w:rPr>
+      </w:pPr>
+      <w:r>
+        <w:rPr>
+          <w:lang w:val="fr-FR"/>
+        </w:rPr>
+        <w:t>L’interface de réinitialisation du mot de passe</w:t>
+      </w:r>
+      <w:r>
+        <w:rPr>
+          <w:lang w:val="fr-FR"/>
+        </w:rPr>
+        <w:t xml:space="preserve"> </w:t>
+      </w:r>
+      <w:r>
+        <w:rPr>
+          <w:lang w:val="fr-FR"/>
+        </w:rPr>
+        <w:t>doit afficher en bas de page un label « Déjà astronaute ? » ainsi qu’un bouton « Se connecter ».</w:t>
+      </w:r>
+    </w:p>
+    <w:p>
+      <w:pPr>
+        <w:pStyle w:val="Paragraphedeliste"/>
+        <w:rPr>
+          <w:lang w:val="fr-FR"/>
+        </w:rPr>
+      </w:pPr>
+    </w:p>
+    <w:p>
+      <w:pPr>
+        <w:pStyle w:val="Paragraphedeliste"/>
+        <w:numPr>
+          <w:ilvl w:val="0"/>
+          <w:numId w:val="45"/>
+        </w:numPr>
+        <w:rPr>
+          <w:b/>
+          <w:bCs/>
+          <w:lang w:val="fr-FR"/>
+        </w:rPr>
+      </w:pPr>
+      <w:r>
+        <w:rPr>
+          <w:b/>
+          <w:bCs/>
+          <w:lang w:val="fr-FR"/>
+        </w:rPr>
+        <w:t>EI-</w:t>
+      </w:r>
+      <w:r>
+        <w:rPr>
+          <w:b/>
+          <w:bCs/>
+          <w:lang w:val="fr-FR"/>
+        </w:rPr>
+        <w:t xml:space="preserve"> </w:t>
+      </w:r>
+      <w:r>
+        <w:rPr>
+          <w:b/>
+          <w:bCs/>
+          <w:lang w:val="fr-FR"/>
+        </w:rPr>
+        <w:t>ANM</w:t>
+      </w:r>
+      <w:r>
+        <w:rPr>
+          <w:b/>
+          <w:bCs/>
+          <w:lang w:val="fr-FR"/>
+        </w:rPr>
+        <w:t>-5</w:t>
+      </w:r>
+    </w:p>
+    <w:p>
+      <w:pPr>
+        <w:pStyle w:val="Paragraphedeliste"/>
+        <w:rPr>
+          <w:lang w:val="fr-FR"/>
+        </w:rPr>
+      </w:pPr>
+      <w:r>
+        <w:rPr>
+          <w:lang w:val="fr-FR"/>
+        </w:rPr>
+        <w:t>L’interface de réinitialisation du mot de passe</w:t>
+      </w:r>
+      <w:r>
+        <w:rPr>
+          <w:lang w:val="fr-FR"/>
+        </w:rPr>
+        <w:t xml:space="preserve"> </w:t>
+      </w:r>
+      <w:r>
+        <w:rPr>
+          <w:lang w:val="fr-FR"/>
+        </w:rPr>
+        <w:t>doit contenir un bouton « </w:t>
+      </w:r>
+      <w:r>
+        <w:rPr>
+          <w:lang w:val="fr-FR"/>
+        </w:rPr>
+        <w:t xml:space="preserve">Réinitialiser </w:t>
+      </w:r>
+      <w:r>
+        <w:rPr>
+          <w:lang w:val="fr-FR"/>
+        </w:rPr>
+        <w:t>» en bas de page.</w:t>
+      </w:r>
+    </w:p>
+    <w:p>
+      <w:pPr>
+        <w:pStyle w:val="Paragraphedeliste"/>
+        <w:rPr>
+          <w:lang w:val="fr-FR"/>
+        </w:rPr>
+      </w:pPr>
+    </w:p>
+    <w:p>
+      <w:pPr>
+        <w:pStyle w:val="Paragraphedeliste"/>
+        <w:rPr>
+          <w:lang w:val="fr-FR"/>
+        </w:rPr>
+      </w:pPr>
+    </w:p>
+    <w:p>
+      <w:pPr>
+        <w:pStyle w:val="Paragraphedeliste"/>
+        <w:rPr>
+          <w:lang w:val="fr-FR"/>
+        </w:rPr>
+      </w:pPr>
+    </w:p>
+    <w:p>
+      <w:pPr>
+        <w:pStyle w:val="Paragraphedeliste"/>
         <w:rPr>
           <w:lang w:val="fr-FR"/>
         </w:rPr>
@@ -7025,66 +10620,6 @@
         <w:szCs w:val="18"/>
       </w:rPr>
       <w:fldChar w:fldCharType="end"/>
-    </w:r>
-  </w:p>
-  <w:p>
-    <w:pPr>
-      <w:pStyle w:val="Pieddepage"/>
-      <w:jc w:val="center"/>
-      <w:rPr>
-        <w:rFonts w:ascii="Arial" w:hAnsi="Arial" w:cs="Arial"/>
-        <w:sz w:val="18"/>
-        <w:szCs w:val="18"/>
-        <w:lang w:val="fr-FR"/>
-      </w:rPr>
-    </w:pPr>
-    <w:r>
-      <w:rPr>
-        <w:rFonts w:ascii="Arial" w:hAnsi="Arial" w:cs="Arial"/>
-        <w:i/>
-        <w:color w:val="0000FF"/>
-        <w:sz w:val="18"/>
-        <w:szCs w:val="18"/>
-        <w:lang w:val="fr-FR"/>
-      </w:rPr>
-      <w:t xml:space="preserve">[Insert </w:t>
-    </w:r>
-    <w:proofErr w:type="spellStart"/>
-    <w:r>
-      <w:rPr>
-        <w:rFonts w:ascii="Arial" w:hAnsi="Arial" w:cs="Arial"/>
-        <w:i/>
-        <w:color w:val="0000FF"/>
-        <w:sz w:val="18"/>
-        <w:szCs w:val="18"/>
-        <w:lang w:val="fr-FR"/>
-      </w:rPr>
-      <w:t>appropriate</w:t>
-    </w:r>
-    <w:proofErr w:type="spellEnd"/>
-    <w:r>
-      <w:rPr>
-        <w:rFonts w:ascii="Arial" w:hAnsi="Arial" w:cs="Arial"/>
-        <w:i/>
-        <w:color w:val="0000FF"/>
-        <w:sz w:val="18"/>
-        <w:szCs w:val="18"/>
-        <w:lang w:val="fr-FR"/>
-      </w:rPr>
-      <w:t xml:space="preserve"> disclaimer(s)</w:t>
-    </w:r>
-    <w:r>
-      <w:rPr>
-        <w:rFonts w:ascii="Arial" w:hAnsi="Arial" w:cs="Arial"/>
-        <w:bCs/>
-        <w:i/>
-        <w:iCs/>
-        <w:color w:val="0000FF"/>
-        <w:sz w:val="18"/>
-        <w:szCs w:val="18"/>
-        <w:lang w:val="fr-FR"/>
-      </w:rPr>
-      <w:t>]</w:t>
     </w:r>
   </w:p>
 </w:ftr>
@@ -7113,28 +10648,6 @@
         <w:szCs w:val="18"/>
       </w:rPr>
     </w:pPr>
-    <w:r>
-      <w:rPr>
-        <w:rFonts w:ascii="Arial" w:hAnsi="Arial" w:cs="Arial"/>
-        <w:i/>
-        <w:color w:val="0000FF"/>
-        <w:sz w:val="18"/>
-        <w:szCs w:val="18"/>
-      </w:rPr>
-      <w:t>[Insert appropriate Disclaimer(s)</w:t>
-    </w:r>
-    <w:r>
-      <w:rPr>
-        <w:rFonts w:ascii="Arial" w:hAnsi="Arial" w:cs="Arial"/>
-        <w:bCs/>
-        <w:i/>
-        <w:iCs/>
-        <w:color w:val="0000FF"/>
-        <w:sz w:val="18"/>
-        <w:szCs w:val="18"/>
-      </w:rPr>
-      <w:t>]</w:t>
-    </w:r>
   </w:p>
 </w:ftr>
 </file>
@@ -7191,9 +10704,8 @@
         <w:sz w:val="18"/>
         <w:szCs w:val="18"/>
       </w:rPr>
-      <w:t>StellaStone</w:t>
+      <w:t>StellaSton</w:t>
     </w:r>
-    <w:proofErr w:type="spellEnd"/>
     <w:r>
       <w:rPr>
         <w:rFonts w:ascii="Arial" w:hAnsi="Arial" w:cs="Arial"/>
@@ -7202,38 +10714,9 @@
         <w:sz w:val="18"/>
         <w:szCs w:val="18"/>
       </w:rPr>
-      <w:fldChar w:fldCharType="begin"/>
+      <w:t>e</w:t>
     </w:r>
-    <w:r>
-      <w:rPr>
-        <w:rFonts w:ascii="Arial" w:hAnsi="Arial" w:cs="Arial"/>
-        <w:b/>
-        <w:iCs/>
-        <w:sz w:val="18"/>
-        <w:szCs w:val="18"/>
-      </w:rPr>
-      <w:instrText xml:space="preserve"> SUBJECT  \* MERGEFORMAT </w:instrText>
-    </w:r>
-    <w:r>
-      <w:rPr>
-        <w:rFonts w:ascii="Arial" w:hAnsi="Arial" w:cs="Arial"/>
-        <w:b/>
-        <w:iCs/>
-        <w:sz w:val="18"/>
-        <w:szCs w:val="18"/>
-      </w:rPr>
-      <w:fldChar w:fldCharType="separate"/>
-    </w:r>
-    <w:r>
-      <w:rPr>
-        <w:rFonts w:ascii="Arial" w:hAnsi="Arial" w:cs="Arial"/>
-        <w:b/>
-        <w:iCs/>
-        <w:sz w:val="18"/>
-        <w:szCs w:val="18"/>
-      </w:rPr>
-      <w:fldChar w:fldCharType="end"/>
-    </w:r>
+    <w:proofErr w:type="spellEnd"/>
   </w:p>
   <w:p>
     <w:pPr>
@@ -7876,6 +11359,119 @@
     </w:lvl>
   </w:abstractNum>
   <w:abstractNum w:abstractNumId="14" w15:restartNumberingAfterBreak="0">
+    <w:nsid w:val="0E4CB454"/>
+    <w:multiLevelType w:val="hybridMultilevel"/>
+    <w:tmpl w:val="E452BF46"/>
+    <w:lvl w:ilvl="0" w:tplc="5E1E06DE">
+      <w:start w:val="1"/>
+      <w:numFmt w:val="bullet"/>
+      <w:lvlText w:val=""/>
+      <w:lvlJc w:val="left"/>
+      <w:pPr>
+        <w:ind w:left="720" w:hanging="360"/>
+      </w:pPr>
+      <w:rPr>
+        <w:rFonts w:ascii="Symbol" w:hAnsi="Symbol" w:hint="default"/>
+      </w:rPr>
+    </w:lvl>
+    <w:lvl w:ilvl="1" w:tplc="E87CA054">
+      <w:start w:val="1"/>
+      <w:numFmt w:val="bullet"/>
+      <w:lvlText w:val="o"/>
+      <w:lvlJc w:val="left"/>
+      <w:pPr>
+        <w:ind w:left="1440" w:hanging="360"/>
+      </w:pPr>
+      <w:rPr>
+        <w:rFonts w:ascii="Courier New" w:hAnsi="Courier New" w:hint="default"/>
+      </w:rPr>
+    </w:lvl>
+    <w:lvl w:ilvl="2" w:tplc="3AA63D34">
+      <w:start w:val="1"/>
+      <w:numFmt w:val="bullet"/>
+      <w:lvlText w:val=""/>
+      <w:lvlJc w:val="left"/>
+      <w:pPr>
+        <w:ind w:left="2160" w:hanging="360"/>
+      </w:pPr>
+      <w:rPr>
+        <w:rFonts w:ascii="Wingdings" w:hAnsi="Wingdings" w:hint="default"/>
+      </w:rPr>
+    </w:lvl>
+    <w:lvl w:ilvl="3" w:tplc="6F5225A4">
+      <w:start w:val="1"/>
+      <w:numFmt w:val="bullet"/>
+      <w:lvlText w:val=""/>
+      <w:lvlJc w:val="left"/>
+      <w:pPr>
+        <w:ind w:left="2880" w:hanging="360"/>
+      </w:pPr>
+      <w:rPr>
+        <w:rFonts w:ascii="Symbol" w:hAnsi="Symbol" w:hint="default"/>
+      </w:rPr>
+    </w:lvl>
+    <w:lvl w:ilvl="4" w:tplc="88D621F0">
+      <w:start w:val="1"/>
+      <w:numFmt w:val="bullet"/>
+      <w:lvlText w:val="o"/>
+      <w:lvlJc w:val="left"/>
+      <w:pPr>
+        <w:ind w:left="3600" w:hanging="360"/>
+      </w:pPr>
+      <w:rPr>
+        <w:rFonts w:ascii="Courier New" w:hAnsi="Courier New" w:hint="default"/>
+      </w:rPr>
+    </w:lvl>
+    <w:lvl w:ilvl="5" w:tplc="5F26C04C">
+      <w:start w:val="1"/>
+      <w:numFmt w:val="bullet"/>
+      <w:lvlText w:val=""/>
+      <w:lvlJc w:val="left"/>
+      <w:pPr>
+        <w:ind w:left="4320" w:hanging="360"/>
+      </w:pPr>
+      <w:rPr>
+        <w:rFonts w:ascii="Wingdings" w:hAnsi="Wingdings" w:hint="default"/>
+      </w:rPr>
+    </w:lvl>
+    <w:lvl w:ilvl="6" w:tplc="9B80F708">
+      <w:start w:val="1"/>
+      <w:numFmt w:val="bullet"/>
+      <w:lvlText w:val=""/>
+      <w:lvlJc w:val="left"/>
+      <w:pPr>
+        <w:ind w:left="5040" w:hanging="360"/>
+      </w:pPr>
+      <w:rPr>
+        <w:rFonts w:ascii="Symbol" w:hAnsi="Symbol" w:hint="default"/>
+      </w:rPr>
+    </w:lvl>
+    <w:lvl w:ilvl="7" w:tplc="964412FC">
+      <w:start w:val="1"/>
+      <w:numFmt w:val="bullet"/>
+      <w:lvlText w:val="o"/>
+      <w:lvlJc w:val="left"/>
+      <w:pPr>
+        <w:ind w:left="5760" w:hanging="360"/>
+      </w:pPr>
+      <w:rPr>
+        <w:rFonts w:ascii="Courier New" w:hAnsi="Courier New" w:hint="default"/>
+      </w:rPr>
+    </w:lvl>
+    <w:lvl w:ilvl="8" w:tplc="B4F495C8">
+      <w:start w:val="1"/>
+      <w:numFmt w:val="bullet"/>
+      <w:lvlText w:val=""/>
+      <w:lvlJc w:val="left"/>
+      <w:pPr>
+        <w:ind w:left="6480" w:hanging="360"/>
+      </w:pPr>
+      <w:rPr>
+        <w:rFonts w:ascii="Wingdings" w:hAnsi="Wingdings" w:hint="default"/>
+      </w:rPr>
+    </w:lvl>
+  </w:abstractNum>
+  <w:abstractNum w:abstractNumId="15" w15:restartNumberingAfterBreak="0">
     <w:nsid w:val="10F25177"/>
     <w:multiLevelType w:val="hybridMultilevel"/>
     <w:tmpl w:val="129ADEEA"/>
@@ -8015,7 +11611,7 @@
       </w:rPr>
     </w:lvl>
   </w:abstractNum>
-  <w:abstractNum w:abstractNumId="15" w15:restartNumberingAfterBreak="0">
+  <w:abstractNum w:abstractNumId="16" w15:restartNumberingAfterBreak="0">
     <w:nsid w:val="122014BB"/>
     <w:multiLevelType w:val="hybridMultilevel"/>
     <w:tmpl w:val="A90CC97A"/>
@@ -8104,7 +11700,7 @@
       </w:pPr>
     </w:lvl>
   </w:abstractNum>
-  <w:abstractNum w:abstractNumId="16" w15:restartNumberingAfterBreak="0">
+  <w:abstractNum w:abstractNumId="17" w15:restartNumberingAfterBreak="0">
     <w:nsid w:val="12F04548"/>
     <w:multiLevelType w:val="multilevel"/>
     <w:tmpl w:val="ACAA8FB0"/>
@@ -8248,7 +11844,7 @@
       </w:rPr>
     </w:lvl>
   </w:abstractNum>
-  <w:abstractNum w:abstractNumId="17" w15:restartNumberingAfterBreak="0">
+  <w:abstractNum w:abstractNumId="18" w15:restartNumberingAfterBreak="0">
     <w:nsid w:val="16987CFA"/>
     <w:multiLevelType w:val="multilevel"/>
     <w:tmpl w:val="C54680BE"/>
@@ -8388,7 +11984,7 @@
       </w:rPr>
     </w:lvl>
   </w:abstractNum>
-  <w:abstractNum w:abstractNumId="18" w15:restartNumberingAfterBreak="0">
+  <w:abstractNum w:abstractNumId="19" w15:restartNumberingAfterBreak="0">
     <w:nsid w:val="17293ECA"/>
     <w:multiLevelType w:val="hybridMultilevel"/>
     <w:tmpl w:val="D0D620D8"/>
@@ -8529,7 +12125,7 @@
       </w:rPr>
     </w:lvl>
   </w:abstractNum>
-  <w:abstractNum w:abstractNumId="19" w15:restartNumberingAfterBreak="0">
+  <w:abstractNum w:abstractNumId="20" w15:restartNumberingAfterBreak="0">
     <w:nsid w:val="1E677A28"/>
     <w:multiLevelType w:val="hybridMultilevel"/>
     <w:tmpl w:val="7F5C5098"/>
@@ -8618,7 +12214,232 @@
       </w:pPr>
     </w:lvl>
   </w:abstractNum>
-  <w:abstractNum w:abstractNumId="20" w15:restartNumberingAfterBreak="0">
+  <w:abstractNum w:abstractNumId="21" w15:restartNumberingAfterBreak="0">
+    <w:nsid w:val="216C653A"/>
+    <w:multiLevelType w:val="hybridMultilevel"/>
+    <w:tmpl w:val="6F78CBF0"/>
+    <w:lvl w:ilvl="0" w:tplc="C43E1F5C">
+      <w:numFmt w:val="bullet"/>
+      <w:lvlText w:val="-"/>
+      <w:lvlJc w:val="left"/>
+      <w:pPr>
+        <w:ind w:left="1080" w:hanging="360"/>
+      </w:pPr>
+      <w:rPr>
+        <w:rFonts w:ascii="Times New Roman" w:eastAsia="Times New Roman" w:hAnsi="Times New Roman" w:cs="Times New Roman" w:hint="default"/>
+      </w:rPr>
+    </w:lvl>
+    <w:lvl w:ilvl="1" w:tplc="040C0003" w:tentative="1">
+      <w:start w:val="1"/>
+      <w:numFmt w:val="bullet"/>
+      <w:lvlText w:val="o"/>
+      <w:lvlJc w:val="left"/>
+      <w:pPr>
+        <w:ind w:left="1800" w:hanging="360"/>
+      </w:pPr>
+      <w:rPr>
+        <w:rFonts w:ascii="Courier New" w:hAnsi="Courier New" w:cs="Courier New" w:hint="default"/>
+      </w:rPr>
+    </w:lvl>
+    <w:lvl w:ilvl="2" w:tplc="040C0005" w:tentative="1">
+      <w:start w:val="1"/>
+      <w:numFmt w:val="bullet"/>
+      <w:lvlText w:val=""/>
+      <w:lvlJc w:val="left"/>
+      <w:pPr>
+        <w:ind w:left="2520" w:hanging="360"/>
+      </w:pPr>
+      <w:rPr>
+        <w:rFonts w:ascii="Wingdings" w:hAnsi="Wingdings" w:hint="default"/>
+      </w:rPr>
+    </w:lvl>
+    <w:lvl w:ilvl="3" w:tplc="040C0001" w:tentative="1">
+      <w:start w:val="1"/>
+      <w:numFmt w:val="bullet"/>
+      <w:lvlText w:val=""/>
+      <w:lvlJc w:val="left"/>
+      <w:pPr>
+        <w:ind w:left="3240" w:hanging="360"/>
+      </w:pPr>
+      <w:rPr>
+        <w:rFonts w:ascii="Symbol" w:hAnsi="Symbol" w:hint="default"/>
+      </w:rPr>
+    </w:lvl>
+    <w:lvl w:ilvl="4" w:tplc="040C0003" w:tentative="1">
+      <w:start w:val="1"/>
+      <w:numFmt w:val="bullet"/>
+      <w:lvlText w:val="o"/>
+      <w:lvlJc w:val="left"/>
+      <w:pPr>
+        <w:ind w:left="3960" w:hanging="360"/>
+      </w:pPr>
+      <w:rPr>
+        <w:rFonts w:ascii="Courier New" w:hAnsi="Courier New" w:cs="Courier New" w:hint="default"/>
+      </w:rPr>
+    </w:lvl>
+    <w:lvl w:ilvl="5" w:tplc="040C0005" w:tentative="1">
+      <w:start w:val="1"/>
+      <w:numFmt w:val="bullet"/>
+      <w:lvlText w:val=""/>
+      <w:lvlJc w:val="left"/>
+      <w:pPr>
+        <w:ind w:left="4680" w:hanging="360"/>
+      </w:pPr>
+      <w:rPr>
+        <w:rFonts w:ascii="Wingdings" w:hAnsi="Wingdings" w:hint="default"/>
+      </w:rPr>
+    </w:lvl>
+    <w:lvl w:ilvl="6" w:tplc="040C0001" w:tentative="1">
+      <w:start w:val="1"/>
+      <w:numFmt w:val="bullet"/>
+      <w:lvlText w:val=""/>
+      <w:lvlJc w:val="left"/>
+      <w:pPr>
+        <w:ind w:left="5400" w:hanging="360"/>
+      </w:pPr>
+      <w:rPr>
+        <w:rFonts w:ascii="Symbol" w:hAnsi="Symbol" w:hint="default"/>
+      </w:rPr>
+    </w:lvl>
+    <w:lvl w:ilvl="7" w:tplc="040C0003" w:tentative="1">
+      <w:start w:val="1"/>
+      <w:numFmt w:val="bullet"/>
+      <w:lvlText w:val="o"/>
+      <w:lvlJc w:val="left"/>
+      <w:pPr>
+        <w:ind w:left="6120" w:hanging="360"/>
+      </w:pPr>
+      <w:rPr>
+        <w:rFonts w:ascii="Courier New" w:hAnsi="Courier New" w:cs="Courier New" w:hint="default"/>
+      </w:rPr>
+    </w:lvl>
+    <w:lvl w:ilvl="8" w:tplc="040C0005" w:tentative="1">
+      <w:start w:val="1"/>
+      <w:numFmt w:val="bullet"/>
+      <w:lvlText w:val=""/>
+      <w:lvlJc w:val="left"/>
+      <w:pPr>
+        <w:ind w:left="6840" w:hanging="360"/>
+      </w:pPr>
+      <w:rPr>
+        <w:rFonts w:ascii="Wingdings" w:hAnsi="Wingdings" w:hint="default"/>
+      </w:rPr>
+    </w:lvl>
+  </w:abstractNum>
+  <w:abstractNum w:abstractNumId="22" w15:restartNumberingAfterBreak="0">
+    <w:nsid w:val="246573E5"/>
+    <w:multiLevelType w:val="hybridMultilevel"/>
+    <w:tmpl w:val="8D989B10"/>
+    <w:lvl w:ilvl="0" w:tplc="040C0001">
+      <w:start w:val="1"/>
+      <w:numFmt w:val="bullet"/>
+      <w:lvlText w:val=""/>
+      <w:lvlJc w:val="left"/>
+      <w:pPr>
+        <w:ind w:left="720" w:hanging="360"/>
+      </w:pPr>
+      <w:rPr>
+        <w:rFonts w:ascii="Symbol" w:hAnsi="Symbol" w:hint="default"/>
+      </w:rPr>
+    </w:lvl>
+    <w:lvl w:ilvl="1" w:tplc="040C0003">
+      <w:start w:val="1"/>
+      <w:numFmt w:val="bullet"/>
+      <w:lvlText w:val="o"/>
+      <w:lvlJc w:val="left"/>
+      <w:pPr>
+        <w:ind w:left="1440" w:hanging="360"/>
+      </w:pPr>
+      <w:rPr>
+        <w:rFonts w:ascii="Courier New" w:hAnsi="Courier New" w:cs="Courier New" w:hint="default"/>
+      </w:rPr>
+    </w:lvl>
+    <w:lvl w:ilvl="2" w:tplc="040C0005" w:tentative="1">
+      <w:start w:val="1"/>
+      <w:numFmt w:val="bullet"/>
+      <w:lvlText w:val=""/>
+      <w:lvlJc w:val="left"/>
+      <w:pPr>
+        <w:ind w:left="2160" w:hanging="360"/>
+      </w:pPr>
+      <w:rPr>
+        <w:rFonts w:ascii="Wingdings" w:hAnsi="Wingdings" w:hint="default"/>
+      </w:rPr>
+    </w:lvl>
+    <w:lvl w:ilvl="3" w:tplc="040C0001" w:tentative="1">
+      <w:start w:val="1"/>
+      <w:numFmt w:val="bullet"/>
+      <w:lvlText w:val=""/>
+      <w:lvlJc w:val="left"/>
+      <w:pPr>
+        <w:ind w:left="2880" w:hanging="360"/>
+      </w:pPr>
+      <w:rPr>
+        <w:rFonts w:ascii="Symbol" w:hAnsi="Symbol" w:hint="default"/>
+      </w:rPr>
+    </w:lvl>
+    <w:lvl w:ilvl="4" w:tplc="040C0003" w:tentative="1">
+      <w:start w:val="1"/>
+      <w:numFmt w:val="bullet"/>
+      <w:lvlText w:val="o"/>
+      <w:lvlJc w:val="left"/>
+      <w:pPr>
+        <w:ind w:left="3600" w:hanging="360"/>
+      </w:pPr>
+      <w:rPr>
+        <w:rFonts w:ascii="Courier New" w:hAnsi="Courier New" w:cs="Courier New" w:hint="default"/>
+      </w:rPr>
+    </w:lvl>
+    <w:lvl w:ilvl="5" w:tplc="040C0005" w:tentative="1">
+      <w:start w:val="1"/>
+      <w:numFmt w:val="bullet"/>
+      <w:lvlText w:val=""/>
+      <w:lvlJc w:val="left"/>
+      <w:pPr>
+        <w:ind w:left="4320" w:hanging="360"/>
+      </w:pPr>
+      <w:rPr>
+        <w:rFonts w:ascii="Wingdings" w:hAnsi="Wingdings" w:hint="default"/>
+      </w:rPr>
+    </w:lvl>
+    <w:lvl w:ilvl="6" w:tplc="040C0001" w:tentative="1">
+      <w:start w:val="1"/>
+      <w:numFmt w:val="bullet"/>
+      <w:lvlText w:val=""/>
+      <w:lvlJc w:val="left"/>
+      <w:pPr>
+        <w:ind w:left="5040" w:hanging="360"/>
+      </w:pPr>
+      <w:rPr>
+        <w:rFonts w:ascii="Symbol" w:hAnsi="Symbol" w:hint="default"/>
+      </w:rPr>
+    </w:lvl>
+    <w:lvl w:ilvl="7" w:tplc="040C0003" w:tentative="1">
+      <w:start w:val="1"/>
+      <w:numFmt w:val="bullet"/>
+      <w:lvlText w:val="o"/>
+      <w:lvlJc w:val="left"/>
+      <w:pPr>
+        <w:ind w:left="5760" w:hanging="360"/>
+      </w:pPr>
+      <w:rPr>
+        <w:rFonts w:ascii="Courier New" w:hAnsi="Courier New" w:cs="Courier New" w:hint="default"/>
+      </w:rPr>
+    </w:lvl>
+    <w:lvl w:ilvl="8" w:tplc="040C0005" w:tentative="1">
+      <w:start w:val="1"/>
+      <w:numFmt w:val="bullet"/>
+      <w:lvlText w:val=""/>
+      <w:lvlJc w:val="left"/>
+      <w:pPr>
+        <w:ind w:left="6480" w:hanging="360"/>
+      </w:pPr>
+      <w:rPr>
+        <w:rFonts w:ascii="Wingdings" w:hAnsi="Wingdings" w:hint="default"/>
+      </w:rPr>
+    </w:lvl>
+  </w:abstractNum>
+  <w:abstractNum w:abstractNumId="23" w15:restartNumberingAfterBreak="0">
     <w:nsid w:val="2A44362C"/>
     <w:multiLevelType w:val="hybridMultilevel"/>
     <w:tmpl w:val="F18E706E"/>
@@ -8731,7 +12552,7 @@
       </w:pPr>
     </w:lvl>
   </w:abstractNum>
-  <w:abstractNum w:abstractNumId="21" w15:restartNumberingAfterBreak="0">
+  <w:abstractNum w:abstractNumId="24" w15:restartNumberingAfterBreak="0">
     <w:nsid w:val="2CD6510F"/>
     <w:multiLevelType w:val="hybridMultilevel"/>
     <w:tmpl w:val="B8644CF6"/>
@@ -8820,7 +12641,7 @@
       </w:pPr>
     </w:lvl>
   </w:abstractNum>
-  <w:abstractNum w:abstractNumId="22" w15:restartNumberingAfterBreak="0">
+  <w:abstractNum w:abstractNumId="25" w15:restartNumberingAfterBreak="0">
     <w:nsid w:val="300A242D"/>
     <w:multiLevelType w:val="hybridMultilevel"/>
     <w:tmpl w:val="A30EC7D4"/>
@@ -8909,7 +12730,7 @@
       </w:pPr>
     </w:lvl>
   </w:abstractNum>
-  <w:abstractNum w:abstractNumId="23" w15:restartNumberingAfterBreak="0">
+  <w:abstractNum w:abstractNumId="26" w15:restartNumberingAfterBreak="0">
     <w:nsid w:val="31541E7B"/>
     <w:multiLevelType w:val="multilevel"/>
     <w:tmpl w:val="EB7A34A8"/>
@@ -9062,7 +12883,7 @@
       </w:rPr>
     </w:lvl>
   </w:abstractNum>
-  <w:abstractNum w:abstractNumId="24" w15:restartNumberingAfterBreak="0">
+  <w:abstractNum w:abstractNumId="27" w15:restartNumberingAfterBreak="0">
     <w:nsid w:val="3D8D0870"/>
     <w:multiLevelType w:val="multilevel"/>
     <w:tmpl w:val="F18E706E"/>
@@ -9175,7 +12996,7 @@
       </w:pPr>
     </w:lvl>
   </w:abstractNum>
-  <w:abstractNum w:abstractNumId="25" w15:restartNumberingAfterBreak="0">
+  <w:abstractNum w:abstractNumId="28" w15:restartNumberingAfterBreak="0">
     <w:nsid w:val="40872B80"/>
     <w:multiLevelType w:val="hybridMultilevel"/>
     <w:tmpl w:val="0A9451DA"/>
@@ -9315,7 +13136,7 @@
       </w:rPr>
     </w:lvl>
   </w:abstractNum>
-  <w:abstractNum w:abstractNumId="26" w15:restartNumberingAfterBreak="0">
+  <w:abstractNum w:abstractNumId="29" w15:restartNumberingAfterBreak="0">
     <w:nsid w:val="40D026BA"/>
     <w:multiLevelType w:val="hybridMultilevel"/>
     <w:tmpl w:val="C54680BE"/>
@@ -9455,7 +13276,7 @@
       </w:rPr>
     </w:lvl>
   </w:abstractNum>
-  <w:abstractNum w:abstractNumId="27" w15:restartNumberingAfterBreak="0">
+  <w:abstractNum w:abstractNumId="30" w15:restartNumberingAfterBreak="0">
     <w:nsid w:val="41505A23"/>
     <w:multiLevelType w:val="hybridMultilevel"/>
     <w:tmpl w:val="FB06C96E"/>
@@ -9568,7 +13389,7 @@
       </w:pPr>
     </w:lvl>
   </w:abstractNum>
-  <w:abstractNum w:abstractNumId="28" w15:restartNumberingAfterBreak="0">
+  <w:abstractNum w:abstractNumId="31" w15:restartNumberingAfterBreak="0">
     <w:nsid w:val="464C255F"/>
     <w:multiLevelType w:val="hybridMultilevel"/>
     <w:tmpl w:val="1E68D4AE"/>
@@ -9687,7 +13508,7 @@
       </w:pPr>
     </w:lvl>
   </w:abstractNum>
-  <w:abstractNum w:abstractNumId="29" w15:restartNumberingAfterBreak="0">
+  <w:abstractNum w:abstractNumId="32" w15:restartNumberingAfterBreak="0">
     <w:nsid w:val="4B276484"/>
     <w:multiLevelType w:val="hybridMultilevel"/>
     <w:tmpl w:val="90C07DBC"/>
@@ -9827,7 +13648,7 @@
       </w:rPr>
     </w:lvl>
   </w:abstractNum>
-  <w:abstractNum w:abstractNumId="30" w15:restartNumberingAfterBreak="0">
+  <w:abstractNum w:abstractNumId="33" w15:restartNumberingAfterBreak="0">
     <w:nsid w:val="4F6114FD"/>
     <w:multiLevelType w:val="hybridMultilevel"/>
     <w:tmpl w:val="BE400E64"/>
@@ -9967,7 +13788,7 @@
       </w:rPr>
     </w:lvl>
   </w:abstractNum>
-  <w:abstractNum w:abstractNumId="31" w15:restartNumberingAfterBreak="0">
+  <w:abstractNum w:abstractNumId="34" w15:restartNumberingAfterBreak="0">
     <w:nsid w:val="4FE7214F"/>
     <w:multiLevelType w:val="hybridMultilevel"/>
     <w:tmpl w:val="E5B4DCA2"/>
@@ -10088,7 +13909,7 @@
       </w:pPr>
     </w:lvl>
   </w:abstractNum>
-  <w:abstractNum w:abstractNumId="32" w15:restartNumberingAfterBreak="0">
+  <w:abstractNum w:abstractNumId="35" w15:restartNumberingAfterBreak="0">
     <w:nsid w:val="518F2A21"/>
     <w:multiLevelType w:val="hybridMultilevel"/>
     <w:tmpl w:val="F0302BC8"/>
@@ -10209,7 +14030,7 @@
       </w:pPr>
     </w:lvl>
   </w:abstractNum>
-  <w:abstractNum w:abstractNumId="33" w15:restartNumberingAfterBreak="0">
+  <w:abstractNum w:abstractNumId="36" w15:restartNumberingAfterBreak="0">
     <w:nsid w:val="5AAE0FFE"/>
     <w:multiLevelType w:val="hybridMultilevel"/>
     <w:tmpl w:val="977632B8"/>
@@ -10330,7 +14151,7 @@
       </w:pPr>
     </w:lvl>
   </w:abstractNum>
-  <w:abstractNum w:abstractNumId="34" w15:restartNumberingAfterBreak="0">
+  <w:abstractNum w:abstractNumId="37" w15:restartNumberingAfterBreak="0">
     <w:nsid w:val="5E826623"/>
     <w:multiLevelType w:val="hybridMultilevel"/>
     <w:tmpl w:val="7AC8C002"/>
@@ -10419,7 +14240,233 @@
       </w:pPr>
     </w:lvl>
   </w:abstractNum>
-  <w:abstractNum w:abstractNumId="35" w15:restartNumberingAfterBreak="0">
+  <w:abstractNum w:abstractNumId="38" w15:restartNumberingAfterBreak="0">
+    <w:nsid w:val="5F0F576C"/>
+    <w:multiLevelType w:val="hybridMultilevel"/>
+    <w:tmpl w:val="471EB206"/>
+    <w:lvl w:ilvl="0" w:tplc="34B6965A">
+      <w:start w:val="1"/>
+      <w:numFmt w:val="bullet"/>
+      <w:lvlText w:val=""/>
+      <w:lvlJc w:val="left"/>
+      <w:pPr>
+        <w:ind w:left="720" w:hanging="360"/>
+      </w:pPr>
+      <w:rPr>
+        <w:rFonts w:ascii="Symbol" w:hAnsi="Symbol" w:hint="default"/>
+      </w:rPr>
+    </w:lvl>
+    <w:lvl w:ilvl="1" w:tplc="66984CFE">
+      <w:start w:val="1"/>
+      <w:numFmt w:val="bullet"/>
+      <w:lvlText w:val="o"/>
+      <w:lvlJc w:val="left"/>
+      <w:pPr>
+        <w:ind w:left="1440" w:hanging="360"/>
+      </w:pPr>
+      <w:rPr>
+        <w:rFonts w:ascii="Courier New" w:hAnsi="Courier New" w:hint="default"/>
+      </w:rPr>
+    </w:lvl>
+    <w:lvl w:ilvl="2" w:tplc="29DA0C5C">
+      <w:start w:val="1"/>
+      <w:numFmt w:val="bullet"/>
+      <w:lvlText w:val=""/>
+      <w:lvlJc w:val="left"/>
+      <w:pPr>
+        <w:ind w:left="2160" w:hanging="360"/>
+      </w:pPr>
+      <w:rPr>
+        <w:rFonts w:ascii="Wingdings" w:hAnsi="Wingdings" w:hint="default"/>
+      </w:rPr>
+    </w:lvl>
+    <w:lvl w:ilvl="3" w:tplc="8DD0F162">
+      <w:start w:val="1"/>
+      <w:numFmt w:val="bullet"/>
+      <w:lvlText w:val=""/>
+      <w:lvlJc w:val="left"/>
+      <w:pPr>
+        <w:ind w:left="2880" w:hanging="360"/>
+      </w:pPr>
+      <w:rPr>
+        <w:rFonts w:ascii="Symbol" w:hAnsi="Symbol" w:hint="default"/>
+      </w:rPr>
+    </w:lvl>
+    <w:lvl w:ilvl="4" w:tplc="06C651EC">
+      <w:start w:val="1"/>
+      <w:numFmt w:val="bullet"/>
+      <w:lvlText w:val="o"/>
+      <w:lvlJc w:val="left"/>
+      <w:pPr>
+        <w:ind w:left="3600" w:hanging="360"/>
+      </w:pPr>
+      <w:rPr>
+        <w:rFonts w:ascii="Courier New" w:hAnsi="Courier New" w:hint="default"/>
+      </w:rPr>
+    </w:lvl>
+    <w:lvl w:ilvl="5" w:tplc="2E3AB3F8">
+      <w:start w:val="1"/>
+      <w:numFmt w:val="bullet"/>
+      <w:lvlText w:val=""/>
+      <w:lvlJc w:val="left"/>
+      <w:pPr>
+        <w:ind w:left="4320" w:hanging="360"/>
+      </w:pPr>
+      <w:rPr>
+        <w:rFonts w:ascii="Wingdings" w:hAnsi="Wingdings" w:hint="default"/>
+      </w:rPr>
+    </w:lvl>
+    <w:lvl w:ilvl="6" w:tplc="D5D4B5DA">
+      <w:start w:val="1"/>
+      <w:numFmt w:val="bullet"/>
+      <w:lvlText w:val=""/>
+      <w:lvlJc w:val="left"/>
+      <w:pPr>
+        <w:ind w:left="5040" w:hanging="360"/>
+      </w:pPr>
+      <w:rPr>
+        <w:rFonts w:ascii="Symbol" w:hAnsi="Symbol" w:hint="default"/>
+      </w:rPr>
+    </w:lvl>
+    <w:lvl w:ilvl="7" w:tplc="E74CF9FA">
+      <w:start w:val="1"/>
+      <w:numFmt w:val="bullet"/>
+      <w:lvlText w:val="o"/>
+      <w:lvlJc w:val="left"/>
+      <w:pPr>
+        <w:ind w:left="5760" w:hanging="360"/>
+      </w:pPr>
+      <w:rPr>
+        <w:rFonts w:ascii="Courier New" w:hAnsi="Courier New" w:hint="default"/>
+      </w:rPr>
+    </w:lvl>
+    <w:lvl w:ilvl="8" w:tplc="A6F69F40">
+      <w:start w:val="1"/>
+      <w:numFmt w:val="bullet"/>
+      <w:lvlText w:val=""/>
+      <w:lvlJc w:val="left"/>
+      <w:pPr>
+        <w:ind w:left="6480" w:hanging="360"/>
+      </w:pPr>
+      <w:rPr>
+        <w:rFonts w:ascii="Wingdings" w:hAnsi="Wingdings" w:hint="default"/>
+      </w:rPr>
+    </w:lvl>
+  </w:abstractNum>
+  <w:abstractNum w:abstractNumId="39" w15:restartNumberingAfterBreak="0">
+    <w:nsid w:val="60128A2F"/>
+    <w:multiLevelType w:val="hybridMultilevel"/>
+    <w:tmpl w:val="E94EF4D0"/>
+    <w:lvl w:ilvl="0" w:tplc="983CD2C6">
+      <w:start w:val="1"/>
+      <w:numFmt w:val="bullet"/>
+      <w:lvlText w:val=""/>
+      <w:lvlJc w:val="left"/>
+      <w:pPr>
+        <w:ind w:left="720" w:hanging="360"/>
+      </w:pPr>
+      <w:rPr>
+        <w:rFonts w:ascii="Symbol" w:hAnsi="Symbol" w:hint="default"/>
+      </w:rPr>
+    </w:lvl>
+    <w:lvl w:ilvl="1" w:tplc="AAAAC6D8">
+      <w:start w:val="1"/>
+      <w:numFmt w:val="bullet"/>
+      <w:lvlText w:val="o"/>
+      <w:lvlJc w:val="left"/>
+      <w:pPr>
+        <w:ind w:left="1440" w:hanging="360"/>
+      </w:pPr>
+      <w:rPr>
+        <w:rFonts w:ascii="Courier New" w:hAnsi="Courier New" w:hint="default"/>
+      </w:rPr>
+    </w:lvl>
+    <w:lvl w:ilvl="2" w:tplc="C8FC205C">
+      <w:start w:val="1"/>
+      <w:numFmt w:val="bullet"/>
+      <w:lvlText w:val=""/>
+      <w:lvlJc w:val="left"/>
+      <w:pPr>
+        <w:ind w:left="2160" w:hanging="360"/>
+      </w:pPr>
+      <w:rPr>
+        <w:rFonts w:ascii="Wingdings" w:hAnsi="Wingdings" w:hint="default"/>
+      </w:rPr>
+    </w:lvl>
+    <w:lvl w:ilvl="3" w:tplc="EB969498">
+      <w:start w:val="1"/>
+      <w:numFmt w:val="bullet"/>
+      <w:lvlText w:val=""/>
+      <w:lvlJc w:val="left"/>
+      <w:pPr>
+        <w:ind w:left="2880" w:hanging="360"/>
+      </w:pPr>
+      <w:rPr>
+        <w:rFonts w:ascii="Symbol" w:hAnsi="Symbol" w:hint="default"/>
+      </w:rPr>
+    </w:lvl>
+    <w:lvl w:ilvl="4" w:tplc="F77030CE">
+      <w:start w:val="1"/>
+      <w:numFmt w:val="bullet"/>
+      <w:lvlText w:val="o"/>
+      <w:lvlJc w:val="left"/>
+      <w:pPr>
+        <w:ind w:left="3600" w:hanging="360"/>
+      </w:pPr>
+      <w:rPr>
+        <w:rFonts w:ascii="Courier New" w:hAnsi="Courier New" w:hint="default"/>
+      </w:rPr>
+    </w:lvl>
+    <w:lvl w:ilvl="5" w:tplc="CF0822F2">
+      <w:start w:val="1"/>
+      <w:numFmt w:val="bullet"/>
+      <w:lvlText w:val=""/>
+      <w:lvlJc w:val="left"/>
+      <w:pPr>
+        <w:ind w:left="4320" w:hanging="360"/>
+      </w:pPr>
+      <w:rPr>
+        <w:rFonts w:ascii="Wingdings" w:hAnsi="Wingdings" w:hint="default"/>
+      </w:rPr>
+    </w:lvl>
+    <w:lvl w:ilvl="6" w:tplc="0C9E4522">
+      <w:start w:val="1"/>
+      <w:numFmt w:val="bullet"/>
+      <w:lvlText w:val=""/>
+      <w:lvlJc w:val="left"/>
+      <w:pPr>
+        <w:ind w:left="5040" w:hanging="360"/>
+      </w:pPr>
+      <w:rPr>
+        <w:rFonts w:ascii="Symbol" w:hAnsi="Symbol" w:hint="default"/>
+      </w:rPr>
+    </w:lvl>
+    <w:lvl w:ilvl="7" w:tplc="A47E1E58">
+      <w:start w:val="1"/>
+      <w:numFmt w:val="bullet"/>
+      <w:lvlText w:val="o"/>
+      <w:lvlJc w:val="left"/>
+      <w:pPr>
+        <w:ind w:left="5760" w:hanging="360"/>
+      </w:pPr>
+      <w:rPr>
+        <w:rFonts w:ascii="Courier New" w:hAnsi="Courier New" w:hint="default"/>
+      </w:rPr>
+    </w:lvl>
+    <w:lvl w:ilvl="8" w:tplc="6C12835A">
+      <w:start w:val="1"/>
+      <w:numFmt w:val="bullet"/>
+      <w:lvlText w:val=""/>
+      <w:lvlJc w:val="left"/>
+      <w:pPr>
+        <w:ind w:left="6480" w:hanging="360"/>
+      </w:pPr>
+      <w:rPr>
+        <w:rFonts w:ascii="Wingdings" w:hAnsi="Wingdings" w:hint="default"/>
+      </w:rPr>
+    </w:lvl>
+  </w:abstractNum>
+  <w:abstractNum w:abstractNumId="40" w15:restartNumberingAfterBreak="0">
     <w:nsid w:val="626F1824"/>
     <w:multiLevelType w:val="hybridMultilevel"/>
     <w:tmpl w:val="C8D66BF4"/>
@@ -10564,7 +14611,7 @@
       </w:rPr>
     </w:lvl>
   </w:abstractNum>
-  <w:abstractNum w:abstractNumId="36" w15:restartNumberingAfterBreak="0">
+  <w:abstractNum w:abstractNumId="41" w15:restartNumberingAfterBreak="0">
     <w:nsid w:val="65A70139"/>
     <w:multiLevelType w:val="multilevel"/>
     <w:tmpl w:val="E00CC90E"/>
@@ -10677,7 +14724,7 @@
       </w:pPr>
     </w:lvl>
   </w:abstractNum>
-  <w:abstractNum w:abstractNumId="37" w15:restartNumberingAfterBreak="0">
+  <w:abstractNum w:abstractNumId="42" w15:restartNumberingAfterBreak="0">
     <w:nsid w:val="6D855EAE"/>
     <w:multiLevelType w:val="singleLevel"/>
     <w:tmpl w:val="F3CC6988"/>
@@ -10698,7 +14745,7 @@
       </w:rPr>
     </w:lvl>
   </w:abstractNum>
-  <w:abstractNum w:abstractNumId="38" w15:restartNumberingAfterBreak="0">
+  <w:abstractNum w:abstractNumId="43" w15:restartNumberingAfterBreak="0">
     <w:nsid w:val="6E53289F"/>
     <w:multiLevelType w:val="hybridMultilevel"/>
     <w:tmpl w:val="2DC06A1C"/>
@@ -10838,7 +14885,7 @@
       </w:rPr>
     </w:lvl>
   </w:abstractNum>
-  <w:abstractNum w:abstractNumId="39" w15:restartNumberingAfterBreak="0">
+  <w:abstractNum w:abstractNumId="44" w15:restartNumberingAfterBreak="0">
     <w:nsid w:val="7AA3254C"/>
     <w:multiLevelType w:val="hybridMultilevel"/>
     <w:tmpl w:val="39FAAE46"/>
@@ -10978,7 +15025,7 @@
       </w:rPr>
     </w:lvl>
   </w:abstractNum>
-  <w:abstractNum w:abstractNumId="40" w15:restartNumberingAfterBreak="0">
+  <w:abstractNum w:abstractNumId="45" w15:restartNumberingAfterBreak="0">
     <w:nsid w:val="7F17790D"/>
     <w:multiLevelType w:val="multilevel"/>
     <w:tmpl w:val="91A4C478"/>
@@ -11100,34 +15147,34 @@
     </w:lvl>
   </w:abstractNum>
   <w:num w:numId="1" w16cid:durableId="935330944">
-    <w:abstractNumId w:val="23"/>
+    <w:abstractNumId w:val="26"/>
   </w:num>
   <w:num w:numId="2" w16cid:durableId="1457331180">
+    <w:abstractNumId w:val="19"/>
+  </w:num>
+  <w:num w:numId="3" w16cid:durableId="1376270525">
+    <w:abstractNumId w:val="32"/>
+  </w:num>
+  <w:num w:numId="4" w16cid:durableId="2039701114">
+    <w:abstractNumId w:val="29"/>
+  </w:num>
+  <w:num w:numId="5" w16cid:durableId="1204631238">
+    <w:abstractNumId w:val="30"/>
+  </w:num>
+  <w:num w:numId="6" w16cid:durableId="2121870761">
+    <w:abstractNumId w:val="31"/>
+  </w:num>
+  <w:num w:numId="7" w16cid:durableId="1583753539">
+    <w:abstractNumId w:val="41"/>
+  </w:num>
+  <w:num w:numId="8" w16cid:durableId="665090945">
+    <w:abstractNumId w:val="15"/>
+  </w:num>
+  <w:num w:numId="9" w16cid:durableId="1217426785">
     <w:abstractNumId w:val="18"/>
   </w:num>
-  <w:num w:numId="3" w16cid:durableId="1376270525">
-    <w:abstractNumId w:val="29"/>
-  </w:num>
-  <w:num w:numId="4" w16cid:durableId="2039701114">
-    <w:abstractNumId w:val="26"/>
-  </w:num>
-  <w:num w:numId="5" w16cid:durableId="1204631238">
-    <w:abstractNumId w:val="27"/>
-  </w:num>
-  <w:num w:numId="6" w16cid:durableId="2121870761">
-    <w:abstractNumId w:val="28"/>
-  </w:num>
-  <w:num w:numId="7" w16cid:durableId="1583753539">
-    <w:abstractNumId w:val="36"/>
-  </w:num>
-  <w:num w:numId="8" w16cid:durableId="665090945">
-    <w:abstractNumId w:val="14"/>
-  </w:num>
-  <w:num w:numId="9" w16cid:durableId="1217426785">
-    <w:abstractNumId w:val="17"/>
-  </w:num>
   <w:num w:numId="10" w16cid:durableId="1719938952">
-    <w:abstractNumId w:val="35"/>
+    <w:abstractNumId w:val="40"/>
   </w:num>
   <w:num w:numId="11" w16cid:durableId="1067193839">
     <w:abstractNumId w:val="11"/>
@@ -11136,31 +15183,31 @@
     <w:abstractNumId w:val="12"/>
   </w:num>
   <w:num w:numId="13" w16cid:durableId="1819035269">
-    <w:abstractNumId w:val="32"/>
+    <w:abstractNumId w:val="35"/>
   </w:num>
   <w:num w:numId="14" w16cid:durableId="307395980">
-    <w:abstractNumId w:val="20"/>
+    <w:abstractNumId w:val="23"/>
   </w:num>
   <w:num w:numId="15" w16cid:durableId="839782542">
-    <w:abstractNumId w:val="24"/>
+    <w:abstractNumId w:val="27"/>
   </w:num>
   <w:num w:numId="16" w16cid:durableId="1099325627">
-    <w:abstractNumId w:val="31"/>
+    <w:abstractNumId w:val="34"/>
   </w:num>
   <w:num w:numId="17" w16cid:durableId="1026784759">
+    <w:abstractNumId w:val="36"/>
+  </w:num>
+  <w:num w:numId="18" w16cid:durableId="1293903396">
+    <w:abstractNumId w:val="45"/>
+  </w:num>
+  <w:num w:numId="19" w16cid:durableId="1252934827">
     <w:abstractNumId w:val="33"/>
   </w:num>
-  <w:num w:numId="18" w16cid:durableId="1293903396">
-    <w:abstractNumId w:val="40"/>
-  </w:num>
-  <w:num w:numId="19" w16cid:durableId="1252934827">
-    <w:abstractNumId w:val="30"/>
-  </w:num>
   <w:num w:numId="20" w16cid:durableId="507057917">
-    <w:abstractNumId w:val="25"/>
+    <w:abstractNumId w:val="28"/>
   </w:num>
   <w:num w:numId="21" w16cid:durableId="608926398">
-    <w:abstractNumId w:val="38"/>
+    <w:abstractNumId w:val="43"/>
   </w:num>
   <w:num w:numId="22" w16cid:durableId="317854635">
     <w:abstractNumId w:val="10"/>
@@ -11193,7 +15240,7 @@
     </w:lvlOverride>
   </w:num>
   <w:num w:numId="24" w16cid:durableId="52001414">
-    <w:abstractNumId w:val="37"/>
+    <w:abstractNumId w:val="42"/>
   </w:num>
   <w:num w:numId="25" w16cid:durableId="843471585">
     <w:abstractNumId w:val="13"/>
@@ -11229,31 +15276,46 @@
     <w:abstractNumId w:val="0"/>
   </w:num>
   <w:num w:numId="36" w16cid:durableId="685716952">
+    <w:abstractNumId w:val="44"/>
+  </w:num>
+  <w:num w:numId="37" w16cid:durableId="1840342638">
+    <w:abstractNumId w:val="17"/>
+  </w:num>
+  <w:num w:numId="38" w16cid:durableId="244610885">
+    <w:abstractNumId w:val="26"/>
+  </w:num>
+  <w:num w:numId="39" w16cid:durableId="274800358">
+    <w:abstractNumId w:val="24"/>
+  </w:num>
+  <w:num w:numId="40" w16cid:durableId="1537233874">
+    <w:abstractNumId w:val="25"/>
+  </w:num>
+  <w:num w:numId="41" w16cid:durableId="1103499540">
+    <w:abstractNumId w:val="16"/>
+  </w:num>
+  <w:num w:numId="42" w16cid:durableId="1484928348">
+    <w:abstractNumId w:val="20"/>
+  </w:num>
+  <w:num w:numId="43" w16cid:durableId="1011906712">
+    <w:abstractNumId w:val="37"/>
+  </w:num>
+  <w:num w:numId="44" w16cid:durableId="140582823">
+    <w:abstractNumId w:val="26"/>
+  </w:num>
+  <w:num w:numId="45" w16cid:durableId="1770393593">
+    <w:abstractNumId w:val="22"/>
+  </w:num>
+  <w:num w:numId="46" w16cid:durableId="2120634425">
+    <w:abstractNumId w:val="38"/>
+  </w:num>
+  <w:num w:numId="47" w16cid:durableId="409498197">
     <w:abstractNumId w:val="39"/>
   </w:num>
-  <w:num w:numId="37" w16cid:durableId="1840342638">
-    <w:abstractNumId w:val="16"/>
+  <w:num w:numId="48" w16cid:durableId="615794537">
+    <w:abstractNumId w:val="14"/>
   </w:num>
-  <w:num w:numId="38" w16cid:durableId="244610885">
-    <w:abstractNumId w:val="23"/>
-  </w:num>
-  <w:num w:numId="39" w16cid:durableId="274800358">
+  <w:num w:numId="49" w16cid:durableId="2084569943">
     <w:abstractNumId w:val="21"/>
-  </w:num>
-  <w:num w:numId="40" w16cid:durableId="1537233874">
-    <w:abstractNumId w:val="22"/>
-  </w:num>
-  <w:num w:numId="41" w16cid:durableId="1103499540">
-    <w:abstractNumId w:val="15"/>
-  </w:num>
-  <w:num w:numId="42" w16cid:durableId="1484928348">
-    <w:abstractNumId w:val="19"/>
-  </w:num>
-  <w:num w:numId="43" w16cid:durableId="1011906712">
-    <w:abstractNumId w:val="34"/>
-  </w:num>
-  <w:num w:numId="44" w16cid:durableId="140582823">
-    <w:abstractNumId w:val="23"/>
   </w:num>
 </w:numbering>
 </file>
@@ -12796,6 +16858,29 @@
       <w:lang w:val="en-US" w:eastAsia="en-US"/>
     </w:rPr>
   </w:style>
+  <w:style w:type="paragraph" w:styleId="Paragraphedeliste">
+    <w:name w:val="List Paragraph"/>
+    <w:basedOn w:val="Normal"/>
+    <w:uiPriority w:val="34"/>
+    <w:qFormat/>
+    <w:rsid w:val="00E1489E"/>
+    <w:pPr>
+      <w:ind w:left="720"/>
+      <w:contextualSpacing/>
+    </w:pPr>
+  </w:style>
+  <w:style w:type="character" w:styleId="Mentionnonrsolue">
+    <w:name w:val="Unresolved Mention"/>
+    <w:basedOn w:val="Policepardfaut"/>
+    <w:uiPriority w:val="99"/>
+    <w:semiHidden/>
+    <w:unhideWhenUsed/>
+    <w:rsid w:val="00916FFB"/>
+    <w:rPr>
+      <w:color w:val="605E5C"/>
+      <w:shd w:val="clear" w:color="auto" w:fill="E1DFDD"/>
+    </w:rPr>
+  </w:style>
 </w:styles>
 </file>
 
@@ -13312,9 +17397,7 @@
 </file>
 
 <file path=customXml/item2.xml><?xml version="1.0" encoding="utf-8"?>
-<p:properties xmlns:p="http://schemas.microsoft.com/office/2006/metadata/properties" xmlns:xsi="http://www.w3.org/2001/XMLSchema-instance" xmlns:pc="http://schemas.microsoft.com/office/infopath/2007/PartnerControls">
-  <documentManagement/>
-</p:properties>
+<b:Sources xmlns:b="http://schemas.openxmlformats.org/officeDocument/2006/bibliography" xmlns="http://schemas.openxmlformats.org/officeDocument/2006/bibliography" SelectedStyle="\IEEE2006OfficeOnline.xsl" StyleName="IEEE" Version="2006"/>
 </file>
 
 <file path=customXml/item3.xml><?xml version="1.0" encoding="utf-8"?>
@@ -13327,7 +17410,9 @@
 </file>
 
 <file path=customXml/item4.xml><?xml version="1.0" encoding="utf-8"?>
-<b:Sources xmlns:b="http://schemas.openxmlformats.org/officeDocument/2006/bibliography" xmlns="http://schemas.openxmlformats.org/officeDocument/2006/bibliography" SelectedStyle="\IEEE2006OfficeOnline.xsl" StyleName="IEEE" Version="2006"/>
+<p:properties xmlns:p="http://schemas.microsoft.com/office/2006/metadata/properties" xmlns:xsi="http://www.w3.org/2001/XMLSchema-instance" xmlns:pc="http://schemas.microsoft.com/office/infopath/2007/PartnerControls">
+  <documentManagement/>
+</p:properties>
 </file>
 
 <file path=customXml/itemProps1.xml><?xml version="1.0" encoding="utf-8"?>
@@ -13350,10 +17435,9 @@
 </file>
 
 <file path=customXml/itemProps2.xml><?xml version="1.0" encoding="utf-8"?>
-<ds:datastoreItem xmlns:ds="http://schemas.openxmlformats.org/officeDocument/2006/customXml" ds:itemID="{84A9A863-1A12-4514-8BE9-709CFA512630}">
+<ds:datastoreItem xmlns:ds="http://schemas.openxmlformats.org/officeDocument/2006/customXml" ds:itemID="{579212CE-3568-4C10-95B1-AF117DC9AA95}">
   <ds:schemaRefs>
-    <ds:schemaRef ds:uri="http://schemas.microsoft.com/office/2006/metadata/properties"/>
-    <ds:schemaRef ds:uri="http://schemas.microsoft.com/office/infopath/2007/PartnerControls"/>
+    <ds:schemaRef ds:uri="http://schemas.openxmlformats.org/officeDocument/2006/bibliography"/>
   </ds:schemaRefs>
 </ds:datastoreItem>
 </file>
@@ -13367,9 +17451,10 @@
 </file>
 
 <file path=customXml/itemProps4.xml><?xml version="1.0" encoding="utf-8"?>
-<ds:datastoreItem xmlns:ds="http://schemas.openxmlformats.org/officeDocument/2006/customXml" ds:itemID="{579212CE-3568-4C10-95B1-AF117DC9AA95}">
+<ds:datastoreItem xmlns:ds="http://schemas.openxmlformats.org/officeDocument/2006/customXml" ds:itemID="{84A9A863-1A12-4514-8BE9-709CFA512630}">
   <ds:schemaRefs>
-    <ds:schemaRef ds:uri="http://schemas.openxmlformats.org/officeDocument/2006/bibliography"/>
+    <ds:schemaRef ds:uri="http://schemas.microsoft.com/office/2006/metadata/properties"/>
+    <ds:schemaRef ds:uri="http://schemas.microsoft.com/office/infopath/2007/PartnerControls"/>
   </ds:schemaRefs>
 </ds:datastoreItem>
 </file>
--- a/Spécification des exigences/Spécification des exigences.docx
+++ b/Spécification des exigences/Spécification des exigences.docx
@@ -399,7 +399,6 @@
                 <w:bCs/>
               </w:rPr>
             </w:pPr>
-            <w:proofErr w:type="spellStart"/>
             <w:r>
               <w:rPr>
                 <w:rFonts w:ascii="Arial" w:hAnsi="Arial"/>
@@ -408,7 +407,6 @@
               </w:rPr>
               <w:t>Commentaire</w:t>
             </w:r>
-            <w:proofErr w:type="spellEnd"/>
           </w:p>
         </w:tc>
       </w:tr>
@@ -781,7 +779,7 @@
                 <w:noProof/>
                 <w:webHidden/>
               </w:rPr>
-              <w:t>5</w:t>
+              <w:t>6</w:t>
             </w:r>
             <w:r>
               <w:rPr>
@@ -879,7 +877,7 @@
                 <w:noProof/>
                 <w:webHidden/>
               </w:rPr>
-              <w:t>5</w:t>
+              <w:t>6</w:t>
             </w:r>
             <w:r>
               <w:rPr>
@@ -974,7 +972,7 @@
                 <w:noProof/>
                 <w:webHidden/>
               </w:rPr>
-              <w:t>5</w:t>
+              <w:t>6</w:t>
             </w:r>
             <w:r>
               <w:rPr>
@@ -1069,7 +1067,7 @@
                 <w:noProof/>
                 <w:webHidden/>
               </w:rPr>
-              <w:t>5</w:t>
+              <w:t>6</w:t>
             </w:r>
             <w:r>
               <w:rPr>
@@ -1159,7 +1157,7 @@
                 <w:noProof/>
                 <w:webHidden/>
               </w:rPr>
-              <w:t>5</w:t>
+              <w:t>6</w:t>
             </w:r>
             <w:r>
               <w:rPr>
@@ -1251,7 +1249,7 @@
                 <w:noProof/>
                 <w:webHidden/>
               </w:rPr>
-              <w:t>5</w:t>
+              <w:t>6</w:t>
             </w:r>
             <w:r>
               <w:rPr>
@@ -1346,7 +1344,7 @@
                 <w:noProof/>
                 <w:webHidden/>
               </w:rPr>
-              <w:t>5</w:t>
+              <w:t>6</w:t>
             </w:r>
             <w:r>
               <w:rPr>
@@ -1440,7 +1438,7 @@
                 <w:noProof/>
                 <w:webHidden/>
               </w:rPr>
-              <w:t>5</w:t>
+              <w:t>6</w:t>
             </w:r>
             <w:r>
               <w:rPr>
@@ -1536,7 +1534,7 @@
                 <w:noProof/>
                 <w:webHidden/>
               </w:rPr>
-              <w:t>6</w:t>
+              <w:t>7</w:t>
             </w:r>
             <w:r>
               <w:rPr>
@@ -1631,7 +1629,7 @@
                 <w:noProof/>
                 <w:webHidden/>
               </w:rPr>
-              <w:t>6</w:t>
+              <w:t>7</w:t>
             </w:r>
             <w:r>
               <w:rPr>
@@ -1727,7 +1725,7 @@
                 <w:noProof/>
                 <w:webHidden/>
               </w:rPr>
-              <w:t>7</w:t>
+              <w:t>8</w:t>
             </w:r>
             <w:r>
               <w:rPr>
@@ -1819,7 +1817,7 @@
                 <w:noProof/>
                 <w:webHidden/>
               </w:rPr>
-              <w:t>7</w:t>
+              <w:t>8</w:t>
             </w:r>
             <w:r>
               <w:rPr>
@@ -1911,7 +1909,7 @@
                 <w:noProof/>
                 <w:webHidden/>
               </w:rPr>
-              <w:t>7</w:t>
+              <w:t>8</w:t>
             </w:r>
             <w:r>
               <w:rPr>
@@ -2003,7 +2001,7 @@
                 <w:noProof/>
                 <w:webHidden/>
               </w:rPr>
-              <w:t>8</w:t>
+              <w:t>9</w:t>
             </w:r>
             <w:r>
               <w:rPr>
@@ -2095,7 +2093,7 @@
                 <w:noProof/>
                 <w:webHidden/>
               </w:rPr>
-              <w:t>9</w:t>
+              <w:t>10</w:t>
             </w:r>
             <w:r>
               <w:rPr>
@@ -2187,7 +2185,7 @@
                 <w:noProof/>
                 <w:webHidden/>
               </w:rPr>
-              <w:t>9</w:t>
+              <w:t>10</w:t>
             </w:r>
             <w:r>
               <w:rPr>
@@ -2279,7 +2277,7 @@
                 <w:noProof/>
                 <w:webHidden/>
               </w:rPr>
-              <w:t>9</w:t>
+              <w:t>10</w:t>
             </w:r>
             <w:r>
               <w:rPr>
@@ -2371,7 +2369,7 @@
                 <w:noProof/>
                 <w:webHidden/>
               </w:rPr>
-              <w:t>9</w:t>
+              <w:t>10</w:t>
             </w:r>
             <w:r>
               <w:rPr>
@@ -2467,7 +2465,7 @@
                 <w:noProof/>
                 <w:webHidden/>
               </w:rPr>
-              <w:t>10</w:t>
+              <w:t>11</w:t>
             </w:r>
             <w:r>
               <w:rPr>
@@ -2563,7 +2561,7 @@
                 <w:noProof/>
                 <w:webHidden/>
               </w:rPr>
-              <w:t>10</w:t>
+              <w:t>11</w:t>
             </w:r>
             <w:r>
               <w:rPr>
@@ -2655,7 +2653,7 @@
                 <w:noProof/>
                 <w:webHidden/>
               </w:rPr>
-              <w:t>10</w:t>
+              <w:t>11</w:t>
             </w:r>
             <w:r>
               <w:rPr>
@@ -2747,7 +2745,7 @@
                 <w:noProof/>
                 <w:webHidden/>
               </w:rPr>
-              <w:t>10</w:t>
+              <w:t>11</w:t>
             </w:r>
             <w:r>
               <w:rPr>
@@ -2839,7 +2837,7 @@
                 <w:noProof/>
                 <w:webHidden/>
               </w:rPr>
-              <w:t>10</w:t>
+              <w:t>11</w:t>
             </w:r>
             <w:r>
               <w:rPr>
@@ -2931,7 +2929,7 @@
                 <w:noProof/>
                 <w:webHidden/>
               </w:rPr>
-              <w:t>10</w:t>
+              <w:t>11</w:t>
             </w:r>
             <w:r>
               <w:rPr>
@@ -3023,7 +3021,7 @@
                 <w:noProof/>
                 <w:webHidden/>
               </w:rPr>
-              <w:t>10</w:t>
+              <w:t>11</w:t>
             </w:r>
             <w:r>
               <w:rPr>
@@ -3115,7 +3113,7 @@
                 <w:noProof/>
                 <w:webHidden/>
               </w:rPr>
-              <w:t>11</w:t>
+              <w:t>12</w:t>
             </w:r>
             <w:r>
               <w:rPr>
@@ -3211,7 +3209,7 @@
                 <w:noProof/>
                 <w:webHidden/>
               </w:rPr>
-              <w:t>11</w:t>
+              <w:t>12</w:t>
             </w:r>
             <w:r>
               <w:rPr>
@@ -3309,7 +3307,7 @@
                 <w:noProof/>
                 <w:webHidden/>
               </w:rPr>
-              <w:t>11</w:t>
+              <w:t>12</w:t>
             </w:r>
             <w:r>
               <w:rPr>
@@ -3405,7 +3403,7 @@
                 <w:noProof/>
                 <w:webHidden/>
               </w:rPr>
-              <w:t>11</w:t>
+              <w:t>12</w:t>
             </w:r>
             <w:r>
               <w:rPr>
@@ -3497,7 +3495,7 @@
                 <w:noProof/>
                 <w:webHidden/>
               </w:rPr>
-              <w:t>11</w:t>
+              <w:t>12</w:t>
             </w:r>
             <w:r>
               <w:rPr>
@@ -3589,7 +3587,7 @@
                 <w:noProof/>
                 <w:webHidden/>
               </w:rPr>
-              <w:t>11</w:t>
+              <w:t>12</w:t>
             </w:r>
             <w:r>
               <w:rPr>
@@ -3681,7 +3679,7 @@
                 <w:noProof/>
                 <w:webHidden/>
               </w:rPr>
-              <w:t>12</w:t>
+              <w:t>13</w:t>
             </w:r>
             <w:r>
               <w:rPr>
@@ -3773,7 +3771,7 @@
                 <w:noProof/>
                 <w:webHidden/>
               </w:rPr>
-              <w:t>12</w:t>
+              <w:t>13</w:t>
             </w:r>
             <w:r>
               <w:rPr>
@@ -3865,7 +3863,7 @@
                 <w:noProof/>
                 <w:webHidden/>
               </w:rPr>
-              <w:t>13</w:t>
+              <w:t>14</w:t>
             </w:r>
             <w:r>
               <w:rPr>
@@ -3957,7 +3955,7 @@
                 <w:noProof/>
                 <w:webHidden/>
               </w:rPr>
-              <w:t>14</w:t>
+              <w:t>15</w:t>
             </w:r>
             <w:r>
               <w:rPr>
@@ -4049,7 +4047,7 @@
                 <w:noProof/>
                 <w:webHidden/>
               </w:rPr>
-              <w:t>15</w:t>
+              <w:t>16</w:t>
             </w:r>
             <w:r>
               <w:rPr>
@@ -4160,23 +4158,7 @@
           <w:rFonts w:ascii="Arial" w:hAnsi="Arial" w:cs="Arial"/>
           <w:lang w:val="fr-FR"/>
         </w:rPr>
-        <w:t xml:space="preserve">L’objet de ce document est de présenter une description détaillée de l’application </w:t>
-      </w:r>
-      <w:proofErr w:type="spellStart"/>
-      <w:r>
-        <w:rPr>
-          <w:rFonts w:ascii="Arial" w:hAnsi="Arial" w:cs="Arial"/>
-          <w:lang w:val="fr-FR"/>
-        </w:rPr>
-        <w:t>StellaStone</w:t>
-      </w:r>
-      <w:proofErr w:type="spellEnd"/>
-      <w:r>
-        <w:rPr>
-          <w:rFonts w:ascii="Arial" w:hAnsi="Arial" w:cs="Arial"/>
-          <w:lang w:val="fr-FR"/>
-        </w:rPr>
-        <w:t>.</w:t>
+        <w:t>L’objet de ce document est de présenter une description détaillée de l’application StellaStone.</w:t>
       </w:r>
     </w:p>
     <w:p>
@@ -4217,21 +4199,12 @@
         </w:rPr>
         <w:t xml:space="preserve"> </w:t>
       </w:r>
-      <w:proofErr w:type="spellStart"/>
       <w:r>
         <w:rPr>
           <w:rFonts w:ascii="Arial" w:hAnsi="Arial" w:cs="Arial"/>
           <w:lang w:val="fr-FR"/>
         </w:rPr>
-        <w:t>StellaStone</w:t>
-      </w:r>
-      <w:proofErr w:type="spellEnd"/>
-      <w:r>
-        <w:rPr>
-          <w:rFonts w:ascii="Arial" w:hAnsi="Arial" w:cs="Arial"/>
-          <w:lang w:val="fr-FR"/>
-        </w:rPr>
-        <w:t xml:space="preserve"> mais aussi aux développeurs.</w:t>
+        <w:t>StellaStone mais aussi aux développeurs.</w:t>
       </w:r>
     </w:p>
     <w:p>
@@ -4286,23 +4259,13 @@
           <w:lang w:val="fr-FR"/>
         </w:rPr>
       </w:pPr>
-      <w:proofErr w:type="spellStart"/>
       <w:r>
         <w:rPr>
           <w:rFonts w:ascii="Arial" w:hAnsi="Arial" w:cs="Arial"/>
           <w:iCs/>
           <w:lang w:val="fr-FR"/>
         </w:rPr>
-        <w:t>StellaStone</w:t>
-      </w:r>
-      <w:proofErr w:type="spellEnd"/>
-      <w:r>
-        <w:rPr>
-          <w:rFonts w:ascii="Arial" w:hAnsi="Arial" w:cs="Arial"/>
-          <w:iCs/>
-          <w:lang w:val="fr-FR"/>
-        </w:rPr>
-        <w:t xml:space="preserve"> a pour but de vulgariser le domaine spatial, sous forme de jeu, et d’offrir à ses</w:t>
+        <w:t>StellaStone a pour but de vulgariser le domaine spatial, sous forme de jeu, et d’offrir à ses</w:t>
       </w:r>
       <w:r>
         <w:rPr>
@@ -4338,25 +4301,7 @@
           <w:iCs/>
           <w:lang w:val="fr-FR"/>
         </w:rPr>
-        <w:t xml:space="preserve">La simulation est un outil pédagogique facilitant l’apprentissage, c’est pour cela que le simulateur </w:t>
-      </w:r>
-      <w:proofErr w:type="spellStart"/>
-      <w:r>
-        <w:rPr>
-          <w:rFonts w:ascii="Arial" w:hAnsi="Arial" w:cs="Arial"/>
-          <w:iCs/>
-          <w:lang w:val="fr-FR"/>
-        </w:rPr>
-        <w:t>StellaStone</w:t>
-      </w:r>
-      <w:proofErr w:type="spellEnd"/>
-      <w:r>
-        <w:rPr>
-          <w:rFonts w:ascii="Arial" w:hAnsi="Arial" w:cs="Arial"/>
-          <w:iCs/>
-          <w:lang w:val="fr-FR"/>
-        </w:rPr>
-        <w:t xml:space="preserve"> permet l’acquisition des connaissances, ou le renforcement des acquis, dans le</w:t>
+        <w:t>La simulation est un outil pédagogique facilitant l’apprentissage, c’est pour cela que le simulateur StellaStone permet l’acquisition des connaissances, ou le renforcement des acquis, dans le</w:t>
       </w:r>
       <w:r>
         <w:rPr>
@@ -4407,13 +4352,8 @@
         <w:pStyle w:val="Titre3"/>
       </w:pPr>
       <w:bookmarkStart w:id="22" w:name="_Toc118983178"/>
-      <w:proofErr w:type="spellStart"/>
-      <w:r>
-        <w:t>Réseau</w:t>
-      </w:r>
-      <w:proofErr w:type="spellEnd"/>
-      <w:r>
-        <w:t xml:space="preserve"> social</w:t>
+      <w:r>
+        <w:t>Réseau social</w:t>
       </w:r>
       <w:bookmarkEnd w:id="22"/>
     </w:p>
@@ -4467,8 +4407,6 @@
         </w:rPr>
         <w:t>« </w:t>
       </w:r>
-      <w:proofErr w:type="spellStart"/>
-      <w:proofErr w:type="gramStart"/>
       <w:r>
         <w:rPr>
           <w:rFonts w:ascii="Arial" w:hAnsi="Arial" w:cs="Arial"/>
@@ -4491,17 +4429,7 @@
           <w:iCs/>
           <w:lang w:val="fr-FR"/>
         </w:rPr>
-        <w:t>s</w:t>
-      </w:r>
-      <w:proofErr w:type="spellEnd"/>
-      <w:proofErr w:type="gramEnd"/>
-      <w:r>
-        <w:rPr>
-          <w:rFonts w:ascii="Arial" w:hAnsi="Arial" w:cs="Arial"/>
-          <w:iCs/>
-          <w:lang w:val="fr-FR"/>
-        </w:rPr>
-        <w:t> » semblable à une publication sur un réseau social</w:t>
+        <w:t>s » semblable à une publication sur un réseau social</w:t>
       </w:r>
       <w:r>
         <w:rPr>
@@ -4529,17 +4457,15 @@
           <w:iCs/>
           <w:lang w:val="fr-FR"/>
         </w:rPr>
-        <w:t>« </w:t>
-      </w:r>
-      <w:proofErr w:type="spellStart"/>
-      <w:proofErr w:type="gramStart"/>
+        <w:t>« re</w:t>
+      </w:r>
       <w:r>
         <w:rPr>
           <w:rFonts w:ascii="Arial" w:hAnsi="Arial" w:cs="Arial"/>
           <w:iCs/>
           <w:lang w:val="fr-FR"/>
         </w:rPr>
-        <w:t>re</w:t>
+        <w:t>s</w:t>
       </w:r>
       <w:r>
         <w:rPr>
@@ -4547,25 +4473,7 @@
           <w:iCs/>
           <w:lang w:val="fr-FR"/>
         </w:rPr>
-        <w:t>s</w:t>
-      </w:r>
-      <w:r>
-        <w:rPr>
-          <w:rFonts w:ascii="Arial" w:hAnsi="Arial" w:cs="Arial"/>
-          <w:iCs/>
-          <w:lang w:val="fr-FR"/>
-        </w:rPr>
-        <w:t>tellas</w:t>
-      </w:r>
-      <w:proofErr w:type="spellEnd"/>
-      <w:proofErr w:type="gramEnd"/>
-      <w:r>
-        <w:rPr>
-          <w:rFonts w:ascii="Arial" w:hAnsi="Arial" w:cs="Arial"/>
-          <w:iCs/>
-          <w:lang w:val="fr-FR"/>
-        </w:rPr>
-        <w:t> » est l’action de reposter une publication.</w:t>
+        <w:t>tellas » est l’action de reposter une publication.</w:t>
       </w:r>
     </w:p>
     <w:p>
@@ -4665,27 +4573,7 @@
           <w:iCs/>
           <w:lang w:val="fr-FR"/>
         </w:rPr>
-        <w:t>« </w:t>
-      </w:r>
-      <w:proofErr w:type="spellStart"/>
-      <w:proofErr w:type="gramStart"/>
-      <w:r>
-        <w:rPr>
-          <w:rFonts w:ascii="Arial" w:hAnsi="Arial" w:cs="Arial"/>
-          <w:iCs/>
-          <w:lang w:val="fr-FR"/>
-        </w:rPr>
-        <w:t>map</w:t>
-      </w:r>
-      <w:proofErr w:type="spellEnd"/>
-      <w:proofErr w:type="gramEnd"/>
-      <w:r>
-        <w:rPr>
-          <w:rFonts w:ascii="Arial" w:hAnsi="Arial" w:cs="Arial"/>
-          <w:iCs/>
-          <w:lang w:val="fr-FR"/>
-        </w:rPr>
-        <w:t> » sera le terme utilisé pour désigner la carte du monde.</w:t>
+        <w:t>« map » sera le terme utilisé pour désigner la carte du monde.</w:t>
       </w:r>
     </w:p>
     <w:p>
@@ -4802,33 +4690,11 @@
           <w:lang w:val="fr-FR"/>
         </w:rPr>
       </w:pPr>
-      <w:proofErr w:type="spellStart"/>
-      <w:r>
-        <w:rPr>
-          <w:lang w:val="fr-FR"/>
-        </w:rPr>
-        <w:t>StellaStone</w:t>
-      </w:r>
-      <w:proofErr w:type="spellEnd"/>
-      <w:r>
-        <w:rPr>
-          <w:lang w:val="fr-FR"/>
-        </w:rPr>
-        <w:t xml:space="preserve"> sera développé sur des ordinateurs sous Linux et Windows, à l’aide d’</w:t>
-      </w:r>
-      <w:proofErr w:type="spellStart"/>
-      <w:r>
-        <w:rPr>
-          <w:lang w:val="fr-FR"/>
-        </w:rPr>
-        <w:t>Unreal</w:t>
-      </w:r>
-      <w:proofErr w:type="spellEnd"/>
-      <w:r>
-        <w:rPr>
-          <w:lang w:val="fr-FR"/>
-        </w:rPr>
-        <w:t xml:space="preserve"> Engine, un moteur de jeux vidéo développé par Epic Games. </w:t>
+      <w:r>
+        <w:rPr>
+          <w:lang w:val="fr-FR"/>
+        </w:rPr>
+        <w:t xml:space="preserve">StellaStone sera développé sur des ordinateurs sous Linux et Windows, à l’aide d’Unreal Engine, un moteur de jeux vidéo développé par Epic Games. </w:t>
       </w:r>
     </w:p>
     <w:p>
@@ -5429,14 +5295,12 @@
         </w:rPr>
         <w:t xml:space="preserve">L’utilisateur est en mesure de voir le </w:t>
       </w:r>
-      <w:proofErr w:type="spellStart"/>
-      <w:r>
-        <w:rPr>
-          <w:lang w:val="fr-FR"/>
-        </w:rPr>
-        <w:t>profile</w:t>
-      </w:r>
-      <w:proofErr w:type="spellEnd"/>
+      <w:r>
+        <w:rPr>
+          <w:lang w:val="fr-FR"/>
+        </w:rPr>
+        <w:t>profil</w:t>
+      </w:r>
       <w:r>
         <w:rPr>
           <w:lang w:val="fr-FR"/>
@@ -5523,21 +5387,7 @@
         <w:rPr>
           <w:lang w:val="fr-FR"/>
         </w:rPr>
-        <w:t>les « </w:t>
-      </w:r>
-      <w:proofErr w:type="spellStart"/>
-      <w:r>
-        <w:rPr>
-          <w:lang w:val="fr-FR"/>
-        </w:rPr>
-        <w:t>stellas</w:t>
-      </w:r>
-      <w:proofErr w:type="spellEnd"/>
-      <w:r>
-        <w:rPr>
-          <w:lang w:val="fr-FR"/>
-        </w:rPr>
-        <w:t> » du profile.</w:t>
+        <w:t>les « stellas » du profile.</w:t>
       </w:r>
     </w:p>
     <w:p>
@@ -6131,21 +5981,7 @@
         <w:rPr>
           <w:lang w:val="fr-FR"/>
         </w:rPr>
-        <w:t xml:space="preserve">L’utilisateur est en mesure d’ajouter une mention « j’aime » à un </w:t>
-      </w:r>
-      <w:proofErr w:type="spellStart"/>
-      <w:r>
-        <w:rPr>
-          <w:lang w:val="fr-FR"/>
-        </w:rPr>
-        <w:t>stellas</w:t>
-      </w:r>
-      <w:proofErr w:type="spellEnd"/>
-      <w:r>
-        <w:rPr>
-          <w:lang w:val="fr-FR"/>
-        </w:rPr>
-        <w:t>.</w:t>
+        <w:t>L’utilisateur est en mesure d’ajouter une mention « j’aime » à un stellas.</w:t>
       </w:r>
     </w:p>
     <w:p>
@@ -6163,21 +5999,7 @@
         <w:rPr>
           <w:lang w:val="fr-FR"/>
         </w:rPr>
-        <w:t xml:space="preserve">L’utilisateur est en mesure de </w:t>
-      </w:r>
-      <w:proofErr w:type="spellStart"/>
-      <w:r>
-        <w:rPr>
-          <w:lang w:val="fr-FR"/>
-        </w:rPr>
-        <w:t>restellas</w:t>
-      </w:r>
-      <w:proofErr w:type="spellEnd"/>
-      <w:r>
-        <w:rPr>
-          <w:lang w:val="fr-FR"/>
-        </w:rPr>
-        <w:t>.</w:t>
+        <w:t>L’utilisateur est en mesure de restellas.</w:t>
       </w:r>
     </w:p>
     <w:p>
@@ -6195,21 +6017,7 @@
         <w:rPr>
           <w:lang w:val="fr-FR"/>
         </w:rPr>
-        <w:t xml:space="preserve">L’utilisateur peut commenter un </w:t>
-      </w:r>
-      <w:proofErr w:type="spellStart"/>
-      <w:r>
-        <w:rPr>
-          <w:lang w:val="fr-FR"/>
-        </w:rPr>
-        <w:t>stellas</w:t>
-      </w:r>
-      <w:proofErr w:type="spellEnd"/>
-      <w:r>
-        <w:rPr>
-          <w:lang w:val="fr-FR"/>
-        </w:rPr>
-        <w:t>.</w:t>
+        <w:t>L’utilisateur peut commenter un stellas.</w:t>
       </w:r>
     </w:p>
     <w:p>
@@ -6287,21 +6095,7 @@
         <w:rPr>
           <w:lang w:val="fr-FR"/>
         </w:rPr>
-        <w:t xml:space="preserve">L’utilisateurs peut voir la liste des utilisateurs ayant ajouté une mention « j’aime » au </w:t>
-      </w:r>
-      <w:proofErr w:type="spellStart"/>
-      <w:r>
-        <w:rPr>
-          <w:lang w:val="fr-FR"/>
-        </w:rPr>
-        <w:t>stellas</w:t>
-      </w:r>
-      <w:proofErr w:type="spellEnd"/>
-      <w:r>
-        <w:rPr>
-          <w:lang w:val="fr-FR"/>
-        </w:rPr>
-        <w:t>.</w:t>
+        <w:t>L’utilisateurs peut voir la liste des utilisateurs ayant ajouté une mention « j’aime » au stellas.</w:t>
       </w:r>
     </w:p>
     <w:p>
@@ -6337,21 +6131,7 @@
         <w:rPr>
           <w:lang w:val="fr-FR"/>
         </w:rPr>
-        <w:t xml:space="preserve">L’utilisateur peut publier un </w:t>
-      </w:r>
-      <w:proofErr w:type="spellStart"/>
-      <w:r>
-        <w:rPr>
-          <w:lang w:val="fr-FR"/>
-        </w:rPr>
-        <w:t>stellas</w:t>
-      </w:r>
-      <w:proofErr w:type="spellEnd"/>
-      <w:r>
-        <w:rPr>
-          <w:lang w:val="fr-FR"/>
-        </w:rPr>
-        <w:t>.</w:t>
+        <w:t>L’utilisateur peut publier un stellas.</w:t>
       </w:r>
     </w:p>
     <w:p>
@@ -6369,21 +6149,7 @@
         <w:rPr>
           <w:lang w:val="fr-FR"/>
         </w:rPr>
-        <w:t xml:space="preserve">L’utilisateur peut masquer un </w:t>
-      </w:r>
-      <w:proofErr w:type="spellStart"/>
-      <w:r>
-        <w:rPr>
-          <w:lang w:val="fr-FR"/>
-        </w:rPr>
-        <w:t>stellas</w:t>
-      </w:r>
-      <w:proofErr w:type="spellEnd"/>
-      <w:r>
-        <w:rPr>
-          <w:lang w:val="fr-FR"/>
-        </w:rPr>
-        <w:t>.</w:t>
+        <w:t>L’utilisateur peut masquer un stellas.</w:t>
       </w:r>
     </w:p>
     <w:p>
@@ -6401,21 +6167,7 @@
         <w:rPr>
           <w:lang w:val="fr-FR"/>
         </w:rPr>
-        <w:t xml:space="preserve">L’utilisateur peut signaler un </w:t>
-      </w:r>
-      <w:proofErr w:type="spellStart"/>
-      <w:r>
-        <w:rPr>
-          <w:lang w:val="fr-FR"/>
-        </w:rPr>
-        <w:t>stellas</w:t>
-      </w:r>
-      <w:proofErr w:type="spellEnd"/>
-      <w:r>
-        <w:rPr>
-          <w:lang w:val="fr-FR"/>
-        </w:rPr>
-        <w:t>.</w:t>
+        <w:t>L’utilisateur peut signaler un stellas.</w:t>
       </w:r>
     </w:p>
     <w:p>
@@ -6467,21 +6219,7 @@
         <w:rPr>
           <w:lang w:val="fr-FR"/>
         </w:rPr>
-        <w:t xml:space="preserve">L’utilisateur peut se déplacer sur la </w:t>
-      </w:r>
-      <w:proofErr w:type="spellStart"/>
-      <w:r>
-        <w:rPr>
-          <w:lang w:val="fr-FR"/>
-        </w:rPr>
-        <w:t>map</w:t>
-      </w:r>
-      <w:proofErr w:type="spellEnd"/>
-      <w:r>
-        <w:rPr>
-          <w:lang w:val="fr-FR"/>
-        </w:rPr>
-        <w:t>.</w:t>
+        <w:t>L’utilisateur peut se déplacer sur la map.</w:t>
       </w:r>
     </w:p>
     <w:p>
@@ -6729,21 +6467,7 @@
         <w:rPr>
           <w:lang w:val="fr-FR"/>
         </w:rPr>
-        <w:t xml:space="preserve">L’utilisateur de </w:t>
-      </w:r>
-      <w:proofErr w:type="spellStart"/>
-      <w:r>
-        <w:rPr>
-          <w:lang w:val="fr-FR"/>
-        </w:rPr>
-        <w:t>StellaStone</w:t>
-      </w:r>
-      <w:proofErr w:type="spellEnd"/>
-      <w:r>
-        <w:rPr>
-          <w:lang w:val="fr-FR"/>
-        </w:rPr>
-        <w:t xml:space="preserve"> doit être doté d’une curiosité débordante afin qu’il puisse prendre le temps de découvrir tous les détails et toutes les petites fonctionnalités du simulateur. </w:t>
+        <w:t xml:space="preserve">L’utilisateur de StellaStone doit être doté d’une curiosité débordante afin qu’il puisse prendre le temps de découvrir tous les détails et toutes les petites fonctionnalités du simulateur. </w:t>
       </w:r>
     </w:p>
     <w:p>
@@ -6827,21 +6551,7 @@
         <w:rPr>
           <w:lang w:val="fr-FR"/>
         </w:rPr>
-        <w:t xml:space="preserve"> L’utilisateur standard de </w:t>
-      </w:r>
-      <w:proofErr w:type="spellStart"/>
-      <w:r>
-        <w:rPr>
-          <w:lang w:val="fr-FR"/>
-        </w:rPr>
-        <w:t>StellaStone</w:t>
-      </w:r>
-      <w:proofErr w:type="spellEnd"/>
-      <w:r>
-        <w:rPr>
-          <w:lang w:val="fr-FR"/>
-        </w:rPr>
-        <w:t xml:space="preserve"> possède des compétences basiques en informatique.</w:t>
+        <w:t xml:space="preserve"> L’utilisateur standard de StellaStone possède des compétences basiques en informatique.</w:t>
       </w:r>
     </w:p>
     <w:p>
@@ -6909,35 +6619,7 @@
         <w:rPr>
           <w:lang w:val="fr-FR"/>
         </w:rPr>
-        <w:t xml:space="preserve">La société </w:t>
-      </w:r>
-      <w:proofErr w:type="spellStart"/>
-      <w:r>
-        <w:rPr>
-          <w:lang w:val="fr-FR"/>
-        </w:rPr>
-        <w:t>Novus</w:t>
-      </w:r>
-      <w:proofErr w:type="spellEnd"/>
-      <w:r>
-        <w:rPr>
-          <w:lang w:val="fr-FR"/>
-        </w:rPr>
-        <w:t xml:space="preserve">, a décidé d’attribuer un budget de zéro euro pour réaliser </w:t>
-      </w:r>
-      <w:proofErr w:type="spellStart"/>
-      <w:r>
-        <w:rPr>
-          <w:lang w:val="fr-FR"/>
-        </w:rPr>
-        <w:t>StellaStone</w:t>
-      </w:r>
-      <w:proofErr w:type="spellEnd"/>
-      <w:r>
-        <w:rPr>
-          <w:lang w:val="fr-FR"/>
-        </w:rPr>
-        <w:t>. C’est pourquoi, la réalisation de ce projet ne doit rien coûter à la société.</w:t>
+        <w:t>La société Novus, a décidé d’attribuer un budget de zéro euro pour réaliser StellaStone. C’est pourquoi, la réalisation de ce projet ne doit rien coûter à la société.</w:t>
       </w:r>
     </w:p>
     <w:p>
@@ -6998,19 +6680,11 @@
           <w:lang w:val="fr-FR"/>
         </w:rPr>
       </w:pPr>
-      <w:proofErr w:type="spellStart"/>
-      <w:r>
-        <w:rPr>
-          <w:lang w:val="fr-FR"/>
-        </w:rPr>
-        <w:t>StellaStone</w:t>
-      </w:r>
-      <w:proofErr w:type="spellEnd"/>
-      <w:r>
-        <w:rPr>
-          <w:lang w:val="fr-FR"/>
-        </w:rPr>
-        <w:t xml:space="preserve"> devra imposer une configuration minimale des machines pour que celui-ci puisse fonctionner sans problème</w:t>
+      <w:r>
+        <w:rPr>
+          <w:lang w:val="fr-FR"/>
+        </w:rPr>
+        <w:t>StellaStone devra imposer une configuration minimale des machines pour que celui-ci puisse fonctionner sans problème</w:t>
       </w:r>
       <w:r>
         <w:rPr>
@@ -7107,21 +6781,7 @@
         <w:rPr>
           <w:lang w:val="fr-FR"/>
         </w:rPr>
-        <w:t xml:space="preserve">Une connexion au réseau Internet est préférable bien que pas indispensable. </w:t>
-      </w:r>
-      <w:proofErr w:type="spellStart"/>
-      <w:r>
-        <w:rPr>
-          <w:lang w:val="fr-FR"/>
-        </w:rPr>
-        <w:t>StellaStone</w:t>
-      </w:r>
-      <w:proofErr w:type="spellEnd"/>
-      <w:r>
-        <w:rPr>
-          <w:lang w:val="fr-FR"/>
-        </w:rPr>
-        <w:t xml:space="preserve"> devra donc pouvoir être utilisé même hors-ligne.</w:t>
+        <w:t>Une connexion au réseau Internet est préférable bien que pas indispensable. StellaStone devra donc pouvoir être utilisé même hors-ligne.</w:t>
       </w:r>
     </w:p>
     <w:p>
@@ -7170,21 +6830,7 @@
         <w:rPr>
           <w:lang w:val="fr-FR"/>
         </w:rPr>
-        <w:t xml:space="preserve">L’utilisateur sera amené à entrer certaines informations personnelles notamment lors de l’authentification, c’est pourquoi </w:t>
-      </w:r>
-      <w:proofErr w:type="spellStart"/>
-      <w:r>
-        <w:rPr>
-          <w:lang w:val="fr-FR"/>
-        </w:rPr>
-        <w:t>Novus</w:t>
-      </w:r>
-      <w:proofErr w:type="spellEnd"/>
-      <w:r>
-        <w:rPr>
-          <w:lang w:val="fr-FR"/>
-        </w:rPr>
-        <w:t xml:space="preserve"> s’engage à sécuriser les informations sensibles et à les garder privées.</w:t>
+        <w:t>L’utilisateur sera amené à entrer certaines informations personnelles notamment lors de l’authentification, c’est pourquoi Novus s’engage à sécuriser les informations sensibles et à les garder privées.</w:t>
       </w:r>
     </w:p>
     <w:p>
@@ -7221,19 +6867,11 @@
           <w:lang w:val="fr-FR"/>
         </w:rPr>
       </w:pPr>
-      <w:proofErr w:type="spellStart"/>
-      <w:r>
-        <w:rPr>
-          <w:lang w:val="fr-FR"/>
-        </w:rPr>
-        <w:t>StellaStone</w:t>
-      </w:r>
-      <w:proofErr w:type="spellEnd"/>
-      <w:r>
-        <w:rPr>
-          <w:lang w:val="fr-FR"/>
-        </w:rPr>
-        <w:t xml:space="preserve"> doit garantir une interface intuitive simple et facile d’utilisation. Elle doit pouvoir présenter à l’utilisateur les fonctionnalités du simulateur ergonomiquement tout en étant attrayante.</w:t>
+      <w:r>
+        <w:rPr>
+          <w:lang w:val="fr-FR"/>
+        </w:rPr>
+        <w:t>StellaStone doit garantir une interface intuitive simple et facile d’utilisation. Elle doit pouvoir présenter à l’utilisateur les fonctionnalités du simulateur ergonomiquement tout en étant attrayante.</w:t>
       </w:r>
     </w:p>
     <w:p>
@@ -7278,33 +6916,11 @@
           <w:lang w:val="fr-FR"/>
         </w:rPr>
       </w:pPr>
-      <w:proofErr w:type="spellStart"/>
-      <w:r>
-        <w:rPr>
-          <w:lang w:val="fr-FR"/>
-        </w:rPr>
-        <w:t>StellaStone</w:t>
-      </w:r>
-      <w:proofErr w:type="spellEnd"/>
-      <w:r>
-        <w:rPr>
-          <w:lang w:val="fr-FR"/>
-        </w:rPr>
-        <w:t xml:space="preserve"> sera construit à l’aide du moteur de jeu </w:t>
-      </w:r>
-      <w:proofErr w:type="spellStart"/>
-      <w:r>
-        <w:rPr>
-          <w:lang w:val="fr-FR"/>
-        </w:rPr>
-        <w:t>Unreal</w:t>
-      </w:r>
-      <w:proofErr w:type="spellEnd"/>
-      <w:r>
-        <w:rPr>
-          <w:lang w:val="fr-FR"/>
-        </w:rPr>
-        <w:t xml:space="preserve"> Engine 5. Tout changement quant à la gratuité, la disponibilité ainsi que la version de ce moteur de jeux engendrerait des changements de conception du logiciel. </w:t>
+      <w:r>
+        <w:rPr>
+          <w:lang w:val="fr-FR"/>
+        </w:rPr>
+        <w:t xml:space="preserve">StellaStone sera construit à l’aide du moteur de jeu Unreal Engine 5. Tout changement quant à la gratuité, la disponibilité ainsi que la version de ce moteur de jeux engendrerait des changements de conception du logiciel. </w:t>
       </w:r>
     </w:p>
     <w:p>
@@ -7687,6 +7303,14 @@
     <w:p>
       <w:pPr>
         <w:pStyle w:val="Paragraphedeliste"/>
+        <w:rPr>
+          <w:lang w:val="fr-FR"/>
+        </w:rPr>
+      </w:pPr>
+    </w:p>
+    <w:p>
+      <w:pPr>
+        <w:pStyle w:val="Paragraphedeliste"/>
         <w:numPr>
           <w:ilvl w:val="0"/>
           <w:numId w:val="45"/>
@@ -7703,6 +7327,7 @@
           <w:bCs/>
           <w:lang w:val="fr-FR"/>
         </w:rPr>
+        <w:lastRenderedPageBreak/>
         <w:t>EI-CIN-3</w:t>
       </w:r>
     </w:p>
@@ -7717,7 +7342,6 @@
         <w:rPr>
           <w:lang w:val="fr-FR"/>
         </w:rPr>
-        <w:lastRenderedPageBreak/>
         <w:t>L’interface d’introduction doit présenter des astres en mouvements dans l’espace.</w:t>
       </w:r>
     </w:p>
@@ -8289,33 +7913,11 @@
     </w:p>
     <w:p>
       <w:pPr>
-        <w:ind w:left="0"/>
-        <w:rPr>
-          <w:lang w:val="fr-FR"/>
-        </w:rPr>
-      </w:pPr>
-      <w:r>
-        <w:rPr>
-          <w:lang w:val="fr-FR"/>
-        </w:rPr>
-        <w:tab/>
-      </w:r>
-    </w:p>
-    <w:p>
-      <w:pPr>
-        <w:spacing w:before="0" w:after="0"/>
-        <w:ind w:left="0"/>
-        <w:jc w:val="left"/>
-        <w:rPr>
-          <w:lang w:val="fr-FR"/>
-        </w:rPr>
-      </w:pPr>
-      <w:r>
-        <w:rPr>
-          <w:lang w:val="fr-FR"/>
-        </w:rPr>
-        <w:br w:type="page"/>
-      </w:r>
+        <w:pStyle w:val="Paragraphedeliste"/>
+        <w:rPr>
+          <w:lang w:val="fr-FR"/>
+        </w:rPr>
+      </w:pPr>
     </w:p>
     <w:p>
       <w:pPr>
@@ -8336,7 +7938,6 @@
           <w:bCs/>
           <w:lang w:val="fr-FR"/>
         </w:rPr>
-        <w:lastRenderedPageBreak/>
         <w:t>EI-AIN-3</w:t>
       </w:r>
     </w:p>
@@ -8351,21 +7952,7 @@
         <w:rPr>
           <w:lang w:val="fr-FR"/>
         </w:rPr>
-        <w:t xml:space="preserve">L’interface d’inscription doit contenir une zone d’entrée de texte ayant pour label </w:t>
-      </w:r>
-    </w:p>
-    <w:p>
-      <w:pPr>
-        <w:ind w:left="720"/>
-        <w:rPr>
-          <w:lang w:val="fr-FR"/>
-        </w:rPr>
-      </w:pPr>
-      <w:r>
-        <w:rPr>
-          <w:lang w:val="fr-FR"/>
-        </w:rPr>
-        <w:t>« </w:t>
+        <w:t>L’interface d’inscription doit contenir une zone d’entrée de texte ayant pour label « </w:t>
       </w:r>
       <w:r>
         <w:rPr>
@@ -8379,14 +7966,6 @@
         </w:rPr>
         <w:t> ».</w:t>
       </w:r>
-    </w:p>
-    <w:p>
-      <w:pPr>
-        <w:pStyle w:val="Paragraphedeliste"/>
-        <w:rPr>
-          <w:lang w:val="fr-FR"/>
-        </w:rPr>
-      </w:pPr>
     </w:p>
     <w:p>
       <w:pPr>
@@ -8407,6 +7986,7 @@
           <w:bCs/>
           <w:lang w:val="fr-FR"/>
         </w:rPr>
+        <w:lastRenderedPageBreak/>
         <w:t>EI-AIN-4</w:t>
       </w:r>
     </w:p>
@@ -9155,7 +8735,6 @@
         <w:rPr>
           <w:lang w:val="fr-FR"/>
         </w:rPr>
-        <w:lastRenderedPageBreak/>
         <w:t xml:space="preserve">L’interface de connexion doit afficher en dessous de </w:t>
       </w:r>
       <w:r>
@@ -9175,11 +8754,19 @@
     </w:p>
     <w:p>
       <w:pPr>
+        <w:spacing w:before="0" w:after="0"/>
         <w:ind w:left="0"/>
-        <w:rPr>
-          <w:lang w:val="fr-FR"/>
-        </w:rPr>
-      </w:pPr>
+        <w:jc w:val="left"/>
+        <w:rPr>
+          <w:lang w:val="fr-FR"/>
+        </w:rPr>
+      </w:pPr>
+      <w:r>
+        <w:rPr>
+          <w:lang w:val="fr-FR"/>
+        </w:rPr>
+        <w:br w:type="page"/>
+      </w:r>
     </w:p>
     <w:p>
       <w:pPr>
@@ -9200,6 +8787,7 @@
           <w:bCs/>
           <w:lang w:val="fr-FR"/>
         </w:rPr>
+        <w:lastRenderedPageBreak/>
         <w:t>EI-A</w:t>
       </w:r>
       <w:r>
@@ -10412,17 +10000,2055 @@
     </w:p>
     <w:p>
       <w:pPr>
+        <w:spacing w:before="0" w:after="0"/>
+        <w:ind w:left="0"/>
+        <w:jc w:val="left"/>
+        <w:rPr>
+          <w:lang w:val="fr-FR"/>
+        </w:rPr>
+      </w:pPr>
+      <w:r>
+        <w:rPr>
+          <w:lang w:val="fr-FR"/>
+        </w:rPr>
+        <w:br w:type="page"/>
+      </w:r>
+    </w:p>
+    <w:p>
+      <w:pPr>
         <w:pStyle w:val="Paragraphedeliste"/>
         <w:rPr>
           <w:lang w:val="fr-FR"/>
         </w:rPr>
       </w:pPr>
+      <w:r>
+        <w:rPr>
+          <w:noProof/>
+          <w:lang w:val="fr-FR"/>
+        </w:rPr>
+        <w:lastRenderedPageBreak/>
+        <w:drawing>
+          <wp:anchor distT="0" distB="0" distL="114300" distR="114300" simplePos="0" relativeHeight="251658240" behindDoc="0" locked="0" layoutInCell="1" allowOverlap="1" wp14:anchorId="4EF47FE4" wp14:editId="7C1F85DC">
+            <wp:simplePos x="0" y="0"/>
+            <wp:positionH relativeFrom="margin">
+              <wp:align>right</wp:align>
+            </wp:positionH>
+            <wp:positionV relativeFrom="paragraph">
+              <wp:posOffset>0</wp:posOffset>
+            </wp:positionV>
+            <wp:extent cx="5858510" cy="3296920"/>
+            <wp:effectExtent l="0" t="0" r="8890" b="0"/>
+            <wp:wrapSquare wrapText="bothSides"/>
+            <wp:docPr id="2" name="Image 2"/>
+            <wp:cNvGraphicFramePr>
+              <a:graphicFrameLocks xmlns:a="http://schemas.openxmlformats.org/drawingml/2006/main" noChangeAspect="1"/>
+            </wp:cNvGraphicFramePr>
+            <a:graphic xmlns:a="http://schemas.openxmlformats.org/drawingml/2006/main">
+              <a:graphicData uri="http://schemas.openxmlformats.org/drawingml/2006/picture">
+                <pic:pic xmlns:pic="http://schemas.openxmlformats.org/drawingml/2006/picture">
+                  <pic:nvPicPr>
+                    <pic:cNvPr id="0" name="Picture 1"/>
+                    <pic:cNvPicPr>
+                      <a:picLocks noChangeAspect="1" noChangeArrowheads="1"/>
+                    </pic:cNvPicPr>
+                  </pic:nvPicPr>
+                  <pic:blipFill>
+                    <a:blip r:embed="rId12" cstate="print">
+                      <a:extLst>
+                        <a:ext uri="{28A0092B-C50C-407E-A947-70E740481C1C}">
+                          <a14:useLocalDpi xmlns:a14="http://schemas.microsoft.com/office/drawing/2010/main" val="0"/>
+                        </a:ext>
+                      </a:extLst>
+                    </a:blip>
+                    <a:srcRect/>
+                    <a:stretch>
+                      <a:fillRect/>
+                    </a:stretch>
+                  </pic:blipFill>
+                  <pic:spPr bwMode="auto">
+                    <a:xfrm>
+                      <a:off x="0" y="0"/>
+                      <a:ext cx="5858510" cy="3296920"/>
+                    </a:xfrm>
+                    <a:prstGeom prst="rect">
+                      <a:avLst/>
+                    </a:prstGeom>
+                    <a:noFill/>
+                    <a:ln>
+                      <a:noFill/>
+                    </a:ln>
+                  </pic:spPr>
+                </pic:pic>
+              </a:graphicData>
+            </a:graphic>
+            <wp14:sizeRelH relativeFrom="margin">
+              <wp14:pctWidth>0</wp14:pctWidth>
+            </wp14:sizeRelH>
+            <wp14:sizeRelV relativeFrom="margin">
+              <wp14:pctHeight>0</wp14:pctHeight>
+            </wp14:sizeRelV>
+          </wp:anchor>
+        </w:drawing>
+      </w:r>
+      <w:r>
+        <w:rPr>
+          <w:noProof/>
+        </w:rPr>
+        <mc:AlternateContent>
+          <mc:Choice Requires="wps">
+            <w:drawing>
+              <wp:anchor distT="0" distB="0" distL="114300" distR="114300" simplePos="0" relativeHeight="251660288" behindDoc="0" locked="0" layoutInCell="1" allowOverlap="1" wp14:anchorId="4EB4C12F" wp14:editId="51EC0178">
+                <wp:simplePos x="0" y="0"/>
+                <wp:positionH relativeFrom="column">
+                  <wp:posOffset>74295</wp:posOffset>
+                </wp:positionH>
+                <wp:positionV relativeFrom="paragraph">
+                  <wp:posOffset>3395980</wp:posOffset>
+                </wp:positionV>
+                <wp:extent cx="5932805" cy="635"/>
+                <wp:effectExtent l="0" t="0" r="0" b="0"/>
+                <wp:wrapSquare wrapText="bothSides"/>
+                <wp:docPr id="5" name="Zone de texte 5"/>
+                <wp:cNvGraphicFramePr/>
+                <a:graphic xmlns:a="http://schemas.openxmlformats.org/drawingml/2006/main">
+                  <a:graphicData uri="http://schemas.microsoft.com/office/word/2010/wordprocessingShape">
+                    <wps:wsp>
+                      <wps:cNvSpPr txBox="1"/>
+                      <wps:spPr>
+                        <a:xfrm>
+                          <a:off x="0" y="0"/>
+                          <a:ext cx="5932805" cy="635"/>
+                        </a:xfrm>
+                        <a:prstGeom prst="rect">
+                          <a:avLst/>
+                        </a:prstGeom>
+                        <a:solidFill>
+                          <a:prstClr val="white"/>
+                        </a:solidFill>
+                        <a:ln>
+                          <a:noFill/>
+                        </a:ln>
+                      </wps:spPr>
+                      <wps:txbx>
+                        <w:txbxContent>
+                          <w:p>
+                            <w:pPr>
+                              <w:pStyle w:val="Lgende"/>
+                              <w:rPr>
+                                <w:noProof/>
+                                <w:sz w:val="24"/>
+                                <w:szCs w:val="24"/>
+                              </w:rPr>
+                            </w:pPr>
+                            <w:r>
+                              <w:t xml:space="preserve">Figure </w:t>
+                            </w:r>
+                            <w:r>
+                              <w:t>1</w:t>
+                            </w:r>
+                            <w:r>
+                              <w:t>: A000</w:t>
+                            </w:r>
+                            <w:r>
+                              <w:t>-0</w:t>
+                            </w:r>
+                          </w:p>
+                        </w:txbxContent>
+                      </wps:txbx>
+                      <wps:bodyPr rot="0" spcFirstLastPara="0" vertOverflow="overflow" horzOverflow="overflow" vert="horz" wrap="square" lIns="0" tIns="0" rIns="0" bIns="0" numCol="1" spcCol="0" rtlCol="0" fromWordArt="0" anchor="t" anchorCtr="0" forceAA="0" compatLnSpc="1">
+                        <a:prstTxWarp prst="textNoShape">
+                          <a:avLst/>
+                        </a:prstTxWarp>
+                        <a:spAutoFit/>
+                      </wps:bodyPr>
+                    </wps:wsp>
+                  </a:graphicData>
+                </a:graphic>
+              </wp:anchor>
+            </w:drawing>
+          </mc:Choice>
+          <mc:Fallback>
+            <w:pict>
+              <v:shapetype w14:anchorId="4EB4C12F" id="_x0000_t202" coordsize="21600,21600" o:spt="202" path="m,l,21600r21600,l21600,xe">
+                <v:stroke joinstyle="miter"/>
+                <v:path gradientshapeok="t" o:connecttype="rect"/>
+              </v:shapetype>
+              <v:shape id="Zone de texte 5" o:spid="_x0000_s1026" type="#_x0000_t202" style="position:absolute;left:0;text-align:left;margin-left:5.85pt;margin-top:267.4pt;width:467.15pt;height:.05pt;z-index:251660288;visibility:visible;mso-wrap-style:square;mso-wrap-distance-left:9pt;mso-wrap-distance-top:0;mso-wrap-distance-right:9pt;mso-wrap-distance-bottom:0;mso-position-horizontal:absolute;mso-position-horizontal-relative:text;mso-position-vertical:absolute;mso-position-vertical-relative:text;v-text-anchor:top" o:gfxdata="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" stroked="f">
+                <v:textbox style="mso-fit-shape-to-text:t" inset="0,0,0,0">
+                  <w:txbxContent>
+                    <w:p>
+                      <w:pPr>
+                        <w:pStyle w:val="Lgende"/>
+                        <w:rPr>
+                          <w:noProof/>
+                          <w:sz w:val="24"/>
+                          <w:szCs w:val="24"/>
+                        </w:rPr>
+                      </w:pPr>
+                      <w:r>
+                        <w:t xml:space="preserve">Figure </w:t>
+                      </w:r>
+                      <w:r>
+                        <w:t>1</w:t>
+                      </w:r>
+                      <w:r>
+                        <w:t>: A000</w:t>
+                      </w:r>
+                      <w:r>
+                        <w:t>-0</w:t>
+                      </w:r>
+                    </w:p>
+                  </w:txbxContent>
+                </v:textbox>
+                <w10:wrap type="square"/>
+              </v:shape>
+            </w:pict>
+          </mc:Fallback>
+        </mc:AlternateContent>
+      </w:r>
+    </w:p>
+    <w:p>
+      <w:pPr>
+        <w:rPr>
+          <w:lang w:val="fr-FR"/>
+        </w:rPr>
+      </w:pPr>
+      <w:r>
+        <w:rPr>
+          <w:noProof/>
+        </w:rPr>
+        <mc:AlternateContent>
+          <mc:Choice Requires="wps">
+            <w:drawing>
+              <wp:anchor distT="0" distB="0" distL="114300" distR="114300" simplePos="0" relativeHeight="251663360" behindDoc="0" locked="0" layoutInCell="1" allowOverlap="1" wp14:anchorId="5E7F3825" wp14:editId="02DBFE8E">
+                <wp:simplePos x="0" y="0"/>
+                <wp:positionH relativeFrom="margin">
+                  <wp:align>center</wp:align>
+                </wp:positionH>
+                <wp:positionV relativeFrom="paragraph">
+                  <wp:posOffset>3606165</wp:posOffset>
+                </wp:positionV>
+                <wp:extent cx="5860415" cy="635"/>
+                <wp:effectExtent l="0" t="0" r="6985" b="6350"/>
+                <wp:wrapSquare wrapText="bothSides"/>
+                <wp:docPr id="8" name="Zone de texte 8"/>
+                <wp:cNvGraphicFramePr/>
+                <a:graphic xmlns:a="http://schemas.openxmlformats.org/drawingml/2006/main">
+                  <a:graphicData uri="http://schemas.microsoft.com/office/word/2010/wordprocessingShape">
+                    <wps:wsp>
+                      <wps:cNvSpPr txBox="1"/>
+                      <wps:spPr>
+                        <a:xfrm>
+                          <a:off x="0" y="0"/>
+                          <a:ext cx="5860415" cy="635"/>
+                        </a:xfrm>
+                        <a:prstGeom prst="rect">
+                          <a:avLst/>
+                        </a:prstGeom>
+                        <a:solidFill>
+                          <a:prstClr val="white"/>
+                        </a:solidFill>
+                        <a:ln>
+                          <a:noFill/>
+                        </a:ln>
+                      </wps:spPr>
+                      <wps:txbx>
+                        <w:txbxContent>
+                          <w:p>
+                            <w:pPr>
+                              <w:pStyle w:val="Lgende"/>
+                            </w:pPr>
+                            <w:r>
+                              <w:t>Figure 2: A000-1</w:t>
+                            </w:r>
+                          </w:p>
+                        </w:txbxContent>
+                      </wps:txbx>
+                      <wps:bodyPr rot="0" spcFirstLastPara="0" vertOverflow="overflow" horzOverflow="overflow" vert="horz" wrap="square" lIns="0" tIns="0" rIns="0" bIns="0" numCol="1" spcCol="0" rtlCol="0" fromWordArt="0" anchor="t" anchorCtr="0" forceAA="0" compatLnSpc="1">
+                        <a:prstTxWarp prst="textNoShape">
+                          <a:avLst/>
+                        </a:prstTxWarp>
+                        <a:spAutoFit/>
+                      </wps:bodyPr>
+                    </wps:wsp>
+                  </a:graphicData>
+                </a:graphic>
+              </wp:anchor>
+            </w:drawing>
+          </mc:Choice>
+          <mc:Fallback>
+            <w:pict>
+              <v:shape w14:anchorId="5E7F3825" id="Zone de texte 8" o:spid="_x0000_s1027" type="#_x0000_t202" style="position:absolute;left:0;text-align:left;margin-left:0;margin-top:283.95pt;width:461.45pt;height:.05pt;z-index:251663360;visibility:visible;mso-wrap-style:square;mso-wrap-distance-left:9pt;mso-wrap-distance-top:0;mso-wrap-distance-right:9pt;mso-wrap-distance-bottom:0;mso-position-horizontal:center;mso-position-horizontal-relative:margin;mso-position-vertical:absolute;mso-position-vertical-relative:text;v-text-anchor:top" o:gfxdata="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" stroked="f">
+                <v:textbox style="mso-fit-shape-to-text:t" inset="0,0,0,0">
+                  <w:txbxContent>
+                    <w:p>
+                      <w:pPr>
+                        <w:pStyle w:val="Lgende"/>
+                      </w:pPr>
+                      <w:r>
+                        <w:t>Figure 2: A000-1</w:t>
+                      </w:r>
+                    </w:p>
+                  </w:txbxContent>
+                </v:textbox>
+                <w10:wrap type="square" anchorx="margin"/>
+              </v:shape>
+            </w:pict>
+          </mc:Fallback>
+        </mc:AlternateContent>
+      </w:r>
+      <w:r>
+        <w:rPr>
+          <w:noProof/>
+          <w:lang w:val="fr-FR"/>
+        </w:rPr>
+        <w:drawing>
+          <wp:anchor distT="0" distB="0" distL="114300" distR="114300" simplePos="0" relativeHeight="251661312" behindDoc="0" locked="0" layoutInCell="1" allowOverlap="1" wp14:anchorId="3DB0E5F2" wp14:editId="1160CCA4">
+            <wp:simplePos x="0" y="0"/>
+            <wp:positionH relativeFrom="margin">
+              <wp:align>right</wp:align>
+            </wp:positionH>
+            <wp:positionV relativeFrom="paragraph">
+              <wp:posOffset>177874</wp:posOffset>
+            </wp:positionV>
+            <wp:extent cx="5860800" cy="3297600"/>
+            <wp:effectExtent l="0" t="0" r="6985" b="0"/>
+            <wp:wrapSquare wrapText="bothSides"/>
+            <wp:docPr id="6" name="Image 6"/>
+            <wp:cNvGraphicFramePr>
+              <a:graphicFrameLocks xmlns:a="http://schemas.openxmlformats.org/drawingml/2006/main" noChangeAspect="1"/>
+            </wp:cNvGraphicFramePr>
+            <a:graphic xmlns:a="http://schemas.openxmlformats.org/drawingml/2006/main">
+              <a:graphicData uri="http://schemas.openxmlformats.org/drawingml/2006/picture">
+                <pic:pic xmlns:pic="http://schemas.openxmlformats.org/drawingml/2006/picture">
+                  <pic:nvPicPr>
+                    <pic:cNvPr id="0" name="Picture 2"/>
+                    <pic:cNvPicPr>
+                      <a:picLocks noChangeAspect="1" noChangeArrowheads="1"/>
+                    </pic:cNvPicPr>
+                  </pic:nvPicPr>
+                  <pic:blipFill>
+                    <a:blip r:embed="rId13" cstate="print">
+                      <a:extLst>
+                        <a:ext uri="{28A0092B-C50C-407E-A947-70E740481C1C}">
+                          <a14:useLocalDpi xmlns:a14="http://schemas.microsoft.com/office/drawing/2010/main" val="0"/>
+                        </a:ext>
+                      </a:extLst>
+                    </a:blip>
+                    <a:srcRect/>
+                    <a:stretch>
+                      <a:fillRect/>
+                    </a:stretch>
+                  </pic:blipFill>
+                  <pic:spPr bwMode="auto">
+                    <a:xfrm>
+                      <a:off x="0" y="0"/>
+                      <a:ext cx="5860800" cy="3297600"/>
+                    </a:xfrm>
+                    <a:prstGeom prst="rect">
+                      <a:avLst/>
+                    </a:prstGeom>
+                    <a:noFill/>
+                    <a:ln>
+                      <a:noFill/>
+                    </a:ln>
+                  </pic:spPr>
+                </pic:pic>
+              </a:graphicData>
+            </a:graphic>
+            <wp14:sizeRelH relativeFrom="margin">
+              <wp14:pctWidth>0</wp14:pctWidth>
+            </wp14:sizeRelH>
+            <wp14:sizeRelV relativeFrom="margin">
+              <wp14:pctHeight>0</wp14:pctHeight>
+            </wp14:sizeRelV>
+          </wp:anchor>
+        </w:drawing>
+      </w:r>
+    </w:p>
+    <w:p>
+      <w:pPr>
+        <w:rPr>
+          <w:lang w:val="fr-FR"/>
+        </w:rPr>
+      </w:pPr>
+    </w:p>
+    <w:p>
+      <w:pPr>
+        <w:rPr>
+          <w:lang w:val="fr-FR"/>
+        </w:rPr>
+      </w:pPr>
+    </w:p>
+    <w:p>
+      <w:pPr>
+        <w:spacing w:before="0" w:after="0"/>
+        <w:ind w:left="0"/>
+        <w:jc w:val="left"/>
+        <w:rPr>
+          <w:lang w:val="fr-FR"/>
+        </w:rPr>
+      </w:pPr>
+      <w:r>
+        <w:rPr>
+          <w:lang w:val="fr-FR"/>
+        </w:rPr>
+        <w:br w:type="page"/>
+      </w:r>
+    </w:p>
+    <w:p>
+      <w:pPr>
+        <w:ind w:firstLine="720"/>
+        <w:rPr>
+          <w:lang w:val="fr-FR"/>
+        </w:rPr>
+      </w:pPr>
+      <w:r>
+        <w:rPr>
+          <w:noProof/>
+          <w:lang w:val="fr-FR"/>
+        </w:rPr>
+        <w:lastRenderedPageBreak/>
+        <w:drawing>
+          <wp:anchor distT="0" distB="0" distL="114300" distR="114300" simplePos="0" relativeHeight="251664384" behindDoc="0" locked="0" layoutInCell="1" allowOverlap="1" wp14:anchorId="3E109BAE" wp14:editId="3BCF45B3">
+            <wp:simplePos x="0" y="0"/>
+            <wp:positionH relativeFrom="margin">
+              <wp:align>left</wp:align>
+            </wp:positionH>
+            <wp:positionV relativeFrom="paragraph">
+              <wp:posOffset>4000751</wp:posOffset>
+            </wp:positionV>
+            <wp:extent cx="5932805" cy="3338830"/>
+            <wp:effectExtent l="0" t="0" r="0" b="0"/>
+            <wp:wrapSquare wrapText="bothSides"/>
+            <wp:docPr id="10" name="Image 10"/>
+            <wp:cNvGraphicFramePr>
+              <a:graphicFrameLocks xmlns:a="http://schemas.openxmlformats.org/drawingml/2006/main" noChangeAspect="1"/>
+            </wp:cNvGraphicFramePr>
+            <a:graphic xmlns:a="http://schemas.openxmlformats.org/drawingml/2006/main">
+              <a:graphicData uri="http://schemas.openxmlformats.org/drawingml/2006/picture">
+                <pic:pic xmlns:pic="http://schemas.openxmlformats.org/drawingml/2006/picture">
+                  <pic:nvPicPr>
+                    <pic:cNvPr id="0" name="Picture 4"/>
+                    <pic:cNvPicPr>
+                      <a:picLocks noChangeAspect="1" noChangeArrowheads="1"/>
+                    </pic:cNvPicPr>
+                  </pic:nvPicPr>
+                  <pic:blipFill>
+                    <a:blip r:embed="rId14" cstate="print">
+                      <a:extLst>
+                        <a:ext uri="{28A0092B-C50C-407E-A947-70E740481C1C}">
+                          <a14:useLocalDpi xmlns:a14="http://schemas.microsoft.com/office/drawing/2010/main" val="0"/>
+                        </a:ext>
+                      </a:extLst>
+                    </a:blip>
+                    <a:srcRect/>
+                    <a:stretch>
+                      <a:fillRect/>
+                    </a:stretch>
+                  </pic:blipFill>
+                  <pic:spPr bwMode="auto">
+                    <a:xfrm>
+                      <a:off x="0" y="0"/>
+                      <a:ext cx="5932805" cy="3338830"/>
+                    </a:xfrm>
+                    <a:prstGeom prst="rect">
+                      <a:avLst/>
+                    </a:prstGeom>
+                    <a:noFill/>
+                    <a:ln>
+                      <a:noFill/>
+                    </a:ln>
+                  </pic:spPr>
+                </pic:pic>
+              </a:graphicData>
+            </a:graphic>
+            <wp14:sizeRelH relativeFrom="margin">
+              <wp14:pctWidth>0</wp14:pctWidth>
+            </wp14:sizeRelH>
+            <wp14:sizeRelV relativeFrom="margin">
+              <wp14:pctHeight>0</wp14:pctHeight>
+            </wp14:sizeRelV>
+          </wp:anchor>
+        </w:drawing>
+      </w:r>
+      <w:r>
+        <w:rPr>
+          <w:noProof/>
+          <w:lang w:val="fr-FR"/>
+        </w:rPr>
+        <w:drawing>
+          <wp:anchor distT="0" distB="0" distL="114300" distR="114300" simplePos="0" relativeHeight="251665408" behindDoc="0" locked="0" layoutInCell="1" allowOverlap="1" wp14:anchorId="6D33A40C" wp14:editId="4973DE8B">
+            <wp:simplePos x="0" y="0"/>
+            <wp:positionH relativeFrom="margin">
+              <wp:align>right</wp:align>
+            </wp:positionH>
+            <wp:positionV relativeFrom="paragraph">
+              <wp:posOffset>502</wp:posOffset>
+            </wp:positionV>
+            <wp:extent cx="5932805" cy="3338830"/>
+            <wp:effectExtent l="0" t="0" r="0" b="0"/>
+            <wp:wrapSquare wrapText="bothSides"/>
+            <wp:docPr id="11" name="Image 11"/>
+            <wp:cNvGraphicFramePr>
+              <a:graphicFrameLocks xmlns:a="http://schemas.openxmlformats.org/drawingml/2006/main" noChangeAspect="1"/>
+            </wp:cNvGraphicFramePr>
+            <a:graphic xmlns:a="http://schemas.openxmlformats.org/drawingml/2006/main">
+              <a:graphicData uri="http://schemas.openxmlformats.org/drawingml/2006/picture">
+                <pic:pic xmlns:pic="http://schemas.openxmlformats.org/drawingml/2006/picture">
+                  <pic:nvPicPr>
+                    <pic:cNvPr id="0" name="Picture 5"/>
+                    <pic:cNvPicPr>
+                      <a:picLocks noChangeAspect="1" noChangeArrowheads="1"/>
+                    </pic:cNvPicPr>
+                  </pic:nvPicPr>
+                  <pic:blipFill>
+                    <a:blip r:embed="rId15" cstate="print">
+                      <a:extLst>
+                        <a:ext uri="{28A0092B-C50C-407E-A947-70E740481C1C}">
+                          <a14:useLocalDpi xmlns:a14="http://schemas.microsoft.com/office/drawing/2010/main" val="0"/>
+                        </a:ext>
+                      </a:extLst>
+                    </a:blip>
+                    <a:srcRect/>
+                    <a:stretch>
+                      <a:fillRect/>
+                    </a:stretch>
+                  </pic:blipFill>
+                  <pic:spPr bwMode="auto">
+                    <a:xfrm>
+                      <a:off x="0" y="0"/>
+                      <a:ext cx="5932805" cy="3338830"/>
+                    </a:xfrm>
+                    <a:prstGeom prst="rect">
+                      <a:avLst/>
+                    </a:prstGeom>
+                    <a:noFill/>
+                    <a:ln>
+                      <a:noFill/>
+                    </a:ln>
+                  </pic:spPr>
+                </pic:pic>
+              </a:graphicData>
+            </a:graphic>
+          </wp:anchor>
+        </w:drawing>
+      </w:r>
+      <w:r>
+        <w:rPr>
+          <w:noProof/>
+        </w:rPr>
+        <mc:AlternateContent>
+          <mc:Choice Requires="wps">
+            <w:drawing>
+              <wp:anchor distT="0" distB="0" distL="114300" distR="114300" simplePos="0" relativeHeight="251667456" behindDoc="0" locked="0" layoutInCell="1" allowOverlap="1" wp14:anchorId="4DF3883A" wp14:editId="1C049C9D">
+                <wp:simplePos x="0" y="0"/>
+                <wp:positionH relativeFrom="column">
+                  <wp:posOffset>0</wp:posOffset>
+                </wp:positionH>
+                <wp:positionV relativeFrom="paragraph">
+                  <wp:posOffset>3395980</wp:posOffset>
+                </wp:positionV>
+                <wp:extent cx="5932805" cy="635"/>
+                <wp:effectExtent l="0" t="0" r="0" b="0"/>
+                <wp:wrapSquare wrapText="bothSides"/>
+                <wp:docPr id="12" name="Zone de texte 12"/>
+                <wp:cNvGraphicFramePr/>
+                <a:graphic xmlns:a="http://schemas.openxmlformats.org/drawingml/2006/main">
+                  <a:graphicData uri="http://schemas.microsoft.com/office/word/2010/wordprocessingShape">
+                    <wps:wsp>
+                      <wps:cNvSpPr txBox="1"/>
+                      <wps:spPr>
+                        <a:xfrm>
+                          <a:off x="0" y="0"/>
+                          <a:ext cx="5932805" cy="635"/>
+                        </a:xfrm>
+                        <a:prstGeom prst="rect">
+                          <a:avLst/>
+                        </a:prstGeom>
+                        <a:solidFill>
+                          <a:prstClr val="white"/>
+                        </a:solidFill>
+                        <a:ln>
+                          <a:noFill/>
+                        </a:ln>
+                      </wps:spPr>
+                      <wps:txbx>
+                        <w:txbxContent>
+                          <w:p>
+                            <w:pPr>
+                              <w:pStyle w:val="Lgende"/>
+                              <w:rPr>
+                                <w:noProof/>
+                                <w:sz w:val="24"/>
+                                <w:szCs w:val="24"/>
+                              </w:rPr>
+                            </w:pPr>
+                            <w:r>
+                              <w:t xml:space="preserve">Figure </w:t>
+                            </w:r>
+                            <w:r>
+                              <w:fldChar w:fldCharType="begin"/>
+                            </w:r>
+                            <w:r>
+                              <w:instrText xml:space="preserve"> SEQ Figure \* ARABIC </w:instrText>
+                            </w:r>
+                            <w:r>
+                              <w:fldChar w:fldCharType="separate"/>
+                            </w:r>
+                            <w:r>
+                              <w:rPr>
+                                <w:noProof/>
+                              </w:rPr>
+                              <w:t>1</w:t>
+                            </w:r>
+                            <w:r>
+                              <w:fldChar w:fldCharType="end"/>
+                            </w:r>
+                            <w:r>
+                              <w:t>: A000-2</w:t>
+                            </w:r>
+                          </w:p>
+                        </w:txbxContent>
+                      </wps:txbx>
+                      <wps:bodyPr rot="0" spcFirstLastPara="0" vertOverflow="overflow" horzOverflow="overflow" vert="horz" wrap="square" lIns="0" tIns="0" rIns="0" bIns="0" numCol="1" spcCol="0" rtlCol="0" fromWordArt="0" anchor="t" anchorCtr="0" forceAA="0" compatLnSpc="1">
+                        <a:prstTxWarp prst="textNoShape">
+                          <a:avLst/>
+                        </a:prstTxWarp>
+                        <a:spAutoFit/>
+                      </wps:bodyPr>
+                    </wps:wsp>
+                  </a:graphicData>
+                </a:graphic>
+              </wp:anchor>
+            </w:drawing>
+          </mc:Choice>
+          <mc:Fallback>
+            <w:pict>
+              <v:shape w14:anchorId="4DF3883A" id="Zone de texte 12" o:spid="_x0000_s1028" type="#_x0000_t202" style="position:absolute;left:0;text-align:left;margin-left:0;margin-top:267.4pt;width:467.15pt;height:.05pt;z-index:251667456;visibility:visible;mso-wrap-style:square;mso-wrap-distance-left:9pt;mso-wrap-distance-top:0;mso-wrap-distance-right:9pt;mso-wrap-distance-bottom:0;mso-position-horizontal:absolute;mso-position-horizontal-relative:text;mso-position-vertical:absolute;mso-position-vertical-relative:text;v-text-anchor:top" o:gfxdata="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" stroked="f">
+                <v:textbox style="mso-fit-shape-to-text:t" inset="0,0,0,0">
+                  <w:txbxContent>
+                    <w:p>
+                      <w:pPr>
+                        <w:pStyle w:val="Lgende"/>
+                        <w:rPr>
+                          <w:noProof/>
+                          <w:sz w:val="24"/>
+                          <w:szCs w:val="24"/>
+                        </w:rPr>
+                      </w:pPr>
+                      <w:r>
+                        <w:t xml:space="preserve">Figure </w:t>
+                      </w:r>
+                      <w:r>
+                        <w:fldChar w:fldCharType="begin"/>
+                      </w:r>
+                      <w:r>
+                        <w:instrText xml:space="preserve"> SEQ Figure \* ARABIC </w:instrText>
+                      </w:r>
+                      <w:r>
+                        <w:fldChar w:fldCharType="separate"/>
+                      </w:r>
+                      <w:r>
+                        <w:rPr>
+                          <w:noProof/>
+                        </w:rPr>
+                        <w:t>1</w:t>
+                      </w:r>
+                      <w:r>
+                        <w:fldChar w:fldCharType="end"/>
+                      </w:r>
+                      <w:r>
+                        <w:t>: A000-2</w:t>
+                      </w:r>
+                    </w:p>
+                  </w:txbxContent>
+                </v:textbox>
+                <w10:wrap type="square"/>
+              </v:shape>
+            </w:pict>
+          </mc:Fallback>
+        </mc:AlternateContent>
+      </w:r>
+    </w:p>
+    <w:p>
+      <w:pPr>
+        <w:rPr>
+          <w:lang w:val="fr-FR"/>
+        </w:rPr>
+      </w:pPr>
+      <w:r>
+        <w:rPr>
+          <w:noProof/>
+        </w:rPr>
+        <mc:AlternateContent>
+          <mc:Choice Requires="wps">
+            <w:drawing>
+              <wp:anchor distT="0" distB="0" distL="114300" distR="114300" simplePos="0" relativeHeight="251669504" behindDoc="0" locked="0" layoutInCell="1" allowOverlap="1" wp14:anchorId="49A23189" wp14:editId="595B6009">
+                <wp:simplePos x="0" y="0"/>
+                <wp:positionH relativeFrom="column">
+                  <wp:posOffset>10795</wp:posOffset>
+                </wp:positionH>
+                <wp:positionV relativeFrom="paragraph">
+                  <wp:posOffset>3662045</wp:posOffset>
+                </wp:positionV>
+                <wp:extent cx="5932805" cy="635"/>
+                <wp:effectExtent l="0" t="0" r="0" b="0"/>
+                <wp:wrapSquare wrapText="bothSides"/>
+                <wp:docPr id="13" name="Zone de texte 13"/>
+                <wp:cNvGraphicFramePr/>
+                <a:graphic xmlns:a="http://schemas.openxmlformats.org/drawingml/2006/main">
+                  <a:graphicData uri="http://schemas.microsoft.com/office/word/2010/wordprocessingShape">
+                    <wps:wsp>
+                      <wps:cNvSpPr txBox="1"/>
+                      <wps:spPr>
+                        <a:xfrm>
+                          <a:off x="0" y="0"/>
+                          <a:ext cx="5932805" cy="635"/>
+                        </a:xfrm>
+                        <a:prstGeom prst="rect">
+                          <a:avLst/>
+                        </a:prstGeom>
+                        <a:solidFill>
+                          <a:prstClr val="white"/>
+                        </a:solidFill>
+                        <a:ln>
+                          <a:noFill/>
+                        </a:ln>
+                      </wps:spPr>
+                      <wps:txbx>
+                        <w:txbxContent>
+                          <w:p>
+                            <w:pPr>
+                              <w:pStyle w:val="Lgende"/>
+                              <w:rPr>
+                                <w:noProof/>
+                                <w:sz w:val="24"/>
+                                <w:szCs w:val="24"/>
+                              </w:rPr>
+                            </w:pPr>
+                            <w:r>
+                              <w:t xml:space="preserve">Figure </w:t>
+                            </w:r>
+                            <w:r>
+                              <w:fldChar w:fldCharType="begin"/>
+                            </w:r>
+                            <w:r>
+                              <w:instrText xml:space="preserve"> SEQ Figure \* ARABIC </w:instrText>
+                            </w:r>
+                            <w:r>
+                              <w:fldChar w:fldCharType="separate"/>
+                            </w:r>
+                            <w:r>
+                              <w:rPr>
+                                <w:noProof/>
+                              </w:rPr>
+                              <w:t>2</w:t>
+                            </w:r>
+                            <w:r>
+                              <w:fldChar w:fldCharType="end"/>
+                            </w:r>
+                            <w:r>
+                              <w:t>: A000-3</w:t>
+                            </w:r>
+                          </w:p>
+                        </w:txbxContent>
+                      </wps:txbx>
+                      <wps:bodyPr rot="0" spcFirstLastPara="0" vertOverflow="overflow" horzOverflow="overflow" vert="horz" wrap="square" lIns="0" tIns="0" rIns="0" bIns="0" numCol="1" spcCol="0" rtlCol="0" fromWordArt="0" anchor="t" anchorCtr="0" forceAA="0" compatLnSpc="1">
+                        <a:prstTxWarp prst="textNoShape">
+                          <a:avLst/>
+                        </a:prstTxWarp>
+                        <a:spAutoFit/>
+                      </wps:bodyPr>
+                    </wps:wsp>
+                  </a:graphicData>
+                </a:graphic>
+              </wp:anchor>
+            </w:drawing>
+          </mc:Choice>
+          <mc:Fallback>
+            <w:pict>
+              <v:shape w14:anchorId="49A23189" id="Zone de texte 13" o:spid="_x0000_s1029" type="#_x0000_t202" style="position:absolute;left:0;text-align:left;margin-left:.85pt;margin-top:288.35pt;width:467.15pt;height:.05pt;z-index:251669504;visibility:visible;mso-wrap-style:square;mso-wrap-distance-left:9pt;mso-wrap-distance-top:0;mso-wrap-distance-right:9pt;mso-wrap-distance-bottom:0;mso-position-horizontal:absolute;mso-position-horizontal-relative:text;mso-position-vertical:absolute;mso-position-vertical-relative:text;v-text-anchor:top" o:gfxdata="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" stroked="f">
+                <v:textbox style="mso-fit-shape-to-text:t" inset="0,0,0,0">
+                  <w:txbxContent>
+                    <w:p>
+                      <w:pPr>
+                        <w:pStyle w:val="Lgende"/>
+                        <w:rPr>
+                          <w:noProof/>
+                          <w:sz w:val="24"/>
+                          <w:szCs w:val="24"/>
+                        </w:rPr>
+                      </w:pPr>
+                      <w:r>
+                        <w:t xml:space="preserve">Figure </w:t>
+                      </w:r>
+                      <w:r>
+                        <w:fldChar w:fldCharType="begin"/>
+                      </w:r>
+                      <w:r>
+                        <w:instrText xml:space="preserve"> SEQ Figure \* ARABIC </w:instrText>
+                      </w:r>
+                      <w:r>
+                        <w:fldChar w:fldCharType="separate"/>
+                      </w:r>
+                      <w:r>
+                        <w:rPr>
+                          <w:noProof/>
+                        </w:rPr>
+                        <w:t>2</w:t>
+                      </w:r>
+                      <w:r>
+                        <w:fldChar w:fldCharType="end"/>
+                      </w:r>
+                      <w:r>
+                        <w:t>: A000-3</w:t>
+                      </w:r>
+                    </w:p>
+                  </w:txbxContent>
+                </v:textbox>
+                <w10:wrap type="square"/>
+              </v:shape>
+            </w:pict>
+          </mc:Fallback>
+        </mc:AlternateContent>
+      </w:r>
+    </w:p>
+    <w:p>
+      <w:pPr>
+        <w:rPr>
+          <w:lang w:val="fr-FR"/>
+        </w:rPr>
+      </w:pPr>
+    </w:p>
+    <w:p>
+      <w:pPr>
+        <w:rPr>
+          <w:lang w:val="fr-FR"/>
+        </w:rPr>
+      </w:pPr>
+    </w:p>
+    <w:p>
+      <w:pPr>
+        <w:rPr>
+          <w:lang w:val="fr-FR"/>
+        </w:rPr>
+      </w:pPr>
+    </w:p>
+    <w:tbl>
+      <w:tblPr>
+        <w:tblStyle w:val="Grilledutableau"/>
+        <w:tblW w:w="0" w:type="auto"/>
+        <w:tblInd w:w="576" w:type="dxa"/>
+        <w:tblLook w:val="04A0" w:firstRow="1" w:lastRow="0" w:firstColumn="1" w:lastColumn="0" w:noHBand="0" w:noVBand="1"/>
+      </w:tblPr>
+      <w:tblGrid>
+        <w:gridCol w:w="4379"/>
+        <w:gridCol w:w="4395"/>
+      </w:tblGrid>
+      <w:tr>
+        <w:tc>
+          <w:tcPr>
+            <w:tcW w:w="4675" w:type="dxa"/>
+            <w:vAlign w:val="center"/>
+          </w:tcPr>
+          <w:p>
+            <w:pPr>
+              <w:spacing w:line="276" w:lineRule="auto"/>
+              <w:ind w:left="0"/>
+              <w:jc w:val="left"/>
+              <w:rPr>
+                <w:b/>
+                <w:bCs/>
+                <w:sz w:val="28"/>
+                <w:szCs w:val="28"/>
+                <w:lang w:val="fr-FR"/>
+              </w:rPr>
+            </w:pPr>
+            <w:r>
+              <w:rPr>
+                <w:b/>
+                <w:bCs/>
+                <w:sz w:val="28"/>
+                <w:szCs w:val="28"/>
+                <w:lang w:val="fr-FR"/>
+              </w:rPr>
+              <w:lastRenderedPageBreak/>
+              <w:t>Identifiant</w:t>
+            </w:r>
+          </w:p>
+        </w:tc>
+        <w:tc>
+          <w:tcPr>
+            <w:tcW w:w="4675" w:type="dxa"/>
+            <w:vAlign w:val="center"/>
+          </w:tcPr>
+          <w:p>
+            <w:pPr>
+              <w:ind w:left="0"/>
+              <w:jc w:val="left"/>
+              <w:rPr>
+                <w:lang w:val="fr-FR"/>
+              </w:rPr>
+            </w:pPr>
+            <w:r>
+              <w:rPr>
+                <w:lang w:val="fr-FR"/>
+              </w:rPr>
+              <w:t>A000</w:t>
+            </w:r>
+          </w:p>
+        </w:tc>
+      </w:tr>
+      <w:tr>
+        <w:tc>
+          <w:tcPr>
+            <w:tcW w:w="4675" w:type="dxa"/>
+            <w:vAlign w:val="center"/>
+          </w:tcPr>
+          <w:p>
+            <w:pPr>
+              <w:spacing w:line="276" w:lineRule="auto"/>
+              <w:ind w:left="0"/>
+              <w:jc w:val="left"/>
+              <w:rPr>
+                <w:b/>
+                <w:bCs/>
+                <w:sz w:val="28"/>
+                <w:szCs w:val="28"/>
+                <w:lang w:val="fr-FR"/>
+              </w:rPr>
+            </w:pPr>
+            <w:r>
+              <w:rPr>
+                <w:b/>
+                <w:bCs/>
+                <w:sz w:val="28"/>
+                <w:szCs w:val="28"/>
+                <w:lang w:val="fr-FR"/>
+              </w:rPr>
+              <w:t>Nom</w:t>
+            </w:r>
+          </w:p>
+        </w:tc>
+        <w:tc>
+          <w:tcPr>
+            <w:tcW w:w="4675" w:type="dxa"/>
+            <w:vAlign w:val="center"/>
+          </w:tcPr>
+          <w:p>
+            <w:pPr>
+              <w:ind w:left="0"/>
+              <w:jc w:val="left"/>
+              <w:rPr>
+                <w:lang w:val="fr-FR"/>
+              </w:rPr>
+            </w:pPr>
+            <w:r>
+              <w:rPr>
+                <w:lang w:val="fr-FR"/>
+              </w:rPr>
+              <w:t>Authentification</w:t>
+            </w:r>
+          </w:p>
+        </w:tc>
+      </w:tr>
+      <w:tr>
+        <w:tc>
+          <w:tcPr>
+            <w:tcW w:w="4675" w:type="dxa"/>
+            <w:vAlign w:val="center"/>
+          </w:tcPr>
+          <w:p>
+            <w:pPr>
+              <w:spacing w:line="276" w:lineRule="auto"/>
+              <w:ind w:left="0"/>
+              <w:jc w:val="left"/>
+              <w:rPr>
+                <w:b/>
+                <w:bCs/>
+                <w:sz w:val="28"/>
+                <w:szCs w:val="28"/>
+                <w:lang w:val="fr-FR"/>
+              </w:rPr>
+            </w:pPr>
+            <w:r>
+              <w:rPr>
+                <w:b/>
+                <w:bCs/>
+                <w:sz w:val="28"/>
+                <w:szCs w:val="28"/>
+              </w:rPr>
+              <w:t>Objectif(s)</w:t>
+            </w:r>
+          </w:p>
+        </w:tc>
+        <w:tc>
+          <w:tcPr>
+            <w:tcW w:w="4675" w:type="dxa"/>
+            <w:vAlign w:val="center"/>
+          </w:tcPr>
+          <w:p>
+            <w:pPr>
+              <w:ind w:left="0"/>
+              <w:jc w:val="left"/>
+              <w:rPr>
+                <w:lang w:val="fr-FR"/>
+              </w:rPr>
+            </w:pPr>
+            <w:r>
+              <w:rPr>
+                <w:lang w:val="fr-FR"/>
+              </w:rPr>
+              <w:t>Permettre d’accéder aux fonctionnalités du logiciel.</w:t>
+            </w:r>
+          </w:p>
+        </w:tc>
+      </w:tr>
+      <w:tr>
+        <w:tc>
+          <w:tcPr>
+            <w:tcW w:w="4675" w:type="dxa"/>
+            <w:vAlign w:val="center"/>
+          </w:tcPr>
+          <w:p>
+            <w:pPr>
+              <w:spacing w:line="276" w:lineRule="auto"/>
+              <w:ind w:left="0"/>
+              <w:jc w:val="left"/>
+              <w:rPr>
+                <w:b/>
+                <w:bCs/>
+                <w:sz w:val="28"/>
+                <w:szCs w:val="28"/>
+              </w:rPr>
+            </w:pPr>
+            <w:r>
+              <w:rPr>
+                <w:b/>
+                <w:bCs/>
+                <w:sz w:val="28"/>
+                <w:szCs w:val="28"/>
+              </w:rPr>
+              <w:t>Type</w:t>
+            </w:r>
+          </w:p>
+        </w:tc>
+        <w:tc>
+          <w:tcPr>
+            <w:tcW w:w="4675" w:type="dxa"/>
+            <w:vAlign w:val="center"/>
+          </w:tcPr>
+          <w:p>
+            <w:pPr>
+              <w:ind w:left="0"/>
+              <w:jc w:val="left"/>
+              <w:rPr>
+                <w:lang w:val="fr-FR"/>
+              </w:rPr>
+            </w:pPr>
+            <w:r>
+              <w:rPr>
+                <w:lang w:val="fr-FR"/>
+              </w:rPr>
+              <w:t>Important (Essentiel)</w:t>
+            </w:r>
+          </w:p>
+        </w:tc>
+      </w:tr>
+      <w:tr>
+        <w:tc>
+          <w:tcPr>
+            <w:tcW w:w="4675" w:type="dxa"/>
+            <w:vAlign w:val="center"/>
+          </w:tcPr>
+          <w:p>
+            <w:pPr>
+              <w:spacing w:line="276" w:lineRule="auto"/>
+              <w:ind w:left="0"/>
+              <w:jc w:val="left"/>
+              <w:rPr>
+                <w:b/>
+                <w:bCs/>
+                <w:sz w:val="28"/>
+                <w:szCs w:val="28"/>
+              </w:rPr>
+            </w:pPr>
+            <w:r>
+              <w:rPr>
+                <w:b/>
+                <w:bCs/>
+                <w:sz w:val="28"/>
+                <w:szCs w:val="28"/>
+                <w:lang w:val="fr-FR"/>
+              </w:rPr>
+              <w:t>Précondition</w:t>
+            </w:r>
+          </w:p>
+        </w:tc>
+        <w:tc>
+          <w:tcPr>
+            <w:tcW w:w="4675" w:type="dxa"/>
+            <w:vAlign w:val="center"/>
+          </w:tcPr>
+          <w:p>
+            <w:pPr>
+              <w:ind w:left="0"/>
+              <w:jc w:val="left"/>
+              <w:rPr>
+                <w:lang w:val="fr-FR"/>
+              </w:rPr>
+            </w:pPr>
+            <w:r>
+              <w:rPr>
+                <w:lang w:val="fr-FR"/>
+              </w:rPr>
+              <w:t>Donnée d’authentification valide.</w:t>
+            </w:r>
+          </w:p>
+        </w:tc>
+      </w:tr>
+      <w:tr>
+        <w:tc>
+          <w:tcPr>
+            <w:tcW w:w="4675" w:type="dxa"/>
+            <w:vAlign w:val="center"/>
+          </w:tcPr>
+          <w:p>
+            <w:pPr>
+              <w:spacing w:line="276" w:lineRule="auto"/>
+              <w:ind w:left="0"/>
+              <w:jc w:val="left"/>
+              <w:rPr>
+                <w:b/>
+                <w:bCs/>
+                <w:sz w:val="28"/>
+                <w:szCs w:val="28"/>
+              </w:rPr>
+            </w:pPr>
+            <w:r>
+              <w:rPr>
+                <w:b/>
+                <w:bCs/>
+                <w:sz w:val="28"/>
+                <w:szCs w:val="28"/>
+                <w:lang w:val="fr-FR"/>
+              </w:rPr>
+              <w:t>Effet</w:t>
+            </w:r>
+          </w:p>
+        </w:tc>
+        <w:tc>
+          <w:tcPr>
+            <w:tcW w:w="4675" w:type="dxa"/>
+            <w:vAlign w:val="center"/>
+          </w:tcPr>
+          <w:p>
+            <w:pPr>
+              <w:ind w:left="0"/>
+              <w:jc w:val="left"/>
+              <w:rPr>
+                <w:lang w:val="fr-FR"/>
+              </w:rPr>
+            </w:pPr>
+            <w:r>
+              <w:rPr>
+                <w:lang w:val="fr-FR"/>
+              </w:rPr>
+              <w:t>Connexion de l’utilisateur</w:t>
+            </w:r>
+          </w:p>
+        </w:tc>
+      </w:tr>
+    </w:tbl>
+    <w:p>
+      <w:pPr>
+        <w:rPr>
+          <w:lang w:val="fr-FR"/>
+        </w:rPr>
+      </w:pPr>
+    </w:p>
+    <w:tbl>
+      <w:tblPr>
+        <w:tblStyle w:val="Grilledutableau"/>
+        <w:tblW w:w="0" w:type="auto"/>
+        <w:tblInd w:w="576" w:type="dxa"/>
+        <w:tblLook w:val="04A0" w:firstRow="1" w:lastRow="0" w:firstColumn="1" w:lastColumn="0" w:noHBand="0" w:noVBand="1"/>
+      </w:tblPr>
+      <w:tblGrid>
+        <w:gridCol w:w="1404"/>
+        <w:gridCol w:w="3685"/>
+        <w:gridCol w:w="3685"/>
+      </w:tblGrid>
+      <w:tr>
+        <w:tc>
+          <w:tcPr>
+            <w:tcW w:w="1404" w:type="dxa"/>
+            <w:vAlign w:val="center"/>
+          </w:tcPr>
+          <w:p>
+            <w:pPr>
+              <w:ind w:left="0"/>
+              <w:jc w:val="center"/>
+              <w:rPr>
+                <w:b/>
+                <w:bCs/>
+                <w:sz w:val="28"/>
+                <w:szCs w:val="28"/>
+                <w:lang w:val="fr-FR"/>
+              </w:rPr>
+            </w:pPr>
+            <w:r>
+              <w:rPr>
+                <w:b/>
+                <w:bCs/>
+                <w:sz w:val="28"/>
+                <w:szCs w:val="28"/>
+                <w:lang w:val="fr-FR"/>
+              </w:rPr>
+              <w:t>Interface</w:t>
+            </w:r>
+          </w:p>
+        </w:tc>
+        <w:tc>
+          <w:tcPr>
+            <w:tcW w:w="3685" w:type="dxa"/>
+            <w:vAlign w:val="center"/>
+          </w:tcPr>
+          <w:p>
+            <w:pPr>
+              <w:ind w:left="0"/>
+              <w:jc w:val="center"/>
+              <w:rPr>
+                <w:b/>
+                <w:bCs/>
+                <w:sz w:val="28"/>
+                <w:szCs w:val="28"/>
+                <w:lang w:val="fr-FR"/>
+              </w:rPr>
+            </w:pPr>
+            <w:r>
+              <w:rPr>
+                <w:b/>
+                <w:bCs/>
+                <w:sz w:val="28"/>
+                <w:szCs w:val="28"/>
+                <w:lang w:val="fr-FR"/>
+              </w:rPr>
+              <w:t>Action de l’utilisateur</w:t>
+            </w:r>
+          </w:p>
+        </w:tc>
+        <w:tc>
+          <w:tcPr>
+            <w:tcW w:w="3685" w:type="dxa"/>
+            <w:vAlign w:val="center"/>
+          </w:tcPr>
+          <w:p>
+            <w:pPr>
+              <w:ind w:left="0"/>
+              <w:jc w:val="center"/>
+              <w:rPr>
+                <w:b/>
+                <w:bCs/>
+                <w:sz w:val="28"/>
+                <w:szCs w:val="28"/>
+                <w:lang w:val="fr-FR"/>
+              </w:rPr>
+            </w:pPr>
+            <w:r>
+              <w:rPr>
+                <w:b/>
+                <w:bCs/>
+                <w:sz w:val="28"/>
+                <w:szCs w:val="28"/>
+                <w:lang w:val="fr-FR"/>
+              </w:rPr>
+              <w:t>Systèmes</w:t>
+            </w:r>
+          </w:p>
+        </w:tc>
+      </w:tr>
+      <w:tr>
+        <w:tc>
+          <w:tcPr>
+            <w:tcW w:w="1404" w:type="dxa"/>
+            <w:vAlign w:val="center"/>
+          </w:tcPr>
+          <w:p>
+            <w:pPr>
+              <w:ind w:left="0"/>
+              <w:jc w:val="left"/>
+              <w:rPr>
+                <w:lang w:val="fr-FR"/>
+              </w:rPr>
+            </w:pPr>
+            <w:r>
+              <w:rPr>
+                <w:lang w:val="fr-FR"/>
+              </w:rPr>
+              <w:t>A000-0</w:t>
+            </w:r>
+          </w:p>
+        </w:tc>
+        <w:tc>
+          <w:tcPr>
+            <w:tcW w:w="3685" w:type="dxa"/>
+            <w:vAlign w:val="center"/>
+          </w:tcPr>
+          <w:p>
+            <w:pPr>
+              <w:ind w:left="0"/>
+              <w:jc w:val="left"/>
+              <w:rPr>
+                <w:lang w:val="fr-FR"/>
+              </w:rPr>
+            </w:pPr>
+            <w:r>
+              <w:rPr>
+                <w:lang w:val="fr-FR"/>
+              </w:rPr>
+              <w:t>Remplie les champs</w:t>
+            </w:r>
+            <w:r>
+              <w:rPr>
+                <w:lang w:val="fr-FR"/>
+              </w:rPr>
+              <w:t>.</w:t>
+            </w:r>
+          </w:p>
+        </w:tc>
+        <w:tc>
+          <w:tcPr>
+            <w:tcW w:w="3685" w:type="dxa"/>
+            <w:vAlign w:val="center"/>
+          </w:tcPr>
+          <w:p>
+            <w:pPr>
+              <w:ind w:left="0"/>
+              <w:jc w:val="left"/>
+              <w:rPr>
+                <w:lang w:val="fr-FR"/>
+              </w:rPr>
+            </w:pPr>
+            <w:r>
+              <w:rPr>
+                <w:lang w:val="fr-FR"/>
+              </w:rPr>
+              <w:t>Vérifie les informations saisies.</w:t>
+            </w:r>
+          </w:p>
+        </w:tc>
+      </w:tr>
+      <w:tr>
+        <w:tc>
+          <w:tcPr>
+            <w:tcW w:w="1404" w:type="dxa"/>
+            <w:vAlign w:val="center"/>
+          </w:tcPr>
+          <w:p>
+            <w:pPr>
+              <w:ind w:left="0"/>
+              <w:jc w:val="left"/>
+              <w:rPr>
+                <w:lang w:val="fr-FR"/>
+              </w:rPr>
+            </w:pPr>
+            <w:r>
+              <w:rPr>
+                <w:lang w:val="fr-FR"/>
+              </w:rPr>
+              <w:t>A000-0</w:t>
+            </w:r>
+            <w:r>
+              <w:rPr>
+                <w:lang w:val="fr-FR"/>
+              </w:rPr>
+              <w:br/>
+              <w:t>A000-2</w:t>
+            </w:r>
+          </w:p>
+          <w:p>
+            <w:pPr>
+              <w:ind w:left="0"/>
+              <w:jc w:val="left"/>
+              <w:rPr>
+                <w:lang w:val="fr-FR"/>
+              </w:rPr>
+            </w:pPr>
+            <w:r>
+              <w:rPr>
+                <w:lang w:val="fr-FR"/>
+              </w:rPr>
+              <w:t>A000-3</w:t>
+            </w:r>
+          </w:p>
+        </w:tc>
+        <w:tc>
+          <w:tcPr>
+            <w:tcW w:w="3685" w:type="dxa"/>
+            <w:vAlign w:val="center"/>
+          </w:tcPr>
+          <w:p>
+            <w:pPr>
+              <w:ind w:left="0"/>
+              <w:jc w:val="left"/>
+              <w:rPr>
+                <w:lang w:val="fr-FR"/>
+              </w:rPr>
+            </w:pPr>
+            <w:r>
+              <w:rPr>
+                <w:lang w:val="fr-FR"/>
+              </w:rPr>
+              <w:t>Touche le bouton « Se connecter ».</w:t>
+            </w:r>
+          </w:p>
+        </w:tc>
+        <w:tc>
+          <w:tcPr>
+            <w:tcW w:w="3685" w:type="dxa"/>
+            <w:vAlign w:val="center"/>
+          </w:tcPr>
+          <w:p>
+            <w:pPr>
+              <w:ind w:left="0"/>
+              <w:jc w:val="left"/>
+              <w:rPr>
+                <w:lang w:val="fr-FR"/>
+              </w:rPr>
+            </w:pPr>
+            <w:r>
+              <w:rPr>
+                <w:lang w:val="fr-FR"/>
+              </w:rPr>
+              <w:t>Redirige l’utilisateur sur la page de connexion.</w:t>
+            </w:r>
+          </w:p>
+        </w:tc>
+      </w:tr>
+      <w:tr>
+        <w:tc>
+          <w:tcPr>
+            <w:tcW w:w="1404" w:type="dxa"/>
+          </w:tcPr>
+          <w:p>
+            <w:pPr>
+              <w:ind w:left="0"/>
+              <w:rPr>
+                <w:lang w:val="fr-FR"/>
+              </w:rPr>
+            </w:pPr>
+            <w:r>
+              <w:rPr>
+                <w:lang w:val="fr-FR"/>
+              </w:rPr>
+              <w:t xml:space="preserve">A000-0 </w:t>
+            </w:r>
+          </w:p>
+          <w:p>
+            <w:pPr>
+              <w:ind w:left="0"/>
+              <w:rPr>
+                <w:lang w:val="fr-FR"/>
+              </w:rPr>
+            </w:pPr>
+            <w:r>
+              <w:rPr>
+                <w:lang w:val="fr-FR"/>
+              </w:rPr>
+              <w:t>A000-1</w:t>
+            </w:r>
+          </w:p>
+        </w:tc>
+        <w:tc>
+          <w:tcPr>
+            <w:tcW w:w="3685" w:type="dxa"/>
+          </w:tcPr>
+          <w:p>
+            <w:pPr>
+              <w:ind w:left="0"/>
+              <w:rPr>
+                <w:lang w:val="fr-FR"/>
+              </w:rPr>
+            </w:pPr>
+            <w:r>
+              <w:rPr>
+                <w:lang w:val="fr-FR"/>
+              </w:rPr>
+              <w:t>Touche le bouton « Décollage »</w:t>
+            </w:r>
+            <w:r>
+              <w:rPr>
+                <w:lang w:val="fr-FR"/>
+              </w:rPr>
+              <w:t>.</w:t>
+            </w:r>
+          </w:p>
+        </w:tc>
+        <w:tc>
+          <w:tcPr>
+            <w:tcW w:w="3685" w:type="dxa"/>
+          </w:tcPr>
+          <w:p>
+            <w:pPr>
+              <w:ind w:left="0"/>
+              <w:rPr>
+                <w:lang w:val="fr-FR"/>
+              </w:rPr>
+            </w:pPr>
+            <w:r>
+              <w:rPr>
+                <w:lang w:val="fr-FR"/>
+              </w:rPr>
+              <w:t>Crée un compte et le connecte.</w:t>
+            </w:r>
+          </w:p>
+          <w:p>
+            <w:pPr>
+              <w:ind w:left="0"/>
+              <w:rPr>
+                <w:lang w:val="fr-FR"/>
+              </w:rPr>
+            </w:pPr>
+            <w:r>
+              <w:rPr>
+                <w:lang w:val="fr-FR"/>
+              </w:rPr>
+              <w:t>Connecte l’utilisateur à son compte.</w:t>
+            </w:r>
+          </w:p>
+        </w:tc>
+      </w:tr>
+      <w:tr>
+        <w:tc>
+          <w:tcPr>
+            <w:tcW w:w="1404" w:type="dxa"/>
+          </w:tcPr>
+          <w:p>
+            <w:pPr>
+              <w:ind w:left="0"/>
+              <w:rPr>
+                <w:lang w:val="fr-FR"/>
+              </w:rPr>
+            </w:pPr>
+            <w:r>
+              <w:rPr>
+                <w:lang w:val="fr-FR"/>
+              </w:rPr>
+              <w:t>A000-0</w:t>
+            </w:r>
+          </w:p>
+          <w:p>
+            <w:pPr>
+              <w:ind w:left="0"/>
+              <w:rPr>
+                <w:lang w:val="fr-FR"/>
+              </w:rPr>
+            </w:pPr>
+            <w:r>
+              <w:rPr>
+                <w:lang w:val="fr-FR"/>
+              </w:rPr>
+              <w:t>A000-1</w:t>
+            </w:r>
+          </w:p>
+        </w:tc>
+        <w:tc>
+          <w:tcPr>
+            <w:tcW w:w="3685" w:type="dxa"/>
+          </w:tcPr>
+          <w:p>
+            <w:pPr>
+              <w:ind w:left="0"/>
+              <w:rPr>
+                <w:lang w:val="fr-FR"/>
+              </w:rPr>
+            </w:pPr>
+            <w:r>
+              <w:rPr>
+                <w:lang w:val="fr-FR"/>
+              </w:rPr>
+              <w:t>Touche un des boutons pour s’inscrire ou se connecter à l’aide d’un réseau social.</w:t>
+            </w:r>
+          </w:p>
+        </w:tc>
+        <w:tc>
+          <w:tcPr>
+            <w:tcW w:w="3685" w:type="dxa"/>
+          </w:tcPr>
+          <w:p>
+            <w:pPr>
+              <w:ind w:left="0"/>
+              <w:rPr>
+                <w:lang w:val="fr-FR"/>
+              </w:rPr>
+            </w:pPr>
+            <w:r>
+              <w:rPr>
+                <w:lang w:val="fr-FR"/>
+              </w:rPr>
+              <w:t>Crée un compte et le connecte.</w:t>
+            </w:r>
+          </w:p>
+          <w:p>
+            <w:pPr>
+              <w:ind w:left="0"/>
+              <w:rPr>
+                <w:lang w:val="fr-FR"/>
+              </w:rPr>
+            </w:pPr>
+            <w:r>
+              <w:rPr>
+                <w:lang w:val="fr-FR"/>
+              </w:rPr>
+              <w:t>Connecte l’utilisateur à son compte.</w:t>
+            </w:r>
+          </w:p>
+        </w:tc>
+      </w:tr>
+      <w:tr>
+        <w:tc>
+          <w:tcPr>
+            <w:tcW w:w="1404" w:type="dxa"/>
+          </w:tcPr>
+          <w:p>
+            <w:pPr>
+              <w:ind w:left="0"/>
+              <w:rPr>
+                <w:lang w:val="fr-FR"/>
+              </w:rPr>
+            </w:pPr>
+            <w:r>
+              <w:rPr>
+                <w:lang w:val="fr-FR"/>
+              </w:rPr>
+              <w:t>A000-1</w:t>
+            </w:r>
+          </w:p>
+        </w:tc>
+        <w:tc>
+          <w:tcPr>
+            <w:tcW w:w="3685" w:type="dxa"/>
+          </w:tcPr>
+          <w:p>
+            <w:pPr>
+              <w:ind w:left="0"/>
+              <w:rPr>
+                <w:lang w:val="fr-FR"/>
+              </w:rPr>
+            </w:pPr>
+            <w:r>
+              <w:rPr>
+                <w:lang w:val="fr-FR"/>
+              </w:rPr>
+              <w:t>Touche le bouton « S’inscrire »</w:t>
+            </w:r>
+            <w:r>
+              <w:rPr>
+                <w:lang w:val="fr-FR"/>
+              </w:rPr>
+              <w:t>.</w:t>
+            </w:r>
+          </w:p>
+        </w:tc>
+        <w:tc>
+          <w:tcPr>
+            <w:tcW w:w="3685" w:type="dxa"/>
+          </w:tcPr>
+          <w:p>
+            <w:pPr>
+              <w:ind w:left="0"/>
+              <w:rPr>
+                <w:lang w:val="fr-FR"/>
+              </w:rPr>
+            </w:pPr>
+            <w:r>
+              <w:rPr>
+                <w:lang w:val="fr-FR"/>
+              </w:rPr>
+              <w:t>Redirige l’utilisateur sur la page d’inscription.</w:t>
+            </w:r>
+          </w:p>
+        </w:tc>
+      </w:tr>
+      <w:tr>
+        <w:tc>
+          <w:tcPr>
+            <w:tcW w:w="1404" w:type="dxa"/>
+          </w:tcPr>
+          <w:p>
+            <w:pPr>
+              <w:ind w:left="0"/>
+              <w:rPr>
+                <w:lang w:val="fr-FR"/>
+              </w:rPr>
+            </w:pPr>
+            <w:r>
+              <w:rPr>
+                <w:lang w:val="fr-FR"/>
+              </w:rPr>
+              <w:t>A000-1</w:t>
+            </w:r>
+          </w:p>
+        </w:tc>
+        <w:tc>
+          <w:tcPr>
+            <w:tcW w:w="3685" w:type="dxa"/>
+          </w:tcPr>
+          <w:p>
+            <w:pPr>
+              <w:ind w:left="0"/>
+              <w:rPr>
+                <w:lang w:val="fr-FR"/>
+              </w:rPr>
+            </w:pPr>
+            <w:r>
+              <w:rPr>
+                <w:lang w:val="fr-FR"/>
+              </w:rPr>
+              <w:t>Touche le bouton « Mot de passe oublié »</w:t>
+            </w:r>
+            <w:r>
+              <w:rPr>
+                <w:lang w:val="fr-FR"/>
+              </w:rPr>
+              <w:t>.</w:t>
+            </w:r>
+          </w:p>
+        </w:tc>
+        <w:tc>
+          <w:tcPr>
+            <w:tcW w:w="3685" w:type="dxa"/>
+          </w:tcPr>
+          <w:p>
+            <w:pPr>
+              <w:ind w:left="0"/>
+              <w:rPr>
+                <w:lang w:val="fr-FR"/>
+              </w:rPr>
+            </w:pPr>
+            <w:r>
+              <w:rPr>
+                <w:lang w:val="fr-FR"/>
+              </w:rPr>
+              <w:t>Redirige sur l’utilisateur sur la page de récupération du mot de passe.</w:t>
+            </w:r>
+          </w:p>
+        </w:tc>
+      </w:tr>
+      <w:tr>
+        <w:tc>
+          <w:tcPr>
+            <w:tcW w:w="1404" w:type="dxa"/>
+          </w:tcPr>
+          <w:p>
+            <w:pPr>
+              <w:ind w:left="0"/>
+              <w:rPr>
+                <w:lang w:val="fr-FR"/>
+              </w:rPr>
+            </w:pPr>
+            <w:r>
+              <w:rPr>
+                <w:lang w:val="fr-FR"/>
+              </w:rPr>
+              <w:t>A000-2</w:t>
+            </w:r>
+          </w:p>
+        </w:tc>
+        <w:tc>
+          <w:tcPr>
+            <w:tcW w:w="3685" w:type="dxa"/>
+          </w:tcPr>
+          <w:p>
+            <w:pPr>
+              <w:ind w:left="0"/>
+              <w:rPr>
+                <w:lang w:val="fr-FR"/>
+              </w:rPr>
+            </w:pPr>
+            <w:r>
+              <w:rPr>
+                <w:lang w:val="fr-FR"/>
+              </w:rPr>
+              <w:t>Remplie le champ.</w:t>
+            </w:r>
+          </w:p>
+        </w:tc>
+        <w:tc>
+          <w:tcPr>
+            <w:tcW w:w="3685" w:type="dxa"/>
+          </w:tcPr>
+          <w:p>
+            <w:pPr>
+              <w:ind w:left="0"/>
+              <w:rPr>
+                <w:lang w:val="fr-FR"/>
+              </w:rPr>
+            </w:pPr>
+            <w:r>
+              <w:rPr>
+                <w:lang w:val="fr-FR"/>
+              </w:rPr>
+              <w:t>Vérifie le champ.</w:t>
+            </w:r>
+          </w:p>
+        </w:tc>
+      </w:tr>
+      <w:tr>
+        <w:tc>
+          <w:tcPr>
+            <w:tcW w:w="1404" w:type="dxa"/>
+          </w:tcPr>
+          <w:p>
+            <w:pPr>
+              <w:ind w:left="0"/>
+              <w:rPr>
+                <w:lang w:val="fr-FR"/>
+              </w:rPr>
+            </w:pPr>
+            <w:r>
+              <w:rPr>
+                <w:lang w:val="fr-FR"/>
+              </w:rPr>
+              <w:t>A000-2</w:t>
+            </w:r>
+          </w:p>
+        </w:tc>
+        <w:tc>
+          <w:tcPr>
+            <w:tcW w:w="3685" w:type="dxa"/>
+          </w:tcPr>
+          <w:p>
+            <w:pPr>
+              <w:ind w:left="0"/>
+              <w:rPr>
+                <w:lang w:val="fr-FR"/>
+              </w:rPr>
+            </w:pPr>
+            <w:r>
+              <w:rPr>
+                <w:lang w:val="fr-FR"/>
+              </w:rPr>
+              <w:t>Touche le bouton « Nouveau mot de passe ».</w:t>
+            </w:r>
+          </w:p>
+        </w:tc>
+        <w:tc>
+          <w:tcPr>
+            <w:tcW w:w="3685" w:type="dxa"/>
+          </w:tcPr>
+          <w:p>
+            <w:pPr>
+              <w:ind w:left="0"/>
+              <w:rPr>
+                <w:lang w:val="fr-FR"/>
+              </w:rPr>
+            </w:pPr>
+            <w:r>
+              <w:rPr>
+                <w:lang w:val="fr-FR"/>
+              </w:rPr>
+              <w:t>Génère un mot de passe et l’envoie sur la boîte mail de l’utilisateur.</w:t>
+            </w:r>
+          </w:p>
+        </w:tc>
+      </w:tr>
+      <w:tr>
+        <w:tc>
+          <w:tcPr>
+            <w:tcW w:w="1404" w:type="dxa"/>
+          </w:tcPr>
+          <w:p>
+            <w:pPr>
+              <w:ind w:left="0"/>
+              <w:rPr>
+                <w:lang w:val="fr-FR"/>
+              </w:rPr>
+            </w:pPr>
+            <w:r>
+              <w:rPr>
+                <w:lang w:val="fr-FR"/>
+              </w:rPr>
+              <w:t>A000-3</w:t>
+            </w:r>
+          </w:p>
+        </w:tc>
+        <w:tc>
+          <w:tcPr>
+            <w:tcW w:w="3685" w:type="dxa"/>
+          </w:tcPr>
+          <w:p>
+            <w:pPr>
+              <w:ind w:left="0"/>
+              <w:rPr>
+                <w:lang w:val="fr-FR"/>
+              </w:rPr>
+            </w:pPr>
+            <w:r>
+              <w:rPr>
+                <w:lang w:val="fr-FR"/>
+              </w:rPr>
+              <w:t>Remplie les champs.</w:t>
+            </w:r>
+          </w:p>
+        </w:tc>
+        <w:tc>
+          <w:tcPr>
+            <w:tcW w:w="3685" w:type="dxa"/>
+          </w:tcPr>
+          <w:p>
+            <w:pPr>
+              <w:ind w:left="0"/>
+              <w:rPr>
+                <w:lang w:val="fr-FR"/>
+              </w:rPr>
+            </w:pPr>
+            <w:r>
+              <w:rPr>
+                <w:lang w:val="fr-FR"/>
+              </w:rPr>
+              <w:t>Vérifie les champs.</w:t>
+            </w:r>
+          </w:p>
+        </w:tc>
+      </w:tr>
+      <w:tr>
+        <w:tc>
+          <w:tcPr>
+            <w:tcW w:w="1404" w:type="dxa"/>
+          </w:tcPr>
+          <w:p>
+            <w:pPr>
+              <w:ind w:left="0"/>
+              <w:rPr>
+                <w:lang w:val="fr-FR"/>
+              </w:rPr>
+            </w:pPr>
+            <w:r>
+              <w:rPr>
+                <w:lang w:val="fr-FR"/>
+              </w:rPr>
+              <w:t>A000-3</w:t>
+            </w:r>
+          </w:p>
+        </w:tc>
+        <w:tc>
+          <w:tcPr>
+            <w:tcW w:w="3685" w:type="dxa"/>
+          </w:tcPr>
+          <w:p>
+            <w:pPr>
+              <w:ind w:left="0"/>
+              <w:rPr>
+                <w:lang w:val="fr-FR"/>
+              </w:rPr>
+            </w:pPr>
+            <w:r>
+              <w:rPr>
+                <w:lang w:val="fr-FR"/>
+              </w:rPr>
+              <w:t>Touche le bouton « Réinitialiser ».</w:t>
+            </w:r>
+          </w:p>
+        </w:tc>
+        <w:tc>
+          <w:tcPr>
+            <w:tcW w:w="3685" w:type="dxa"/>
+          </w:tcPr>
+          <w:p>
+            <w:pPr>
+              <w:ind w:left="0"/>
+              <w:rPr>
+                <w:lang w:val="fr-FR"/>
+              </w:rPr>
+            </w:pPr>
+            <w:r>
+              <w:rPr>
+                <w:lang w:val="fr-FR"/>
+              </w:rPr>
+              <w:t>Connecte l’utilisateur à son compte.</w:t>
+            </w:r>
+          </w:p>
+        </w:tc>
+      </w:tr>
+    </w:tbl>
+    <w:p>
+      <w:pPr>
+        <w:rPr>
+          <w:lang w:val="fr-FR"/>
+        </w:rPr>
+      </w:pPr>
+    </w:p>
+    <w:p>
+      <w:pPr>
+        <w:rPr>
+          <w:lang w:val="fr-FR"/>
+        </w:rPr>
+      </w:pPr>
+    </w:p>
+    <w:p>
+      <w:pPr>
+        <w:rPr>
+          <w:lang w:val="fr-FR"/>
+        </w:rPr>
+      </w:pPr>
+    </w:p>
+    <w:p>
+      <w:pPr>
+        <w:rPr>
+          <w:lang w:val="fr-FR"/>
+        </w:rPr>
+      </w:pPr>
+    </w:p>
+    <w:p>
+      <w:pPr>
+        <w:rPr>
+          <w:lang w:val="fr-FR"/>
+        </w:rPr>
+      </w:pPr>
+    </w:p>
+    <w:p>
+      <w:pPr>
+        <w:rPr>
+          <w:lang w:val="fr-FR"/>
+        </w:rPr>
+      </w:pPr>
+    </w:p>
+    <w:p>
+      <w:pPr>
+        <w:rPr>
+          <w:lang w:val="fr-FR"/>
+        </w:rPr>
+      </w:pPr>
+    </w:p>
+    <w:p>
+      <w:pPr>
+        <w:rPr>
+          <w:lang w:val="fr-FR"/>
+        </w:rPr>
+      </w:pPr>
+    </w:p>
+    <w:p>
+      <w:pPr>
+        <w:rPr>
+          <w:lang w:val="fr-FR"/>
+        </w:rPr>
+      </w:pPr>
+    </w:p>
+    <w:p>
+      <w:pPr>
+        <w:rPr>
+          <w:lang w:val="fr-FR"/>
+        </w:rPr>
+      </w:pPr>
     </w:p>
     <w:sectPr>
-      <w:headerReference w:type="default" r:id="rId12"/>
-      <w:footerReference w:type="default" r:id="rId13"/>
-      <w:headerReference w:type="first" r:id="rId14"/>
-      <w:footerReference w:type="first" r:id="rId15"/>
+      <w:headerReference w:type="default" r:id="rId16"/>
+      <w:footerReference w:type="default" r:id="rId17"/>
+      <w:headerReference w:type="first" r:id="rId18"/>
+      <w:footerReference w:type="first" r:id="rId19"/>
       <w:pgSz w:w="12240" w:h="15840" w:code="1"/>
       <w:pgMar w:top="979" w:right="1440" w:bottom="648" w:left="1440" w:header="720" w:footer="720" w:gutter="432"/>
       <w:cols w:space="720"/>
@@ -10695,7 +12321,6 @@
         <w:szCs w:val="18"/>
       </w:rPr>
     </w:pPr>
-    <w:proofErr w:type="spellStart"/>
     <w:r>
       <w:rPr>
         <w:rFonts w:ascii="Arial" w:hAnsi="Arial" w:cs="Arial"/>
@@ -10716,7 +12341,6 @@
       </w:rPr>
       <w:t>e</w:t>
     </w:r>
-    <w:proofErr w:type="spellEnd"/>
   </w:p>
   <w:p>
     <w:pPr>
@@ -12794,9 +14418,9 @@
       <w:lvlJc w:val="left"/>
       <w:pPr>
         <w:tabs>
-          <w:tab w:val="num" w:pos="864"/>
-        </w:tabs>
-        <w:ind w:left="864" w:hanging="864"/>
+          <w:tab w:val="num" w:pos="1431"/>
+        </w:tabs>
+        <w:ind w:left="1431" w:hanging="864"/>
       </w:pPr>
       <w:rPr>
         <w:rFonts w:hint="default"/>
@@ -15711,9 +17335,12 @@
         <w:numId w:val="1"/>
       </w:numPr>
       <w:tabs>
+        <w:tab w:val="clear" w:pos="1431"/>
+        <w:tab w:val="num" w:pos="864"/>
         <w:tab w:val="left" w:pos="1152"/>
       </w:tabs>
       <w:spacing w:before="120"/>
+      <w:ind w:left="864"/>
       <w:outlineLvl w:val="3"/>
     </w:pPr>
     <w:rPr>
@@ -16881,6 +18508,21 @@
       <w:shd w:val="clear" w:color="auto" w:fill="E1DFDD"/>
     </w:rPr>
   </w:style>
+  <w:style w:type="table" w:styleId="Grilledutableau">
+    <w:name w:val="Table Grid"/>
+    <w:basedOn w:val="TableauNormal"/>
+    <w:rsid w:val="00664CCD"/>
+    <w:tblPr>
+      <w:tblBorders>
+        <w:top w:val="single" w:sz="4" w:space="0" w:color="auto"/>
+        <w:left w:val="single" w:sz="4" w:space="0" w:color="auto"/>
+        <w:bottom w:val="single" w:sz="4" w:space="0" w:color="auto"/>
+        <w:right w:val="single" w:sz="4" w:space="0" w:color="auto"/>
+        <w:insideH w:val="single" w:sz="4" w:space="0" w:color="auto"/>
+        <w:insideV w:val="single" w:sz="4" w:space="0" w:color="auto"/>
+      </w:tblBorders>
+    </w:tblPr>
+  </w:style>
 </w:styles>
 </file>
 
